--- a/Documentacion/Clamm.docx
+++ b/Documentacion/Clamm.docx
@@ -6,6 +6,7 @@
       <w:sdtPr>
         <w:rPr>
           <w:rFonts w:eastAsiaTheme="minorHAnsi"/>
+          <w:sz w:val="24"/>
           <w:lang w:eastAsia="en-US"/>
         </w:rPr>
         <w:id w:val="-1582210126"/>
@@ -14,11 +15,7 @@
           <w:docPartUnique/>
         </w:docPartObj>
       </w:sdtPr>
-      <w:sdtEndPr>
-        <w:rPr>
-          <w:sz w:val="24"/>
-        </w:rPr>
-      </w:sdtEndPr>
+      <w:sdtEndPr/>
       <w:sdtContent>
         <w:p>
           <w:pPr>
@@ -29,7 +26,7 @@
               <w:noProof/>
             </w:rPr>
             <w:drawing>
-              <wp:anchor distT="0" distB="0" distL="114300" distR="114300" simplePos="0" relativeHeight="251663360" behindDoc="0" locked="0" layoutInCell="1" allowOverlap="1" wp14:anchorId="72146808" wp14:editId="13E7E2D6">
+              <wp:anchor distT="0" distB="0" distL="114300" distR="114300" simplePos="0" relativeHeight="251663360" behindDoc="0" locked="0" layoutInCell="1" allowOverlap="1" wp14:anchorId="3B94BECA" wp14:editId="54681CAE">
                 <wp:simplePos x="0" y="0"/>
                 <wp:positionH relativeFrom="margin">
                   <wp:posOffset>-552450</wp:posOffset>
@@ -54,7 +51,7 @@
                         </pic:cNvPicPr>
                       </pic:nvPicPr>
                       <pic:blipFill>
-                        <a:blip r:embed="rId8">
+                        <a:blip r:embed="rId9">
                           <a:extLst>
                             <a:ext uri="{28A0092B-C50C-407E-A947-70E740481C1C}">
                               <a14:useLocalDpi xmlns:a14="http://schemas.microsoft.com/office/drawing/2010/main" val="0"/>
@@ -118,7 +115,7 @@
             <mc:AlternateContent>
               <mc:Choice Requires="wpg">
                 <w:drawing>
-                  <wp:anchor distT="0" distB="0" distL="114300" distR="114300" simplePos="0" relativeHeight="251659264" behindDoc="1" locked="0" layoutInCell="1" allowOverlap="1" wp14:anchorId="1CDEF004" wp14:editId="2FAA828D">
+                  <wp:anchor distT="0" distB="0" distL="114300" distR="114300" simplePos="0" relativeHeight="251659264" behindDoc="1" locked="0" layoutInCell="1" allowOverlap="1" wp14:anchorId="39211C1F" wp14:editId="4640B418">
                     <wp:simplePos x="0" y="0"/>
                     <mc:AlternateContent>
                       <mc:Choice Requires="wp14">
@@ -3695,7 +3692,7 @@
             <mc:AlternateContent>
               <mc:Choice Requires="wps">
                 <w:drawing>
-                  <wp:anchor distT="0" distB="0" distL="114300" distR="114300" simplePos="0" relativeHeight="251660288" behindDoc="0" locked="0" layoutInCell="1" allowOverlap="1" wp14:anchorId="3B5F1E6F" wp14:editId="4B1F5F8A">
+                  <wp:anchor distT="0" distB="0" distL="114300" distR="114300" simplePos="0" relativeHeight="251660288" behindDoc="0" locked="0" layoutInCell="1" allowOverlap="1" wp14:anchorId="3B49C699" wp14:editId="1854B92C">
                     <wp:simplePos x="0" y="0"/>
                     <mc:AlternateContent>
                       <mc:Choice Requires="wp14">
@@ -3948,10 +3945,95 @@
               <w:noProof/>
               <w:lang w:eastAsia="es-ES"/>
             </w:rPr>
+            <w:drawing>
+              <wp:anchor distT="0" distB="0" distL="114300" distR="114300" simplePos="0" relativeHeight="251664384" behindDoc="0" locked="0" layoutInCell="1" allowOverlap="1" wp14:anchorId="3A7CD0D9" wp14:editId="6164F078">
+                <wp:simplePos x="0" y="0"/>
+                <wp:positionH relativeFrom="column">
+                  <wp:posOffset>758190</wp:posOffset>
+                </wp:positionH>
+                <wp:positionV relativeFrom="paragraph">
+                  <wp:posOffset>2800985</wp:posOffset>
+                </wp:positionV>
+                <wp:extent cx="5400040" cy="3599815"/>
+                <wp:effectExtent l="133350" t="76200" r="86360" b="133985"/>
+                <wp:wrapSquare wrapText="bothSides"/>
+                <wp:docPr id="11" name="Imagen 11"/>
+                <wp:cNvGraphicFramePr>
+                  <a:graphicFrameLocks xmlns:a="http://schemas.openxmlformats.org/drawingml/2006/main" noChangeAspect="1"/>
+                </wp:cNvGraphicFramePr>
+                <a:graphic xmlns:a="http://schemas.openxmlformats.org/drawingml/2006/main">
+                  <a:graphicData uri="http://schemas.openxmlformats.org/drawingml/2006/picture">
+                    <pic:pic xmlns:pic="http://schemas.openxmlformats.org/drawingml/2006/picture">
+                      <pic:nvPicPr>
+                        <pic:cNvPr id="11" name="unsplash1.jpg"/>
+                        <pic:cNvPicPr/>
+                      </pic:nvPicPr>
+                      <pic:blipFill>
+                        <a:blip r:embed="rId10" cstate="print">
+                          <a:extLst>
+                            <a:ext uri="{28A0092B-C50C-407E-A947-70E740481C1C}">
+                              <a14:useLocalDpi xmlns:a14="http://schemas.microsoft.com/office/drawing/2010/main" val="0"/>
+                            </a:ext>
+                          </a:extLst>
+                        </a:blip>
+                        <a:stretch>
+                          <a:fillRect/>
+                        </a:stretch>
+                      </pic:blipFill>
+                      <pic:spPr>
+                        <a:xfrm>
+                          <a:off x="0" y="0"/>
+                          <a:ext cx="5400040" cy="3599815"/>
+                        </a:xfrm>
+                        <a:prstGeom prst="roundRect">
+                          <a:avLst>
+                            <a:gd name="adj" fmla="val 16667"/>
+                          </a:avLst>
+                        </a:prstGeom>
+                        <a:ln>
+                          <a:noFill/>
+                        </a:ln>
+                        <a:effectLst>
+                          <a:outerShdw blurRad="76200" dist="38100" dir="7800000" algn="tl" rotWithShape="0">
+                            <a:srgbClr val="000000">
+                              <a:alpha val="40000"/>
+                            </a:srgbClr>
+                          </a:outerShdw>
+                        </a:effectLst>
+                        <a:scene3d>
+                          <a:camera prst="orthographicFront"/>
+                          <a:lightRig rig="contrasting" dir="t">
+                            <a:rot lat="0" lon="0" rev="4200000"/>
+                          </a:lightRig>
+                        </a:scene3d>
+                        <a:sp3d prstMaterial="plastic">
+                          <a:bevelT w="381000" h="114300" prst="relaxedInset"/>
+                          <a:contourClr>
+                            <a:srgbClr val="969696"/>
+                          </a:contourClr>
+                        </a:sp3d>
+                      </pic:spPr>
+                    </pic:pic>
+                  </a:graphicData>
+                </a:graphic>
+                <wp14:sizeRelH relativeFrom="page">
+                  <wp14:pctWidth>0</wp14:pctWidth>
+                </wp14:sizeRelH>
+                <wp14:sizeRelV relativeFrom="page">
+                  <wp14:pctHeight>0</wp14:pctHeight>
+                </wp14:sizeRelV>
+              </wp:anchor>
+            </w:drawing>
+          </w:r>
+          <w:r>
+            <w:rPr>
+              <w:noProof/>
+              <w:lang w:eastAsia="es-ES"/>
+            </w:rPr>
             <mc:AlternateContent>
               <mc:Choice Requires="wps">
                 <w:drawing>
-                  <wp:anchor distT="0" distB="0" distL="114300" distR="114300" simplePos="0" relativeHeight="251661312" behindDoc="0" locked="0" layoutInCell="1" allowOverlap="1" wp14:anchorId="33E7536C" wp14:editId="4C782E5A">
+                  <wp:anchor distT="0" distB="0" distL="114300" distR="114300" simplePos="0" relativeHeight="251661312" behindDoc="0" locked="0" layoutInCell="1" allowOverlap="1" wp14:anchorId="23C9DB36" wp14:editId="11EB7898">
                     <wp:simplePos x="0" y="0"/>
                     <wp:positionH relativeFrom="page">
                       <wp:posOffset>3895725</wp:posOffset>
@@ -4986,12 +5068,33 @@
       </w:r>
     </w:p>
     <w:p>
+      <w:pPr>
+        <w:pStyle w:val="Ttulo3"/>
+      </w:pPr>
+      <w:r>
+        <w:lastRenderedPageBreak/>
+        <w:t>Fuentes de información</w:t>
+      </w:r>
+    </w:p>
+    <w:p>
+      <w:r>
+        <w:t>Para realizar este proyecto hemos utilizado varias fuentes de información. Las principales han sido:</w:t>
+      </w:r>
+    </w:p>
+    <w:p>
+      <w:pPr>
+        <w:pStyle w:val="Prrafodelista"/>
+        <w:numPr>
+          <w:ilvl w:val="0"/>
+          <w:numId w:val="1"/>
+        </w:numPr>
+      </w:pPr>
       <w:bookmarkStart w:id="5" w:name="_GoBack"/>
       <w:bookmarkEnd w:id="5"/>
     </w:p>
     <w:sectPr>
-      <w:headerReference w:type="default" r:id="rId9"/>
-      <w:footerReference w:type="default" r:id="rId10"/>
+      <w:headerReference w:type="default" r:id="rId11"/>
+      <w:footerReference w:type="default" r:id="rId12"/>
       <w:pgSz w:w="11906" w:h="16838"/>
       <w:pgMar w:top="1417" w:right="1701" w:bottom="1417" w:left="1701" w:header="708" w:footer="708" w:gutter="0"/>
       <w:pgNumType w:start="0"/>
@@ -5127,6 +5230,7 @@
     <w:r>
       <w:rPr>
         <w:noProof/>
+        <w:lang w:eastAsia="es-ES"/>
       </w:rPr>
       <mc:AlternateContent>
         <mc:Choice Requires="wps">
@@ -5193,6 +5297,7 @@
                             <w:dataBinding w:prefixMappings="xmlns:ns0='http://schemas.openxmlformats.org/package/2006/metadata/core-properties' xmlns:ns1='http://purl.org/dc/elements/1.1/'" w:xpath="/ns0:coreProperties[1]/ns1:title[1]" w:storeItemID="{6C3C8BC8-F283-45AE-878A-BAB7291924A1}"/>
                             <w:text/>
                           </w:sdtPr>
+                          <w:sdtEndPr/>
                           <w:sdtContent>
                             <w:p>
                               <w:pPr>
@@ -5259,6 +5364,7 @@
     <w:r>
       <w:rPr>
         <w:noProof/>
+        <w:lang w:eastAsia="es-ES"/>
       </w:rPr>
       <mc:AlternateContent>
         <mc:Choice Requires="wps">
@@ -5354,6 +5460,127 @@
     </w:r>
   </w:p>
 </w:hdr>
+</file>
+
+<file path=word/numbering.xml><?xml version="1.0" encoding="utf-8"?>
+<w:numbering xmlns:wpc="http://schemas.microsoft.com/office/word/2010/wordprocessingCanvas" xmlns:mc="http://schemas.openxmlformats.org/markup-compatibility/2006" xmlns:o="urn:schemas-microsoft-com:office:office" xmlns:r="http://schemas.openxmlformats.org/officeDocument/2006/relationships" xmlns:m="http://schemas.openxmlformats.org/officeDocument/2006/math" xmlns:v="urn:schemas-microsoft-com:vml" xmlns:wp14="http://schemas.microsoft.com/office/word/2010/wordprocessingDrawing" xmlns:wp="http://schemas.openxmlformats.org/drawingml/2006/wordprocessingDrawing" xmlns:w10="urn:schemas-microsoft-com:office:word" xmlns:w="http://schemas.openxmlformats.org/wordprocessingml/2006/main" xmlns:w14="http://schemas.microsoft.com/office/word/2010/wordml" xmlns:w15="http://schemas.microsoft.com/office/word/2012/wordml" xmlns:wpg="http://schemas.microsoft.com/office/word/2010/wordprocessingGroup" xmlns:wpi="http://schemas.microsoft.com/office/word/2010/wordprocessingInk" xmlns:wne="http://schemas.microsoft.com/office/word/2006/wordml" xmlns:wps="http://schemas.microsoft.com/office/word/2010/wordprocessingShape" mc:Ignorable="w14 w15 wp14">
+  <w:abstractNum w:abstractNumId="0">
+    <w:nsid w:val="6FA56DEA"/>
+    <w:multiLevelType w:val="hybridMultilevel"/>
+    <w:tmpl w:val="0774649E"/>
+    <w:lvl w:ilvl="0" w:tplc="0C0A0001">
+      <w:start w:val="1"/>
+      <w:numFmt w:val="bullet"/>
+      <w:lvlText w:val=""/>
+      <w:lvlJc w:val="left"/>
+      <w:pPr>
+        <w:ind w:left="720" w:hanging="360"/>
+      </w:pPr>
+      <w:rPr>
+        <w:rFonts w:ascii="Symbol" w:hAnsi="Symbol" w:hint="default"/>
+      </w:rPr>
+    </w:lvl>
+    <w:lvl w:ilvl="1" w:tplc="0C0A0003" w:tentative="1">
+      <w:start w:val="1"/>
+      <w:numFmt w:val="bullet"/>
+      <w:lvlText w:val="o"/>
+      <w:lvlJc w:val="left"/>
+      <w:pPr>
+        <w:ind w:left="1440" w:hanging="360"/>
+      </w:pPr>
+      <w:rPr>
+        <w:rFonts w:ascii="Courier New" w:hAnsi="Courier New" w:cs="Courier New" w:hint="default"/>
+      </w:rPr>
+    </w:lvl>
+    <w:lvl w:ilvl="2" w:tplc="0C0A0005" w:tentative="1">
+      <w:start w:val="1"/>
+      <w:numFmt w:val="bullet"/>
+      <w:lvlText w:val=""/>
+      <w:lvlJc w:val="left"/>
+      <w:pPr>
+        <w:ind w:left="2160" w:hanging="360"/>
+      </w:pPr>
+      <w:rPr>
+        <w:rFonts w:ascii="Wingdings" w:hAnsi="Wingdings" w:hint="default"/>
+      </w:rPr>
+    </w:lvl>
+    <w:lvl w:ilvl="3" w:tplc="0C0A0001" w:tentative="1">
+      <w:start w:val="1"/>
+      <w:numFmt w:val="bullet"/>
+      <w:lvlText w:val=""/>
+      <w:lvlJc w:val="left"/>
+      <w:pPr>
+        <w:ind w:left="2880" w:hanging="360"/>
+      </w:pPr>
+      <w:rPr>
+        <w:rFonts w:ascii="Symbol" w:hAnsi="Symbol" w:hint="default"/>
+      </w:rPr>
+    </w:lvl>
+    <w:lvl w:ilvl="4" w:tplc="0C0A0003" w:tentative="1">
+      <w:start w:val="1"/>
+      <w:numFmt w:val="bullet"/>
+      <w:lvlText w:val="o"/>
+      <w:lvlJc w:val="left"/>
+      <w:pPr>
+        <w:ind w:left="3600" w:hanging="360"/>
+      </w:pPr>
+      <w:rPr>
+        <w:rFonts w:ascii="Courier New" w:hAnsi="Courier New" w:cs="Courier New" w:hint="default"/>
+      </w:rPr>
+    </w:lvl>
+    <w:lvl w:ilvl="5" w:tplc="0C0A0005" w:tentative="1">
+      <w:start w:val="1"/>
+      <w:numFmt w:val="bullet"/>
+      <w:lvlText w:val=""/>
+      <w:lvlJc w:val="left"/>
+      <w:pPr>
+        <w:ind w:left="4320" w:hanging="360"/>
+      </w:pPr>
+      <w:rPr>
+        <w:rFonts w:ascii="Wingdings" w:hAnsi="Wingdings" w:hint="default"/>
+      </w:rPr>
+    </w:lvl>
+    <w:lvl w:ilvl="6" w:tplc="0C0A0001" w:tentative="1">
+      <w:start w:val="1"/>
+      <w:numFmt w:val="bullet"/>
+      <w:lvlText w:val=""/>
+      <w:lvlJc w:val="left"/>
+      <w:pPr>
+        <w:ind w:left="5040" w:hanging="360"/>
+      </w:pPr>
+      <w:rPr>
+        <w:rFonts w:ascii="Symbol" w:hAnsi="Symbol" w:hint="default"/>
+      </w:rPr>
+    </w:lvl>
+    <w:lvl w:ilvl="7" w:tplc="0C0A0003" w:tentative="1">
+      <w:start w:val="1"/>
+      <w:numFmt w:val="bullet"/>
+      <w:lvlText w:val="o"/>
+      <w:lvlJc w:val="left"/>
+      <w:pPr>
+        <w:ind w:left="5760" w:hanging="360"/>
+      </w:pPr>
+      <w:rPr>
+        <w:rFonts w:ascii="Courier New" w:hAnsi="Courier New" w:cs="Courier New" w:hint="default"/>
+      </w:rPr>
+    </w:lvl>
+    <w:lvl w:ilvl="8" w:tplc="0C0A0005" w:tentative="1">
+      <w:start w:val="1"/>
+      <w:numFmt w:val="bullet"/>
+      <w:lvlText w:val=""/>
+      <w:lvlJc w:val="left"/>
+      <w:pPr>
+        <w:ind w:left="6480" w:hanging="360"/>
+      </w:pPr>
+      <w:rPr>
+        <w:rFonts w:ascii="Wingdings" w:hAnsi="Wingdings" w:hint="default"/>
+      </w:rPr>
+    </w:lvl>
+  </w:abstractNum>
+  <w:num w:numId="1">
+    <w:abstractNumId w:val="0"/>
+  </w:num>
+</w:numbering>
 </file>
 
 <file path=word/styles.xml><?xml version="1.0" encoding="utf-8"?>
@@ -6146,6 +6373,17 @@
       <w:u w:val="single"/>
     </w:rPr>
   </w:style>
+  <w:style w:type="paragraph" w:styleId="Prrafodelista">
+    <w:name w:val="List Paragraph"/>
+    <w:basedOn w:val="Normal"/>
+    <w:uiPriority w:val="34"/>
+    <w:qFormat/>
+    <w:rsid w:val="00887996"/>
+    <w:pPr>
+      <w:ind w:left="720"/>
+      <w:contextualSpacing/>
+    </w:pPr>
+  </w:style>
 </w:styles>
 </file>
 
@@ -6434,7 +6672,7 @@
 </file>
 
 <file path=customXml/itemProps2.xml><?xml version="1.0" encoding="utf-8"?>
-<ds:datastoreItem xmlns:ds="http://schemas.openxmlformats.org/officeDocument/2006/customXml" ds:itemID="{AC71E176-94DC-43D7-88DF-886059827DDB}">
+<ds:datastoreItem xmlns:ds="http://schemas.openxmlformats.org/officeDocument/2006/customXml" ds:itemID="{4D0D31C4-4487-44C2-A914-F297CDE4260B}">
   <ds:schemaRefs>
     <ds:schemaRef ds:uri="http://schemas.openxmlformats.org/officeDocument/2006/bibliography"/>
   </ds:schemaRefs>

--- a/Documentacion/Clamm.docx
+++ b/Documentacion/Clamm.docx
@@ -234,7 +234,7 @@
                                     <w:tag w:val=""/>
                                     <w:id w:val="-650599894"/>
                                     <w:dataBinding w:prefixMappings="xmlns:ns0='http://schemas.microsoft.com/office/2006/coverPageProps' " w:xpath="/ns0:CoverPageProperties[1]/ns0:PublishDate[1]" w:storeItemID="{55AF091B-3C7A-41E3-B477-F2FDAA23CFDA}"/>
-                                    <w:date w:fullDate="2016-01-01T00:00:00Z">
+                                    <w:date w:fullDate="2016-05-30T00:00:00Z">
                                       <w:dateFormat w:val="d-M-yyyy"/>
                                       <w:lid w:val="es-ES"/>
                                       <w:storeMappedDataAs w:val="dateTime"/>
@@ -259,7 +259,15 @@
                                           <w:sz w:val="28"/>
                                           <w:szCs w:val="28"/>
                                         </w:rPr>
-                                        <w:t>1-1-2016</w:t>
+                                        <w:t>30-5</w:t>
+                                      </w:r>
+                                      <w:r>
+                                        <w:rPr>
+                                          <w:color w:val="FFFFFF" w:themeColor="background1"/>
+                                          <w:sz w:val="28"/>
+                                          <w:szCs w:val="28"/>
+                                        </w:rPr>
+                                        <w:t>-2016</w:t>
                                       </w:r>
                                     </w:p>
                                   </w:sdtContent>
@@ -3520,7 +3528,7 @@
               </mc:Choice>
               <mc:Fallback>
                 <w:pict>
-                  <v:group w14:anchorId="1CDEF004" id="Grupo 2" o:spid="_x0000_s1026" style="position:absolute;margin-left:0;margin-top:0;width:172.8pt;height:718.55pt;z-index:-251657216;mso-width-percent:330;mso-height-percent:950;mso-left-percent:40;mso-position-horizontal-relative:page;mso-position-vertical:center;mso-position-vertical-relative:page;mso-width-percent:330;mso-height-percent:950;mso-left-percent:40" coordsize="21945,91257" o:gfxdata="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">
+                  <v:group w14:anchorId="39211C1F" id="Grupo 2" o:spid="_x0000_s1026" style="position:absolute;margin-left:0;margin-top:0;width:172.8pt;height:718.55pt;z-index:-251657216;mso-width-percent:330;mso-height-percent:950;mso-left-percent:40;mso-position-horizontal-relative:page;mso-position-vertical:center;mso-position-vertical-relative:page;mso-width-percent:330;mso-height-percent:950;mso-left-percent:40" coordsize="21945,91257" o:gfxdata="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">
                     <v:rect id="Rectángulo 3" o:spid="_x0000_s1027" style="position:absolute;width:1945;height:91257;visibility:visible;mso-wrap-style:square;v-text-anchor:middle" o:gfxdata="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" fillcolor="#44546a [3215]" stroked="f" strokeweight="1pt"/>
                     <v:shapetype id="_x0000_t15" coordsize="21600,21600" o:spt="15" adj="16200" path="m@0,l,,,21600@0,21600,21600,10800xe">
                       <v:stroke joinstyle="miter"/>
@@ -3547,7 +3555,7 @@
                               <w:tag w:val=""/>
                               <w:id w:val="-650599894"/>
                               <w:dataBinding w:prefixMappings="xmlns:ns0='http://schemas.microsoft.com/office/2006/coverPageProps' " w:xpath="/ns0:CoverPageProperties[1]/ns0:PublishDate[1]" w:storeItemID="{55AF091B-3C7A-41E3-B477-F2FDAA23CFDA}"/>
-                              <w:date w:fullDate="2016-01-01T00:00:00Z">
+                              <w:date w:fullDate="2016-05-30T00:00:00Z">
                                 <w:dateFormat w:val="d-M-yyyy"/>
                                 <w:lid w:val="es-ES"/>
                                 <w:storeMappedDataAs w:val="dateTime"/>
@@ -3572,7 +3580,15 @@
                                     <w:sz w:val="28"/>
                                     <w:szCs w:val="28"/>
                                   </w:rPr>
-                                  <w:t>1-1-2016</w:t>
+                                  <w:t>30-5</w:t>
+                                </w:r>
+                                <w:r>
+                                  <w:rPr>
+                                    <w:color w:val="FFFFFF" w:themeColor="background1"/>
+                                    <w:sz w:val="28"/>
+                                    <w:szCs w:val="28"/>
+                                  </w:rPr>
+                                  <w:t>-2016</w:t>
                                 </w:r>
                               </w:p>
                             </w:sdtContent>
@@ -4095,25 +4111,7 @@
                                     <w:sz w:val="28"/>
                                     <w:szCs w:val="28"/>
                                   </w:rPr>
-                                  <w:t xml:space="preserve">José Luis </w:t>
-                                </w:r>
-                                <w:proofErr w:type="spellStart"/>
-                                <w:r>
-                                  <w:rPr>
-                                    <w:color w:val="595959" w:themeColor="text1" w:themeTint="A6"/>
-                                    <w:sz w:val="28"/>
-                                    <w:szCs w:val="28"/>
-                                  </w:rPr>
-                                  <w:t>Maseda</w:t>
-                                </w:r>
-                                <w:proofErr w:type="spellEnd"/>
-                                <w:r>
-                                  <w:rPr>
-                                    <w:color w:val="595959" w:themeColor="text1" w:themeTint="A6"/>
-                                    <w:sz w:val="28"/>
-                                    <w:szCs w:val="28"/>
-                                  </w:rPr>
-                                  <w:t xml:space="preserve"> Salido</w:t>
+                                  <w:t>José Luis Maseda Salido</w:t>
                                 </w:r>
                               </w:p>
                               <w:p>
@@ -4131,25 +4129,7 @@
                                     <w:sz w:val="28"/>
                                     <w:szCs w:val="28"/>
                                   </w:rPr>
-                                  <w:t xml:space="preserve">Jorge </w:t>
-                                </w:r>
-                                <w:proofErr w:type="spellStart"/>
-                                <w:r>
-                                  <w:rPr>
-                                    <w:color w:val="595959" w:themeColor="text1" w:themeTint="A6"/>
-                                    <w:sz w:val="28"/>
-                                    <w:szCs w:val="28"/>
-                                  </w:rPr>
-                                  <w:t>Jaico</w:t>
-                                </w:r>
-                                <w:proofErr w:type="spellEnd"/>
-                                <w:r>
-                                  <w:rPr>
-                                    <w:color w:val="595959" w:themeColor="text1" w:themeTint="A6"/>
-                                    <w:sz w:val="28"/>
-                                    <w:szCs w:val="28"/>
-                                  </w:rPr>
-                                  <w:t xml:space="preserve"> Reyes</w:t>
+                                  <w:t>Jorge Jaico Reyes</w:t>
                                 </w:r>
                               </w:p>
                               <w:p>
@@ -4167,18 +4147,8 @@
                                     <w:sz w:val="28"/>
                                     <w:szCs w:val="28"/>
                                   </w:rPr>
-                                  <w:t xml:space="preserve">Eric Sánchez </w:t>
+                                  <w:t>Eric Sánchez Chertó</w:t>
                                 </w:r>
-                                <w:proofErr w:type="spellStart"/>
-                                <w:r>
-                                  <w:rPr>
-                                    <w:color w:val="595959" w:themeColor="text1" w:themeTint="A6"/>
-                                    <w:sz w:val="28"/>
-                                    <w:szCs w:val="28"/>
-                                  </w:rPr>
-                                  <w:t>Chertó</w:t>
-                                </w:r>
-                                <w:proofErr w:type="spellEnd"/>
                               </w:p>
                               <w:p>
                                 <w:pPr>
@@ -4433,6 +4403,8 @@
             <w:br w:type="page"/>
           </w:r>
         </w:p>
+        <w:bookmarkStart w:id="0" w:name="_GoBack" w:displacedByCustomXml="next"/>
+        <w:bookmarkEnd w:id="0" w:displacedByCustomXml="next"/>
       </w:sdtContent>
     </w:sdt>
     <w:p>
@@ -4827,12 +4799,10 @@
       </w:r>
     </w:p>
     <w:p>
-      <w:proofErr w:type="gramStart"/>
       <w:r>
         <w:lastRenderedPageBreak/>
         <w:t>ilustraciones</w:t>
       </w:r>
-      <w:proofErr w:type="gramEnd"/>
     </w:p>
     <w:p>
       <w:r>
@@ -4843,12 +4813,12 @@
       <w:pPr>
         <w:pStyle w:val="Ttulo1"/>
       </w:pPr>
-      <w:bookmarkStart w:id="0" w:name="_Toc450131106"/>
+      <w:bookmarkStart w:id="1" w:name="_Toc450131106"/>
       <w:r>
         <w:lastRenderedPageBreak/>
         <w:t>Introducción</w:t>
       </w:r>
-      <w:bookmarkEnd w:id="0"/>
+      <w:bookmarkEnd w:id="1"/>
     </w:p>
     <w:p>
       <w:r>
@@ -4917,32 +4887,32 @@
       <w:pPr>
         <w:pStyle w:val="Ttulo1"/>
       </w:pPr>
-      <w:bookmarkStart w:id="1" w:name="_Toc450131107"/>
+      <w:bookmarkStart w:id="2" w:name="_Toc450131107"/>
       <w:r>
         <w:lastRenderedPageBreak/>
         <w:t>Estudio de viabilidad</w:t>
       </w:r>
-      <w:bookmarkEnd w:id="1"/>
+      <w:bookmarkEnd w:id="2"/>
     </w:p>
     <w:p>
       <w:pPr>
         <w:pStyle w:val="Ttulo2"/>
       </w:pPr>
-      <w:bookmarkStart w:id="2" w:name="_Toc450131108"/>
+      <w:bookmarkStart w:id="3" w:name="_Toc450131108"/>
       <w:r>
         <w:t>Objeto</w:t>
       </w:r>
-      <w:bookmarkEnd w:id="2"/>
+      <w:bookmarkEnd w:id="3"/>
     </w:p>
     <w:p>
       <w:pPr>
         <w:pStyle w:val="Ttulo3"/>
       </w:pPr>
-      <w:bookmarkStart w:id="3" w:name="_Toc450131109"/>
+      <w:bookmarkStart w:id="4" w:name="_Toc450131109"/>
       <w:r>
         <w:t>Restricciones que afectan al sistema</w:t>
       </w:r>
-      <w:bookmarkEnd w:id="3"/>
+      <w:bookmarkEnd w:id="4"/>
     </w:p>
     <w:p>
       <w:pPr>
@@ -4957,15 +4927,7 @@
         <w:ind w:firstLine="708"/>
       </w:pPr>
       <w:r>
-        <w:t xml:space="preserve">Hemos implementado la necesidad de </w:t>
-      </w:r>
-      <w:proofErr w:type="spellStart"/>
-      <w:r>
-        <w:t>logearse</w:t>
-      </w:r>
-      <w:proofErr w:type="spellEnd"/>
-      <w:r>
-        <w:t xml:space="preserve"> solo a los usuarios que quieran aportar un artículo o blog y si quiere comprar huecos de promoción en la tienda. Se implementara un sistema de filtrado por etiquetas que se añadirán dinámicamente en la base de datos cada vez que un usuario utilice una nueva, de esta forma cuando otro usuario quiera utilizarla le aparecer</w:t>
+        <w:t>Hemos implementado la necesidad de logearse solo a los usuarios que quieran aportar un artículo o blog y si quiere comprar huecos de promoción en la tienda. Se implementara un sistema de filtrado por etiquetas que se añadirán dinámicamente en la base de datos cada vez que un usuario utilice una nueva, de esta forma cuando otro usuario quiera utilizarla le aparecer</w:t>
       </w:r>
       <w:r>
         <w:t>á esta nueva etiqueta a elegir, con este sistema los usuarios podrán encontrar cosas de su interés de una forma más rápida.</w:t>
@@ -4979,15 +4941,7 @@
         <w:ind w:firstLine="708"/>
       </w:pPr>
       <w:r>
-        <w:t xml:space="preserve">Hemos implementado el menú de navegación fijo en la página para que le sea más cómodo al usuario, ya que si navegas por la página, al hacer mucho </w:t>
-      </w:r>
-      <w:proofErr w:type="spellStart"/>
-      <w:r>
-        <w:t>scroll</w:t>
-      </w:r>
-      <w:proofErr w:type="spellEnd"/>
-      <w:r>
-        <w:t>, deja de ser cómodo subir de nuevo para seleccionar otra opción en el menú.</w:t>
+        <w:t>Hemos implementado el menú de navegación fijo en la página para que le sea más cómodo al usuario, ya que si navegas por la página, al hacer mucho scroll, deja de ser cómodo subir de nuevo para seleccionar otra opción en el menú.</w:t>
       </w:r>
     </w:p>
     <w:p>
@@ -5002,12 +4956,12 @@
       <w:pPr>
         <w:pStyle w:val="Ttulo3"/>
       </w:pPr>
-      <w:bookmarkStart w:id="4" w:name="_Toc450131110"/>
+      <w:bookmarkStart w:id="5" w:name="_Toc450131110"/>
       <w:r>
         <w:lastRenderedPageBreak/>
         <w:t>Identificación y perfil del cliente/usuario</w:t>
       </w:r>
-      <w:bookmarkEnd w:id="4"/>
+      <w:bookmarkEnd w:id="5"/>
     </w:p>
     <w:p>
       <w:pPr>
@@ -5089,8 +5043,6 @@
           <w:numId w:val="1"/>
         </w:numPr>
       </w:pPr>
-      <w:bookmarkStart w:id="5" w:name="_GoBack"/>
-      <w:bookmarkEnd w:id="5"/>
     </w:p>
     <w:sectPr>
       <w:headerReference w:type="default" r:id="rId11"/>
@@ -6650,7 +6602,7 @@
 
 <file path=customXml/item1.xml><?xml version="1.0" encoding="utf-8"?>
 <CoverPageProperties xmlns="http://schemas.microsoft.com/office/2006/coverPageProps">
-  <PublishDate>2016</PublishDate>
+  <PublishDate>2016-05-30T00:00:00</PublishDate>
   <Abstract/>
   <CompanyAddress/>
   <CompanyPhone/>
@@ -6672,7 +6624,7 @@
 </file>
 
 <file path=customXml/itemProps2.xml><?xml version="1.0" encoding="utf-8"?>
-<ds:datastoreItem xmlns:ds="http://schemas.openxmlformats.org/officeDocument/2006/customXml" ds:itemID="{4D0D31C4-4487-44C2-A914-F297CDE4260B}">
+<ds:datastoreItem xmlns:ds="http://schemas.openxmlformats.org/officeDocument/2006/customXml" ds:itemID="{D922BE76-8418-4043-BFB6-414C634399EB}">
   <ds:schemaRefs>
     <ds:schemaRef ds:uri="http://schemas.openxmlformats.org/officeDocument/2006/bibliography"/>
   </ds:schemaRefs>

--- a/Documentacion/Clamm.docx
+++ b/Documentacion/Clamm.docx
@@ -3867,7 +3867,7 @@
               </mc:Choice>
               <mc:Fallback>
                 <w:pict>
-                  <v:shapetype w14:anchorId="3B5F1E6F" id="_x0000_t202" coordsize="21600,21600" o:spt="202" path="m,l,21600r21600,l21600,xe">
+                  <v:shapetype w14:anchorId="3B49C699" id="_x0000_t202" coordsize="21600,21600" o:spt="202" path="m,l,21600r21600,l21600,xe">
                     <v:stroke joinstyle="miter"/>
                     <v:path gradientshapeok="t" o:connecttype="rect"/>
                   </v:shapetype>
@@ -4111,7 +4111,25 @@
                                     <w:sz w:val="28"/>
                                     <w:szCs w:val="28"/>
                                   </w:rPr>
-                                  <w:t>José Luis Maseda Salido</w:t>
+                                  <w:t xml:space="preserve">José Luis </w:t>
+                                </w:r>
+                                <w:proofErr w:type="spellStart"/>
+                                <w:r>
+                                  <w:rPr>
+                                    <w:color w:val="595959" w:themeColor="text1" w:themeTint="A6"/>
+                                    <w:sz w:val="28"/>
+                                    <w:szCs w:val="28"/>
+                                  </w:rPr>
+                                  <w:t>Maseda</w:t>
+                                </w:r>
+                                <w:proofErr w:type="spellEnd"/>
+                                <w:r>
+                                  <w:rPr>
+                                    <w:color w:val="595959" w:themeColor="text1" w:themeTint="A6"/>
+                                    <w:sz w:val="28"/>
+                                    <w:szCs w:val="28"/>
+                                  </w:rPr>
+                                  <w:t xml:space="preserve"> Salido</w:t>
                                 </w:r>
                               </w:p>
                               <w:p>
@@ -4129,7 +4147,25 @@
                                     <w:sz w:val="28"/>
                                     <w:szCs w:val="28"/>
                                   </w:rPr>
-                                  <w:t>Jorge Jaico Reyes</w:t>
+                                  <w:t xml:space="preserve">Jorge </w:t>
+                                </w:r>
+                                <w:proofErr w:type="spellStart"/>
+                                <w:r>
+                                  <w:rPr>
+                                    <w:color w:val="595959" w:themeColor="text1" w:themeTint="A6"/>
+                                    <w:sz w:val="28"/>
+                                    <w:szCs w:val="28"/>
+                                  </w:rPr>
+                                  <w:t>Jaico</w:t>
+                                </w:r>
+                                <w:proofErr w:type="spellEnd"/>
+                                <w:r>
+                                  <w:rPr>
+                                    <w:color w:val="595959" w:themeColor="text1" w:themeTint="A6"/>
+                                    <w:sz w:val="28"/>
+                                    <w:szCs w:val="28"/>
+                                  </w:rPr>
+                                  <w:t xml:space="preserve"> Reyes</w:t>
                                 </w:r>
                               </w:p>
                               <w:p>
@@ -4147,8 +4183,18 @@
                                     <w:sz w:val="28"/>
                                     <w:szCs w:val="28"/>
                                   </w:rPr>
-                                  <w:t>Eric Sánchez Chertó</w:t>
+                                  <w:t xml:space="preserve">Eric Sánchez </w:t>
                                 </w:r>
+                                <w:proofErr w:type="spellStart"/>
+                                <w:r>
+                                  <w:rPr>
+                                    <w:color w:val="595959" w:themeColor="text1" w:themeTint="A6"/>
+                                    <w:sz w:val="28"/>
+                                    <w:szCs w:val="28"/>
+                                  </w:rPr>
+                                  <w:t>Chertó</w:t>
+                                </w:r>
+                                <w:proofErr w:type="spellEnd"/>
                               </w:p>
                               <w:p>
                                 <w:pPr>
@@ -4230,7 +4276,7 @@
               </mc:Choice>
               <mc:Fallback>
                 <w:pict>
-                  <v:shape w14:anchorId="33E7536C" id="Cuadro de texto 32" o:spid="_x0000_s1056" type="#_x0000_t202" style="position:absolute;left:0;text-align:left;margin-left:306.75pt;margin-top:650.65pt;width:4in;height:81pt;z-index:251661312;visibility:visible;mso-wrap-style:square;mso-width-percent:450;mso-height-percent:0;mso-wrap-distance-left:9pt;mso-wrap-distance-top:0;mso-wrap-distance-right:9pt;mso-wrap-distance-bottom:0;mso-position-horizontal:absolute;mso-position-horizontal-relative:page;mso-position-vertical:absolute;mso-position-vertical-relative:margin;mso-width-percent:450;mso-height-percent:0;mso-width-relative:page;mso-height-relative:margin;v-text-anchor:bottom" o:gfxdata="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" filled="f" stroked="f" strokeweight=".5pt">
+                  <v:shape w14:anchorId="23C9DB36" id="Cuadro de texto 32" o:spid="_x0000_s1056" type="#_x0000_t202" style="position:absolute;left:0;text-align:left;margin-left:306.75pt;margin-top:650.65pt;width:4in;height:81pt;z-index:251661312;visibility:visible;mso-wrap-style:square;mso-width-percent:450;mso-height-percent:0;mso-wrap-distance-left:9pt;mso-wrap-distance-top:0;mso-wrap-distance-right:9pt;mso-wrap-distance-bottom:0;mso-position-horizontal:absolute;mso-position-horizontal-relative:page;mso-position-vertical:absolute;mso-position-vertical-relative:margin;mso-width-percent:450;mso-height-percent:0;mso-width-relative:page;mso-height-relative:margin;v-text-anchor:bottom" o:gfxdata="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" filled="f" stroked="f" strokeweight=".5pt">
                     <v:textbox inset="0,0,0,0">
                       <w:txbxContent>
                         <w:p>
@@ -4403,8 +4449,6 @@
             <w:br w:type="page"/>
           </w:r>
         </w:p>
-        <w:bookmarkStart w:id="0" w:name="_GoBack" w:displacedByCustomXml="next"/>
-        <w:bookmarkEnd w:id="0" w:displacedByCustomXml="next"/>
       </w:sdtContent>
     </w:sdt>
     <w:p>
@@ -4434,7 +4478,7 @@
       <w:r>
         <w:fldChar w:fldCharType="separate"/>
       </w:r>
-      <w:hyperlink w:anchor="_Toc450131106" w:history="1">
+      <w:hyperlink w:anchor="_Toc452319502" w:history="1">
         <w:r>
           <w:rPr>
             <w:rStyle w:val="Hipervnculo"/>
@@ -4461,7 +4505,7 @@
             <w:noProof/>
             <w:webHidden/>
           </w:rPr>
-          <w:instrText xml:space="preserve"> PAGEREF _Toc450131106 \h </w:instrText>
+          <w:instrText xml:space="preserve"> PAGEREF _Toc452319502 \h </w:instrText>
         </w:r>
         <w:r>
           <w:rPr>
@@ -4509,7 +4553,7 @@
           <w:lang w:eastAsia="es-ES"/>
         </w:rPr>
       </w:pPr>
-      <w:hyperlink w:anchor="_Toc450131107" w:history="1">
+      <w:hyperlink w:anchor="_Toc452319503" w:history="1">
         <w:r>
           <w:rPr>
             <w:rStyle w:val="Hipervnculo"/>
@@ -4536,7 +4580,7 @@
             <w:noProof/>
             <w:webHidden/>
           </w:rPr>
-          <w:instrText xml:space="preserve"> PAGEREF _Toc450131107 \h </w:instrText>
+          <w:instrText xml:space="preserve"> PAGEREF _Toc452319503 \h </w:instrText>
         </w:r>
         <w:r>
           <w:rPr>
@@ -4582,7 +4626,7 @@
           <w:lang w:eastAsia="es-ES"/>
         </w:rPr>
       </w:pPr>
-      <w:hyperlink w:anchor="_Toc450131108" w:history="1">
+      <w:hyperlink w:anchor="_Toc452319504" w:history="1">
         <w:r>
           <w:rPr>
             <w:rStyle w:val="Hipervnculo"/>
@@ -4609,7 +4653,7 @@
             <w:noProof/>
             <w:webHidden/>
           </w:rPr>
-          <w:instrText xml:space="preserve"> PAGEREF _Toc450131108 \h </w:instrText>
+          <w:instrText xml:space="preserve"> PAGEREF _Toc452319504 \h </w:instrText>
         </w:r>
         <w:r>
           <w:rPr>
@@ -4656,7 +4700,7 @@
           <w:lang w:eastAsia="es-ES"/>
         </w:rPr>
       </w:pPr>
-      <w:hyperlink w:anchor="_Toc450131109" w:history="1">
+      <w:hyperlink w:anchor="_Toc452319505" w:history="1">
         <w:r>
           <w:rPr>
             <w:rStyle w:val="Hipervnculo"/>
@@ -4683,7 +4727,7 @@
             <w:noProof/>
             <w:webHidden/>
           </w:rPr>
-          <w:instrText xml:space="preserve"> PAGEREF _Toc450131109 \h </w:instrText>
+          <w:instrText xml:space="preserve"> PAGEREF _Toc452319505 \h </w:instrText>
         </w:r>
         <w:r>
           <w:rPr>
@@ -4730,7 +4774,7 @@
           <w:lang w:eastAsia="es-ES"/>
         </w:rPr>
       </w:pPr>
-      <w:hyperlink w:anchor="_Toc450131110" w:history="1">
+      <w:hyperlink w:anchor="_Toc452319506" w:history="1">
         <w:r>
           <w:rPr>
             <w:rStyle w:val="Hipervnculo"/>
@@ -4757,7 +4801,7 @@
             <w:noProof/>
             <w:webHidden/>
           </w:rPr>
-          <w:instrText xml:space="preserve"> PAGEREF _Toc450131110 \h </w:instrText>
+          <w:instrText xml:space="preserve"> PAGEREF _Toc452319506 \h </w:instrText>
         </w:r>
         <w:r>
           <w:rPr>
@@ -4789,22 +4833,1309 @@
       </w:hyperlink>
     </w:p>
     <w:p>
-      <w:r>
-        <w:fldChar w:fldCharType="end"/>
-      </w:r>
+      <w:pPr>
+        <w:pStyle w:val="TDC3"/>
+        <w:tabs>
+          <w:tab w:val="right" w:leader="dot" w:pos="8494"/>
+        </w:tabs>
+        <w:rPr>
+          <w:rFonts w:eastAsiaTheme="minorEastAsia"/>
+          <w:i w:val="0"/>
+          <w:iCs w:val="0"/>
+          <w:noProof/>
+          <w:sz w:val="22"/>
+          <w:szCs w:val="22"/>
+          <w:lang w:eastAsia="es-ES"/>
+        </w:rPr>
+      </w:pPr>
+      <w:hyperlink w:anchor="_Toc452319507" w:history="1">
+        <w:r>
+          <w:rPr>
+            <w:rStyle w:val="Hipervnculo"/>
+            <w:noProof/>
+          </w:rPr>
+          <w:t>Fuentes de información</w:t>
+        </w:r>
+        <w:r>
+          <w:rPr>
+            <w:noProof/>
+            <w:webHidden/>
+          </w:rPr>
+          <w:tab/>
+        </w:r>
+        <w:r>
+          <w:rPr>
+            <w:noProof/>
+            <w:webHidden/>
+          </w:rPr>
+          <w:fldChar w:fldCharType="begin"/>
+        </w:r>
+        <w:r>
+          <w:rPr>
+            <w:noProof/>
+            <w:webHidden/>
+          </w:rPr>
+          <w:instrText xml:space="preserve"> PAGEREF _Toc452319507 \h </w:instrText>
+        </w:r>
+        <w:r>
+          <w:rPr>
+            <w:noProof/>
+            <w:webHidden/>
+          </w:rPr>
+        </w:r>
+        <w:r>
+          <w:rPr>
+            <w:noProof/>
+            <w:webHidden/>
+          </w:rPr>
+          <w:fldChar w:fldCharType="separate"/>
+        </w:r>
+        <w:r>
+          <w:rPr>
+            <w:noProof/>
+            <w:webHidden/>
+          </w:rPr>
+          <w:t>6</w:t>
+        </w:r>
+        <w:r>
+          <w:rPr>
+            <w:noProof/>
+            <w:webHidden/>
+          </w:rPr>
+          <w:fldChar w:fldCharType="end"/>
+        </w:r>
+      </w:hyperlink>
     </w:p>
     <w:p>
-      <w:r>
-        <w:br w:type="page"/>
-      </w:r>
+      <w:pPr>
+        <w:pStyle w:val="TDC2"/>
+        <w:tabs>
+          <w:tab w:val="right" w:leader="dot" w:pos="8494"/>
+        </w:tabs>
+        <w:rPr>
+          <w:rFonts w:eastAsiaTheme="minorEastAsia"/>
+          <w:smallCaps w:val="0"/>
+          <w:noProof/>
+          <w:sz w:val="22"/>
+          <w:szCs w:val="22"/>
+          <w:lang w:eastAsia="es-ES"/>
+        </w:rPr>
+      </w:pPr>
+      <w:hyperlink w:anchor="_Toc452319508" w:history="1">
+        <w:r>
+          <w:rPr>
+            <w:rStyle w:val="Hipervnculo"/>
+            <w:noProof/>
+          </w:rPr>
+          <w:t>Recursos</w:t>
+        </w:r>
+        <w:r>
+          <w:rPr>
+            <w:noProof/>
+            <w:webHidden/>
+          </w:rPr>
+          <w:tab/>
+        </w:r>
+        <w:r>
+          <w:rPr>
+            <w:noProof/>
+            <w:webHidden/>
+          </w:rPr>
+          <w:fldChar w:fldCharType="begin"/>
+        </w:r>
+        <w:r>
+          <w:rPr>
+            <w:noProof/>
+            <w:webHidden/>
+          </w:rPr>
+          <w:instrText xml:space="preserve"> PAGEREF _Toc452319508 \h </w:instrText>
+        </w:r>
+        <w:r>
+          <w:rPr>
+            <w:noProof/>
+            <w:webHidden/>
+          </w:rPr>
+        </w:r>
+        <w:r>
+          <w:rPr>
+            <w:noProof/>
+            <w:webHidden/>
+          </w:rPr>
+          <w:fldChar w:fldCharType="separate"/>
+        </w:r>
+        <w:r>
+          <w:rPr>
+            <w:noProof/>
+            <w:webHidden/>
+          </w:rPr>
+          <w:t>6</w:t>
+        </w:r>
+        <w:r>
+          <w:rPr>
+            <w:noProof/>
+            <w:webHidden/>
+          </w:rPr>
+          <w:fldChar w:fldCharType="end"/>
+        </w:r>
+      </w:hyperlink>
     </w:p>
     <w:p>
-      <w:r>
-        <w:lastRenderedPageBreak/>
-        <w:t>ilustraciones</w:t>
-      </w:r>
+      <w:pPr>
+        <w:pStyle w:val="TDC1"/>
+        <w:tabs>
+          <w:tab w:val="right" w:leader="dot" w:pos="8494"/>
+        </w:tabs>
+        <w:rPr>
+          <w:rFonts w:eastAsiaTheme="minorEastAsia"/>
+          <w:b w:val="0"/>
+          <w:bCs w:val="0"/>
+          <w:caps w:val="0"/>
+          <w:noProof/>
+          <w:sz w:val="22"/>
+          <w:szCs w:val="22"/>
+          <w:lang w:eastAsia="es-ES"/>
+        </w:rPr>
+      </w:pPr>
+      <w:hyperlink w:anchor="_Toc452319509" w:history="1">
+        <w:r>
+          <w:rPr>
+            <w:rStyle w:val="Hipervnculo"/>
+            <w:noProof/>
+          </w:rPr>
+          <w:t>Diseño del sistema</w:t>
+        </w:r>
+        <w:r>
+          <w:rPr>
+            <w:noProof/>
+            <w:webHidden/>
+          </w:rPr>
+          <w:tab/>
+        </w:r>
+        <w:r>
+          <w:rPr>
+            <w:noProof/>
+            <w:webHidden/>
+          </w:rPr>
+          <w:fldChar w:fldCharType="begin"/>
+        </w:r>
+        <w:r>
+          <w:rPr>
+            <w:noProof/>
+            <w:webHidden/>
+          </w:rPr>
+          <w:instrText xml:space="preserve"> PAGEREF _Toc452319509 \h </w:instrText>
+        </w:r>
+        <w:r>
+          <w:rPr>
+            <w:noProof/>
+            <w:webHidden/>
+          </w:rPr>
+        </w:r>
+        <w:r>
+          <w:rPr>
+            <w:noProof/>
+            <w:webHidden/>
+          </w:rPr>
+          <w:fldChar w:fldCharType="separate"/>
+        </w:r>
+        <w:r>
+          <w:rPr>
+            <w:noProof/>
+            <w:webHidden/>
+          </w:rPr>
+          <w:t>8</w:t>
+        </w:r>
+        <w:r>
+          <w:rPr>
+            <w:noProof/>
+            <w:webHidden/>
+          </w:rPr>
+          <w:fldChar w:fldCharType="end"/>
+        </w:r>
+      </w:hyperlink>
     </w:p>
     <w:p>
+      <w:pPr>
+        <w:pStyle w:val="TDC2"/>
+        <w:tabs>
+          <w:tab w:val="right" w:leader="dot" w:pos="8494"/>
+        </w:tabs>
+        <w:rPr>
+          <w:rFonts w:eastAsiaTheme="minorEastAsia"/>
+          <w:smallCaps w:val="0"/>
+          <w:noProof/>
+          <w:sz w:val="22"/>
+          <w:szCs w:val="22"/>
+          <w:lang w:eastAsia="es-ES"/>
+        </w:rPr>
+      </w:pPr>
+      <w:hyperlink w:anchor="_Toc452319510" w:history="1">
+        <w:r>
+          <w:rPr>
+            <w:rStyle w:val="Hipervnculo"/>
+            <w:noProof/>
+          </w:rPr>
+          <w:t>Diseño de la página idea inicial</w:t>
+        </w:r>
+        <w:r>
+          <w:rPr>
+            <w:noProof/>
+            <w:webHidden/>
+          </w:rPr>
+          <w:tab/>
+        </w:r>
+        <w:r>
+          <w:rPr>
+            <w:noProof/>
+            <w:webHidden/>
+          </w:rPr>
+          <w:fldChar w:fldCharType="begin"/>
+        </w:r>
+        <w:r>
+          <w:rPr>
+            <w:noProof/>
+            <w:webHidden/>
+          </w:rPr>
+          <w:instrText xml:space="preserve"> PAGEREF _Toc452319510 \h </w:instrText>
+        </w:r>
+        <w:r>
+          <w:rPr>
+            <w:noProof/>
+            <w:webHidden/>
+          </w:rPr>
+        </w:r>
+        <w:r>
+          <w:rPr>
+            <w:noProof/>
+            <w:webHidden/>
+          </w:rPr>
+          <w:fldChar w:fldCharType="separate"/>
+        </w:r>
+        <w:r>
+          <w:rPr>
+            <w:noProof/>
+            <w:webHidden/>
+          </w:rPr>
+          <w:t>8</w:t>
+        </w:r>
+        <w:r>
+          <w:rPr>
+            <w:noProof/>
+            <w:webHidden/>
+          </w:rPr>
+          <w:fldChar w:fldCharType="end"/>
+        </w:r>
+      </w:hyperlink>
+    </w:p>
+    <w:p>
+      <w:pPr>
+        <w:pStyle w:val="TDC2"/>
+        <w:tabs>
+          <w:tab w:val="right" w:leader="dot" w:pos="8494"/>
+        </w:tabs>
+        <w:rPr>
+          <w:rFonts w:eastAsiaTheme="minorEastAsia"/>
+          <w:smallCaps w:val="0"/>
+          <w:noProof/>
+          <w:sz w:val="22"/>
+          <w:szCs w:val="22"/>
+          <w:lang w:eastAsia="es-ES"/>
+        </w:rPr>
+      </w:pPr>
+      <w:hyperlink w:anchor="_Toc452319511" w:history="1">
+        <w:r>
+          <w:rPr>
+            <w:rStyle w:val="Hipervnculo"/>
+            <w:noProof/>
+          </w:rPr>
+          <w:t>Diseño de la página resultado</w:t>
+        </w:r>
+        <w:r>
+          <w:rPr>
+            <w:noProof/>
+            <w:webHidden/>
+          </w:rPr>
+          <w:tab/>
+        </w:r>
+        <w:r>
+          <w:rPr>
+            <w:noProof/>
+            <w:webHidden/>
+          </w:rPr>
+          <w:fldChar w:fldCharType="begin"/>
+        </w:r>
+        <w:r>
+          <w:rPr>
+            <w:noProof/>
+            <w:webHidden/>
+          </w:rPr>
+          <w:instrText xml:space="preserve"> PAGEREF _Toc452319511 \h </w:instrText>
+        </w:r>
+        <w:r>
+          <w:rPr>
+            <w:noProof/>
+            <w:webHidden/>
+          </w:rPr>
+        </w:r>
+        <w:r>
+          <w:rPr>
+            <w:noProof/>
+            <w:webHidden/>
+          </w:rPr>
+          <w:fldChar w:fldCharType="separate"/>
+        </w:r>
+        <w:r>
+          <w:rPr>
+            <w:noProof/>
+            <w:webHidden/>
+          </w:rPr>
+          <w:t>9</w:t>
+        </w:r>
+        <w:r>
+          <w:rPr>
+            <w:noProof/>
+            <w:webHidden/>
+          </w:rPr>
+          <w:fldChar w:fldCharType="end"/>
+        </w:r>
+      </w:hyperlink>
+    </w:p>
+    <w:p>
+      <w:pPr>
+        <w:pStyle w:val="TDC1"/>
+        <w:tabs>
+          <w:tab w:val="right" w:leader="dot" w:pos="8494"/>
+        </w:tabs>
+        <w:rPr>
+          <w:rFonts w:eastAsiaTheme="minorEastAsia"/>
+          <w:b w:val="0"/>
+          <w:bCs w:val="0"/>
+          <w:caps w:val="0"/>
+          <w:noProof/>
+          <w:sz w:val="22"/>
+          <w:szCs w:val="22"/>
+          <w:lang w:eastAsia="es-ES"/>
+        </w:rPr>
+      </w:pPr>
+      <w:hyperlink w:anchor="_Toc452319512" w:history="1">
+        <w:r>
+          <w:rPr>
+            <w:rStyle w:val="Hipervnculo"/>
+            <w:noProof/>
+          </w:rPr>
+          <w:t>Problemas y soluciones</w:t>
+        </w:r>
+        <w:r>
+          <w:rPr>
+            <w:noProof/>
+            <w:webHidden/>
+          </w:rPr>
+          <w:tab/>
+        </w:r>
+        <w:r>
+          <w:rPr>
+            <w:noProof/>
+            <w:webHidden/>
+          </w:rPr>
+          <w:fldChar w:fldCharType="begin"/>
+        </w:r>
+        <w:r>
+          <w:rPr>
+            <w:noProof/>
+            <w:webHidden/>
+          </w:rPr>
+          <w:instrText xml:space="preserve"> PAGEREF _Toc452319512 \h </w:instrText>
+        </w:r>
+        <w:r>
+          <w:rPr>
+            <w:noProof/>
+            <w:webHidden/>
+          </w:rPr>
+        </w:r>
+        <w:r>
+          <w:rPr>
+            <w:noProof/>
+            <w:webHidden/>
+          </w:rPr>
+          <w:fldChar w:fldCharType="separate"/>
+        </w:r>
+        <w:r>
+          <w:rPr>
+            <w:noProof/>
+            <w:webHidden/>
+          </w:rPr>
+          <w:t>10</w:t>
+        </w:r>
+        <w:r>
+          <w:rPr>
+            <w:noProof/>
+            <w:webHidden/>
+          </w:rPr>
+          <w:fldChar w:fldCharType="end"/>
+        </w:r>
+      </w:hyperlink>
+    </w:p>
+    <w:p>
+      <w:pPr>
+        <w:pStyle w:val="TDC1"/>
+        <w:tabs>
+          <w:tab w:val="right" w:leader="dot" w:pos="8494"/>
+        </w:tabs>
+        <w:rPr>
+          <w:rFonts w:eastAsiaTheme="minorEastAsia"/>
+          <w:b w:val="0"/>
+          <w:bCs w:val="0"/>
+          <w:caps w:val="0"/>
+          <w:noProof/>
+          <w:sz w:val="22"/>
+          <w:szCs w:val="22"/>
+          <w:lang w:eastAsia="es-ES"/>
+        </w:rPr>
+      </w:pPr>
+      <w:hyperlink w:anchor="_Toc452319513" w:history="1">
+        <w:r>
+          <w:rPr>
+            <w:rStyle w:val="Hipervnculo"/>
+            <w:noProof/>
+          </w:rPr>
+          <w:t>Conclusiones</w:t>
+        </w:r>
+        <w:r>
+          <w:rPr>
+            <w:noProof/>
+            <w:webHidden/>
+          </w:rPr>
+          <w:tab/>
+        </w:r>
+        <w:r>
+          <w:rPr>
+            <w:noProof/>
+            <w:webHidden/>
+          </w:rPr>
+          <w:fldChar w:fldCharType="begin"/>
+        </w:r>
+        <w:r>
+          <w:rPr>
+            <w:noProof/>
+            <w:webHidden/>
+          </w:rPr>
+          <w:instrText xml:space="preserve"> PAGEREF _Toc452319513 \h </w:instrText>
+        </w:r>
+        <w:r>
+          <w:rPr>
+            <w:noProof/>
+            <w:webHidden/>
+          </w:rPr>
+        </w:r>
+        <w:r>
+          <w:rPr>
+            <w:noProof/>
+            <w:webHidden/>
+          </w:rPr>
+          <w:fldChar w:fldCharType="separate"/>
+        </w:r>
+        <w:r>
+          <w:rPr>
+            <w:noProof/>
+            <w:webHidden/>
+          </w:rPr>
+          <w:t>10</w:t>
+        </w:r>
+        <w:r>
+          <w:rPr>
+            <w:noProof/>
+            <w:webHidden/>
+          </w:rPr>
+          <w:fldChar w:fldCharType="end"/>
+        </w:r>
+      </w:hyperlink>
+    </w:p>
+    <w:p>
+      <w:r>
+        <w:fldChar w:fldCharType="end"/>
+      </w:r>
+    </w:p>
+    <w:p>
+      <w:r>
+        <w:br w:type="page"/>
+      </w:r>
+    </w:p>
+    <w:p>
+      <w:pPr>
+        <w:pStyle w:val="Tabladeilustraciones"/>
+        <w:tabs>
+          <w:tab w:val="right" w:leader="dot" w:pos="8494"/>
+        </w:tabs>
+        <w:rPr>
+          <w:noProof/>
+        </w:rPr>
+      </w:pPr>
+      <w:r>
+        <w:lastRenderedPageBreak/>
+        <w:fldChar w:fldCharType="begin"/>
+      </w:r>
+      <w:r>
+        <w:instrText xml:space="preserve"> TOC \h \z \c "Ilustración" </w:instrText>
+      </w:r>
+      <w:r>
+        <w:fldChar w:fldCharType="separate"/>
+      </w:r>
+      <w:hyperlink r:id="rId11" w:anchor="_Toc452319491" w:history="1">
+        <w:r>
+          <w:rPr>
+            <w:rStyle w:val="Hipervnculo"/>
+            <w:noProof/>
+          </w:rPr>
+          <w:t>Ilustración 1. stackoverflow</w:t>
+        </w:r>
+        <w:r>
+          <w:rPr>
+            <w:noProof/>
+            <w:webHidden/>
+          </w:rPr>
+          <w:tab/>
+        </w:r>
+        <w:r>
+          <w:rPr>
+            <w:noProof/>
+            <w:webHidden/>
+          </w:rPr>
+          <w:fldChar w:fldCharType="begin"/>
+        </w:r>
+        <w:r>
+          <w:rPr>
+            <w:noProof/>
+            <w:webHidden/>
+          </w:rPr>
+          <w:instrText xml:space="preserve"> PAGEREF _Toc452319491 \h </w:instrText>
+        </w:r>
+        <w:r>
+          <w:rPr>
+            <w:noProof/>
+            <w:webHidden/>
+          </w:rPr>
+        </w:r>
+        <w:r>
+          <w:rPr>
+            <w:noProof/>
+            <w:webHidden/>
+          </w:rPr>
+          <w:fldChar w:fldCharType="separate"/>
+        </w:r>
+        <w:r>
+          <w:rPr>
+            <w:noProof/>
+            <w:webHidden/>
+          </w:rPr>
+          <w:t>6</w:t>
+        </w:r>
+        <w:r>
+          <w:rPr>
+            <w:noProof/>
+            <w:webHidden/>
+          </w:rPr>
+          <w:fldChar w:fldCharType="end"/>
+        </w:r>
+      </w:hyperlink>
+    </w:p>
+    <w:p>
+      <w:pPr>
+        <w:pStyle w:val="Tabladeilustraciones"/>
+        <w:tabs>
+          <w:tab w:val="right" w:leader="dot" w:pos="8494"/>
+        </w:tabs>
+        <w:rPr>
+          <w:noProof/>
+        </w:rPr>
+      </w:pPr>
+      <w:hyperlink r:id="rId12" w:anchor="_Toc452319492" w:history="1">
+        <w:r>
+          <w:rPr>
+            <w:rStyle w:val="Hipervnculo"/>
+            <w:noProof/>
+          </w:rPr>
+          <w:t>Ilustración 2. w3schools.com</w:t>
+        </w:r>
+        <w:r>
+          <w:rPr>
+            <w:noProof/>
+            <w:webHidden/>
+          </w:rPr>
+          <w:tab/>
+        </w:r>
+        <w:r>
+          <w:rPr>
+            <w:noProof/>
+            <w:webHidden/>
+          </w:rPr>
+          <w:fldChar w:fldCharType="begin"/>
+        </w:r>
+        <w:r>
+          <w:rPr>
+            <w:noProof/>
+            <w:webHidden/>
+          </w:rPr>
+          <w:instrText xml:space="preserve"> PAGEREF _Toc452319492 \h </w:instrText>
+        </w:r>
+        <w:r>
+          <w:rPr>
+            <w:noProof/>
+            <w:webHidden/>
+          </w:rPr>
+        </w:r>
+        <w:r>
+          <w:rPr>
+            <w:noProof/>
+            <w:webHidden/>
+          </w:rPr>
+          <w:fldChar w:fldCharType="separate"/>
+        </w:r>
+        <w:r>
+          <w:rPr>
+            <w:noProof/>
+            <w:webHidden/>
+          </w:rPr>
+          <w:t>6</w:t>
+        </w:r>
+        <w:r>
+          <w:rPr>
+            <w:noProof/>
+            <w:webHidden/>
+          </w:rPr>
+          <w:fldChar w:fldCharType="end"/>
+        </w:r>
+      </w:hyperlink>
+    </w:p>
+    <w:p>
+      <w:pPr>
+        <w:pStyle w:val="Tabladeilustraciones"/>
+        <w:tabs>
+          <w:tab w:val="right" w:leader="dot" w:pos="8494"/>
+        </w:tabs>
+        <w:rPr>
+          <w:noProof/>
+        </w:rPr>
+      </w:pPr>
+      <w:hyperlink r:id="rId13" w:anchor="_Toc452319493" w:history="1">
+        <w:r>
+          <w:rPr>
+            <w:rStyle w:val="Hipervnculo"/>
+            <w:noProof/>
+          </w:rPr>
+          <w:t>Ilustración 3. Elle</w:t>
+        </w:r>
+        <w:r>
+          <w:rPr>
+            <w:noProof/>
+            <w:webHidden/>
+          </w:rPr>
+          <w:tab/>
+        </w:r>
+        <w:r>
+          <w:rPr>
+            <w:noProof/>
+            <w:webHidden/>
+          </w:rPr>
+          <w:fldChar w:fldCharType="begin"/>
+        </w:r>
+        <w:r>
+          <w:rPr>
+            <w:noProof/>
+            <w:webHidden/>
+          </w:rPr>
+          <w:instrText xml:space="preserve"> PAGEREF _Toc452319493 \h </w:instrText>
+        </w:r>
+        <w:r>
+          <w:rPr>
+            <w:noProof/>
+            <w:webHidden/>
+          </w:rPr>
+        </w:r>
+        <w:r>
+          <w:rPr>
+            <w:noProof/>
+            <w:webHidden/>
+          </w:rPr>
+          <w:fldChar w:fldCharType="separate"/>
+        </w:r>
+        <w:r>
+          <w:rPr>
+            <w:noProof/>
+            <w:webHidden/>
+          </w:rPr>
+          <w:t>6</w:t>
+        </w:r>
+        <w:r>
+          <w:rPr>
+            <w:noProof/>
+            <w:webHidden/>
+          </w:rPr>
+          <w:fldChar w:fldCharType="end"/>
+        </w:r>
+      </w:hyperlink>
+    </w:p>
+    <w:p>
+      <w:pPr>
+        <w:pStyle w:val="Tabladeilustraciones"/>
+        <w:tabs>
+          <w:tab w:val="right" w:leader="dot" w:pos="8494"/>
+        </w:tabs>
+        <w:rPr>
+          <w:noProof/>
+        </w:rPr>
+      </w:pPr>
+      <w:hyperlink r:id="rId14" w:anchor="_Toc452319494" w:history="1">
+        <w:r>
+          <w:rPr>
+            <w:rStyle w:val="Hipervnculo"/>
+            <w:noProof/>
+          </w:rPr>
+          <w:t>Ilustración 4. Sublime text</w:t>
+        </w:r>
+        <w:r>
+          <w:rPr>
+            <w:noProof/>
+            <w:webHidden/>
+          </w:rPr>
+          <w:tab/>
+        </w:r>
+        <w:r>
+          <w:rPr>
+            <w:noProof/>
+            <w:webHidden/>
+          </w:rPr>
+          <w:fldChar w:fldCharType="begin"/>
+        </w:r>
+        <w:r>
+          <w:rPr>
+            <w:noProof/>
+            <w:webHidden/>
+          </w:rPr>
+          <w:instrText xml:space="preserve"> PAGEREF _Toc452319494 \h </w:instrText>
+        </w:r>
+        <w:r>
+          <w:rPr>
+            <w:noProof/>
+            <w:webHidden/>
+          </w:rPr>
+        </w:r>
+        <w:r>
+          <w:rPr>
+            <w:noProof/>
+            <w:webHidden/>
+          </w:rPr>
+          <w:fldChar w:fldCharType="separate"/>
+        </w:r>
+        <w:r>
+          <w:rPr>
+            <w:noProof/>
+            <w:webHidden/>
+          </w:rPr>
+          <w:t>6</w:t>
+        </w:r>
+        <w:r>
+          <w:rPr>
+            <w:noProof/>
+            <w:webHidden/>
+          </w:rPr>
+          <w:fldChar w:fldCharType="end"/>
+        </w:r>
+      </w:hyperlink>
+    </w:p>
+    <w:p>
+      <w:pPr>
+        <w:pStyle w:val="Tabladeilustraciones"/>
+        <w:tabs>
+          <w:tab w:val="right" w:leader="dot" w:pos="8494"/>
+        </w:tabs>
+        <w:rPr>
+          <w:noProof/>
+        </w:rPr>
+      </w:pPr>
+      <w:hyperlink r:id="rId15" w:anchor="_Toc452319495" w:history="1">
+        <w:r>
+          <w:rPr>
+            <w:rStyle w:val="Hipervnculo"/>
+            <w:noProof/>
+          </w:rPr>
+          <w:t>Ilustración 5MyS</w:t>
+        </w:r>
+        <w:r>
+          <w:rPr>
+            <w:rStyle w:val="Hipervnculo"/>
+            <w:noProof/>
+          </w:rPr>
+          <w:t>Q</w:t>
+        </w:r>
+        <w:r>
+          <w:rPr>
+            <w:rStyle w:val="Hipervnculo"/>
+            <w:noProof/>
+          </w:rPr>
+          <w:t>L</w:t>
+        </w:r>
+        <w:r>
+          <w:rPr>
+            <w:noProof/>
+            <w:webHidden/>
+          </w:rPr>
+          <w:tab/>
+        </w:r>
+        <w:r>
+          <w:rPr>
+            <w:noProof/>
+            <w:webHidden/>
+          </w:rPr>
+          <w:fldChar w:fldCharType="begin"/>
+        </w:r>
+        <w:r>
+          <w:rPr>
+            <w:noProof/>
+            <w:webHidden/>
+          </w:rPr>
+          <w:instrText xml:space="preserve"> PAGEREF _Toc452319495 \h </w:instrText>
+        </w:r>
+        <w:r>
+          <w:rPr>
+            <w:noProof/>
+            <w:webHidden/>
+          </w:rPr>
+        </w:r>
+        <w:r>
+          <w:rPr>
+            <w:noProof/>
+            <w:webHidden/>
+          </w:rPr>
+          <w:fldChar w:fldCharType="separate"/>
+        </w:r>
+        <w:r>
+          <w:rPr>
+            <w:noProof/>
+            <w:webHidden/>
+          </w:rPr>
+          <w:t>6</w:t>
+        </w:r>
+        <w:r>
+          <w:rPr>
+            <w:noProof/>
+            <w:webHidden/>
+          </w:rPr>
+          <w:fldChar w:fldCharType="end"/>
+        </w:r>
+      </w:hyperlink>
+    </w:p>
+    <w:p>
+      <w:pPr>
+        <w:pStyle w:val="Tabladeilustraciones"/>
+        <w:tabs>
+          <w:tab w:val="right" w:leader="dot" w:pos="8494"/>
+        </w:tabs>
+        <w:rPr>
+          <w:noProof/>
+        </w:rPr>
+      </w:pPr>
+      <w:hyperlink r:id="rId16" w:anchor="_Toc452319496" w:history="1">
+        <w:r>
+          <w:rPr>
+            <w:rStyle w:val="Hipervnculo"/>
+            <w:noProof/>
+          </w:rPr>
+          <w:t>Ilustración 6.Phostoshop</w:t>
+        </w:r>
+        <w:r>
+          <w:rPr>
+            <w:noProof/>
+            <w:webHidden/>
+          </w:rPr>
+          <w:tab/>
+        </w:r>
+        <w:r>
+          <w:rPr>
+            <w:noProof/>
+            <w:webHidden/>
+          </w:rPr>
+          <w:fldChar w:fldCharType="begin"/>
+        </w:r>
+        <w:r>
+          <w:rPr>
+            <w:noProof/>
+            <w:webHidden/>
+          </w:rPr>
+          <w:instrText xml:space="preserve"> PAGEREF _Toc452319496 \h </w:instrText>
+        </w:r>
+        <w:r>
+          <w:rPr>
+            <w:noProof/>
+            <w:webHidden/>
+          </w:rPr>
+        </w:r>
+        <w:r>
+          <w:rPr>
+            <w:noProof/>
+            <w:webHidden/>
+          </w:rPr>
+          <w:fldChar w:fldCharType="separate"/>
+        </w:r>
+        <w:r>
+          <w:rPr>
+            <w:noProof/>
+            <w:webHidden/>
+          </w:rPr>
+          <w:t>7</w:t>
+        </w:r>
+        <w:r>
+          <w:rPr>
+            <w:noProof/>
+            <w:webHidden/>
+          </w:rPr>
+          <w:fldChar w:fldCharType="end"/>
+        </w:r>
+      </w:hyperlink>
+    </w:p>
+    <w:p>
+      <w:pPr>
+        <w:pStyle w:val="Tabladeilustraciones"/>
+        <w:tabs>
+          <w:tab w:val="right" w:leader="dot" w:pos="8494"/>
+        </w:tabs>
+        <w:rPr>
+          <w:noProof/>
+        </w:rPr>
+      </w:pPr>
+      <w:hyperlink r:id="rId17" w:anchor="_Toc452319497" w:history="1">
+        <w:r>
+          <w:rPr>
+            <w:rStyle w:val="Hipervnculo"/>
+            <w:noProof/>
+          </w:rPr>
+          <w:t>Ilustración 7. GitHub</w:t>
+        </w:r>
+        <w:r>
+          <w:rPr>
+            <w:noProof/>
+            <w:webHidden/>
+          </w:rPr>
+          <w:tab/>
+        </w:r>
+        <w:r>
+          <w:rPr>
+            <w:noProof/>
+            <w:webHidden/>
+          </w:rPr>
+          <w:fldChar w:fldCharType="begin"/>
+        </w:r>
+        <w:r>
+          <w:rPr>
+            <w:noProof/>
+            <w:webHidden/>
+          </w:rPr>
+          <w:instrText xml:space="preserve"> PAGEREF _Toc452319497 \h </w:instrText>
+        </w:r>
+        <w:r>
+          <w:rPr>
+            <w:noProof/>
+            <w:webHidden/>
+          </w:rPr>
+        </w:r>
+        <w:r>
+          <w:rPr>
+            <w:noProof/>
+            <w:webHidden/>
+          </w:rPr>
+          <w:fldChar w:fldCharType="separate"/>
+        </w:r>
+        <w:r>
+          <w:rPr>
+            <w:noProof/>
+            <w:webHidden/>
+          </w:rPr>
+          <w:t>7</w:t>
+        </w:r>
+        <w:r>
+          <w:rPr>
+            <w:noProof/>
+            <w:webHidden/>
+          </w:rPr>
+          <w:fldChar w:fldCharType="end"/>
+        </w:r>
+      </w:hyperlink>
+    </w:p>
+    <w:p>
+      <w:pPr>
+        <w:pStyle w:val="Tabladeilustraciones"/>
+        <w:tabs>
+          <w:tab w:val="right" w:leader="dot" w:pos="8494"/>
+        </w:tabs>
+        <w:rPr>
+          <w:noProof/>
+        </w:rPr>
+      </w:pPr>
+      <w:hyperlink r:id="rId18" w:anchor="_Toc452319498" w:history="1">
+        <w:r>
+          <w:rPr>
+            <w:rStyle w:val="Hipervnculo"/>
+            <w:noProof/>
+          </w:rPr>
+          <w:t>Ilustración 8. Página principal</w:t>
+        </w:r>
+        <w:r>
+          <w:rPr>
+            <w:noProof/>
+            <w:webHidden/>
+          </w:rPr>
+          <w:tab/>
+        </w:r>
+        <w:r>
+          <w:rPr>
+            <w:noProof/>
+            <w:webHidden/>
+          </w:rPr>
+          <w:fldChar w:fldCharType="begin"/>
+        </w:r>
+        <w:r>
+          <w:rPr>
+            <w:noProof/>
+            <w:webHidden/>
+          </w:rPr>
+          <w:instrText xml:space="preserve"> PAGEREF _Toc452319498 \h </w:instrText>
+        </w:r>
+        <w:r>
+          <w:rPr>
+            <w:noProof/>
+            <w:webHidden/>
+          </w:rPr>
+        </w:r>
+        <w:r>
+          <w:rPr>
+            <w:noProof/>
+            <w:webHidden/>
+          </w:rPr>
+          <w:fldChar w:fldCharType="separate"/>
+        </w:r>
+        <w:r>
+          <w:rPr>
+            <w:noProof/>
+            <w:webHidden/>
+          </w:rPr>
+          <w:t>8</w:t>
+        </w:r>
+        <w:r>
+          <w:rPr>
+            <w:noProof/>
+            <w:webHidden/>
+          </w:rPr>
+          <w:fldChar w:fldCharType="end"/>
+        </w:r>
+      </w:hyperlink>
+    </w:p>
+    <w:p>
+      <w:pPr>
+        <w:pStyle w:val="Tabladeilustraciones"/>
+        <w:tabs>
+          <w:tab w:val="right" w:leader="dot" w:pos="8494"/>
+        </w:tabs>
+        <w:rPr>
+          <w:noProof/>
+        </w:rPr>
+      </w:pPr>
+      <w:hyperlink r:id="rId19" w:anchor="_Toc452319499" w:history="1">
+        <w:r>
+          <w:rPr>
+            <w:rStyle w:val="Hipervnculo"/>
+            <w:noProof/>
+          </w:rPr>
+          <w:t>Ilustración 9. Páginas secundarias</w:t>
+        </w:r>
+        <w:r>
+          <w:rPr>
+            <w:noProof/>
+            <w:webHidden/>
+          </w:rPr>
+          <w:tab/>
+        </w:r>
+        <w:r>
+          <w:rPr>
+            <w:noProof/>
+            <w:webHidden/>
+          </w:rPr>
+          <w:fldChar w:fldCharType="begin"/>
+        </w:r>
+        <w:r>
+          <w:rPr>
+            <w:noProof/>
+            <w:webHidden/>
+          </w:rPr>
+          <w:instrText xml:space="preserve"> PAGEREF _Toc452319499 \h </w:instrText>
+        </w:r>
+        <w:r>
+          <w:rPr>
+            <w:noProof/>
+            <w:webHidden/>
+          </w:rPr>
+        </w:r>
+        <w:r>
+          <w:rPr>
+            <w:noProof/>
+            <w:webHidden/>
+          </w:rPr>
+          <w:fldChar w:fldCharType="separate"/>
+        </w:r>
+        <w:r>
+          <w:rPr>
+            <w:noProof/>
+            <w:webHidden/>
+          </w:rPr>
+          <w:t>8</w:t>
+        </w:r>
+        <w:r>
+          <w:rPr>
+            <w:noProof/>
+            <w:webHidden/>
+          </w:rPr>
+          <w:fldChar w:fldCharType="end"/>
+        </w:r>
+      </w:hyperlink>
+    </w:p>
+    <w:p>
+      <w:pPr>
+        <w:pStyle w:val="Tabladeilustraciones"/>
+        <w:tabs>
+          <w:tab w:val="right" w:leader="dot" w:pos="8494"/>
+        </w:tabs>
+        <w:rPr>
+          <w:noProof/>
+        </w:rPr>
+      </w:pPr>
+      <w:hyperlink r:id="rId20" w:anchor="_Toc452319500" w:history="1">
+        <w:r>
+          <w:rPr>
+            <w:rStyle w:val="Hipervnculo"/>
+            <w:noProof/>
+          </w:rPr>
+          <w:t>Ilustración 10. Página principal final</w:t>
+        </w:r>
+        <w:r>
+          <w:rPr>
+            <w:noProof/>
+            <w:webHidden/>
+          </w:rPr>
+          <w:tab/>
+        </w:r>
+        <w:r>
+          <w:rPr>
+            <w:noProof/>
+            <w:webHidden/>
+          </w:rPr>
+          <w:fldChar w:fldCharType="begin"/>
+        </w:r>
+        <w:r>
+          <w:rPr>
+            <w:noProof/>
+            <w:webHidden/>
+          </w:rPr>
+          <w:instrText xml:space="preserve"> PAGEREF _Toc452319500 \h </w:instrText>
+        </w:r>
+        <w:r>
+          <w:rPr>
+            <w:noProof/>
+            <w:webHidden/>
+          </w:rPr>
+        </w:r>
+        <w:r>
+          <w:rPr>
+            <w:noProof/>
+            <w:webHidden/>
+          </w:rPr>
+          <w:fldChar w:fldCharType="separate"/>
+        </w:r>
+        <w:r>
+          <w:rPr>
+            <w:noProof/>
+            <w:webHidden/>
+          </w:rPr>
+          <w:t>9</w:t>
+        </w:r>
+        <w:r>
+          <w:rPr>
+            <w:noProof/>
+            <w:webHidden/>
+          </w:rPr>
+          <w:fldChar w:fldCharType="end"/>
+        </w:r>
+      </w:hyperlink>
+    </w:p>
+    <w:p>
+      <w:pPr>
+        <w:pStyle w:val="Tabladeilustraciones"/>
+        <w:tabs>
+          <w:tab w:val="right" w:leader="dot" w:pos="8494"/>
+        </w:tabs>
+        <w:rPr>
+          <w:noProof/>
+        </w:rPr>
+      </w:pPr>
+      <w:hyperlink r:id="rId21" w:anchor="_Toc452319501" w:history="1">
+        <w:r>
+          <w:rPr>
+            <w:rStyle w:val="Hipervnculo"/>
+            <w:noProof/>
+          </w:rPr>
+          <w:t>Ilustración 11. Páginas secundarias final</w:t>
+        </w:r>
+        <w:r>
+          <w:rPr>
+            <w:noProof/>
+            <w:webHidden/>
+          </w:rPr>
+          <w:tab/>
+        </w:r>
+        <w:r>
+          <w:rPr>
+            <w:noProof/>
+            <w:webHidden/>
+          </w:rPr>
+          <w:fldChar w:fldCharType="begin"/>
+        </w:r>
+        <w:r>
+          <w:rPr>
+            <w:noProof/>
+            <w:webHidden/>
+          </w:rPr>
+          <w:instrText xml:space="preserve"> PAGEREF _Toc452319501 \h </w:instrText>
+        </w:r>
+        <w:r>
+          <w:rPr>
+            <w:noProof/>
+            <w:webHidden/>
+          </w:rPr>
+        </w:r>
+        <w:r>
+          <w:rPr>
+            <w:noProof/>
+            <w:webHidden/>
+          </w:rPr>
+          <w:fldChar w:fldCharType="separate"/>
+        </w:r>
+        <w:r>
+          <w:rPr>
+            <w:noProof/>
+            <w:webHidden/>
+          </w:rPr>
+          <w:t>9</w:t>
+        </w:r>
+        <w:r>
+          <w:rPr>
+            <w:noProof/>
+            <w:webHidden/>
+          </w:rPr>
+          <w:fldChar w:fldCharType="end"/>
+        </w:r>
+      </w:hyperlink>
+    </w:p>
+    <w:p>
+      <w:r>
+        <w:fldChar w:fldCharType="end"/>
+      </w:r>
       <w:r>
         <w:br w:type="page"/>
       </w:r>
@@ -4813,12 +6144,12 @@
       <w:pPr>
         <w:pStyle w:val="Ttulo1"/>
       </w:pPr>
-      <w:bookmarkStart w:id="1" w:name="_Toc450131106"/>
+      <w:bookmarkStart w:id="0" w:name="_Toc452319502"/>
       <w:r>
         <w:lastRenderedPageBreak/>
         <w:t>Introducción</w:t>
       </w:r>
-      <w:bookmarkEnd w:id="1"/>
+      <w:bookmarkEnd w:id="0"/>
     </w:p>
     <w:p>
       <w:r>
@@ -4887,30 +6218,117 @@
       <w:pPr>
         <w:pStyle w:val="Ttulo1"/>
       </w:pPr>
-      <w:bookmarkStart w:id="2" w:name="_Toc450131107"/>
+      <w:bookmarkStart w:id="1" w:name="_Toc452319503"/>
       <w:r>
         <w:lastRenderedPageBreak/>
         <w:t>Estudio de viabilidad</w:t>
       </w:r>
-      <w:bookmarkEnd w:id="2"/>
+      <w:bookmarkEnd w:id="1"/>
     </w:p>
     <w:p>
       <w:pPr>
         <w:pStyle w:val="Ttulo2"/>
       </w:pPr>
-      <w:bookmarkStart w:id="3" w:name="_Toc450131108"/>
+      <w:bookmarkStart w:id="2" w:name="_Toc452319504"/>
       <w:r>
         <w:t>Objeto</w:t>
       </w:r>
-      <w:bookmarkEnd w:id="3"/>
+      <w:bookmarkEnd w:id="2"/>
     </w:p>
     <w:p>
       <w:pPr>
         <w:pStyle w:val="Ttulo3"/>
       </w:pPr>
-      <w:bookmarkStart w:id="4" w:name="_Toc450131109"/>
+      <w:bookmarkStart w:id="3" w:name="_Toc452319505"/>
       <w:r>
         <w:t>Restricciones que afectan al sistema</w:t>
+      </w:r>
+      <w:bookmarkEnd w:id="3"/>
+    </w:p>
+    <w:p>
+      <w:pPr>
+        <w:ind w:firstLine="708"/>
+      </w:pPr>
+      <w:r>
+        <w:t>Nuestra página web va dirigida a un público mayormente joven, pero, realmente, irá dirigido a un público de todas las edades, ya que la moda no entiende de edades. Aunque acabe yendo dirigida a un público de todas las edades siempre acabará atrayendo a más gente joven. Nuestra página dispondrá de una variedad de información de moda, abarcando varios campos de ésta, de esta forma atraeremos una mayor cantidad de usuarios.</w:t>
+      </w:r>
+    </w:p>
+    <w:p>
+      <w:pPr>
+        <w:ind w:firstLine="708"/>
+      </w:pPr>
+      <w:r>
+        <w:t xml:space="preserve">Hemos implementado la necesidad de </w:t>
+      </w:r>
+      <w:proofErr w:type="spellStart"/>
+      <w:r>
+        <w:t>logearse</w:t>
+      </w:r>
+      <w:proofErr w:type="spellEnd"/>
+      <w:r>
+        <w:t xml:space="preserve"> solo a los usuarios que quieran aportar un artículo o blog y si quiere comprar huecos de promoción en la tienda. </w:t>
+      </w:r>
+      <w:r>
+        <w:t xml:space="preserve">Se requiere iniciar sesión para comentarios. </w:t>
+      </w:r>
+      <w:r>
+        <w:t>Se implementara un sistema de filtrado por etiquetas que se añadirán dinámicamente en la base de datos cada vez que un usuario utilice una nueva, de esta forma cuando otro usuario quiera utilizarla le aparecer</w:t>
+      </w:r>
+      <w:r>
+        <w:t>á esta nueva etiqueta a elegir, con este sistema los usuarios podrán encontrar cosas de su interés de una forma más rápida.</w:t>
+      </w:r>
+      <w:r>
+        <w:t xml:space="preserve"> </w:t>
+      </w:r>
+    </w:p>
+    <w:p>
+      <w:pPr>
+        <w:ind w:firstLine="708"/>
+      </w:pPr>
+      <w:r>
+        <w:t xml:space="preserve">Hemos implementado el menú de navegación fijo en la página para que le sea más cómodo al usuario, ya que si navegas por la página, al hacer mucho </w:t>
+      </w:r>
+      <w:proofErr w:type="spellStart"/>
+      <w:r>
+        <w:t>scroll</w:t>
+      </w:r>
+      <w:proofErr w:type="spellEnd"/>
+      <w:r>
+        <w:t>, deja de ser cómodo subir de nuevo para seleccionar otra opción en el menú.</w:t>
+      </w:r>
+    </w:p>
+    <w:p>
+      <w:pPr>
+        <w:ind w:firstLine="708"/>
+      </w:pPr>
+      <w:r>
+        <w:t>Nuestro sistema de posteo permite al usuario editar hasta cierto punto el texto de una forma limitada. Se pretendía insertar imágenes junto al texto pero se ha tenido que separar en campos distinto</w:t>
+      </w:r>
+      <w:r>
+        <w:t xml:space="preserve"> ya que hubo algún que otro problema a la hora de subir las fotos junto al texto.</w:t>
+      </w:r>
+    </w:p>
+    <w:p>
+      <w:pPr>
+        <w:ind w:firstLine="708"/>
+      </w:pPr>
+    </w:p>
+    <w:p>
+      <w:pPr>
+        <w:jc w:val="left"/>
+      </w:pPr>
+      <w:r>
+        <w:br w:type="page"/>
+      </w:r>
+    </w:p>
+    <w:p>
+      <w:pPr>
+        <w:pStyle w:val="Ttulo3"/>
+      </w:pPr>
+      <w:bookmarkStart w:id="4" w:name="_Toc452319506"/>
+      <w:r>
+        <w:lastRenderedPageBreak/>
+        <w:t>Identificación y perfil del cliente/usuario</w:t>
       </w:r>
       <w:bookmarkEnd w:id="4"/>
     </w:p>
@@ -4919,7 +6337,13 @@
         <w:ind w:firstLine="708"/>
       </w:pPr>
       <w:r>
-        <w:t>Nuestra página web va dirigida a un público mayormente joven, pero, realmente, irá dirigido a un público de todas las edades, ya que la moda no entiende de edades. Aunque acabe yendo dirigida a un público de todas las edades siempre acabará atrayendo a más gente joven. Nuestra página dispondrá de una variedad de información de moda, abarcando varios campos de ésta, de esta forma atraeremos una mayor cantidad de usuarios.</w:t>
+        <w:t xml:space="preserve">Nuestra página web va dirigida </w:t>
+      </w:r>
+      <w:r>
+        <w:t xml:space="preserve">a un amplio rango de personas, desde personas jóvenes que empiezan o les gusta el tema, hasta </w:t>
+      </w:r>
+      <w:r>
+        <w:t xml:space="preserve">gente veterana en este campo. La estética de nuestra web atraerá gente interesada en el tema como gente no interesada, el objetivo principal es que estas personas menos interesadas acaben siendo habituales en la web e incluso llegando a participar en ella con sus propias aportaciones. </w:t>
       </w:r>
     </w:p>
     <w:p>
@@ -4927,13 +6351,10 @@
         <w:ind w:firstLine="708"/>
       </w:pPr>
       <w:r>
-        <w:t>Hemos implementado la necesidad de logearse solo a los usuarios que quieran aportar un artículo o blog y si quiere comprar huecos de promoción en la tienda. Se implementara un sistema de filtrado por etiquetas que se añadirán dinámicamente en la base de datos cada vez que un usuario utilice una nueva, de esta forma cuando otro usuario quiera utilizarla le aparecer</w:t>
-      </w:r>
-      <w:r>
-        <w:t>á esta nueva etiqueta a elegir, con este sistema los usuarios podrán encontrar cosas de su interés de una forma más rápida.</w:t>
-      </w:r>
-      <w:r>
-        <w:t xml:space="preserve"> </w:t>
+        <w:t xml:space="preserve">Para una mayor atracción de gente en nuestra web hemos distribuido la web por partes. Tenemos por un lado el apartado de blogs propios, además de blogs profesionales. Tenemos un apartado de artículos/noticias en el que se informa de tendencias actuales, nuevos conjuntos, ropa, maquillaje que favorece </w:t>
+      </w:r>
+      <w:r>
+        <w:t>con ciertos colores, etc. Por otro lado, tenemos un apartado de belleza en general, en el que entraran varios apartados, como por ejemplo maquillaje, estilos de peinados y como hacerlos, tatuajes y gran variedad de cosas.</w:t>
       </w:r>
     </w:p>
     <w:p>
@@ -4941,7 +6362,24 @@
         <w:ind w:firstLine="708"/>
       </w:pPr>
       <w:r>
-        <w:t>Hemos implementado el menú de navegación fijo en la página para que le sea más cómodo al usuario, ya que si navegas por la página, al hacer mucho scroll, deja de ser cómodo subir de nuevo para seleccionar otra opción en el menú.</w:t>
+        <w:t>La tienda puede servir para</w:t>
+      </w:r>
+      <w:r>
+        <w:t xml:space="preserve"> atraer más usuarios ya que algunos pueden entrar específicamente para ver productos que se estén anunciando, ya que ves en una misma página </w:t>
+      </w:r>
+      <w:r>
+        <w:t>productos de varias marcas distintas, además de poder ver moda creada por los propios usuarios.</w:t>
+      </w:r>
+    </w:p>
+    <w:p>
+      <w:pPr>
+        <w:ind w:firstLine="708"/>
+      </w:pPr>
+      <w:r>
+        <w:t>Se puede acceder a un perfil de un usuario en concreto en el que se tendrá acceso a cada una de las aportaciones</w:t>
+      </w:r>
+      <w:r>
+        <w:t xml:space="preserve"> y artículos promocionados en la tienda (siempre y cuando tenga).</w:t>
       </w:r>
     </w:p>
     <w:p>
@@ -4956,79 +6394,12 @@
       <w:pPr>
         <w:pStyle w:val="Ttulo3"/>
       </w:pPr>
-      <w:bookmarkStart w:id="5" w:name="_Toc450131110"/>
-      <w:r>
-        <w:lastRenderedPageBreak/>
-        <w:t>Identificación y perfil del cliente/usuario</w:t>
-      </w:r>
-      <w:bookmarkEnd w:id="5"/>
-    </w:p>
-    <w:p>
-      <w:pPr>
-        <w:ind w:firstLine="708"/>
-      </w:pPr>
-      <w:r>
-        <w:t xml:space="preserve">Nuestra página web va dirigida </w:t>
-      </w:r>
-      <w:r>
-        <w:t xml:space="preserve">a un amplio rango de personas, desde personas jóvenes que empiezan o les gusta el tema, hasta </w:t>
-      </w:r>
-      <w:r>
-        <w:t xml:space="preserve">gente veterana en este campo. La estética de nuestra web atraerá gente interesada en el tema como gente no interesada, el objetivo principal es que estas personas menos interesadas acaben siendo habituales en la web e incluso llegando a participar en ella con sus propias aportaciones. </w:t>
-      </w:r>
-    </w:p>
-    <w:p>
-      <w:pPr>
-        <w:ind w:firstLine="708"/>
-      </w:pPr>
-      <w:r>
-        <w:t xml:space="preserve">Para una mayor atracción de gente en nuestra web hemos distribuido la web por partes. Tenemos por un lado el apartado de blogs propios, además de blogs profesionales. Tenemos un apartado de artículos/noticias en el que se informa de tendencias actuales, nuevos conjuntos, ropa, maquillaje que favorece </w:t>
-      </w:r>
-      <w:r>
-        <w:t>con ciertos colores, etc. Por otro lado, tenemos un apartado de belleza en general, en el que entraran varios apartados, como por ejemplo maquillaje, estilos de peinados y como hacerlos, tatuajes y gran variedad de cosas.</w:t>
-      </w:r>
-    </w:p>
-    <w:p>
-      <w:pPr>
-        <w:ind w:firstLine="708"/>
-      </w:pPr>
-      <w:r>
-        <w:t>La tienda puede servir para</w:t>
-      </w:r>
-      <w:r>
-        <w:t xml:space="preserve"> atraer más usuarios ya que algunos pueden entrar específicamente para ver productos que se estén anunciando, ya que ves en una misma página </w:t>
-      </w:r>
-      <w:r>
-        <w:t>productos de varias marcas distintas, además de poder ver moda creada por los propios usuarios.</w:t>
-      </w:r>
-    </w:p>
-    <w:p>
-      <w:pPr>
-        <w:ind w:firstLine="708"/>
-      </w:pPr>
-      <w:r>
-        <w:t>Se puede acceder a un perfil de un usuario en concreto en el que se tendrá acceso a cada una de las aportaciones</w:t>
-      </w:r>
-      <w:r>
-        <w:t xml:space="preserve"> y artículos promocionados en la tienda (siempre y cuando tenga).</w:t>
-      </w:r>
-    </w:p>
-    <w:p>
-      <w:pPr>
-        <w:jc w:val="left"/>
-      </w:pPr>
-      <w:r>
-        <w:br w:type="page"/>
-      </w:r>
-    </w:p>
-    <w:p>
-      <w:pPr>
-        <w:pStyle w:val="Ttulo3"/>
-      </w:pPr>
+      <w:bookmarkStart w:id="5" w:name="_Toc452319507"/>
       <w:r>
         <w:lastRenderedPageBreak/>
         <w:t>Fuentes de información</w:t>
       </w:r>
+      <w:bookmarkEnd w:id="5"/>
     </w:p>
     <w:p>
       <w:r>
@@ -5040,13 +6411,3030 @@
         <w:pStyle w:val="Prrafodelista"/>
         <w:numPr>
           <w:ilvl w:val="0"/>
-          <w:numId w:val="1"/>
+          <w:numId w:val="2"/>
         </w:numPr>
       </w:pPr>
+      <w:r>
+        <w:rPr>
+          <w:noProof/>
+        </w:rPr>
+        <mc:AlternateContent>
+          <mc:Choice Requires="wps">
+            <w:drawing>
+              <wp:anchor distT="0" distB="0" distL="114300" distR="114300" simplePos="0" relativeHeight="251679744" behindDoc="0" locked="0" layoutInCell="1" allowOverlap="1" wp14:anchorId="0258C4F3" wp14:editId="22885AAC">
+                <wp:simplePos x="0" y="0"/>
+                <wp:positionH relativeFrom="column">
+                  <wp:posOffset>3472815</wp:posOffset>
+                </wp:positionH>
+                <wp:positionV relativeFrom="paragraph">
+                  <wp:posOffset>848995</wp:posOffset>
+                </wp:positionV>
+                <wp:extent cx="1943100" cy="635"/>
+                <wp:effectExtent l="0" t="0" r="0" b="0"/>
+                <wp:wrapThrough wrapText="bothSides">
+                  <wp:wrapPolygon edited="0">
+                    <wp:start x="0" y="0"/>
+                    <wp:lineTo x="0" y="21600"/>
+                    <wp:lineTo x="21600" y="21600"/>
+                    <wp:lineTo x="21600" y="0"/>
+                  </wp:wrapPolygon>
+                </wp:wrapThrough>
+                <wp:docPr id="47" name="Cuadro de texto 47"/>
+                <wp:cNvGraphicFramePr/>
+                <a:graphic xmlns:a="http://schemas.openxmlformats.org/drawingml/2006/main">
+                  <a:graphicData uri="http://schemas.microsoft.com/office/word/2010/wordprocessingShape">
+                    <wps:wsp>
+                      <wps:cNvSpPr txBox="1"/>
+                      <wps:spPr>
+                        <a:xfrm>
+                          <a:off x="0" y="0"/>
+                          <a:ext cx="1943100" cy="635"/>
+                        </a:xfrm>
+                        <a:prstGeom prst="rect">
+                          <a:avLst/>
+                        </a:prstGeom>
+                        <a:solidFill>
+                          <a:prstClr val="white"/>
+                        </a:solidFill>
+                        <a:ln>
+                          <a:noFill/>
+                        </a:ln>
+                        <a:effectLst/>
+                      </wps:spPr>
+                      <wps:txbx>
+                        <w:txbxContent>
+                          <w:p>
+                            <w:pPr>
+                              <w:pStyle w:val="Descripcin"/>
+                              <w:rPr>
+                                <w:noProof/>
+                                <w:sz w:val="24"/>
+                              </w:rPr>
+                            </w:pPr>
+                            <w:bookmarkStart w:id="6" w:name="_Toc452319491"/>
+                            <w:r>
+                              <w:t xml:space="preserve">Ilustración </w:t>
+                            </w:r>
+                            <w:r>
+                              <w:fldChar w:fldCharType="begin"/>
+                            </w:r>
+                            <w:r>
+                              <w:instrText xml:space="preserve"> SEQ Ilustración \* ARABIC </w:instrText>
+                            </w:r>
+                            <w:r>
+                              <w:fldChar w:fldCharType="separate"/>
+                            </w:r>
+                            <w:r>
+                              <w:rPr>
+                                <w:noProof/>
+                              </w:rPr>
+                              <w:t>1</w:t>
+                            </w:r>
+                            <w:r>
+                              <w:fldChar w:fldCharType="end"/>
+                            </w:r>
+                            <w:r>
+                              <w:t xml:space="preserve">. </w:t>
+                            </w:r>
+                            <w:proofErr w:type="spellStart"/>
+                            <w:proofErr w:type="gramStart"/>
+                            <w:r>
+                              <w:t>stackoverflow</w:t>
+                            </w:r>
+                            <w:bookmarkEnd w:id="6"/>
+                            <w:proofErr w:type="spellEnd"/>
+                            <w:proofErr w:type="gramEnd"/>
+                          </w:p>
+                        </w:txbxContent>
+                      </wps:txbx>
+                      <wps:bodyPr rot="0" spcFirstLastPara="0" vertOverflow="overflow" horzOverflow="overflow" vert="horz" wrap="square" lIns="0" tIns="0" rIns="0" bIns="0" numCol="1" spcCol="0" rtlCol="0" fromWordArt="0" anchor="t" anchorCtr="0" forceAA="0" compatLnSpc="1">
+                        <a:prstTxWarp prst="textNoShape">
+                          <a:avLst/>
+                        </a:prstTxWarp>
+                        <a:spAutoFit/>
+                      </wps:bodyPr>
+                    </wps:wsp>
+                  </a:graphicData>
+                </a:graphic>
+              </wp:anchor>
+            </w:drawing>
+          </mc:Choice>
+          <mc:Fallback>
+            <w:pict>
+              <v:shape w14:anchorId="0258C4F3" id="Cuadro de texto 47" o:spid="_x0000_s1057" type="#_x0000_t202" style="position:absolute;left:0;text-align:left;margin-left:273.45pt;margin-top:66.85pt;width:153pt;height:.05pt;z-index:251679744;visibility:visible;mso-wrap-style:square;mso-wrap-distance-left:9pt;mso-wrap-distance-top:0;mso-wrap-distance-right:9pt;mso-wrap-distance-bottom:0;mso-position-horizontal:absolute;mso-position-horizontal-relative:text;mso-position-vertical:absolute;mso-position-vertical-relative:text;v-text-anchor:top" o:gfxdata="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" stroked="f">
+                <v:textbox style="mso-fit-shape-to-text:t" inset="0,0,0,0">
+                  <w:txbxContent>
+                    <w:p>
+                      <w:pPr>
+                        <w:pStyle w:val="Descripcin"/>
+                        <w:rPr>
+                          <w:noProof/>
+                          <w:sz w:val="24"/>
+                        </w:rPr>
+                      </w:pPr>
+                      <w:bookmarkStart w:id="7" w:name="_Toc452319491"/>
+                      <w:r>
+                        <w:t xml:space="preserve">Ilustración </w:t>
+                      </w:r>
+                      <w:r>
+                        <w:fldChar w:fldCharType="begin"/>
+                      </w:r>
+                      <w:r>
+                        <w:instrText xml:space="preserve"> SEQ Ilustración \* ARABIC </w:instrText>
+                      </w:r>
+                      <w:r>
+                        <w:fldChar w:fldCharType="separate"/>
+                      </w:r>
+                      <w:r>
+                        <w:rPr>
+                          <w:noProof/>
+                        </w:rPr>
+                        <w:t>1</w:t>
+                      </w:r>
+                      <w:r>
+                        <w:fldChar w:fldCharType="end"/>
+                      </w:r>
+                      <w:r>
+                        <w:t xml:space="preserve">. </w:t>
+                      </w:r>
+                      <w:proofErr w:type="spellStart"/>
+                      <w:proofErr w:type="gramStart"/>
+                      <w:r>
+                        <w:t>stackoverflow</w:t>
+                      </w:r>
+                      <w:bookmarkEnd w:id="7"/>
+                      <w:proofErr w:type="spellEnd"/>
+                      <w:proofErr w:type="gramEnd"/>
+                    </w:p>
+                  </w:txbxContent>
+                </v:textbox>
+                <w10:wrap type="through"/>
+              </v:shape>
+            </w:pict>
+          </mc:Fallback>
+        </mc:AlternateContent>
+      </w:r>
+      <w:r>
+        <w:rPr>
+          <w:noProof/>
+          <w:lang w:eastAsia="es-ES"/>
+        </w:rPr>
+        <w:drawing>
+          <wp:anchor distT="0" distB="0" distL="114300" distR="114300" simplePos="0" relativeHeight="251670528" behindDoc="1" locked="0" layoutInCell="1" allowOverlap="1" wp14:anchorId="679AA9F7" wp14:editId="337758E6">
+            <wp:simplePos x="0" y="0"/>
+            <wp:positionH relativeFrom="margin">
+              <wp:posOffset>3472815</wp:posOffset>
+            </wp:positionH>
+            <wp:positionV relativeFrom="paragraph">
+              <wp:posOffset>372745</wp:posOffset>
+            </wp:positionV>
+            <wp:extent cx="1943100" cy="419100"/>
+            <wp:effectExtent l="76200" t="76200" r="133350" b="133350"/>
+            <wp:wrapThrough wrapText="bothSides">
+              <wp:wrapPolygon edited="0">
+                <wp:start x="-424" y="-3927"/>
+                <wp:lineTo x="-847" y="-2945"/>
+                <wp:lineTo x="-847" y="23564"/>
+                <wp:lineTo x="-424" y="27491"/>
+                <wp:lineTo x="22447" y="27491"/>
+                <wp:lineTo x="22871" y="13745"/>
+                <wp:lineTo x="22871" y="12764"/>
+                <wp:lineTo x="22447" y="-1964"/>
+                <wp:lineTo x="22447" y="-3927"/>
+                <wp:lineTo x="-424" y="-3927"/>
+              </wp:wrapPolygon>
+            </wp:wrapThrough>
+            <wp:docPr id="41" name="Imagen 41"/>
+            <wp:cNvGraphicFramePr>
+              <a:graphicFrameLocks xmlns:a="http://schemas.openxmlformats.org/drawingml/2006/main" noChangeAspect="1"/>
+            </wp:cNvGraphicFramePr>
+            <a:graphic xmlns:a="http://schemas.openxmlformats.org/drawingml/2006/main">
+              <a:graphicData uri="http://schemas.openxmlformats.org/drawingml/2006/picture">
+                <pic:pic xmlns:pic="http://schemas.openxmlformats.org/drawingml/2006/picture">
+                  <pic:nvPicPr>
+                    <pic:cNvPr id="0" name="Picture 1"/>
+                    <pic:cNvPicPr>
+                      <a:picLocks noChangeAspect="1" noChangeArrowheads="1"/>
+                    </pic:cNvPicPr>
+                  </pic:nvPicPr>
+                  <pic:blipFill rotWithShape="1">
+                    <a:blip r:embed="rId22">
+                      <a:extLst>
+                        <a:ext uri="{28A0092B-C50C-407E-A947-70E740481C1C}">
+                          <a14:useLocalDpi xmlns:a14="http://schemas.microsoft.com/office/drawing/2010/main" val="0"/>
+                        </a:ext>
+                      </a:extLst>
+                    </a:blip>
+                    <a:srcRect l="5439" t="16902" r="9205" b="21127"/>
+                    <a:stretch/>
+                  </pic:blipFill>
+                  <pic:spPr bwMode="auto">
+                    <a:xfrm>
+                      <a:off x="0" y="0"/>
+                      <a:ext cx="1943100" cy="419100"/>
+                    </a:xfrm>
+                    <a:prstGeom prst="rect">
+                      <a:avLst/>
+                    </a:prstGeom>
+                    <a:ln w="38100" cap="sq">
+                      <a:solidFill>
+                        <a:srgbClr val="000000"/>
+                      </a:solidFill>
+                      <a:prstDash val="solid"/>
+                      <a:miter lim="800000"/>
+                    </a:ln>
+                    <a:effectLst>
+                      <a:outerShdw blurRad="50800" dist="38100" dir="2700000" algn="tl" rotWithShape="0">
+                        <a:srgbClr val="000000">
+                          <a:alpha val="43000"/>
+                        </a:srgbClr>
+                      </a:outerShdw>
+                    </a:effectLst>
+                    <a:extLst>
+                      <a:ext uri="{53640926-AAD7-44D8-BBD7-CCE9431645EC}">
+                        <a14:shadowObscured xmlns:a14="http://schemas.microsoft.com/office/drawing/2010/main"/>
+                      </a:ext>
+                    </a:extLst>
+                  </pic:spPr>
+                </pic:pic>
+              </a:graphicData>
+            </a:graphic>
+            <wp14:sizeRelH relativeFrom="page">
+              <wp14:pctWidth>0</wp14:pctWidth>
+            </wp14:sizeRelH>
+            <wp14:sizeRelV relativeFrom="page">
+              <wp14:pctHeight>0</wp14:pctHeight>
+            </wp14:sizeRelV>
+          </wp:anchor>
+        </w:drawing>
+      </w:r>
+      <w:proofErr w:type="spellStart"/>
+      <w:r>
+        <w:t>Stackoverflow</w:t>
+      </w:r>
+      <w:proofErr w:type="spellEnd"/>
+      <w:r>
+        <w:t>: en esta web hemos consultado la gran mayoría de problemas que hemos tenido a lo largo del proyecto, ya que es un foro bastante activo en el que se pueden encontrar soluciones para la mayor parte de problemas que te vayan saliendo.</w:t>
+      </w:r>
     </w:p>
+    <w:p>
+      <w:pPr>
+        <w:pStyle w:val="Prrafodelista"/>
+      </w:pPr>
+    </w:p>
+    <w:p>
+      <w:pPr>
+        <w:pStyle w:val="Prrafodelista"/>
+        <w:numPr>
+          <w:ilvl w:val="0"/>
+          <w:numId w:val="2"/>
+        </w:numPr>
+      </w:pPr>
+      <w:r>
+        <w:rPr>
+          <w:noProof/>
+        </w:rPr>
+        <mc:AlternateContent>
+          <mc:Choice Requires="wps">
+            <w:drawing>
+              <wp:anchor distT="0" distB="0" distL="114300" distR="114300" simplePos="0" relativeHeight="251681792" behindDoc="0" locked="0" layoutInCell="1" allowOverlap="1" wp14:anchorId="3667CBD4" wp14:editId="470358D6">
+                <wp:simplePos x="0" y="0"/>
+                <wp:positionH relativeFrom="margin">
+                  <wp:align>right</wp:align>
+                </wp:positionH>
+                <wp:positionV relativeFrom="paragraph">
+                  <wp:posOffset>969645</wp:posOffset>
+                </wp:positionV>
+                <wp:extent cx="2752725" cy="635"/>
+                <wp:effectExtent l="0" t="0" r="9525" b="0"/>
+                <wp:wrapSquare wrapText="bothSides"/>
+                <wp:docPr id="48" name="Cuadro de texto 48"/>
+                <wp:cNvGraphicFramePr/>
+                <a:graphic xmlns:a="http://schemas.openxmlformats.org/drawingml/2006/main">
+                  <a:graphicData uri="http://schemas.microsoft.com/office/word/2010/wordprocessingShape">
+                    <wps:wsp>
+                      <wps:cNvSpPr txBox="1"/>
+                      <wps:spPr>
+                        <a:xfrm>
+                          <a:off x="0" y="0"/>
+                          <a:ext cx="2752725" cy="635"/>
+                        </a:xfrm>
+                        <a:prstGeom prst="rect">
+                          <a:avLst/>
+                        </a:prstGeom>
+                        <a:solidFill>
+                          <a:prstClr val="white"/>
+                        </a:solidFill>
+                        <a:ln>
+                          <a:noFill/>
+                        </a:ln>
+                        <a:effectLst/>
+                      </wps:spPr>
+                      <wps:txbx>
+                        <w:txbxContent>
+                          <w:p>
+                            <w:pPr>
+                              <w:pStyle w:val="Descripcin"/>
+                              <w:rPr>
+                                <w:noProof/>
+                                <w:sz w:val="24"/>
+                              </w:rPr>
+                            </w:pPr>
+                            <w:bookmarkStart w:id="8" w:name="_Toc452319492"/>
+                            <w:r>
+                              <w:t xml:space="preserve">Ilustración </w:t>
+                            </w:r>
+                            <w:r>
+                              <w:fldChar w:fldCharType="begin"/>
+                            </w:r>
+                            <w:r>
+                              <w:instrText xml:space="preserve"> SEQ Ilustración \* ARABIC </w:instrText>
+                            </w:r>
+                            <w:r>
+                              <w:fldChar w:fldCharType="separate"/>
+                            </w:r>
+                            <w:r>
+                              <w:rPr>
+                                <w:noProof/>
+                              </w:rPr>
+                              <w:t>2</w:t>
+                            </w:r>
+                            <w:r>
+                              <w:fldChar w:fldCharType="end"/>
+                            </w:r>
+                            <w:r>
+                              <w:t>. w3schools.com</w:t>
+                            </w:r>
+                            <w:bookmarkEnd w:id="8"/>
+                          </w:p>
+                        </w:txbxContent>
+                      </wps:txbx>
+                      <wps:bodyPr rot="0" spcFirstLastPara="0" vertOverflow="overflow" horzOverflow="overflow" vert="horz" wrap="square" lIns="0" tIns="0" rIns="0" bIns="0" numCol="1" spcCol="0" rtlCol="0" fromWordArt="0" anchor="t" anchorCtr="0" forceAA="0" compatLnSpc="1">
+                        <a:prstTxWarp prst="textNoShape">
+                          <a:avLst/>
+                        </a:prstTxWarp>
+                        <a:spAutoFit/>
+                      </wps:bodyPr>
+                    </wps:wsp>
+                  </a:graphicData>
+                </a:graphic>
+              </wp:anchor>
+            </w:drawing>
+          </mc:Choice>
+          <mc:Fallback>
+            <w:pict>
+              <v:shape w14:anchorId="3667CBD4" id="Cuadro de texto 48" o:spid="_x0000_s1058" type="#_x0000_t202" style="position:absolute;left:0;text-align:left;margin-left:165.55pt;margin-top:76.35pt;width:216.75pt;height:.05pt;z-index:251681792;visibility:visible;mso-wrap-style:square;mso-wrap-distance-left:9pt;mso-wrap-distance-top:0;mso-wrap-distance-right:9pt;mso-wrap-distance-bottom:0;mso-position-horizontal:right;mso-position-horizontal-relative:margin;mso-position-vertical:absolute;mso-position-vertical-relative:text;v-text-anchor:top" o:gfxdata="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" stroked="f">
+                <v:textbox style="mso-fit-shape-to-text:t" inset="0,0,0,0">
+                  <w:txbxContent>
+                    <w:p>
+                      <w:pPr>
+                        <w:pStyle w:val="Descripcin"/>
+                        <w:rPr>
+                          <w:noProof/>
+                          <w:sz w:val="24"/>
+                        </w:rPr>
+                      </w:pPr>
+                      <w:bookmarkStart w:id="9" w:name="_Toc452319492"/>
+                      <w:r>
+                        <w:t xml:space="preserve">Ilustración </w:t>
+                      </w:r>
+                      <w:r>
+                        <w:fldChar w:fldCharType="begin"/>
+                      </w:r>
+                      <w:r>
+                        <w:instrText xml:space="preserve"> SEQ Ilustración \* ARABIC </w:instrText>
+                      </w:r>
+                      <w:r>
+                        <w:fldChar w:fldCharType="separate"/>
+                      </w:r>
+                      <w:r>
+                        <w:rPr>
+                          <w:noProof/>
+                        </w:rPr>
+                        <w:t>2</w:t>
+                      </w:r>
+                      <w:r>
+                        <w:fldChar w:fldCharType="end"/>
+                      </w:r>
+                      <w:r>
+                        <w:t>. w3schools.com</w:t>
+                      </w:r>
+                      <w:bookmarkEnd w:id="9"/>
+                    </w:p>
+                  </w:txbxContent>
+                </v:textbox>
+                <w10:wrap type="square" anchorx="margin"/>
+              </v:shape>
+            </w:pict>
+          </mc:Fallback>
+        </mc:AlternateContent>
+      </w:r>
+      <w:r>
+        <w:rPr>
+          <w:noProof/>
+          <w:lang w:eastAsia="es-ES"/>
+        </w:rPr>
+        <w:drawing>
+          <wp:anchor distT="0" distB="0" distL="114300" distR="114300" simplePos="0" relativeHeight="251671552" behindDoc="1" locked="0" layoutInCell="1" allowOverlap="1" wp14:anchorId="45269D9F" wp14:editId="7579AC7C">
+            <wp:simplePos x="0" y="0"/>
+            <wp:positionH relativeFrom="column">
+              <wp:posOffset>2614930</wp:posOffset>
+            </wp:positionH>
+            <wp:positionV relativeFrom="paragraph">
+              <wp:posOffset>426720</wp:posOffset>
+            </wp:positionV>
+            <wp:extent cx="2752725" cy="438150"/>
+            <wp:effectExtent l="76200" t="76200" r="142875" b="133350"/>
+            <wp:wrapSquare wrapText="bothSides"/>
+            <wp:docPr id="42" name="Imagen 42"/>
+            <wp:cNvGraphicFramePr>
+              <a:graphicFrameLocks xmlns:a="http://schemas.openxmlformats.org/drawingml/2006/main" noChangeAspect="1"/>
+            </wp:cNvGraphicFramePr>
+            <a:graphic xmlns:a="http://schemas.openxmlformats.org/drawingml/2006/main">
+              <a:graphicData uri="http://schemas.openxmlformats.org/drawingml/2006/picture">
+                <pic:pic xmlns:pic="http://schemas.openxmlformats.org/drawingml/2006/picture">
+                  <pic:nvPicPr>
+                    <pic:cNvPr id="0" name="Picture 2"/>
+                    <pic:cNvPicPr>
+                      <a:picLocks noChangeAspect="1" noChangeArrowheads="1"/>
+                    </pic:cNvPicPr>
+                  </pic:nvPicPr>
+                  <pic:blipFill rotWithShape="1">
+                    <a:blip r:embed="rId23">
+                      <a:extLst>
+                        <a:ext uri="{28A0092B-C50C-407E-A947-70E740481C1C}">
+                          <a14:useLocalDpi xmlns:a14="http://schemas.microsoft.com/office/drawing/2010/main" val="0"/>
+                        </a:ext>
+                      </a:extLst>
+                    </a:blip>
+                    <a:srcRect r="4620"/>
+                    <a:stretch/>
+                  </pic:blipFill>
+                  <pic:spPr bwMode="auto">
+                    <a:xfrm>
+                      <a:off x="0" y="0"/>
+                      <a:ext cx="2752725" cy="438150"/>
+                    </a:xfrm>
+                    <a:prstGeom prst="rect">
+                      <a:avLst/>
+                    </a:prstGeom>
+                    <a:ln w="38100" cap="sq">
+                      <a:solidFill>
+                        <a:srgbClr val="000000"/>
+                      </a:solidFill>
+                      <a:prstDash val="solid"/>
+                      <a:miter lim="800000"/>
+                    </a:ln>
+                    <a:effectLst>
+                      <a:outerShdw blurRad="50800" dist="38100" dir="2700000" algn="tl" rotWithShape="0">
+                        <a:srgbClr val="000000">
+                          <a:alpha val="43000"/>
+                        </a:srgbClr>
+                      </a:outerShdw>
+                    </a:effectLst>
+                    <a:extLst>
+                      <a:ext uri="{53640926-AAD7-44D8-BBD7-CCE9431645EC}">
+                        <a14:shadowObscured xmlns:a14="http://schemas.microsoft.com/office/drawing/2010/main"/>
+                      </a:ext>
+                    </a:extLst>
+                  </pic:spPr>
+                </pic:pic>
+              </a:graphicData>
+            </a:graphic>
+            <wp14:sizeRelH relativeFrom="page">
+              <wp14:pctWidth>0</wp14:pctWidth>
+            </wp14:sizeRelH>
+            <wp14:sizeRelV relativeFrom="page">
+              <wp14:pctHeight>0</wp14:pctHeight>
+            </wp14:sizeRelV>
+          </wp:anchor>
+        </w:drawing>
+      </w:r>
+      <w:r>
+        <w:t>W3school: también se ha consultado en diversas ocasiones ya que vienen muchas explicaciones con sus ejemplos y que puedes probar y modificar a tu antojo hasta conseguir algo similar a lo que se busca.</w:t>
+      </w:r>
+    </w:p>
+    <w:p/>
+    <w:p>
+      <w:pPr>
+        <w:pStyle w:val="Prrafodelista"/>
+        <w:numPr>
+          <w:ilvl w:val="0"/>
+          <w:numId w:val="2"/>
+        </w:numPr>
+      </w:pPr>
+      <w:r>
+        <w:rPr>
+          <w:noProof/>
+        </w:rPr>
+        <mc:AlternateContent>
+          <mc:Choice Requires="wps">
+            <w:drawing>
+              <wp:anchor distT="0" distB="0" distL="114300" distR="114300" simplePos="0" relativeHeight="251683840" behindDoc="0" locked="0" layoutInCell="1" allowOverlap="1" wp14:anchorId="39DEA4A6" wp14:editId="2D5F442E">
+                <wp:simplePos x="0" y="0"/>
+                <wp:positionH relativeFrom="column">
+                  <wp:posOffset>491490</wp:posOffset>
+                </wp:positionH>
+                <wp:positionV relativeFrom="paragraph">
+                  <wp:posOffset>697230</wp:posOffset>
+                </wp:positionV>
+                <wp:extent cx="914400" cy="635"/>
+                <wp:effectExtent l="0" t="0" r="0" b="0"/>
+                <wp:wrapSquare wrapText="bothSides"/>
+                <wp:docPr id="49" name="Cuadro de texto 49"/>
+                <wp:cNvGraphicFramePr/>
+                <a:graphic xmlns:a="http://schemas.openxmlformats.org/drawingml/2006/main">
+                  <a:graphicData uri="http://schemas.microsoft.com/office/word/2010/wordprocessingShape">
+                    <wps:wsp>
+                      <wps:cNvSpPr txBox="1"/>
+                      <wps:spPr>
+                        <a:xfrm>
+                          <a:off x="0" y="0"/>
+                          <a:ext cx="914400" cy="635"/>
+                        </a:xfrm>
+                        <a:prstGeom prst="rect">
+                          <a:avLst/>
+                        </a:prstGeom>
+                        <a:solidFill>
+                          <a:prstClr val="white"/>
+                        </a:solidFill>
+                        <a:ln>
+                          <a:noFill/>
+                        </a:ln>
+                        <a:effectLst/>
+                      </wps:spPr>
+                      <wps:txbx>
+                        <w:txbxContent>
+                          <w:p>
+                            <w:pPr>
+                              <w:pStyle w:val="Descripcin"/>
+                              <w:rPr>
+                                <w:noProof/>
+                                <w:sz w:val="24"/>
+                              </w:rPr>
+                            </w:pPr>
+                            <w:bookmarkStart w:id="10" w:name="_Toc452319493"/>
+                            <w:r>
+                              <w:t xml:space="preserve">Ilustración </w:t>
+                            </w:r>
+                            <w:r>
+                              <w:fldChar w:fldCharType="begin"/>
+                            </w:r>
+                            <w:r>
+                              <w:instrText xml:space="preserve"> SEQ Ilustración \* ARABIC </w:instrText>
+                            </w:r>
+                            <w:r>
+                              <w:fldChar w:fldCharType="separate"/>
+                            </w:r>
+                            <w:r>
+                              <w:rPr>
+                                <w:noProof/>
+                              </w:rPr>
+                              <w:t>3</w:t>
+                            </w:r>
+                            <w:r>
+                              <w:fldChar w:fldCharType="end"/>
+                            </w:r>
+                            <w:r>
+                              <w:t>. Elle</w:t>
+                            </w:r>
+                            <w:bookmarkEnd w:id="10"/>
+                          </w:p>
+                        </w:txbxContent>
+                      </wps:txbx>
+                      <wps:bodyPr rot="0" spcFirstLastPara="0" vertOverflow="overflow" horzOverflow="overflow" vert="horz" wrap="square" lIns="0" tIns="0" rIns="0" bIns="0" numCol="1" spcCol="0" rtlCol="0" fromWordArt="0" anchor="t" anchorCtr="0" forceAA="0" compatLnSpc="1">
+                        <a:prstTxWarp prst="textNoShape">
+                          <a:avLst/>
+                        </a:prstTxWarp>
+                        <a:spAutoFit/>
+                      </wps:bodyPr>
+                    </wps:wsp>
+                  </a:graphicData>
+                </a:graphic>
+              </wp:anchor>
+            </w:drawing>
+          </mc:Choice>
+          <mc:Fallback>
+            <w:pict>
+              <v:shape w14:anchorId="39DEA4A6" id="Cuadro de texto 49" o:spid="_x0000_s1059" type="#_x0000_t202" style="position:absolute;left:0;text-align:left;margin-left:38.7pt;margin-top:54.9pt;width:1in;height:.05pt;z-index:251683840;visibility:visible;mso-wrap-style:square;mso-wrap-distance-left:9pt;mso-wrap-distance-top:0;mso-wrap-distance-right:9pt;mso-wrap-distance-bottom:0;mso-position-horizontal:absolute;mso-position-horizontal-relative:text;mso-position-vertical:absolute;mso-position-vertical-relative:text;v-text-anchor:top" o:gfxdata="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" stroked="f">
+                <v:textbox style="mso-fit-shape-to-text:t" inset="0,0,0,0">
+                  <w:txbxContent>
+                    <w:p>
+                      <w:pPr>
+                        <w:pStyle w:val="Descripcin"/>
+                        <w:rPr>
+                          <w:noProof/>
+                          <w:sz w:val="24"/>
+                        </w:rPr>
+                      </w:pPr>
+                      <w:bookmarkStart w:id="11" w:name="_Toc452319493"/>
+                      <w:r>
+                        <w:t xml:space="preserve">Ilustración </w:t>
+                      </w:r>
+                      <w:r>
+                        <w:fldChar w:fldCharType="begin"/>
+                      </w:r>
+                      <w:r>
+                        <w:instrText xml:space="preserve"> SEQ Ilustración \* ARABIC </w:instrText>
+                      </w:r>
+                      <w:r>
+                        <w:fldChar w:fldCharType="separate"/>
+                      </w:r>
+                      <w:r>
+                        <w:rPr>
+                          <w:noProof/>
+                        </w:rPr>
+                        <w:t>3</w:t>
+                      </w:r>
+                      <w:r>
+                        <w:fldChar w:fldCharType="end"/>
+                      </w:r>
+                      <w:r>
+                        <w:t>. Elle</w:t>
+                      </w:r>
+                      <w:bookmarkEnd w:id="11"/>
+                    </w:p>
+                  </w:txbxContent>
+                </v:textbox>
+                <w10:wrap type="square"/>
+              </v:shape>
+            </w:pict>
+          </mc:Fallback>
+        </mc:AlternateContent>
+      </w:r>
+      <w:r>
+        <w:rPr>
+          <w:noProof/>
+          <w:lang w:eastAsia="es-ES"/>
+        </w:rPr>
+        <w:drawing>
+          <wp:anchor distT="0" distB="0" distL="114300" distR="114300" simplePos="0" relativeHeight="251672576" behindDoc="0" locked="0" layoutInCell="1" allowOverlap="1" wp14:anchorId="5C42C3EF" wp14:editId="08639AEB">
+            <wp:simplePos x="0" y="0"/>
+            <wp:positionH relativeFrom="column">
+              <wp:posOffset>491490</wp:posOffset>
+            </wp:positionH>
+            <wp:positionV relativeFrom="paragraph">
+              <wp:posOffset>325755</wp:posOffset>
+            </wp:positionV>
+            <wp:extent cx="762000" cy="314325"/>
+            <wp:effectExtent l="76200" t="76200" r="133350" b="142875"/>
+            <wp:wrapSquare wrapText="bothSides"/>
+            <wp:docPr id="43" name="Imagen 43"/>
+            <wp:cNvGraphicFramePr>
+              <a:graphicFrameLocks xmlns:a="http://schemas.openxmlformats.org/drawingml/2006/main" noChangeAspect="1"/>
+            </wp:cNvGraphicFramePr>
+            <a:graphic xmlns:a="http://schemas.openxmlformats.org/drawingml/2006/main">
+              <a:graphicData uri="http://schemas.openxmlformats.org/drawingml/2006/picture">
+                <pic:pic xmlns:pic="http://schemas.openxmlformats.org/drawingml/2006/picture">
+                  <pic:nvPicPr>
+                    <pic:cNvPr id="0" name="Picture 3"/>
+                    <pic:cNvPicPr>
+                      <a:picLocks noChangeAspect="1" noChangeArrowheads="1"/>
+                    </pic:cNvPicPr>
+                  </pic:nvPicPr>
+                  <pic:blipFill>
+                    <a:blip r:embed="rId24">
+                      <a:extLst>
+                        <a:ext uri="{28A0092B-C50C-407E-A947-70E740481C1C}">
+                          <a14:useLocalDpi xmlns:a14="http://schemas.microsoft.com/office/drawing/2010/main" val="0"/>
+                        </a:ext>
+                      </a:extLst>
+                    </a:blip>
+                    <a:srcRect/>
+                    <a:stretch>
+                      <a:fillRect/>
+                    </a:stretch>
+                  </pic:blipFill>
+                  <pic:spPr bwMode="auto">
+                    <a:xfrm>
+                      <a:off x="0" y="0"/>
+                      <a:ext cx="762000" cy="314325"/>
+                    </a:xfrm>
+                    <a:prstGeom prst="rect">
+                      <a:avLst/>
+                    </a:prstGeom>
+                    <a:ln w="38100" cap="sq">
+                      <a:solidFill>
+                        <a:srgbClr val="000000"/>
+                      </a:solidFill>
+                      <a:prstDash val="solid"/>
+                      <a:miter lim="800000"/>
+                    </a:ln>
+                    <a:effectLst>
+                      <a:outerShdw blurRad="50800" dist="38100" dir="2700000" algn="tl" rotWithShape="0">
+                        <a:srgbClr val="000000">
+                          <a:alpha val="43000"/>
+                        </a:srgbClr>
+                      </a:outerShdw>
+                    </a:effectLst>
+                  </pic:spPr>
+                </pic:pic>
+              </a:graphicData>
+            </a:graphic>
+            <wp14:sizeRelH relativeFrom="page">
+              <wp14:pctWidth>0</wp14:pctWidth>
+            </wp14:sizeRelH>
+            <wp14:sizeRelV relativeFrom="page">
+              <wp14:pctHeight>0</wp14:pctHeight>
+            </wp14:sizeRelV>
+          </wp:anchor>
+        </w:drawing>
+      </w:r>
+      <w:r>
+        <w:t>Elle: hemos consultado en muchas ocasiones esta página ya que dispone de información en lo que a moda se refiere y nos ha aportado mucha ayuda a la hora de rellenar nuestra página con información referente a éste tema.</w:t>
+      </w:r>
+    </w:p>
+    <w:p/>
+    <w:p>
+      <w:pPr>
+        <w:pStyle w:val="Ttulo2"/>
+      </w:pPr>
+      <w:bookmarkStart w:id="12" w:name="_Toc452319508"/>
+      <w:r>
+        <w:t>Recursos</w:t>
+      </w:r>
+      <w:bookmarkEnd w:id="12"/>
+    </w:p>
+    <w:p>
+      <w:r>
+        <w:rPr>
+          <w:noProof/>
+        </w:rPr>
+        <mc:AlternateContent>
+          <mc:Choice Requires="wps">
+            <w:drawing>
+              <wp:anchor distT="0" distB="0" distL="114300" distR="114300" simplePos="0" relativeHeight="251685888" behindDoc="1" locked="0" layoutInCell="1" allowOverlap="1" wp14:anchorId="5519A2C5" wp14:editId="5386526E">
+                <wp:simplePos x="0" y="0"/>
+                <wp:positionH relativeFrom="column">
+                  <wp:posOffset>139065</wp:posOffset>
+                </wp:positionH>
+                <wp:positionV relativeFrom="paragraph">
+                  <wp:posOffset>1310005</wp:posOffset>
+                </wp:positionV>
+                <wp:extent cx="939165" cy="635"/>
+                <wp:effectExtent l="0" t="0" r="0" b="0"/>
+                <wp:wrapTight wrapText="bothSides">
+                  <wp:wrapPolygon edited="0">
+                    <wp:start x="0" y="0"/>
+                    <wp:lineTo x="0" y="21600"/>
+                    <wp:lineTo x="21600" y="21600"/>
+                    <wp:lineTo x="21600" y="0"/>
+                  </wp:wrapPolygon>
+                </wp:wrapTight>
+                <wp:docPr id="50" name="Cuadro de texto 50"/>
+                <wp:cNvGraphicFramePr/>
+                <a:graphic xmlns:a="http://schemas.openxmlformats.org/drawingml/2006/main">
+                  <a:graphicData uri="http://schemas.microsoft.com/office/word/2010/wordprocessingShape">
+                    <wps:wsp>
+                      <wps:cNvSpPr txBox="1"/>
+                      <wps:spPr>
+                        <a:xfrm>
+                          <a:off x="0" y="0"/>
+                          <a:ext cx="939165" cy="635"/>
+                        </a:xfrm>
+                        <a:prstGeom prst="rect">
+                          <a:avLst/>
+                        </a:prstGeom>
+                        <a:solidFill>
+                          <a:prstClr val="white"/>
+                        </a:solidFill>
+                        <a:ln>
+                          <a:noFill/>
+                        </a:ln>
+                        <a:effectLst/>
+                      </wps:spPr>
+                      <wps:txbx>
+                        <w:txbxContent>
+                          <w:p>
+                            <w:pPr>
+                              <w:pStyle w:val="Descripcin"/>
+                              <w:rPr>
+                                <w:noProof/>
+                                <w:sz w:val="24"/>
+                              </w:rPr>
+                            </w:pPr>
+                            <w:bookmarkStart w:id="13" w:name="_Toc452319494"/>
+                            <w:r>
+                              <w:t xml:space="preserve">Ilustración </w:t>
+                            </w:r>
+                            <w:r>
+                              <w:fldChar w:fldCharType="begin"/>
+                            </w:r>
+                            <w:r>
+                              <w:instrText xml:space="preserve"> SEQ Ilustración \* ARABIC </w:instrText>
+                            </w:r>
+                            <w:r>
+                              <w:fldChar w:fldCharType="separate"/>
+                            </w:r>
+                            <w:r>
+                              <w:rPr>
+                                <w:noProof/>
+                              </w:rPr>
+                              <w:t>4</w:t>
+                            </w:r>
+                            <w:r>
+                              <w:fldChar w:fldCharType="end"/>
+                            </w:r>
+                            <w:r>
+                              <w:t xml:space="preserve">. Sublime </w:t>
+                            </w:r>
+                            <w:proofErr w:type="spellStart"/>
+                            <w:r>
+                              <w:t>text</w:t>
+                            </w:r>
+                            <w:bookmarkEnd w:id="13"/>
+                            <w:proofErr w:type="spellEnd"/>
+                          </w:p>
+                        </w:txbxContent>
+                      </wps:txbx>
+                      <wps:bodyPr rot="0" spcFirstLastPara="0" vertOverflow="overflow" horzOverflow="overflow" vert="horz" wrap="square" lIns="0" tIns="0" rIns="0" bIns="0" numCol="1" spcCol="0" rtlCol="0" fromWordArt="0" anchor="t" anchorCtr="0" forceAA="0" compatLnSpc="1">
+                        <a:prstTxWarp prst="textNoShape">
+                          <a:avLst/>
+                        </a:prstTxWarp>
+                        <a:spAutoFit/>
+                      </wps:bodyPr>
+                    </wps:wsp>
+                  </a:graphicData>
+                </a:graphic>
+              </wp:anchor>
+            </w:drawing>
+          </mc:Choice>
+          <mc:Fallback>
+            <w:pict>
+              <v:shape w14:anchorId="5519A2C5" id="Cuadro de texto 50" o:spid="_x0000_s1060" type="#_x0000_t202" style="position:absolute;left:0;text-align:left;margin-left:10.95pt;margin-top:103.15pt;width:73.95pt;height:.05pt;z-index:-251630592;visibility:visible;mso-wrap-style:square;mso-wrap-distance-left:9pt;mso-wrap-distance-top:0;mso-wrap-distance-right:9pt;mso-wrap-distance-bottom:0;mso-position-horizontal:absolute;mso-position-horizontal-relative:text;mso-position-vertical:absolute;mso-position-vertical-relative:text;v-text-anchor:top" o:gfxdata="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" stroked="f">
+                <v:textbox style="mso-fit-shape-to-text:t" inset="0,0,0,0">
+                  <w:txbxContent>
+                    <w:p>
+                      <w:pPr>
+                        <w:pStyle w:val="Descripcin"/>
+                        <w:rPr>
+                          <w:noProof/>
+                          <w:sz w:val="24"/>
+                        </w:rPr>
+                      </w:pPr>
+                      <w:bookmarkStart w:id="14" w:name="_Toc452319494"/>
+                      <w:r>
+                        <w:t xml:space="preserve">Ilustración </w:t>
+                      </w:r>
+                      <w:r>
+                        <w:fldChar w:fldCharType="begin"/>
+                      </w:r>
+                      <w:r>
+                        <w:instrText xml:space="preserve"> SEQ Ilustración \* ARABIC </w:instrText>
+                      </w:r>
+                      <w:r>
+                        <w:fldChar w:fldCharType="separate"/>
+                      </w:r>
+                      <w:r>
+                        <w:rPr>
+                          <w:noProof/>
+                        </w:rPr>
+                        <w:t>4</w:t>
+                      </w:r>
+                      <w:r>
+                        <w:fldChar w:fldCharType="end"/>
+                      </w:r>
+                      <w:r>
+                        <w:t xml:space="preserve">. Sublime </w:t>
+                      </w:r>
+                      <w:proofErr w:type="spellStart"/>
+                      <w:r>
+                        <w:t>text</w:t>
+                      </w:r>
+                      <w:bookmarkEnd w:id="14"/>
+                      <w:proofErr w:type="spellEnd"/>
+                    </w:p>
+                  </w:txbxContent>
+                </v:textbox>
+                <w10:wrap type="tight"/>
+              </v:shape>
+            </w:pict>
+          </mc:Fallback>
+        </mc:AlternateContent>
+      </w:r>
+      <w:r>
+        <w:rPr>
+          <w:noProof/>
+          <w:lang w:eastAsia="es-ES"/>
+        </w:rPr>
+        <w:drawing>
+          <wp:anchor distT="0" distB="0" distL="114300" distR="114300" simplePos="0" relativeHeight="251673600" behindDoc="1" locked="0" layoutInCell="1" allowOverlap="1" wp14:anchorId="36BF0559" wp14:editId="593CFE66">
+            <wp:simplePos x="0" y="0"/>
+            <wp:positionH relativeFrom="column">
+              <wp:posOffset>139065</wp:posOffset>
+            </wp:positionH>
+            <wp:positionV relativeFrom="paragraph">
+              <wp:posOffset>347980</wp:posOffset>
+            </wp:positionV>
+            <wp:extent cx="939165" cy="904875"/>
+            <wp:effectExtent l="76200" t="76200" r="127635" b="142875"/>
+            <wp:wrapTight wrapText="bothSides">
+              <wp:wrapPolygon edited="0">
+                <wp:start x="-876" y="-1819"/>
+                <wp:lineTo x="-1753" y="-1364"/>
+                <wp:lineTo x="-1753" y="22737"/>
+                <wp:lineTo x="-876" y="24556"/>
+                <wp:lineTo x="23221" y="24556"/>
+                <wp:lineTo x="24097" y="20918"/>
+                <wp:lineTo x="24097" y="5912"/>
+                <wp:lineTo x="23221" y="-909"/>
+                <wp:lineTo x="23221" y="-1819"/>
+                <wp:lineTo x="-876" y="-1819"/>
+              </wp:wrapPolygon>
+            </wp:wrapTight>
+            <wp:docPr id="44" name="Imagen 44"/>
+            <wp:cNvGraphicFramePr>
+              <a:graphicFrameLocks xmlns:a="http://schemas.openxmlformats.org/drawingml/2006/main" noChangeAspect="1"/>
+            </wp:cNvGraphicFramePr>
+            <a:graphic xmlns:a="http://schemas.openxmlformats.org/drawingml/2006/main">
+              <a:graphicData uri="http://schemas.openxmlformats.org/drawingml/2006/picture">
+                <pic:pic xmlns:pic="http://schemas.openxmlformats.org/drawingml/2006/picture">
+                  <pic:nvPicPr>
+                    <pic:cNvPr id="0" name="Picture 4"/>
+                    <pic:cNvPicPr>
+                      <a:picLocks noChangeAspect="1" noChangeArrowheads="1"/>
+                    </pic:cNvPicPr>
+                  </pic:nvPicPr>
+                  <pic:blipFill>
+                    <a:blip r:embed="rId25" cstate="print">
+                      <a:extLst>
+                        <a:ext uri="{28A0092B-C50C-407E-A947-70E740481C1C}">
+                          <a14:useLocalDpi xmlns:a14="http://schemas.microsoft.com/office/drawing/2010/main" val="0"/>
+                        </a:ext>
+                      </a:extLst>
+                    </a:blip>
+                    <a:srcRect/>
+                    <a:stretch>
+                      <a:fillRect/>
+                    </a:stretch>
+                  </pic:blipFill>
+                  <pic:spPr bwMode="auto">
+                    <a:xfrm>
+                      <a:off x="0" y="0"/>
+                      <a:ext cx="939165" cy="904875"/>
+                    </a:xfrm>
+                    <a:prstGeom prst="rect">
+                      <a:avLst/>
+                    </a:prstGeom>
+                    <a:ln w="38100" cap="sq">
+                      <a:solidFill>
+                        <a:srgbClr val="000000"/>
+                      </a:solidFill>
+                      <a:prstDash val="solid"/>
+                      <a:miter lim="800000"/>
+                    </a:ln>
+                    <a:effectLst>
+                      <a:outerShdw blurRad="50800" dist="38100" dir="2700000" algn="tl" rotWithShape="0">
+                        <a:srgbClr val="000000">
+                          <a:alpha val="43000"/>
+                        </a:srgbClr>
+                      </a:outerShdw>
+                    </a:effectLst>
+                  </pic:spPr>
+                </pic:pic>
+              </a:graphicData>
+            </a:graphic>
+            <wp14:sizeRelH relativeFrom="page">
+              <wp14:pctWidth>0</wp14:pctWidth>
+            </wp14:sizeRelH>
+            <wp14:sizeRelV relativeFrom="page">
+              <wp14:pctHeight>0</wp14:pctHeight>
+            </wp14:sizeRelV>
+          </wp:anchor>
+        </w:drawing>
+      </w:r>
+      <w:r>
+        <w:rPr>
+          <w:b/>
+        </w:rPr>
+        <w:t xml:space="preserve">Sublime </w:t>
+      </w:r>
+      <w:proofErr w:type="spellStart"/>
+      <w:r>
+        <w:rPr>
+          <w:b/>
+        </w:rPr>
+        <w:t>text</w:t>
+      </w:r>
+      <w:proofErr w:type="spellEnd"/>
+      <w:r>
+        <w:rPr>
+          <w:b/>
+        </w:rPr>
+        <w:t xml:space="preserve"> 3:</w:t>
+      </w:r>
+      <w:r>
+        <w:t xml:space="preserve"> </w:t>
+      </w:r>
+      <w:r>
+        <w:t>excepcional editor de textos que aporta muchas características útiles a la hora de programar o editar código. El editor está cargado de funcionalidades útiles y cómodas desde el punto de la usabilidad y eficiencia, utilizando el</w:t>
+      </w:r>
+      <w:r>
+        <w:t> </w:t>
+      </w:r>
+      <w:hyperlink r:id="rId26" w:history="1">
+        <w:r>
+          <w:t xml:space="preserve">método </w:t>
+        </w:r>
+        <w:proofErr w:type="spellStart"/>
+        <w:r>
+          <w:t>geek</w:t>
+        </w:r>
+        <w:proofErr w:type="spellEnd"/>
+      </w:hyperlink>
+      <w:r>
+        <w:t> </w:t>
+      </w:r>
+      <w:r>
+        <w:t>y convirtiendo nuestro trabajo de edición de texto en una experiencia cada vez más sencilla y agradable, a medida que vamos aprendiendo a utilizar todas sus funcionalidades.</w:t>
+      </w:r>
+    </w:p>
+    <w:p/>
+    <w:p>
+      <w:r>
+        <w:rPr>
+          <w:noProof/>
+        </w:rPr>
+        <mc:AlternateContent>
+          <mc:Choice Requires="wps">
+            <w:drawing>
+              <wp:anchor distT="0" distB="0" distL="114300" distR="114300" simplePos="0" relativeHeight="251687936" behindDoc="0" locked="0" layoutInCell="1" allowOverlap="1" wp14:anchorId="6FF8EF15" wp14:editId="3BF8FE27">
+                <wp:simplePos x="0" y="0"/>
+                <wp:positionH relativeFrom="column">
+                  <wp:posOffset>3876040</wp:posOffset>
+                </wp:positionH>
+                <wp:positionV relativeFrom="paragraph">
+                  <wp:posOffset>1184910</wp:posOffset>
+                </wp:positionV>
+                <wp:extent cx="1390650" cy="635"/>
+                <wp:effectExtent l="0" t="0" r="0" b="0"/>
+                <wp:wrapSquare wrapText="bothSides"/>
+                <wp:docPr id="51" name="Cuadro de texto 51"/>
+                <wp:cNvGraphicFramePr/>
+                <a:graphic xmlns:a="http://schemas.openxmlformats.org/drawingml/2006/main">
+                  <a:graphicData uri="http://schemas.microsoft.com/office/word/2010/wordprocessingShape">
+                    <wps:wsp>
+                      <wps:cNvSpPr txBox="1"/>
+                      <wps:spPr>
+                        <a:xfrm>
+                          <a:off x="0" y="0"/>
+                          <a:ext cx="1390650" cy="635"/>
+                        </a:xfrm>
+                        <a:prstGeom prst="rect">
+                          <a:avLst/>
+                        </a:prstGeom>
+                        <a:solidFill>
+                          <a:prstClr val="white"/>
+                        </a:solidFill>
+                        <a:ln>
+                          <a:noFill/>
+                        </a:ln>
+                        <a:effectLst/>
+                      </wps:spPr>
+                      <wps:txbx>
+                        <w:txbxContent>
+                          <w:p>
+                            <w:pPr>
+                              <w:pStyle w:val="Descripcin"/>
+                              <w:rPr>
+                                <w:noProof/>
+                                <w:sz w:val="24"/>
+                              </w:rPr>
+                            </w:pPr>
+                            <w:bookmarkStart w:id="15" w:name="_Toc452319495"/>
+                            <w:r>
+                              <w:t xml:space="preserve">Ilustración </w:t>
+                            </w:r>
+                            <w:r>
+                              <w:fldChar w:fldCharType="begin"/>
+                            </w:r>
+                            <w:r>
+                              <w:instrText xml:space="preserve"> SEQ Ilustración \* ARABIC </w:instrText>
+                            </w:r>
+                            <w:r>
+                              <w:fldChar w:fldCharType="separate"/>
+                            </w:r>
+                            <w:r>
+                              <w:rPr>
+                                <w:noProof/>
+                              </w:rPr>
+                              <w:t>5</w:t>
+                            </w:r>
+                            <w:r>
+                              <w:fldChar w:fldCharType="end"/>
+                            </w:r>
+                            <w:r>
+                              <w:t xml:space="preserve">. </w:t>
+                            </w:r>
+                            <w:proofErr w:type="spellStart"/>
+                            <w:r>
+                              <w:t>MySQL</w:t>
+                            </w:r>
+                            <w:bookmarkEnd w:id="15"/>
+                            <w:proofErr w:type="spellEnd"/>
+                          </w:p>
+                        </w:txbxContent>
+                      </wps:txbx>
+                      <wps:bodyPr rot="0" spcFirstLastPara="0" vertOverflow="overflow" horzOverflow="overflow" vert="horz" wrap="square" lIns="0" tIns="0" rIns="0" bIns="0" numCol="1" spcCol="0" rtlCol="0" fromWordArt="0" anchor="t" anchorCtr="0" forceAA="0" compatLnSpc="1">
+                        <a:prstTxWarp prst="textNoShape">
+                          <a:avLst/>
+                        </a:prstTxWarp>
+                        <a:spAutoFit/>
+                      </wps:bodyPr>
+                    </wps:wsp>
+                  </a:graphicData>
+                </a:graphic>
+              </wp:anchor>
+            </w:drawing>
+          </mc:Choice>
+          <mc:Fallback>
+            <w:pict>
+              <v:shape w14:anchorId="6FF8EF15" id="Cuadro de texto 51" o:spid="_x0000_s1061" type="#_x0000_t202" style="position:absolute;left:0;text-align:left;margin-left:305.2pt;margin-top:93.3pt;width:109.5pt;height:.05pt;z-index:251687936;visibility:visible;mso-wrap-style:square;mso-wrap-distance-left:9pt;mso-wrap-distance-top:0;mso-wrap-distance-right:9pt;mso-wrap-distance-bottom:0;mso-position-horizontal:absolute;mso-position-horizontal-relative:text;mso-position-vertical:absolute;mso-position-vertical-relative:text;v-text-anchor:top" o:gfxdata="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" stroked="f">
+                <v:textbox style="mso-fit-shape-to-text:t" inset="0,0,0,0">
+                  <w:txbxContent>
+                    <w:p>
+                      <w:pPr>
+                        <w:pStyle w:val="Descripcin"/>
+                        <w:rPr>
+                          <w:noProof/>
+                          <w:sz w:val="24"/>
+                        </w:rPr>
+                      </w:pPr>
+                      <w:bookmarkStart w:id="16" w:name="_Toc452319495"/>
+                      <w:r>
+                        <w:t xml:space="preserve">Ilustración </w:t>
+                      </w:r>
+                      <w:r>
+                        <w:fldChar w:fldCharType="begin"/>
+                      </w:r>
+                      <w:r>
+                        <w:instrText xml:space="preserve"> SEQ Ilustración \* ARABIC </w:instrText>
+                      </w:r>
+                      <w:r>
+                        <w:fldChar w:fldCharType="separate"/>
+                      </w:r>
+                      <w:r>
+                        <w:rPr>
+                          <w:noProof/>
+                        </w:rPr>
+                        <w:t>5</w:t>
+                      </w:r>
+                      <w:r>
+                        <w:fldChar w:fldCharType="end"/>
+                      </w:r>
+                      <w:r>
+                        <w:t xml:space="preserve">. </w:t>
+                      </w:r>
+                      <w:proofErr w:type="spellStart"/>
+                      <w:r>
+                        <w:t>MySQL</w:t>
+                      </w:r>
+                      <w:bookmarkEnd w:id="16"/>
+                      <w:proofErr w:type="spellEnd"/>
+                    </w:p>
+                  </w:txbxContent>
+                </v:textbox>
+                <w10:wrap type="square"/>
+              </v:shape>
+            </w:pict>
+          </mc:Fallback>
+        </mc:AlternateContent>
+      </w:r>
+      <w:r>
+        <w:rPr>
+          <w:noProof/>
+          <w:lang w:eastAsia="es-ES"/>
+        </w:rPr>
+        <w:drawing>
+          <wp:anchor distT="0" distB="0" distL="114300" distR="114300" simplePos="0" relativeHeight="251675648" behindDoc="0" locked="0" layoutInCell="1" allowOverlap="1" wp14:anchorId="5580BC37" wp14:editId="46C170B5">
+            <wp:simplePos x="0" y="0"/>
+            <wp:positionH relativeFrom="margin">
+              <wp:align>right</wp:align>
+            </wp:positionH>
+            <wp:positionV relativeFrom="paragraph">
+              <wp:posOffset>85090</wp:posOffset>
+            </wp:positionV>
+            <wp:extent cx="1390650" cy="1042670"/>
+            <wp:effectExtent l="76200" t="76200" r="133350" b="138430"/>
+            <wp:wrapSquare wrapText="bothSides"/>
+            <wp:docPr id="72" name="Imagen 72" descr="http://parisnakitakejser.com/wp-content/uploads/2013/05/logo-mysql.jpg"/>
+            <wp:cNvGraphicFramePr>
+              <a:graphicFrameLocks xmlns:a="http://schemas.openxmlformats.org/drawingml/2006/main" noChangeAspect="1"/>
+            </wp:cNvGraphicFramePr>
+            <a:graphic xmlns:a="http://schemas.openxmlformats.org/drawingml/2006/main">
+              <a:graphicData uri="http://schemas.openxmlformats.org/drawingml/2006/picture">
+                <pic:pic xmlns:pic="http://schemas.openxmlformats.org/drawingml/2006/picture">
+                  <pic:nvPicPr>
+                    <pic:cNvPr id="0" name="Picture 185" descr="http://parisnakitakejser.com/wp-content/uploads/2013/05/logo-mysql.jpg"/>
+                    <pic:cNvPicPr>
+                      <a:picLocks noChangeAspect="1" noChangeArrowheads="1"/>
+                    </pic:cNvPicPr>
+                  </pic:nvPicPr>
+                  <pic:blipFill>
+                    <a:blip r:embed="rId27" cstate="print">
+                      <a:extLst>
+                        <a:ext uri="{28A0092B-C50C-407E-A947-70E740481C1C}">
+                          <a14:useLocalDpi xmlns:a14="http://schemas.microsoft.com/office/drawing/2010/main" val="0"/>
+                        </a:ext>
+                      </a:extLst>
+                    </a:blip>
+                    <a:srcRect/>
+                    <a:stretch>
+                      <a:fillRect/>
+                    </a:stretch>
+                  </pic:blipFill>
+                  <pic:spPr bwMode="auto">
+                    <a:xfrm>
+                      <a:off x="0" y="0"/>
+                      <a:ext cx="1390650" cy="1042670"/>
+                    </a:xfrm>
+                    <a:prstGeom prst="rect">
+                      <a:avLst/>
+                    </a:prstGeom>
+                    <a:ln w="38100" cap="sq">
+                      <a:solidFill>
+                        <a:srgbClr val="000000"/>
+                      </a:solidFill>
+                      <a:prstDash val="solid"/>
+                      <a:miter lim="800000"/>
+                    </a:ln>
+                    <a:effectLst>
+                      <a:outerShdw blurRad="50800" dist="38100" dir="2700000" algn="tl" rotWithShape="0">
+                        <a:srgbClr val="000000">
+                          <a:alpha val="43000"/>
+                        </a:srgbClr>
+                      </a:outerShdw>
+                    </a:effectLst>
+                  </pic:spPr>
+                </pic:pic>
+              </a:graphicData>
+            </a:graphic>
+            <wp14:sizeRelH relativeFrom="page">
+              <wp14:pctWidth>0</wp14:pctWidth>
+            </wp14:sizeRelH>
+            <wp14:sizeRelV relativeFrom="page">
+              <wp14:pctHeight>0</wp14:pctHeight>
+            </wp14:sizeRelV>
+          </wp:anchor>
+        </w:drawing>
+      </w:r>
+      <w:proofErr w:type="spellStart"/>
+      <w:r>
+        <w:rPr>
+          <w:rFonts w:ascii="Arial" w:hAnsi="Arial" w:cs="Arial"/>
+          <w:b/>
+          <w:color w:val="252525"/>
+          <w:sz w:val="21"/>
+          <w:szCs w:val="21"/>
+          <w:shd w:val="clear" w:color="auto" w:fill="FFFFFF"/>
+        </w:rPr>
+        <w:t>MySQL</w:t>
+      </w:r>
+      <w:proofErr w:type="spellEnd"/>
+      <w:r>
+        <w:rPr>
+          <w:rFonts w:ascii="Arial" w:hAnsi="Arial" w:cs="Arial"/>
+          <w:b/>
+          <w:color w:val="252525"/>
+          <w:sz w:val="21"/>
+          <w:szCs w:val="21"/>
+          <w:shd w:val="clear" w:color="auto" w:fill="FFFFFF"/>
+        </w:rPr>
+        <w:t>:</w:t>
+      </w:r>
+      <w:r>
+        <w:rPr>
+          <w:rFonts w:ascii="Arial" w:hAnsi="Arial" w:cs="Arial"/>
+          <w:color w:val="252525"/>
+          <w:sz w:val="21"/>
+          <w:szCs w:val="21"/>
+          <w:shd w:val="clear" w:color="auto" w:fill="FFFFFF"/>
+        </w:rPr>
+        <w:t xml:space="preserve"> </w:t>
+      </w:r>
+      <w:r>
+        <w:t xml:space="preserve">se trata de un sistema de gestión de bases de datos relacional. Existen varias interfaces de programación de aplicaciones que permiten, a aplicaciones escritas en diversos lenguajes de programación acceder a las bases de datos </w:t>
+      </w:r>
+      <w:proofErr w:type="spellStart"/>
+      <w:r>
+        <w:t>MySQL</w:t>
+      </w:r>
+      <w:proofErr w:type="spellEnd"/>
+      <w:r>
+        <w:t>, entre ellas se encuentra PHP, por eso hemos utilizado este tipo de base de datos. Con lo cual podremos conectar nuestro sitio web con la base de datos para hacer sesiones y que los usuarios puedan realizar sus compras sin ningún problema.</w:t>
+      </w:r>
+    </w:p>
+    <w:p>
+      <w:pPr>
+        <w:rPr>
+          <w:u w:val="single"/>
+        </w:rPr>
+      </w:pPr>
+    </w:p>
+    <w:p>
+      <w:pPr>
+        <w:rPr>
+          <w:u w:val="single"/>
+        </w:rPr>
+      </w:pPr>
+    </w:p>
+    <w:p>
+      <w:r>
+        <w:rPr>
+          <w:noProof/>
+          <w:lang w:eastAsia="es-ES"/>
+        </w:rPr>
+        <w:drawing>
+          <wp:anchor distT="0" distB="0" distL="114300" distR="114300" simplePos="0" relativeHeight="251676672" behindDoc="0" locked="0" layoutInCell="1" allowOverlap="1" wp14:anchorId="3E12FEF1" wp14:editId="79CB4434">
+            <wp:simplePos x="0" y="0"/>
+            <wp:positionH relativeFrom="column">
+              <wp:posOffset>4025265</wp:posOffset>
+            </wp:positionH>
+            <wp:positionV relativeFrom="paragraph">
+              <wp:posOffset>200025</wp:posOffset>
+            </wp:positionV>
+            <wp:extent cx="1152525" cy="1147915"/>
+            <wp:effectExtent l="76200" t="76200" r="123825" b="128905"/>
+            <wp:wrapSquare wrapText="bothSides"/>
+            <wp:docPr id="45" name="Imagen 45" descr="https://www.corephp.com/components/com_wordpress/wp/wp-content/uploads/2014/02/photoshop-logo-3.png"/>
+            <wp:cNvGraphicFramePr>
+              <a:graphicFrameLocks xmlns:a="http://schemas.openxmlformats.org/drawingml/2006/main" noChangeAspect="1"/>
+            </wp:cNvGraphicFramePr>
+            <a:graphic xmlns:a="http://schemas.openxmlformats.org/drawingml/2006/main">
+              <a:graphicData uri="http://schemas.openxmlformats.org/drawingml/2006/picture">
+                <pic:pic xmlns:pic="http://schemas.openxmlformats.org/drawingml/2006/picture">
+                  <pic:nvPicPr>
+                    <pic:cNvPr id="0" name="Picture 5" descr="https://www.corephp.com/components/com_wordpress/wp/wp-content/uploads/2014/02/photoshop-logo-3.png"/>
+                    <pic:cNvPicPr>
+                      <a:picLocks noChangeAspect="1" noChangeArrowheads="1"/>
+                    </pic:cNvPicPr>
+                  </pic:nvPicPr>
+                  <pic:blipFill>
+                    <a:blip r:embed="rId28" cstate="print">
+                      <a:extLst>
+                        <a:ext uri="{28A0092B-C50C-407E-A947-70E740481C1C}">
+                          <a14:useLocalDpi xmlns:a14="http://schemas.microsoft.com/office/drawing/2010/main" val="0"/>
+                        </a:ext>
+                      </a:extLst>
+                    </a:blip>
+                    <a:srcRect/>
+                    <a:stretch>
+                      <a:fillRect/>
+                    </a:stretch>
+                  </pic:blipFill>
+                  <pic:spPr bwMode="auto">
+                    <a:xfrm>
+                      <a:off x="0" y="0"/>
+                      <a:ext cx="1152525" cy="1147915"/>
+                    </a:xfrm>
+                    <a:prstGeom prst="rect">
+                      <a:avLst/>
+                    </a:prstGeom>
+                    <a:ln w="38100" cap="sq">
+                      <a:solidFill>
+                        <a:srgbClr val="000000"/>
+                      </a:solidFill>
+                      <a:prstDash val="solid"/>
+                      <a:miter lim="800000"/>
+                    </a:ln>
+                    <a:effectLst>
+                      <a:outerShdw blurRad="50800" dist="38100" dir="2700000" algn="tl" rotWithShape="0">
+                        <a:srgbClr val="000000">
+                          <a:alpha val="43000"/>
+                        </a:srgbClr>
+                      </a:outerShdw>
+                    </a:effectLst>
+                  </pic:spPr>
+                </pic:pic>
+              </a:graphicData>
+            </a:graphic>
+            <wp14:sizeRelH relativeFrom="page">
+              <wp14:pctWidth>0</wp14:pctWidth>
+            </wp14:sizeRelH>
+            <wp14:sizeRelV relativeFrom="page">
+              <wp14:pctHeight>0</wp14:pctHeight>
+            </wp14:sizeRelV>
+          </wp:anchor>
+        </w:drawing>
+      </w:r>
+      <w:r>
+        <w:rPr>
+          <w:noProof/>
+        </w:rPr>
+        <mc:AlternateContent>
+          <mc:Choice Requires="wps">
+            <w:drawing>
+              <wp:anchor distT="0" distB="0" distL="114300" distR="114300" simplePos="0" relativeHeight="251689984" behindDoc="0" locked="0" layoutInCell="1" allowOverlap="1" wp14:anchorId="2B77BCED" wp14:editId="2B97A6B7">
+                <wp:simplePos x="0" y="0"/>
+                <wp:positionH relativeFrom="column">
+                  <wp:posOffset>4044315</wp:posOffset>
+                </wp:positionH>
+                <wp:positionV relativeFrom="paragraph">
+                  <wp:posOffset>1499870</wp:posOffset>
+                </wp:positionV>
+                <wp:extent cx="1152525" cy="635"/>
+                <wp:effectExtent l="0" t="0" r="0" b="0"/>
+                <wp:wrapSquare wrapText="bothSides"/>
+                <wp:docPr id="52" name="Cuadro de texto 52"/>
+                <wp:cNvGraphicFramePr/>
+                <a:graphic xmlns:a="http://schemas.openxmlformats.org/drawingml/2006/main">
+                  <a:graphicData uri="http://schemas.microsoft.com/office/word/2010/wordprocessingShape">
+                    <wps:wsp>
+                      <wps:cNvSpPr txBox="1"/>
+                      <wps:spPr>
+                        <a:xfrm>
+                          <a:off x="0" y="0"/>
+                          <a:ext cx="1152525" cy="635"/>
+                        </a:xfrm>
+                        <a:prstGeom prst="rect">
+                          <a:avLst/>
+                        </a:prstGeom>
+                        <a:solidFill>
+                          <a:prstClr val="white"/>
+                        </a:solidFill>
+                        <a:ln>
+                          <a:noFill/>
+                        </a:ln>
+                        <a:effectLst/>
+                      </wps:spPr>
+                      <wps:txbx>
+                        <w:txbxContent>
+                          <w:p>
+                            <w:pPr>
+                              <w:pStyle w:val="Descripcin"/>
+                              <w:rPr>
+                                <w:noProof/>
+                                <w:sz w:val="24"/>
+                              </w:rPr>
+                            </w:pPr>
+                            <w:bookmarkStart w:id="17" w:name="_Toc452319496"/>
+                            <w:r>
+                              <w:t xml:space="preserve">Ilustración </w:t>
+                            </w:r>
+                            <w:r>
+                              <w:fldChar w:fldCharType="begin"/>
+                            </w:r>
+                            <w:r>
+                              <w:instrText xml:space="preserve"> SEQ Ilustración \* ARABIC </w:instrText>
+                            </w:r>
+                            <w:r>
+                              <w:fldChar w:fldCharType="separate"/>
+                            </w:r>
+                            <w:r>
+                              <w:rPr>
+                                <w:noProof/>
+                              </w:rPr>
+                              <w:t>6</w:t>
+                            </w:r>
+                            <w:r>
+                              <w:fldChar w:fldCharType="end"/>
+                            </w:r>
+                            <w:r>
+                              <w:t>.</w:t>
+                            </w:r>
+                            <w:proofErr w:type="spellStart"/>
+                            <w:r>
+                              <w:t>Phostoshop</w:t>
+                            </w:r>
+                            <w:bookmarkEnd w:id="17"/>
+                            <w:proofErr w:type="spellEnd"/>
+                          </w:p>
+                        </w:txbxContent>
+                      </wps:txbx>
+                      <wps:bodyPr rot="0" spcFirstLastPara="0" vertOverflow="overflow" horzOverflow="overflow" vert="horz" wrap="square" lIns="0" tIns="0" rIns="0" bIns="0" numCol="1" spcCol="0" rtlCol="0" fromWordArt="0" anchor="t" anchorCtr="0" forceAA="0" compatLnSpc="1">
+                        <a:prstTxWarp prst="textNoShape">
+                          <a:avLst/>
+                        </a:prstTxWarp>
+                        <a:spAutoFit/>
+                      </wps:bodyPr>
+                    </wps:wsp>
+                  </a:graphicData>
+                </a:graphic>
+              </wp:anchor>
+            </w:drawing>
+          </mc:Choice>
+          <mc:Fallback>
+            <w:pict>
+              <v:shape w14:anchorId="2B77BCED" id="Cuadro de texto 52" o:spid="_x0000_s1062" type="#_x0000_t202" style="position:absolute;left:0;text-align:left;margin-left:318.45pt;margin-top:118.1pt;width:90.75pt;height:.05pt;z-index:251689984;visibility:visible;mso-wrap-style:square;mso-wrap-distance-left:9pt;mso-wrap-distance-top:0;mso-wrap-distance-right:9pt;mso-wrap-distance-bottom:0;mso-position-horizontal:absolute;mso-position-horizontal-relative:text;mso-position-vertical:absolute;mso-position-vertical-relative:text;v-text-anchor:top" o:gfxdata="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" stroked="f">
+                <v:textbox style="mso-fit-shape-to-text:t" inset="0,0,0,0">
+                  <w:txbxContent>
+                    <w:p>
+                      <w:pPr>
+                        <w:pStyle w:val="Descripcin"/>
+                        <w:rPr>
+                          <w:noProof/>
+                          <w:sz w:val="24"/>
+                        </w:rPr>
+                      </w:pPr>
+                      <w:bookmarkStart w:id="18" w:name="_Toc452319496"/>
+                      <w:r>
+                        <w:t xml:space="preserve">Ilustración </w:t>
+                      </w:r>
+                      <w:r>
+                        <w:fldChar w:fldCharType="begin"/>
+                      </w:r>
+                      <w:r>
+                        <w:instrText xml:space="preserve"> SEQ Ilustración \* ARABIC </w:instrText>
+                      </w:r>
+                      <w:r>
+                        <w:fldChar w:fldCharType="separate"/>
+                      </w:r>
+                      <w:r>
+                        <w:rPr>
+                          <w:noProof/>
+                        </w:rPr>
+                        <w:t>6</w:t>
+                      </w:r>
+                      <w:r>
+                        <w:fldChar w:fldCharType="end"/>
+                      </w:r>
+                      <w:r>
+                        <w:t>.</w:t>
+                      </w:r>
+                      <w:proofErr w:type="spellStart"/>
+                      <w:r>
+                        <w:t>Phostoshop</w:t>
+                      </w:r>
+                      <w:bookmarkEnd w:id="18"/>
+                      <w:proofErr w:type="spellEnd"/>
+                    </w:p>
+                  </w:txbxContent>
+                </v:textbox>
+                <w10:wrap type="square"/>
+              </v:shape>
+            </w:pict>
+          </mc:Fallback>
+        </mc:AlternateContent>
+      </w:r>
+      <w:r>
+        <w:rPr>
+          <w:b/>
+        </w:rPr>
+        <w:t>Photoshop:</w:t>
+      </w:r>
+      <w:r>
+        <w:t xml:space="preserve"> </w:t>
+      </w:r>
+      <w:r>
+        <w:t>Usado principalmente para el</w:t>
+      </w:r>
+      <w:r>
+        <w:t> retoque </w:t>
+      </w:r>
+      <w:r>
+        <w:t>de</w:t>
+      </w:r>
+      <w:r>
+        <w:t> fotografías </w:t>
+      </w:r>
+      <w:r>
+        <w:t>y gráficos</w:t>
+      </w:r>
+      <w:r>
+        <w:t xml:space="preserve">. </w:t>
+      </w:r>
+      <w:r>
+        <w:t>Es líder mundial del mercado de las</w:t>
+      </w:r>
+      <w:r>
+        <w:t> aplicaciones </w:t>
+      </w:r>
+      <w:r>
+        <w:t>de edición de imágenes y domina este sector de tal manera que su nombre es ampliamente empleado como sinónimo para la edición de imágenes en general.</w:t>
+      </w:r>
+      <w:r>
+        <w:t xml:space="preserve"> Utilizador en el proyecto mayormente para retocar algunas fotos y hacer el logo.</w:t>
+      </w:r>
+    </w:p>
+    <w:p/>
+    <w:p>
+      <w:r>
+        <w:rPr>
+          <w:noProof/>
+        </w:rPr>
+        <mc:AlternateContent>
+          <mc:Choice Requires="wps">
+            <w:drawing>
+              <wp:anchor distT="0" distB="0" distL="114300" distR="114300" simplePos="0" relativeHeight="251692032" behindDoc="0" locked="0" layoutInCell="1" allowOverlap="1" wp14:anchorId="10C77539" wp14:editId="4EE8D609">
+                <wp:simplePos x="0" y="0"/>
+                <wp:positionH relativeFrom="column">
+                  <wp:posOffset>-127635</wp:posOffset>
+                </wp:positionH>
+                <wp:positionV relativeFrom="paragraph">
+                  <wp:posOffset>1227455</wp:posOffset>
+                </wp:positionV>
+                <wp:extent cx="1104900" cy="635"/>
+                <wp:effectExtent l="0" t="0" r="0" b="0"/>
+                <wp:wrapSquare wrapText="bothSides"/>
+                <wp:docPr id="53" name="Cuadro de texto 53"/>
+                <wp:cNvGraphicFramePr/>
+                <a:graphic xmlns:a="http://schemas.openxmlformats.org/drawingml/2006/main">
+                  <a:graphicData uri="http://schemas.microsoft.com/office/word/2010/wordprocessingShape">
+                    <wps:wsp>
+                      <wps:cNvSpPr txBox="1"/>
+                      <wps:spPr>
+                        <a:xfrm>
+                          <a:off x="0" y="0"/>
+                          <a:ext cx="1104900" cy="635"/>
+                        </a:xfrm>
+                        <a:prstGeom prst="rect">
+                          <a:avLst/>
+                        </a:prstGeom>
+                        <a:solidFill>
+                          <a:prstClr val="white"/>
+                        </a:solidFill>
+                        <a:ln>
+                          <a:noFill/>
+                        </a:ln>
+                        <a:effectLst/>
+                      </wps:spPr>
+                      <wps:txbx>
+                        <w:txbxContent>
+                          <w:p>
+                            <w:pPr>
+                              <w:pStyle w:val="Descripcin"/>
+                              <w:rPr>
+                                <w:noProof/>
+                                <w:sz w:val="24"/>
+                              </w:rPr>
+                            </w:pPr>
+                            <w:bookmarkStart w:id="19" w:name="_Toc452319497"/>
+                            <w:r>
+                              <w:t xml:space="preserve">Ilustración </w:t>
+                            </w:r>
+                            <w:r>
+                              <w:fldChar w:fldCharType="begin"/>
+                            </w:r>
+                            <w:r>
+                              <w:instrText xml:space="preserve"> SEQ Ilustración \* ARABIC </w:instrText>
+                            </w:r>
+                            <w:r>
+                              <w:fldChar w:fldCharType="separate"/>
+                            </w:r>
+                            <w:r>
+                              <w:rPr>
+                                <w:noProof/>
+                              </w:rPr>
+                              <w:t>7</w:t>
+                            </w:r>
+                            <w:r>
+                              <w:fldChar w:fldCharType="end"/>
+                            </w:r>
+                            <w:r>
+                              <w:t xml:space="preserve">. </w:t>
+                            </w:r>
+                            <w:proofErr w:type="spellStart"/>
+                            <w:r>
+                              <w:t>GitHub</w:t>
+                            </w:r>
+                            <w:bookmarkEnd w:id="19"/>
+                            <w:proofErr w:type="spellEnd"/>
+                          </w:p>
+                        </w:txbxContent>
+                      </wps:txbx>
+                      <wps:bodyPr rot="0" spcFirstLastPara="0" vertOverflow="overflow" horzOverflow="overflow" vert="horz" wrap="square" lIns="0" tIns="0" rIns="0" bIns="0" numCol="1" spcCol="0" rtlCol="0" fromWordArt="0" anchor="t" anchorCtr="0" forceAA="0" compatLnSpc="1">
+                        <a:prstTxWarp prst="textNoShape">
+                          <a:avLst/>
+                        </a:prstTxWarp>
+                        <a:spAutoFit/>
+                      </wps:bodyPr>
+                    </wps:wsp>
+                  </a:graphicData>
+                </a:graphic>
+              </wp:anchor>
+            </w:drawing>
+          </mc:Choice>
+          <mc:Fallback>
+            <w:pict>
+              <v:shape w14:anchorId="10C77539" id="Cuadro de texto 53" o:spid="_x0000_s1063" type="#_x0000_t202" style="position:absolute;left:0;text-align:left;margin-left:-10.05pt;margin-top:96.65pt;width:87pt;height:.05pt;z-index:251692032;visibility:visible;mso-wrap-style:square;mso-wrap-distance-left:9pt;mso-wrap-distance-top:0;mso-wrap-distance-right:9pt;mso-wrap-distance-bottom:0;mso-position-horizontal:absolute;mso-position-horizontal-relative:text;mso-position-vertical:absolute;mso-position-vertical-relative:text;v-text-anchor:top" o:gfxdata="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" stroked="f">
+                <v:textbox style="mso-fit-shape-to-text:t" inset="0,0,0,0">
+                  <w:txbxContent>
+                    <w:p>
+                      <w:pPr>
+                        <w:pStyle w:val="Descripcin"/>
+                        <w:rPr>
+                          <w:noProof/>
+                          <w:sz w:val="24"/>
+                        </w:rPr>
+                      </w:pPr>
+                      <w:bookmarkStart w:id="20" w:name="_Toc452319497"/>
+                      <w:r>
+                        <w:t xml:space="preserve">Ilustración </w:t>
+                      </w:r>
+                      <w:r>
+                        <w:fldChar w:fldCharType="begin"/>
+                      </w:r>
+                      <w:r>
+                        <w:instrText xml:space="preserve"> SEQ Ilustración \* ARABIC </w:instrText>
+                      </w:r>
+                      <w:r>
+                        <w:fldChar w:fldCharType="separate"/>
+                      </w:r>
+                      <w:r>
+                        <w:rPr>
+                          <w:noProof/>
+                        </w:rPr>
+                        <w:t>7</w:t>
+                      </w:r>
+                      <w:r>
+                        <w:fldChar w:fldCharType="end"/>
+                      </w:r>
+                      <w:r>
+                        <w:t xml:space="preserve">. </w:t>
+                      </w:r>
+                      <w:proofErr w:type="spellStart"/>
+                      <w:r>
+                        <w:t>GitHub</w:t>
+                      </w:r>
+                      <w:bookmarkEnd w:id="20"/>
+                      <w:proofErr w:type="spellEnd"/>
+                    </w:p>
+                  </w:txbxContent>
+                </v:textbox>
+                <w10:wrap type="square"/>
+              </v:shape>
+            </w:pict>
+          </mc:Fallback>
+        </mc:AlternateContent>
+      </w:r>
+      <w:r>
+        <w:rPr>
+          <w:noProof/>
+          <w:lang w:eastAsia="es-ES"/>
+        </w:rPr>
+        <w:drawing>
+          <wp:anchor distT="0" distB="0" distL="114300" distR="114300" simplePos="0" relativeHeight="251677696" behindDoc="0" locked="0" layoutInCell="1" allowOverlap="1" wp14:anchorId="3E466AC6" wp14:editId="2E7AF39D">
+            <wp:simplePos x="0" y="0"/>
+            <wp:positionH relativeFrom="column">
+              <wp:posOffset>-127635</wp:posOffset>
+            </wp:positionH>
+            <wp:positionV relativeFrom="paragraph">
+              <wp:posOffset>82550</wp:posOffset>
+            </wp:positionV>
+            <wp:extent cx="1104900" cy="1087755"/>
+            <wp:effectExtent l="76200" t="76200" r="133350" b="131445"/>
+            <wp:wrapSquare wrapText="bothSides"/>
+            <wp:docPr id="46" name="Imagen 46" descr="https://cdn.tutsplus.com/net/uploads/2013/08/github-collab-retina-preview.gif"/>
+            <wp:cNvGraphicFramePr>
+              <a:graphicFrameLocks xmlns:a="http://schemas.openxmlformats.org/drawingml/2006/main" noChangeAspect="1"/>
+            </wp:cNvGraphicFramePr>
+            <a:graphic xmlns:a="http://schemas.openxmlformats.org/drawingml/2006/main">
+              <a:graphicData uri="http://schemas.openxmlformats.org/drawingml/2006/picture">
+                <pic:pic xmlns:pic="http://schemas.openxmlformats.org/drawingml/2006/picture">
+                  <pic:nvPicPr>
+                    <pic:cNvPr id="0" name="Picture 7" descr="https://cdn.tutsplus.com/net/uploads/2013/08/github-collab-retina-preview.gif"/>
+                    <pic:cNvPicPr>
+                      <a:picLocks noChangeAspect="1" noChangeArrowheads="1"/>
+                    </pic:cNvPicPr>
+                  </pic:nvPicPr>
+                  <pic:blipFill rotWithShape="1">
+                    <a:blip r:embed="rId29" cstate="print">
+                      <a:extLst>
+                        <a:ext uri="{28A0092B-C50C-407E-A947-70E740481C1C}">
+                          <a14:useLocalDpi xmlns:a14="http://schemas.microsoft.com/office/drawing/2010/main" val="0"/>
+                        </a:ext>
+                      </a:extLst>
+                    </a:blip>
+                    <a:srcRect l="2500" t="3750" r="2500" b="2750"/>
+                    <a:stretch/>
+                  </pic:blipFill>
+                  <pic:spPr bwMode="auto">
+                    <a:xfrm>
+                      <a:off x="0" y="0"/>
+                      <a:ext cx="1104900" cy="1087755"/>
+                    </a:xfrm>
+                    <a:prstGeom prst="rect">
+                      <a:avLst/>
+                    </a:prstGeom>
+                    <a:ln w="38100" cap="sq">
+                      <a:solidFill>
+                        <a:srgbClr val="000000"/>
+                      </a:solidFill>
+                      <a:prstDash val="solid"/>
+                      <a:miter lim="800000"/>
+                    </a:ln>
+                    <a:effectLst>
+                      <a:outerShdw blurRad="50800" dist="38100" dir="2700000" algn="tl" rotWithShape="0">
+                        <a:srgbClr val="000000">
+                          <a:alpha val="43000"/>
+                        </a:srgbClr>
+                      </a:outerShdw>
+                    </a:effectLst>
+                    <a:extLst>
+                      <a:ext uri="{53640926-AAD7-44D8-BBD7-CCE9431645EC}">
+                        <a14:shadowObscured xmlns:a14="http://schemas.microsoft.com/office/drawing/2010/main"/>
+                      </a:ext>
+                    </a:extLst>
+                  </pic:spPr>
+                </pic:pic>
+              </a:graphicData>
+            </a:graphic>
+            <wp14:sizeRelH relativeFrom="page">
+              <wp14:pctWidth>0</wp14:pctWidth>
+            </wp14:sizeRelH>
+            <wp14:sizeRelV relativeFrom="page">
+              <wp14:pctHeight>0</wp14:pctHeight>
+            </wp14:sizeRelV>
+          </wp:anchor>
+        </w:drawing>
+      </w:r>
+      <w:proofErr w:type="spellStart"/>
+      <w:r>
+        <w:rPr>
+          <w:b/>
+        </w:rPr>
+        <w:t>GitHub</w:t>
+      </w:r>
+      <w:proofErr w:type="spellEnd"/>
+      <w:r>
+        <w:rPr>
+          <w:b/>
+        </w:rPr>
+        <w:t>:</w:t>
+      </w:r>
+      <w:r>
+        <w:t xml:space="preserve"> </w:t>
+      </w:r>
+      <w:r>
+        <w:t>plataforma de desarrollo colaborativo) para alojar proyectos utilizando el sistema de</w:t>
+      </w:r>
+      <w:r>
+        <w:t> control de versiones </w:t>
+      </w:r>
+      <w:proofErr w:type="spellStart"/>
+      <w:r>
+        <w:t>Git</w:t>
+      </w:r>
+      <w:proofErr w:type="spellEnd"/>
+      <w:r>
+        <w:t>.</w:t>
+      </w:r>
+      <w:r>
+        <w:t xml:space="preserve"> Utilizador para ver los cambios del proyecto, almacenamiento, además de que tienes un seguimiento de los cambios realizador en cada uno de los ficheros y por quien se han modificado.</w:t>
+      </w:r>
+      <w:r>
+        <w:t xml:space="preserve"> </w:t>
+      </w:r>
+    </w:p>
+    <w:p>
+      <w:bookmarkStart w:id="21" w:name="_GoBack"/>
+      <w:r>
+        <w:br w:type="page"/>
+      </w:r>
+    </w:p>
+    <w:p>
+      <w:pPr>
+        <w:pStyle w:val="Ttulo1"/>
+      </w:pPr>
+      <w:bookmarkStart w:id="22" w:name="_Toc452319509"/>
+      <w:bookmarkEnd w:id="21"/>
+      <w:r>
+        <w:lastRenderedPageBreak/>
+        <w:t>Diseño del sistema</w:t>
+      </w:r>
+      <w:bookmarkEnd w:id="22"/>
+      <w:r>
+        <w:t xml:space="preserve"> </w:t>
+      </w:r>
+    </w:p>
+    <w:p>
+      <w:pPr>
+        <w:pStyle w:val="Ttulo2"/>
+      </w:pPr>
+      <w:bookmarkStart w:id="23" w:name="_Toc452319510"/>
+      <w:r>
+        <w:t>Diseño de la página idea inicial</w:t>
+      </w:r>
+      <w:bookmarkEnd w:id="23"/>
+      <w:r>
+        <w:t xml:space="preserve"> </w:t>
+      </w:r>
+    </w:p>
+    <w:p/>
+    <w:p>
+      <w:r>
+        <w:t xml:space="preserve">Lo primero que hicimos, aunque ya teníamos una idea más o menos clara de lo que queríamos,  fue  pensar en el diseño fue visitar unas cuantas páginas de moda para saber que estilo es el que se suele usar en este tipo de páginas. Coincidimos en que las páginas suelen ser básicas y con colores planos, sin degradados y sobretodo, páginas muy visuales. </w:t>
+      </w:r>
+    </w:p>
+    <w:p>
+      <w:r>
+        <w:rPr>
+          <w:noProof/>
+        </w:rPr>
+        <mc:AlternateContent>
+          <mc:Choice Requires="wps">
+            <w:drawing>
+              <wp:anchor distT="0" distB="0" distL="114300" distR="114300" simplePos="0" relativeHeight="251694080" behindDoc="0" locked="0" layoutInCell="1" allowOverlap="1" wp14:anchorId="14B3B5F6" wp14:editId="4D58604E">
+                <wp:simplePos x="0" y="0"/>
+                <wp:positionH relativeFrom="column">
+                  <wp:posOffset>24765</wp:posOffset>
+                </wp:positionH>
+                <wp:positionV relativeFrom="paragraph">
+                  <wp:posOffset>2458720</wp:posOffset>
+                </wp:positionV>
+                <wp:extent cx="1828800" cy="635"/>
+                <wp:effectExtent l="0" t="0" r="0" b="0"/>
+                <wp:wrapThrough wrapText="bothSides">
+                  <wp:wrapPolygon edited="0">
+                    <wp:start x="0" y="0"/>
+                    <wp:lineTo x="0" y="21600"/>
+                    <wp:lineTo x="21600" y="21600"/>
+                    <wp:lineTo x="21600" y="0"/>
+                  </wp:wrapPolygon>
+                </wp:wrapThrough>
+                <wp:docPr id="54" name="Cuadro de texto 54"/>
+                <wp:cNvGraphicFramePr/>
+                <a:graphic xmlns:a="http://schemas.openxmlformats.org/drawingml/2006/main">
+                  <a:graphicData uri="http://schemas.microsoft.com/office/word/2010/wordprocessingShape">
+                    <wps:wsp>
+                      <wps:cNvSpPr txBox="1"/>
+                      <wps:spPr>
+                        <a:xfrm>
+                          <a:off x="0" y="0"/>
+                          <a:ext cx="1828800" cy="635"/>
+                        </a:xfrm>
+                        <a:prstGeom prst="rect">
+                          <a:avLst/>
+                        </a:prstGeom>
+                        <a:solidFill>
+                          <a:prstClr val="white"/>
+                        </a:solidFill>
+                        <a:ln>
+                          <a:noFill/>
+                        </a:ln>
+                        <a:effectLst/>
+                      </wps:spPr>
+                      <wps:txbx>
+                        <w:txbxContent>
+                          <w:p>
+                            <w:pPr>
+                              <w:pStyle w:val="Descripcin"/>
+                              <w:rPr>
+                                <w:noProof/>
+                                <w:sz w:val="24"/>
+                              </w:rPr>
+                            </w:pPr>
+                            <w:bookmarkStart w:id="24" w:name="_Toc452319498"/>
+                            <w:r>
+                              <w:t xml:space="preserve">Ilustración </w:t>
+                            </w:r>
+                            <w:r>
+                              <w:fldChar w:fldCharType="begin"/>
+                            </w:r>
+                            <w:r>
+                              <w:instrText xml:space="preserve"> SEQ Ilustración \* ARABIC </w:instrText>
+                            </w:r>
+                            <w:r>
+                              <w:fldChar w:fldCharType="separate"/>
+                            </w:r>
+                            <w:r>
+                              <w:rPr>
+                                <w:noProof/>
+                              </w:rPr>
+                              <w:t>8</w:t>
+                            </w:r>
+                            <w:r>
+                              <w:fldChar w:fldCharType="end"/>
+                            </w:r>
+                            <w:r>
+                              <w:t>. Página principal</w:t>
+                            </w:r>
+                            <w:bookmarkEnd w:id="24"/>
+                          </w:p>
+                        </w:txbxContent>
+                      </wps:txbx>
+                      <wps:bodyPr rot="0" spcFirstLastPara="0" vertOverflow="overflow" horzOverflow="overflow" vert="horz" wrap="square" lIns="0" tIns="0" rIns="0" bIns="0" numCol="1" spcCol="0" rtlCol="0" fromWordArt="0" anchor="t" anchorCtr="0" forceAA="0" compatLnSpc="1">
+                        <a:prstTxWarp prst="textNoShape">
+                          <a:avLst/>
+                        </a:prstTxWarp>
+                        <a:spAutoFit/>
+                      </wps:bodyPr>
+                    </wps:wsp>
+                  </a:graphicData>
+                </a:graphic>
+              </wp:anchor>
+            </w:drawing>
+          </mc:Choice>
+          <mc:Fallback>
+            <w:pict>
+              <v:shape w14:anchorId="14B3B5F6" id="Cuadro de texto 54" o:spid="_x0000_s1064" type="#_x0000_t202" style="position:absolute;left:0;text-align:left;margin-left:1.95pt;margin-top:193.6pt;width:2in;height:.05pt;z-index:251694080;visibility:visible;mso-wrap-style:square;mso-wrap-distance-left:9pt;mso-wrap-distance-top:0;mso-wrap-distance-right:9pt;mso-wrap-distance-bottom:0;mso-position-horizontal:absolute;mso-position-horizontal-relative:text;mso-position-vertical:absolute;mso-position-vertical-relative:text;v-text-anchor:top" o:gfxdata="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" stroked="f">
+                <v:textbox style="mso-fit-shape-to-text:t" inset="0,0,0,0">
+                  <w:txbxContent>
+                    <w:p>
+                      <w:pPr>
+                        <w:pStyle w:val="Descripcin"/>
+                        <w:rPr>
+                          <w:noProof/>
+                          <w:sz w:val="24"/>
+                        </w:rPr>
+                      </w:pPr>
+                      <w:bookmarkStart w:id="25" w:name="_Toc452319498"/>
+                      <w:r>
+                        <w:t xml:space="preserve">Ilustración </w:t>
+                      </w:r>
+                      <w:r>
+                        <w:fldChar w:fldCharType="begin"/>
+                      </w:r>
+                      <w:r>
+                        <w:instrText xml:space="preserve"> SEQ Ilustración \* ARABIC </w:instrText>
+                      </w:r>
+                      <w:r>
+                        <w:fldChar w:fldCharType="separate"/>
+                      </w:r>
+                      <w:r>
+                        <w:rPr>
+                          <w:noProof/>
+                        </w:rPr>
+                        <w:t>8</w:t>
+                      </w:r>
+                      <w:r>
+                        <w:fldChar w:fldCharType="end"/>
+                      </w:r>
+                      <w:r>
+                        <w:t>. Página principal</w:t>
+                      </w:r>
+                      <w:bookmarkEnd w:id="25"/>
+                    </w:p>
+                  </w:txbxContent>
+                </v:textbox>
+                <w10:wrap type="through"/>
+              </v:shape>
+            </w:pict>
+          </mc:Fallback>
+        </mc:AlternateContent>
+      </w:r>
+      <w:r>
+        <w:rPr>
+          <w:noProof/>
+          <w:lang w:eastAsia="es-ES"/>
+        </w:rPr>
+        <w:drawing>
+          <wp:anchor distT="0" distB="0" distL="114300" distR="114300" simplePos="0" relativeHeight="251666432" behindDoc="1" locked="0" layoutInCell="1" allowOverlap="1">
+            <wp:simplePos x="0" y="0"/>
+            <wp:positionH relativeFrom="column">
+              <wp:posOffset>24765</wp:posOffset>
+            </wp:positionH>
+            <wp:positionV relativeFrom="paragraph">
+              <wp:posOffset>58420</wp:posOffset>
+            </wp:positionV>
+            <wp:extent cx="1828800" cy="2343150"/>
+            <wp:effectExtent l="0" t="0" r="0" b="0"/>
+            <wp:wrapThrough wrapText="bothSides">
+              <wp:wrapPolygon edited="0">
+                <wp:start x="0" y="0"/>
+                <wp:lineTo x="0" y="21424"/>
+                <wp:lineTo x="21375" y="21424"/>
+                <wp:lineTo x="21375" y="0"/>
+                <wp:lineTo x="0" y="0"/>
+              </wp:wrapPolygon>
+            </wp:wrapThrough>
+            <wp:docPr id="40" name="Imagen 40" descr="img1"/>
+            <wp:cNvGraphicFramePr>
+              <a:graphicFrameLocks xmlns:a="http://schemas.openxmlformats.org/drawingml/2006/main" noChangeAspect="1"/>
+            </wp:cNvGraphicFramePr>
+            <a:graphic xmlns:a="http://schemas.openxmlformats.org/drawingml/2006/main">
+              <a:graphicData uri="http://schemas.openxmlformats.org/drawingml/2006/picture">
+                <pic:pic xmlns:pic="http://schemas.openxmlformats.org/drawingml/2006/picture">
+                  <pic:nvPicPr>
+                    <pic:cNvPr id="0" name="Picture 6" descr="img1"/>
+                    <pic:cNvPicPr>
+                      <a:picLocks noChangeAspect="1" noChangeArrowheads="1"/>
+                    </pic:cNvPicPr>
+                  </pic:nvPicPr>
+                  <pic:blipFill>
+                    <a:blip r:embed="rId30" cstate="print">
+                      <a:extLst>
+                        <a:ext uri="{28A0092B-C50C-407E-A947-70E740481C1C}">
+                          <a14:useLocalDpi xmlns:a14="http://schemas.microsoft.com/office/drawing/2010/main" val="0"/>
+                        </a:ext>
+                      </a:extLst>
+                    </a:blip>
+                    <a:srcRect/>
+                    <a:stretch>
+                      <a:fillRect/>
+                    </a:stretch>
+                  </pic:blipFill>
+                  <pic:spPr bwMode="auto">
+                    <a:xfrm>
+                      <a:off x="0" y="0"/>
+                      <a:ext cx="1828800" cy="2343150"/>
+                    </a:xfrm>
+                    <a:prstGeom prst="rect">
+                      <a:avLst/>
+                    </a:prstGeom>
+                    <a:noFill/>
+                  </pic:spPr>
+                </pic:pic>
+              </a:graphicData>
+            </a:graphic>
+            <wp14:sizeRelH relativeFrom="page">
+              <wp14:pctWidth>0</wp14:pctWidth>
+            </wp14:sizeRelH>
+            <wp14:sizeRelV relativeFrom="page">
+              <wp14:pctHeight>0</wp14:pctHeight>
+            </wp14:sizeRelV>
+          </wp:anchor>
+        </w:drawing>
+      </w:r>
+      <w:r>
+        <w:t>Una vez haber hecho esta  pequeña investigación empezamos a dibujar la estructura base de cómo sería la página.</w:t>
+      </w:r>
+    </w:p>
+    <w:p>
+      <w:r>
+        <w:t>Queríamos   que la página fuera muy visual y que no fuera muy compleja a la hora de navegar por ella. Optamos por un diseño de colores básicos, nada llamativos.</w:t>
+      </w:r>
+    </w:p>
+    <w:p>
+      <w:r>
+        <w:t xml:space="preserve">Queríamos  que solo entrar a la página viéramos un </w:t>
+      </w:r>
+      <w:r>
+        <w:rPr>
+          <w:i/>
+        </w:rPr>
+        <w:t>slider</w:t>
+      </w:r>
+      <w:r>
+        <w:t xml:space="preserve"> grande  y justo debajo el menú, bajo el menú el contenido de la página inicial y usar la parte derecha para poner algo de publicidad. </w:t>
+      </w:r>
+    </w:p>
+    <w:p/>
+    <w:p>
+      <w:r>
+        <w:rPr>
+          <w:noProof/>
+        </w:rPr>
+        <mc:AlternateContent>
+          <mc:Choice Requires="wps">
+            <w:drawing>
+              <wp:anchor distT="0" distB="0" distL="114300" distR="114300" simplePos="0" relativeHeight="251696128" behindDoc="0" locked="0" layoutInCell="1" allowOverlap="1" wp14:anchorId="36A21C2D" wp14:editId="041FC76A">
+                <wp:simplePos x="0" y="0"/>
+                <wp:positionH relativeFrom="column">
+                  <wp:posOffset>3415665</wp:posOffset>
+                </wp:positionH>
+                <wp:positionV relativeFrom="paragraph">
+                  <wp:posOffset>2580005</wp:posOffset>
+                </wp:positionV>
+                <wp:extent cx="1828800" cy="635"/>
+                <wp:effectExtent l="0" t="0" r="0" b="0"/>
+                <wp:wrapThrough wrapText="bothSides">
+                  <wp:wrapPolygon edited="0">
+                    <wp:start x="0" y="0"/>
+                    <wp:lineTo x="0" y="21600"/>
+                    <wp:lineTo x="21600" y="21600"/>
+                    <wp:lineTo x="21600" y="0"/>
+                  </wp:wrapPolygon>
+                </wp:wrapThrough>
+                <wp:docPr id="55" name="Cuadro de texto 55"/>
+                <wp:cNvGraphicFramePr/>
+                <a:graphic xmlns:a="http://schemas.openxmlformats.org/drawingml/2006/main">
+                  <a:graphicData uri="http://schemas.microsoft.com/office/word/2010/wordprocessingShape">
+                    <wps:wsp>
+                      <wps:cNvSpPr txBox="1"/>
+                      <wps:spPr>
+                        <a:xfrm>
+                          <a:off x="0" y="0"/>
+                          <a:ext cx="1828800" cy="635"/>
+                        </a:xfrm>
+                        <a:prstGeom prst="rect">
+                          <a:avLst/>
+                        </a:prstGeom>
+                        <a:solidFill>
+                          <a:prstClr val="white"/>
+                        </a:solidFill>
+                        <a:ln>
+                          <a:noFill/>
+                        </a:ln>
+                        <a:effectLst/>
+                      </wps:spPr>
+                      <wps:txbx>
+                        <w:txbxContent>
+                          <w:p>
+                            <w:pPr>
+                              <w:pStyle w:val="Descripcin"/>
+                              <w:rPr>
+                                <w:noProof/>
+                                <w:sz w:val="24"/>
+                              </w:rPr>
+                            </w:pPr>
+                            <w:bookmarkStart w:id="26" w:name="_Toc452319499"/>
+                            <w:r>
+                              <w:t xml:space="preserve">Ilustración </w:t>
+                            </w:r>
+                            <w:r>
+                              <w:fldChar w:fldCharType="begin"/>
+                            </w:r>
+                            <w:r>
+                              <w:instrText xml:space="preserve"> SEQ Ilustración \* ARABIC </w:instrText>
+                            </w:r>
+                            <w:r>
+                              <w:fldChar w:fldCharType="separate"/>
+                            </w:r>
+                            <w:r>
+                              <w:rPr>
+                                <w:noProof/>
+                              </w:rPr>
+                              <w:t>9</w:t>
+                            </w:r>
+                            <w:r>
+                              <w:fldChar w:fldCharType="end"/>
+                            </w:r>
+                            <w:r>
+                              <w:t>. Páginas secundarias</w:t>
+                            </w:r>
+                            <w:bookmarkEnd w:id="26"/>
+                          </w:p>
+                        </w:txbxContent>
+                      </wps:txbx>
+                      <wps:bodyPr rot="0" spcFirstLastPara="0" vertOverflow="overflow" horzOverflow="overflow" vert="horz" wrap="square" lIns="0" tIns="0" rIns="0" bIns="0" numCol="1" spcCol="0" rtlCol="0" fromWordArt="0" anchor="t" anchorCtr="0" forceAA="0" compatLnSpc="1">
+                        <a:prstTxWarp prst="textNoShape">
+                          <a:avLst/>
+                        </a:prstTxWarp>
+                        <a:spAutoFit/>
+                      </wps:bodyPr>
+                    </wps:wsp>
+                  </a:graphicData>
+                </a:graphic>
+              </wp:anchor>
+            </w:drawing>
+          </mc:Choice>
+          <mc:Fallback>
+            <w:pict>
+              <v:shape w14:anchorId="36A21C2D" id="Cuadro de texto 55" o:spid="_x0000_s1065" type="#_x0000_t202" style="position:absolute;left:0;text-align:left;margin-left:268.95pt;margin-top:203.15pt;width:2in;height:.05pt;z-index:251696128;visibility:visible;mso-wrap-style:square;mso-wrap-distance-left:9pt;mso-wrap-distance-top:0;mso-wrap-distance-right:9pt;mso-wrap-distance-bottom:0;mso-position-horizontal:absolute;mso-position-horizontal-relative:text;mso-position-vertical:absolute;mso-position-vertical-relative:text;v-text-anchor:top" o:gfxdata="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" stroked="f">
+                <v:textbox style="mso-fit-shape-to-text:t" inset="0,0,0,0">
+                  <w:txbxContent>
+                    <w:p>
+                      <w:pPr>
+                        <w:pStyle w:val="Descripcin"/>
+                        <w:rPr>
+                          <w:noProof/>
+                          <w:sz w:val="24"/>
+                        </w:rPr>
+                      </w:pPr>
+                      <w:bookmarkStart w:id="27" w:name="_Toc452319499"/>
+                      <w:r>
+                        <w:t xml:space="preserve">Ilustración </w:t>
+                      </w:r>
+                      <w:r>
+                        <w:fldChar w:fldCharType="begin"/>
+                      </w:r>
+                      <w:r>
+                        <w:instrText xml:space="preserve"> SEQ Ilustración \* ARABIC </w:instrText>
+                      </w:r>
+                      <w:r>
+                        <w:fldChar w:fldCharType="separate"/>
+                      </w:r>
+                      <w:r>
+                        <w:rPr>
+                          <w:noProof/>
+                        </w:rPr>
+                        <w:t>9</w:t>
+                      </w:r>
+                      <w:r>
+                        <w:fldChar w:fldCharType="end"/>
+                      </w:r>
+                      <w:r>
+                        <w:t>. Páginas secundarias</w:t>
+                      </w:r>
+                      <w:bookmarkEnd w:id="27"/>
+                    </w:p>
+                  </w:txbxContent>
+                </v:textbox>
+                <w10:wrap type="through"/>
+              </v:shape>
+            </w:pict>
+          </mc:Fallback>
+        </mc:AlternateContent>
+      </w:r>
+      <w:r>
+        <w:rPr>
+          <w:noProof/>
+          <w:lang w:eastAsia="es-ES"/>
+        </w:rPr>
+        <w:drawing>
+          <wp:anchor distT="0" distB="0" distL="114300" distR="114300" simplePos="0" relativeHeight="251667456" behindDoc="1" locked="0" layoutInCell="1" allowOverlap="1">
+            <wp:simplePos x="0" y="0"/>
+            <wp:positionH relativeFrom="column">
+              <wp:posOffset>3415665</wp:posOffset>
+            </wp:positionH>
+            <wp:positionV relativeFrom="paragraph">
+              <wp:posOffset>179705</wp:posOffset>
+            </wp:positionV>
+            <wp:extent cx="1828800" cy="2343150"/>
+            <wp:effectExtent l="0" t="0" r="0" b="0"/>
+            <wp:wrapThrough wrapText="bothSides">
+              <wp:wrapPolygon edited="0">
+                <wp:start x="0" y="0"/>
+                <wp:lineTo x="0" y="21424"/>
+                <wp:lineTo x="21375" y="21424"/>
+                <wp:lineTo x="21375" y="0"/>
+                <wp:lineTo x="0" y="0"/>
+              </wp:wrapPolygon>
+            </wp:wrapThrough>
+            <wp:docPr id="39" name="Imagen 39" descr="img2"/>
+            <wp:cNvGraphicFramePr>
+              <a:graphicFrameLocks xmlns:a="http://schemas.openxmlformats.org/drawingml/2006/main" noChangeAspect="1"/>
+            </wp:cNvGraphicFramePr>
+            <a:graphic xmlns:a="http://schemas.openxmlformats.org/drawingml/2006/main">
+              <a:graphicData uri="http://schemas.openxmlformats.org/drawingml/2006/picture">
+                <pic:pic xmlns:pic="http://schemas.openxmlformats.org/drawingml/2006/picture">
+                  <pic:nvPicPr>
+                    <pic:cNvPr id="0" name="Picture 7" descr="img2"/>
+                    <pic:cNvPicPr>
+                      <a:picLocks noChangeAspect="1" noChangeArrowheads="1"/>
+                    </pic:cNvPicPr>
+                  </pic:nvPicPr>
+                  <pic:blipFill>
+                    <a:blip r:embed="rId31" cstate="print">
+                      <a:extLst>
+                        <a:ext uri="{28A0092B-C50C-407E-A947-70E740481C1C}">
+                          <a14:useLocalDpi xmlns:a14="http://schemas.microsoft.com/office/drawing/2010/main" val="0"/>
+                        </a:ext>
+                      </a:extLst>
+                    </a:blip>
+                    <a:srcRect/>
+                    <a:stretch>
+                      <a:fillRect/>
+                    </a:stretch>
+                  </pic:blipFill>
+                  <pic:spPr bwMode="auto">
+                    <a:xfrm>
+                      <a:off x="0" y="0"/>
+                      <a:ext cx="1828800" cy="2343150"/>
+                    </a:xfrm>
+                    <a:prstGeom prst="rect">
+                      <a:avLst/>
+                    </a:prstGeom>
+                    <a:noFill/>
+                  </pic:spPr>
+                </pic:pic>
+              </a:graphicData>
+            </a:graphic>
+            <wp14:sizeRelH relativeFrom="page">
+              <wp14:pctWidth>0</wp14:pctWidth>
+            </wp14:sizeRelH>
+            <wp14:sizeRelV relativeFrom="page">
+              <wp14:pctHeight>0</wp14:pctHeight>
+            </wp14:sizeRelV>
+          </wp:anchor>
+        </w:drawing>
+      </w:r>
+    </w:p>
+    <w:p>
+      <w:r>
+        <w:t>Para otras páginas como Blogs y  Artículos  teníamos pensado poner el menú encima, debajo el contenido y en el lateral blogs y artículos recientes y publicidad.</w:t>
+      </w:r>
+    </w:p>
+    <w:p/>
+    <w:p/>
+    <w:p/>
+    <w:p/>
+    <w:p/>
+    <w:p/>
+    <w:p/>
+    <w:p/>
+    <w:p/>
+    <w:p>
+      <w:pPr>
+        <w:pStyle w:val="Ttulo2"/>
+      </w:pPr>
+      <w:bookmarkStart w:id="28" w:name="_Toc452319511"/>
+      <w:r>
+        <w:lastRenderedPageBreak/>
+        <w:t>Diseño de la página resultado</w:t>
+      </w:r>
+      <w:bookmarkEnd w:id="28"/>
+    </w:p>
+    <w:p/>
+    <w:p>
+      <w:r>
+        <w:rPr>
+          <w:noProof/>
+        </w:rPr>
+        <mc:AlternateContent>
+          <mc:Choice Requires="wps">
+            <w:drawing>
+              <wp:anchor distT="0" distB="0" distL="114300" distR="114300" simplePos="0" relativeHeight="251698176" behindDoc="0" locked="0" layoutInCell="1" allowOverlap="1" wp14:anchorId="090A92FF" wp14:editId="75B5E50D">
+                <wp:simplePos x="0" y="0"/>
+                <wp:positionH relativeFrom="column">
+                  <wp:posOffset>-3810</wp:posOffset>
+                </wp:positionH>
+                <wp:positionV relativeFrom="paragraph">
+                  <wp:posOffset>3071495</wp:posOffset>
+                </wp:positionV>
+                <wp:extent cx="1828800" cy="635"/>
+                <wp:effectExtent l="0" t="0" r="0" b="0"/>
+                <wp:wrapThrough wrapText="bothSides">
+                  <wp:wrapPolygon edited="0">
+                    <wp:start x="0" y="0"/>
+                    <wp:lineTo x="0" y="21600"/>
+                    <wp:lineTo x="21600" y="21600"/>
+                    <wp:lineTo x="21600" y="0"/>
+                  </wp:wrapPolygon>
+                </wp:wrapThrough>
+                <wp:docPr id="56" name="Cuadro de texto 56"/>
+                <wp:cNvGraphicFramePr/>
+                <a:graphic xmlns:a="http://schemas.openxmlformats.org/drawingml/2006/main">
+                  <a:graphicData uri="http://schemas.microsoft.com/office/word/2010/wordprocessingShape">
+                    <wps:wsp>
+                      <wps:cNvSpPr txBox="1"/>
+                      <wps:spPr>
+                        <a:xfrm>
+                          <a:off x="0" y="0"/>
+                          <a:ext cx="1828800" cy="635"/>
+                        </a:xfrm>
+                        <a:prstGeom prst="rect">
+                          <a:avLst/>
+                        </a:prstGeom>
+                        <a:solidFill>
+                          <a:prstClr val="white"/>
+                        </a:solidFill>
+                        <a:ln>
+                          <a:noFill/>
+                        </a:ln>
+                        <a:effectLst/>
+                      </wps:spPr>
+                      <wps:txbx>
+                        <w:txbxContent>
+                          <w:p>
+                            <w:pPr>
+                              <w:pStyle w:val="Descripcin"/>
+                              <w:rPr>
+                                <w:noProof/>
+                                <w:sz w:val="24"/>
+                              </w:rPr>
+                            </w:pPr>
+                            <w:bookmarkStart w:id="29" w:name="_Toc452319500"/>
+                            <w:r>
+                              <w:t xml:space="preserve">Ilustración </w:t>
+                            </w:r>
+                            <w:r>
+                              <w:fldChar w:fldCharType="begin"/>
+                            </w:r>
+                            <w:r>
+                              <w:instrText xml:space="preserve"> SEQ Ilustración \* ARABIC </w:instrText>
+                            </w:r>
+                            <w:r>
+                              <w:fldChar w:fldCharType="separate"/>
+                            </w:r>
+                            <w:r>
+                              <w:rPr>
+                                <w:noProof/>
+                              </w:rPr>
+                              <w:t>10</w:t>
+                            </w:r>
+                            <w:r>
+                              <w:fldChar w:fldCharType="end"/>
+                            </w:r>
+                            <w:r>
+                              <w:t>. Página principal final</w:t>
+                            </w:r>
+                            <w:bookmarkEnd w:id="29"/>
+                          </w:p>
+                        </w:txbxContent>
+                      </wps:txbx>
+                      <wps:bodyPr rot="0" spcFirstLastPara="0" vertOverflow="overflow" horzOverflow="overflow" vert="horz" wrap="square" lIns="0" tIns="0" rIns="0" bIns="0" numCol="1" spcCol="0" rtlCol="0" fromWordArt="0" anchor="t" anchorCtr="0" forceAA="0" compatLnSpc="1">
+                        <a:prstTxWarp prst="textNoShape">
+                          <a:avLst/>
+                        </a:prstTxWarp>
+                        <a:spAutoFit/>
+                      </wps:bodyPr>
+                    </wps:wsp>
+                  </a:graphicData>
+                </a:graphic>
+              </wp:anchor>
+            </w:drawing>
+          </mc:Choice>
+          <mc:Fallback>
+            <w:pict>
+              <v:shape w14:anchorId="090A92FF" id="Cuadro de texto 56" o:spid="_x0000_s1066" type="#_x0000_t202" style="position:absolute;left:0;text-align:left;margin-left:-.3pt;margin-top:241.85pt;width:2in;height:.05pt;z-index:251698176;visibility:visible;mso-wrap-style:square;mso-wrap-distance-left:9pt;mso-wrap-distance-top:0;mso-wrap-distance-right:9pt;mso-wrap-distance-bottom:0;mso-position-horizontal:absolute;mso-position-horizontal-relative:text;mso-position-vertical:absolute;mso-position-vertical-relative:text;v-text-anchor:top" o:gfxdata="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" stroked="f">
+                <v:textbox style="mso-fit-shape-to-text:t" inset="0,0,0,0">
+                  <w:txbxContent>
+                    <w:p>
+                      <w:pPr>
+                        <w:pStyle w:val="Descripcin"/>
+                        <w:rPr>
+                          <w:noProof/>
+                          <w:sz w:val="24"/>
+                        </w:rPr>
+                      </w:pPr>
+                      <w:bookmarkStart w:id="30" w:name="_Toc452319500"/>
+                      <w:r>
+                        <w:t xml:space="preserve">Ilustración </w:t>
+                      </w:r>
+                      <w:r>
+                        <w:fldChar w:fldCharType="begin"/>
+                      </w:r>
+                      <w:r>
+                        <w:instrText xml:space="preserve"> SEQ Ilustración \* ARABIC </w:instrText>
+                      </w:r>
+                      <w:r>
+                        <w:fldChar w:fldCharType="separate"/>
+                      </w:r>
+                      <w:r>
+                        <w:rPr>
+                          <w:noProof/>
+                        </w:rPr>
+                        <w:t>10</w:t>
+                      </w:r>
+                      <w:r>
+                        <w:fldChar w:fldCharType="end"/>
+                      </w:r>
+                      <w:r>
+                        <w:t>. Página principal final</w:t>
+                      </w:r>
+                      <w:bookmarkEnd w:id="30"/>
+                    </w:p>
+                  </w:txbxContent>
+                </v:textbox>
+                <w10:wrap type="through"/>
+              </v:shape>
+            </w:pict>
+          </mc:Fallback>
+        </mc:AlternateContent>
+      </w:r>
+      <w:r>
+        <w:rPr>
+          <w:noProof/>
+          <w:lang w:eastAsia="es-ES"/>
+        </w:rPr>
+        <w:drawing>
+          <wp:anchor distT="0" distB="0" distL="114300" distR="114300" simplePos="0" relativeHeight="251668480" behindDoc="1" locked="0" layoutInCell="1" allowOverlap="1">
+            <wp:simplePos x="0" y="0"/>
+            <wp:positionH relativeFrom="column">
+              <wp:posOffset>-3810</wp:posOffset>
+            </wp:positionH>
+            <wp:positionV relativeFrom="paragraph">
+              <wp:posOffset>671195</wp:posOffset>
+            </wp:positionV>
+            <wp:extent cx="1828800" cy="2343150"/>
+            <wp:effectExtent l="0" t="0" r="0" b="0"/>
+            <wp:wrapThrough wrapText="bothSides">
+              <wp:wrapPolygon edited="0">
+                <wp:start x="0" y="0"/>
+                <wp:lineTo x="0" y="21424"/>
+                <wp:lineTo x="21375" y="21424"/>
+                <wp:lineTo x="21375" y="0"/>
+                <wp:lineTo x="0" y="0"/>
+              </wp:wrapPolygon>
+            </wp:wrapThrough>
+            <wp:docPr id="38" name="Imagen 38" descr="img4"/>
+            <wp:cNvGraphicFramePr>
+              <a:graphicFrameLocks xmlns:a="http://schemas.openxmlformats.org/drawingml/2006/main" noChangeAspect="1"/>
+            </wp:cNvGraphicFramePr>
+            <a:graphic xmlns:a="http://schemas.openxmlformats.org/drawingml/2006/main">
+              <a:graphicData uri="http://schemas.openxmlformats.org/drawingml/2006/picture">
+                <pic:pic xmlns:pic="http://schemas.openxmlformats.org/drawingml/2006/picture">
+                  <pic:nvPicPr>
+                    <pic:cNvPr id="0" name="Picture 8" descr="img4"/>
+                    <pic:cNvPicPr>
+                      <a:picLocks noChangeAspect="1" noChangeArrowheads="1"/>
+                    </pic:cNvPicPr>
+                  </pic:nvPicPr>
+                  <pic:blipFill>
+                    <a:blip r:embed="rId32" cstate="print">
+                      <a:extLst>
+                        <a:ext uri="{28A0092B-C50C-407E-A947-70E740481C1C}">
+                          <a14:useLocalDpi xmlns:a14="http://schemas.microsoft.com/office/drawing/2010/main" val="0"/>
+                        </a:ext>
+                      </a:extLst>
+                    </a:blip>
+                    <a:srcRect/>
+                    <a:stretch>
+                      <a:fillRect/>
+                    </a:stretch>
+                  </pic:blipFill>
+                  <pic:spPr bwMode="auto">
+                    <a:xfrm>
+                      <a:off x="0" y="0"/>
+                      <a:ext cx="1828800" cy="2343150"/>
+                    </a:xfrm>
+                    <a:prstGeom prst="rect">
+                      <a:avLst/>
+                    </a:prstGeom>
+                    <a:noFill/>
+                  </pic:spPr>
+                </pic:pic>
+              </a:graphicData>
+            </a:graphic>
+            <wp14:sizeRelH relativeFrom="page">
+              <wp14:pctWidth>0</wp14:pctWidth>
+            </wp14:sizeRelH>
+            <wp14:sizeRelV relativeFrom="page">
+              <wp14:pctHeight>0</wp14:pctHeight>
+            </wp14:sizeRelV>
+          </wp:anchor>
+        </w:drawing>
+      </w:r>
+      <w:r>
+        <w:t xml:space="preserve">La diferencia de la idea inicial respecto al resultado final obtenido no ha sido grande, al entrar tenemos un slider que ocupa toda la pantalla, el menú decidimos que sea estático y lo dejamos en la parte superior.  Los colores son blancos y negros y en algún caso en concreto usamos algún gris para que la página no sea tan monótona, también tenemos algunos detalles en color naranja para que sean elementos que destaquen. </w:t>
+      </w:r>
+    </w:p>
+    <w:p>
+      <w:r>
+        <w:t>En la página de inicio se puede pasar del slider al contenido pulsando en la opción de noticias en el menú.</w:t>
+      </w:r>
+    </w:p>
+    <w:p>
+      <w:r>
+        <w:t xml:space="preserve">El </w:t>
+      </w:r>
+      <w:proofErr w:type="spellStart"/>
+      <w:r>
+        <w:rPr>
+          <w:i/>
+        </w:rPr>
+        <w:t>footer</w:t>
+      </w:r>
+      <w:proofErr w:type="spellEnd"/>
+      <w:r>
+        <w:t xml:space="preserve"> como el </w:t>
+      </w:r>
+      <w:proofErr w:type="spellStart"/>
+      <w:r>
+        <w:rPr>
+          <w:i/>
+        </w:rPr>
+        <w:t>header</w:t>
+      </w:r>
+      <w:proofErr w:type="spellEnd"/>
+      <w:r>
+        <w:t xml:space="preserve"> está añadido con un </w:t>
+      </w:r>
+      <w:proofErr w:type="spellStart"/>
+      <w:r>
+        <w:rPr>
+          <w:i/>
+        </w:rPr>
+        <w:t>include</w:t>
+      </w:r>
+      <w:proofErr w:type="spellEnd"/>
+      <w:r>
+        <w:t xml:space="preserve"> en todas las páginas.      </w:t>
+      </w:r>
+    </w:p>
+    <w:p/>
+    <w:p/>
+    <w:p/>
+    <w:p/>
+    <w:p/>
+    <w:p>
+      <w:r>
+        <w:rPr>
+          <w:noProof/>
+        </w:rPr>
+        <mc:AlternateContent>
+          <mc:Choice Requires="wps">
+            <w:drawing>
+              <wp:anchor distT="0" distB="0" distL="114300" distR="114300" simplePos="0" relativeHeight="251700224" behindDoc="0" locked="0" layoutInCell="1" allowOverlap="1" wp14:anchorId="46ABE5F3" wp14:editId="4BA16C59">
+                <wp:simplePos x="0" y="0"/>
+                <wp:positionH relativeFrom="column">
+                  <wp:posOffset>3615690</wp:posOffset>
+                </wp:positionH>
+                <wp:positionV relativeFrom="paragraph">
+                  <wp:posOffset>2425065</wp:posOffset>
+                </wp:positionV>
+                <wp:extent cx="1828800" cy="635"/>
+                <wp:effectExtent l="0" t="0" r="0" b="0"/>
+                <wp:wrapThrough wrapText="bothSides">
+                  <wp:wrapPolygon edited="0">
+                    <wp:start x="0" y="0"/>
+                    <wp:lineTo x="0" y="21600"/>
+                    <wp:lineTo x="21600" y="21600"/>
+                    <wp:lineTo x="21600" y="0"/>
+                  </wp:wrapPolygon>
+                </wp:wrapThrough>
+                <wp:docPr id="57" name="Cuadro de texto 57"/>
+                <wp:cNvGraphicFramePr/>
+                <a:graphic xmlns:a="http://schemas.openxmlformats.org/drawingml/2006/main">
+                  <a:graphicData uri="http://schemas.microsoft.com/office/word/2010/wordprocessingShape">
+                    <wps:wsp>
+                      <wps:cNvSpPr txBox="1"/>
+                      <wps:spPr>
+                        <a:xfrm>
+                          <a:off x="0" y="0"/>
+                          <a:ext cx="1828800" cy="635"/>
+                        </a:xfrm>
+                        <a:prstGeom prst="rect">
+                          <a:avLst/>
+                        </a:prstGeom>
+                        <a:solidFill>
+                          <a:prstClr val="white"/>
+                        </a:solidFill>
+                        <a:ln>
+                          <a:noFill/>
+                        </a:ln>
+                        <a:effectLst/>
+                      </wps:spPr>
+                      <wps:txbx>
+                        <w:txbxContent>
+                          <w:p>
+                            <w:pPr>
+                              <w:pStyle w:val="Descripcin"/>
+                              <w:rPr>
+                                <w:noProof/>
+                                <w:sz w:val="24"/>
+                              </w:rPr>
+                            </w:pPr>
+                            <w:bookmarkStart w:id="31" w:name="_Toc452319501"/>
+                            <w:r>
+                              <w:t xml:space="preserve">Ilustración </w:t>
+                            </w:r>
+                            <w:r>
+                              <w:fldChar w:fldCharType="begin"/>
+                            </w:r>
+                            <w:r>
+                              <w:instrText xml:space="preserve"> SEQ Ilustración \* ARABIC </w:instrText>
+                            </w:r>
+                            <w:r>
+                              <w:fldChar w:fldCharType="separate"/>
+                            </w:r>
+                            <w:r>
+                              <w:rPr>
+                                <w:noProof/>
+                              </w:rPr>
+                              <w:t>11</w:t>
+                            </w:r>
+                            <w:r>
+                              <w:fldChar w:fldCharType="end"/>
+                            </w:r>
+                            <w:r>
+                              <w:t>. Páginas secundarias final</w:t>
+                            </w:r>
+                            <w:bookmarkEnd w:id="31"/>
+                          </w:p>
+                        </w:txbxContent>
+                      </wps:txbx>
+                      <wps:bodyPr rot="0" spcFirstLastPara="0" vertOverflow="overflow" horzOverflow="overflow" vert="horz" wrap="square" lIns="0" tIns="0" rIns="0" bIns="0" numCol="1" spcCol="0" rtlCol="0" fromWordArt="0" anchor="t" anchorCtr="0" forceAA="0" compatLnSpc="1">
+                        <a:prstTxWarp prst="textNoShape">
+                          <a:avLst/>
+                        </a:prstTxWarp>
+                        <a:spAutoFit/>
+                      </wps:bodyPr>
+                    </wps:wsp>
+                  </a:graphicData>
+                </a:graphic>
+              </wp:anchor>
+            </w:drawing>
+          </mc:Choice>
+          <mc:Fallback>
+            <w:pict>
+              <v:shape w14:anchorId="46ABE5F3" id="Cuadro de texto 57" o:spid="_x0000_s1067" type="#_x0000_t202" style="position:absolute;left:0;text-align:left;margin-left:284.7pt;margin-top:190.95pt;width:2in;height:.05pt;z-index:251700224;visibility:visible;mso-wrap-style:square;mso-wrap-distance-left:9pt;mso-wrap-distance-top:0;mso-wrap-distance-right:9pt;mso-wrap-distance-bottom:0;mso-position-horizontal:absolute;mso-position-horizontal-relative:text;mso-position-vertical:absolute;mso-position-vertical-relative:text;v-text-anchor:top" o:gfxdata="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" stroked="f">
+                <v:textbox style="mso-fit-shape-to-text:t" inset="0,0,0,0">
+                  <w:txbxContent>
+                    <w:p>
+                      <w:pPr>
+                        <w:pStyle w:val="Descripcin"/>
+                        <w:rPr>
+                          <w:noProof/>
+                          <w:sz w:val="24"/>
+                        </w:rPr>
+                      </w:pPr>
+                      <w:bookmarkStart w:id="32" w:name="_Toc452319501"/>
+                      <w:r>
+                        <w:t xml:space="preserve">Ilustración </w:t>
+                      </w:r>
+                      <w:r>
+                        <w:fldChar w:fldCharType="begin"/>
+                      </w:r>
+                      <w:r>
+                        <w:instrText xml:space="preserve"> SEQ Ilustración \* ARABIC </w:instrText>
+                      </w:r>
+                      <w:r>
+                        <w:fldChar w:fldCharType="separate"/>
+                      </w:r>
+                      <w:r>
+                        <w:rPr>
+                          <w:noProof/>
+                        </w:rPr>
+                        <w:t>11</w:t>
+                      </w:r>
+                      <w:r>
+                        <w:fldChar w:fldCharType="end"/>
+                      </w:r>
+                      <w:r>
+                        <w:t>. Páginas secundarias final</w:t>
+                      </w:r>
+                      <w:bookmarkEnd w:id="32"/>
+                    </w:p>
+                  </w:txbxContent>
+                </v:textbox>
+                <w10:wrap type="through"/>
+              </v:shape>
+            </w:pict>
+          </mc:Fallback>
+        </mc:AlternateContent>
+      </w:r>
+      <w:r>
+        <w:rPr>
+          <w:noProof/>
+          <w:lang w:eastAsia="es-ES"/>
+        </w:rPr>
+        <w:drawing>
+          <wp:anchor distT="0" distB="0" distL="114300" distR="114300" simplePos="0" relativeHeight="251669504" behindDoc="1" locked="0" layoutInCell="1" allowOverlap="1">
+            <wp:simplePos x="0" y="0"/>
+            <wp:positionH relativeFrom="column">
+              <wp:posOffset>3615690</wp:posOffset>
+            </wp:positionH>
+            <wp:positionV relativeFrom="paragraph">
+              <wp:posOffset>24765</wp:posOffset>
+            </wp:positionV>
+            <wp:extent cx="1828800" cy="2343150"/>
+            <wp:effectExtent l="0" t="0" r="0" b="0"/>
+            <wp:wrapThrough wrapText="bothSides">
+              <wp:wrapPolygon edited="0">
+                <wp:start x="0" y="0"/>
+                <wp:lineTo x="0" y="21424"/>
+                <wp:lineTo x="21375" y="21424"/>
+                <wp:lineTo x="21375" y="0"/>
+                <wp:lineTo x="0" y="0"/>
+              </wp:wrapPolygon>
+            </wp:wrapThrough>
+            <wp:docPr id="37" name="Imagen 37" descr="img3"/>
+            <wp:cNvGraphicFramePr>
+              <a:graphicFrameLocks xmlns:a="http://schemas.openxmlformats.org/drawingml/2006/main" noChangeAspect="1"/>
+            </wp:cNvGraphicFramePr>
+            <a:graphic xmlns:a="http://schemas.openxmlformats.org/drawingml/2006/main">
+              <a:graphicData uri="http://schemas.openxmlformats.org/drawingml/2006/picture">
+                <pic:pic xmlns:pic="http://schemas.openxmlformats.org/drawingml/2006/picture">
+                  <pic:nvPicPr>
+                    <pic:cNvPr id="0" name="Picture 9" descr="img3"/>
+                    <pic:cNvPicPr>
+                      <a:picLocks noChangeAspect="1" noChangeArrowheads="1"/>
+                    </pic:cNvPicPr>
+                  </pic:nvPicPr>
+                  <pic:blipFill>
+                    <a:blip r:embed="rId33" cstate="print">
+                      <a:extLst>
+                        <a:ext uri="{28A0092B-C50C-407E-A947-70E740481C1C}">
+                          <a14:useLocalDpi xmlns:a14="http://schemas.microsoft.com/office/drawing/2010/main" val="0"/>
+                        </a:ext>
+                      </a:extLst>
+                    </a:blip>
+                    <a:srcRect/>
+                    <a:stretch>
+                      <a:fillRect/>
+                    </a:stretch>
+                  </pic:blipFill>
+                  <pic:spPr bwMode="auto">
+                    <a:xfrm>
+                      <a:off x="0" y="0"/>
+                      <a:ext cx="1828800" cy="2343150"/>
+                    </a:xfrm>
+                    <a:prstGeom prst="rect">
+                      <a:avLst/>
+                    </a:prstGeom>
+                    <a:noFill/>
+                  </pic:spPr>
+                </pic:pic>
+              </a:graphicData>
+            </a:graphic>
+            <wp14:sizeRelH relativeFrom="page">
+              <wp14:pctWidth>0</wp14:pctWidth>
+            </wp14:sizeRelH>
+            <wp14:sizeRelV relativeFrom="page">
+              <wp14:pctHeight>0</wp14:pctHeight>
+            </wp14:sizeRelV>
+          </wp:anchor>
+        </w:drawing>
+      </w:r>
+      <w:r>
+        <w:t xml:space="preserve">En otras páginas como Blogs y </w:t>
+      </w:r>
+      <w:proofErr w:type="spellStart"/>
+      <w:r>
+        <w:rPr>
+          <w:i/>
+        </w:rPr>
+        <w:t>Articulos</w:t>
+      </w:r>
+      <w:proofErr w:type="spellEnd"/>
+      <w:r>
+        <w:t xml:space="preserve"> a parte de añadir el </w:t>
+      </w:r>
+      <w:proofErr w:type="spellStart"/>
+      <w:r>
+        <w:rPr>
+          <w:i/>
+        </w:rPr>
+        <w:t>footer</w:t>
+      </w:r>
+      <w:proofErr w:type="spellEnd"/>
+      <w:r>
+        <w:t xml:space="preserve"> y sustituir la publicidad por un </w:t>
+      </w:r>
+      <w:proofErr w:type="spellStart"/>
+      <w:r>
+        <w:rPr>
+          <w:i/>
+        </w:rPr>
+        <w:t>timeline</w:t>
+      </w:r>
+      <w:proofErr w:type="spellEnd"/>
+      <w:r>
+        <w:t xml:space="preserve"> de twitter no ha sufrido más cambios. La idea de poner publicidad no queda descartada, como posible ampliación se podría añadir, no sería gran problema ya que solo tendríamos que añadir un apartado justo debajo del twitter o incluso ponerlo en otros apartados como catalogo ya que este no tiene en los laterales nada. </w:t>
+      </w:r>
+    </w:p>
+    <w:p/>
+    <w:p/>
+    <w:p/>
+    <w:p/>
+    <w:p>
+      <w:r>
+        <w:t xml:space="preserve">El resto de páginas siguen una estructura parecida solo que en otros apartados hemos desechado la idea de poner en el lateral el </w:t>
+      </w:r>
+      <w:proofErr w:type="spellStart"/>
+      <w:r>
+        <w:rPr>
+          <w:i/>
+        </w:rPr>
+        <w:t>timeline</w:t>
+      </w:r>
+      <w:proofErr w:type="spellEnd"/>
+      <w:r>
+        <w:t xml:space="preserve"> de twitter.</w:t>
+      </w:r>
+    </w:p>
+    <w:p/>
+    <w:p/>
+    <w:p/>
+    <w:p>
+      <w:pPr>
+        <w:pStyle w:val="Ttulo1"/>
+      </w:pPr>
+      <w:bookmarkStart w:id="33" w:name="_Toc452319512"/>
+      <w:r>
+        <w:lastRenderedPageBreak/>
+        <w:t>Problemas y soluciones</w:t>
+      </w:r>
+      <w:bookmarkEnd w:id="33"/>
+    </w:p>
+    <w:p/>
+    <w:p>
+      <w:r>
+        <w:t xml:space="preserve">Uno de los problemas que hemos tenido ha sido que desde el principio uno de nuestros objetivos era adaptar la página también para dispositivos móviles pero debido a la falta de tiempo ocasionada por solucionar otros problemas decidimos que lo mejor era descartar ese objetivo y hacer una página funcional. La página mayormente está adaptada para móvil ya que usamos </w:t>
+      </w:r>
+      <w:proofErr w:type="spellStart"/>
+      <w:r>
+        <w:rPr>
+          <w:i/>
+        </w:rPr>
+        <w:t>bootstrap</w:t>
+      </w:r>
+      <w:proofErr w:type="spellEnd"/>
+      <w:r>
+        <w:t xml:space="preserve"> y este ya te ayuda pero haya apartados como sliders que no se adaptan correctamente o el menú que el diseños está adaptado a móvil pero la funcionalidad no. </w:t>
+      </w:r>
+    </w:p>
+    <w:p>
+      <w:pPr>
+        <w:pStyle w:val="Ttulo1"/>
+      </w:pPr>
+      <w:bookmarkStart w:id="34" w:name="_Toc452319513"/>
+      <w:r>
+        <w:t>Conclusiones</w:t>
+      </w:r>
+      <w:bookmarkEnd w:id="34"/>
+      <w:r>
+        <w:t xml:space="preserve"> </w:t>
+      </w:r>
+    </w:p>
+    <w:p/>
+    <w:p>
+      <w:r>
+        <w:t xml:space="preserve">El proyecto en un principio fue avanzando poco a poco ya que no había una organización clara, cada componente hacia lo que se le daba bien y  poco a poco íbamos creando la base de la página. El segundo día nos topamos con un problema que fuimos arrastrando durante unas semanas hasta que finalmente decidimos solucionarlo haciéndolo de una manera que nosotros controlamos y pese a que el resultado no fue el que queríamos fue una manera de seguir adelante y no dejar que esto nos retrasara más de lo que ya había hecho. Hacia la segunda semana decidimos hacer una lista con todo lo que nos faltaba </w:t>
+      </w:r>
+      <w:proofErr w:type="gramStart"/>
+      <w:r>
+        <w:t>y</w:t>
+      </w:r>
+      <w:proofErr w:type="gramEnd"/>
+      <w:r>
+        <w:t xml:space="preserve"> íbamos asignándonos tareas para ir avanzando de una manera ya no tan descontrolada. </w:t>
+      </w:r>
+    </w:p>
+    <w:p>
+      <w:r>
+        <w:t xml:space="preserve">A nivel grupal no hemos tenido problemas, ni de comunicación ni de compatibilidad. Cada uno ha tenido claro su rol desde el principio y en cuanto uno lo necesitaba sin ningún problema el resto le ayudaba a buscar una solución o alternativa. </w:t>
+      </w:r>
+    </w:p>
+    <w:p>
+      <w:r>
+        <w:t xml:space="preserve">El resultado final de la página ha sido el esperado aunque haya sufrido algún cambio debido a la falta de tiempo estamos contentos. </w:t>
+      </w:r>
+    </w:p>
+    <w:p>
+      <w:r>
+        <w:t>Este proyecto nos ha ayudado a trabajar duro como equipo y a adquirir conocimientos de temas que no sabíamos. También nos ha ayudado a ampliar conocimientos de manera que nos ha servido para poder trabajar con más facilidad en algunos aspectos.</w:t>
+      </w:r>
+    </w:p>
+    <w:p/>
+    <w:p/>
+    <w:p/>
     <w:sectPr>
-      <w:headerReference w:type="default" r:id="rId11"/>
-      <w:footerReference w:type="default" r:id="rId12"/>
+      <w:headerReference w:type="default" r:id="rId34"/>
+      <w:footerReference w:type="default" r:id="rId35"/>
       <w:pgSz w:w="11906" w:h="16838"/>
       <w:pgMar w:top="1417" w:right="1701" w:bottom="1417" w:left="1701" w:header="708" w:footer="708" w:gutter="0"/>
       <w:pgNumType w:start="0"/>
@@ -5129,7 +9517,7 @@
         <w:sz w:val="20"/>
         <w:szCs w:val="20"/>
       </w:rPr>
-      <w:t>6</w:t>
+      <w:t>10</w:t>
     </w:r>
     <w:r>
       <w:rPr>
@@ -5284,7 +9672,7 @@
               <v:stroke joinstyle="miter"/>
               <v:path gradientshapeok="t" o:connecttype="rect"/>
             </v:shapetype>
-            <v:shape id="Cuadro de texto 218" o:spid="_x0000_s1057" type="#_x0000_t202" style="position:absolute;left:0;text-align:left;margin-left:0;margin-top:0;width:468pt;height:13.45pt;z-index:251660288;visibility:visible;mso-wrap-style:square;mso-width-percent:1000;mso-height-percent:0;mso-wrap-distance-left:9pt;mso-wrap-distance-top:0;mso-wrap-distance-right:9pt;mso-wrap-distance-bottom:0;mso-position-horizontal:left;mso-position-horizontal-relative:margin;mso-position-vertical:center;mso-position-vertical-relative:top-margin-area;mso-width-percent:1000;mso-height-percent:0;mso-width-relative:margin;mso-height-relative:page;v-text-anchor:middle" o:gfxdata="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" o:allowincell="f" filled="f" stroked="f">
+            <v:shape id="Cuadro de texto 218" o:spid="_x0000_s1068" type="#_x0000_t202" style="position:absolute;left:0;text-align:left;margin-left:0;margin-top:0;width:468pt;height:13.45pt;z-index:251660288;visibility:visible;mso-wrap-style:square;mso-width-percent:1000;mso-height-percent:0;mso-wrap-distance-left:9pt;mso-wrap-distance-top:0;mso-wrap-distance-right:9pt;mso-wrap-distance-bottom:0;mso-position-horizontal:left;mso-position-horizontal-relative:margin;mso-position-vertical:center;mso-position-vertical-relative:top-margin-area;mso-width-percent:1000;mso-height-percent:0;mso-width-relative:margin;mso-height-relative:page;v-text-anchor:middle" o:gfxdata="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" o:allowincell="f" filled="f" stroked="f">
               <v:textbox style="mso-fit-shape-to-text:t" inset=",0,,0">
                 <w:txbxContent>
                   <w:sdt>
@@ -5294,6 +9682,7 @@
                       <w:dataBinding w:prefixMappings="xmlns:ns0='http://schemas.openxmlformats.org/package/2006/metadata/core-properties' xmlns:ns1='http://purl.org/dc/elements/1.1/'" w:xpath="/ns0:coreProperties[1]/ns1:title[1]" w:storeItemID="{6C3C8BC8-F283-45AE-878A-BAB7291924A1}"/>
                       <w:text/>
                     </w:sdtPr>
+                    <w:sdtEndPr/>
                     <w:sdtContent>
                       <w:p>
                         <w:pPr>
@@ -5390,7 +9779,7 @@
         </mc:Choice>
         <mc:Fallback>
           <w:pict>
-            <v:shape id="Cuadro de texto 219" o:spid="_x0000_s1058" type="#_x0000_t202" style="position:absolute;left:0;text-align:left;margin-left:0;margin-top:0;width:1in;height:13.45pt;z-index:251659264;visibility:visible;mso-wrap-style:square;mso-width-percent:1000;mso-height-percent:0;mso-wrap-distance-left:9pt;mso-wrap-distance-top:0;mso-wrap-distance-right:9pt;mso-wrap-distance-bottom:0;mso-position-horizontal:left;mso-position-horizontal-relative:page;mso-position-vertical:center;mso-position-vertical-relative:top-margin-area;mso-width-percent:1000;mso-height-percent:0;mso-width-relative:left-margin-area;mso-height-relative:page;v-text-anchor:middle" o:gfxdata="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" o:allowincell="f" fillcolor="#a8d08d [1945]" stroked="f">
+            <v:shape id="Cuadro de texto 219" o:spid="_x0000_s1069" type="#_x0000_t202" style="position:absolute;left:0;text-align:left;margin-left:0;margin-top:0;width:1in;height:13.45pt;z-index:251659264;visibility:visible;mso-wrap-style:square;mso-width-percent:1000;mso-height-percent:0;mso-wrap-distance-left:9pt;mso-wrap-distance-top:0;mso-wrap-distance-right:9pt;mso-wrap-distance-bottom:0;mso-position-horizontal:left;mso-position-horizontal-relative:page;mso-position-vertical:center;mso-position-vertical-relative:top-margin-area;mso-width-percent:1000;mso-height-percent:0;mso-width-relative:left-margin-area;mso-height-relative:page;v-text-anchor:middle" o:gfxdata="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" o:allowincell="f" fillcolor="#a8d08d [1945]" stroked="f">
               <v:textbox style="mso-fit-shape-to-text:t" inset=",0,,0">
                 <w:txbxContent>
                   <w:p>
@@ -5416,7 +9805,120 @@
 
 <file path=word/numbering.xml><?xml version="1.0" encoding="utf-8"?>
 <w:numbering xmlns:wpc="http://schemas.microsoft.com/office/word/2010/wordprocessingCanvas" xmlns:mc="http://schemas.openxmlformats.org/markup-compatibility/2006" xmlns:o="urn:schemas-microsoft-com:office:office" xmlns:r="http://schemas.openxmlformats.org/officeDocument/2006/relationships" xmlns:m="http://schemas.openxmlformats.org/officeDocument/2006/math" xmlns:v="urn:schemas-microsoft-com:vml" xmlns:wp14="http://schemas.microsoft.com/office/word/2010/wordprocessingDrawing" xmlns:wp="http://schemas.openxmlformats.org/drawingml/2006/wordprocessingDrawing" xmlns:w10="urn:schemas-microsoft-com:office:word" xmlns:w="http://schemas.openxmlformats.org/wordprocessingml/2006/main" xmlns:w14="http://schemas.microsoft.com/office/word/2010/wordml" xmlns:w15="http://schemas.microsoft.com/office/word/2012/wordml" xmlns:wpg="http://schemas.microsoft.com/office/word/2010/wordprocessingGroup" xmlns:wpi="http://schemas.microsoft.com/office/word/2010/wordprocessingInk" xmlns:wne="http://schemas.microsoft.com/office/word/2006/wordml" xmlns:wps="http://schemas.microsoft.com/office/word/2010/wordprocessingShape" mc:Ignorable="w14 w15 wp14">
-  <w:abstractNum w:abstractNumId="0">
+  <w:abstractNum w:abstractNumId="0" w15:restartNumberingAfterBreak="0">
+    <w:nsid w:val="1C354392"/>
+    <w:multiLevelType w:val="hybridMultilevel"/>
+    <w:tmpl w:val="FA182396"/>
+    <w:lvl w:ilvl="0" w:tplc="0C0A0001">
+      <w:start w:val="1"/>
+      <w:numFmt w:val="bullet"/>
+      <w:lvlText w:val=""/>
+      <w:lvlJc w:val="left"/>
+      <w:pPr>
+        <w:ind w:left="720" w:hanging="360"/>
+      </w:pPr>
+      <w:rPr>
+        <w:rFonts w:ascii="Symbol" w:hAnsi="Symbol" w:hint="default"/>
+      </w:rPr>
+    </w:lvl>
+    <w:lvl w:ilvl="1" w:tplc="0C0A0003" w:tentative="1">
+      <w:start w:val="1"/>
+      <w:numFmt w:val="bullet"/>
+      <w:lvlText w:val="o"/>
+      <w:lvlJc w:val="left"/>
+      <w:pPr>
+        <w:ind w:left="1440" w:hanging="360"/>
+      </w:pPr>
+      <w:rPr>
+        <w:rFonts w:ascii="Courier New" w:hAnsi="Courier New" w:cs="Courier New" w:hint="default"/>
+      </w:rPr>
+    </w:lvl>
+    <w:lvl w:ilvl="2" w:tplc="0C0A0005" w:tentative="1">
+      <w:start w:val="1"/>
+      <w:numFmt w:val="bullet"/>
+      <w:lvlText w:val=""/>
+      <w:lvlJc w:val="left"/>
+      <w:pPr>
+        <w:ind w:left="2160" w:hanging="360"/>
+      </w:pPr>
+      <w:rPr>
+        <w:rFonts w:ascii="Wingdings" w:hAnsi="Wingdings" w:hint="default"/>
+      </w:rPr>
+    </w:lvl>
+    <w:lvl w:ilvl="3" w:tplc="0C0A0001" w:tentative="1">
+      <w:start w:val="1"/>
+      <w:numFmt w:val="bullet"/>
+      <w:lvlText w:val=""/>
+      <w:lvlJc w:val="left"/>
+      <w:pPr>
+        <w:ind w:left="2880" w:hanging="360"/>
+      </w:pPr>
+      <w:rPr>
+        <w:rFonts w:ascii="Symbol" w:hAnsi="Symbol" w:hint="default"/>
+      </w:rPr>
+    </w:lvl>
+    <w:lvl w:ilvl="4" w:tplc="0C0A0003" w:tentative="1">
+      <w:start w:val="1"/>
+      <w:numFmt w:val="bullet"/>
+      <w:lvlText w:val="o"/>
+      <w:lvlJc w:val="left"/>
+      <w:pPr>
+        <w:ind w:left="3600" w:hanging="360"/>
+      </w:pPr>
+      <w:rPr>
+        <w:rFonts w:ascii="Courier New" w:hAnsi="Courier New" w:cs="Courier New" w:hint="default"/>
+      </w:rPr>
+    </w:lvl>
+    <w:lvl w:ilvl="5" w:tplc="0C0A0005" w:tentative="1">
+      <w:start w:val="1"/>
+      <w:numFmt w:val="bullet"/>
+      <w:lvlText w:val=""/>
+      <w:lvlJc w:val="left"/>
+      <w:pPr>
+        <w:ind w:left="4320" w:hanging="360"/>
+      </w:pPr>
+      <w:rPr>
+        <w:rFonts w:ascii="Wingdings" w:hAnsi="Wingdings" w:hint="default"/>
+      </w:rPr>
+    </w:lvl>
+    <w:lvl w:ilvl="6" w:tplc="0C0A0001" w:tentative="1">
+      <w:start w:val="1"/>
+      <w:numFmt w:val="bullet"/>
+      <w:lvlText w:val=""/>
+      <w:lvlJc w:val="left"/>
+      <w:pPr>
+        <w:ind w:left="5040" w:hanging="360"/>
+      </w:pPr>
+      <w:rPr>
+        <w:rFonts w:ascii="Symbol" w:hAnsi="Symbol" w:hint="default"/>
+      </w:rPr>
+    </w:lvl>
+    <w:lvl w:ilvl="7" w:tplc="0C0A0003" w:tentative="1">
+      <w:start w:val="1"/>
+      <w:numFmt w:val="bullet"/>
+      <w:lvlText w:val="o"/>
+      <w:lvlJc w:val="left"/>
+      <w:pPr>
+        <w:ind w:left="5760" w:hanging="360"/>
+      </w:pPr>
+      <w:rPr>
+        <w:rFonts w:ascii="Courier New" w:hAnsi="Courier New" w:cs="Courier New" w:hint="default"/>
+      </w:rPr>
+    </w:lvl>
+    <w:lvl w:ilvl="8" w:tplc="0C0A0005" w:tentative="1">
+      <w:start w:val="1"/>
+      <w:numFmt w:val="bullet"/>
+      <w:lvlText w:val=""/>
+      <w:lvlJc w:val="left"/>
+      <w:pPr>
+        <w:ind w:left="6480" w:hanging="360"/>
+      </w:pPr>
+      <w:rPr>
+        <w:rFonts w:ascii="Wingdings" w:hAnsi="Wingdings" w:hint="default"/>
+      </w:rPr>
+    </w:lvl>
+  </w:abstractNum>
+  <w:abstractNum w:abstractNumId="1" w15:restartNumberingAfterBreak="0">
     <w:nsid w:val="6FA56DEA"/>
     <w:multiLevelType w:val="hybridMultilevel"/>
     <w:tmpl w:val="0774649E"/>
@@ -5530,6 +10032,9 @@
     </w:lvl>
   </w:abstractNum>
   <w:num w:numId="1">
+    <w:abstractNumId w:val="1"/>
+  </w:num>
+  <w:num w:numId="2">
     <w:abstractNumId w:val="0"/>
   </w:num>
 </w:numbering>
@@ -6336,6 +10841,41 @@
       <w:contextualSpacing/>
     </w:pPr>
   </w:style>
+  <w:style w:type="character" w:customStyle="1" w:styleId="apple-converted-space">
+    <w:name w:val="apple-converted-space"/>
+    <w:basedOn w:val="Fuentedeprrafopredeter"/>
+    <w:rsid w:val="00436994"/>
+  </w:style>
+  <w:style w:type="paragraph" w:styleId="Descripcin">
+    <w:name w:val="caption"/>
+    <w:basedOn w:val="Normal"/>
+    <w:next w:val="Normal"/>
+    <w:uiPriority w:val="35"/>
+    <w:unhideWhenUsed/>
+    <w:qFormat/>
+    <w:rsid w:val="000C2B8A"/>
+    <w:pPr>
+      <w:spacing w:after="200" w:line="240" w:lineRule="auto"/>
+    </w:pPr>
+    <w:rPr>
+      <w:i/>
+      <w:iCs/>
+      <w:color w:val="44546A" w:themeColor="text2"/>
+      <w:sz w:val="18"/>
+      <w:szCs w:val="18"/>
+    </w:rPr>
+  </w:style>
+  <w:style w:type="paragraph" w:styleId="Tabladeilustraciones">
+    <w:name w:val="table of figures"/>
+    <w:basedOn w:val="Normal"/>
+    <w:next w:val="Normal"/>
+    <w:uiPriority w:val="99"/>
+    <w:unhideWhenUsed/>
+    <w:rsid w:val="000A735C"/>
+    <w:pPr>
+      <w:spacing w:after="0"/>
+    </w:pPr>
+  </w:style>
 </w:styles>
 </file>
 
@@ -6624,7 +11164,7 @@
 </file>
 
 <file path=customXml/itemProps2.xml><?xml version="1.0" encoding="utf-8"?>
-<ds:datastoreItem xmlns:ds="http://schemas.openxmlformats.org/officeDocument/2006/customXml" ds:itemID="{D922BE76-8418-4043-BFB6-414C634399EB}">
+<ds:datastoreItem xmlns:ds="http://schemas.openxmlformats.org/officeDocument/2006/customXml" ds:itemID="{0AD9F1C6-3D2D-4944-AFF3-4FFAE14DAB58}">
   <ds:schemaRefs>
     <ds:schemaRef ds:uri="http://schemas.openxmlformats.org/officeDocument/2006/bibliography"/>
   </ds:schemaRefs>

--- a/Documentacion/Clamm.docx
+++ b/Documentacion/Clamm.docx
@@ -15,7 +15,6 @@
           <w:docPartUnique/>
         </w:docPartObj>
       </w:sdtPr>
-      <w:sdtEndPr/>
       <w:sdtContent>
         <w:p>
           <w:pPr>
@@ -241,7 +240,6 @@
                                       <w:calendar w:val="gregorian"/>
                                     </w:date>
                                   </w:sdtPr>
-                                  <w:sdtEndPr/>
                                   <w:sdtContent>
                                     <w:p>
                                       <w:pPr>
@@ -259,15 +257,7 @@
                                           <w:sz w:val="28"/>
                                           <w:szCs w:val="28"/>
                                         </w:rPr>
-                                        <w:t>30-5</w:t>
-                                      </w:r>
-                                      <w:r>
-                                        <w:rPr>
-                                          <w:color w:val="FFFFFF" w:themeColor="background1"/>
-                                          <w:sz w:val="28"/>
-                                          <w:szCs w:val="28"/>
-                                        </w:rPr>
-                                        <w:t>-2016</w:t>
+                                        <w:t>30-5-2016</w:t>
                                       </w:r>
                                     </w:p>
                                   </w:sdtContent>
@@ -3562,7 +3552,6 @@
                                 <w:calendar w:val="gregorian"/>
                               </w:date>
                             </w:sdtPr>
-                            <w:sdtEndPr/>
                             <w:sdtContent>
                               <w:p>
                                 <w:pPr>
@@ -3580,15 +3569,7 @@
                                     <w:sz w:val="28"/>
                                     <w:szCs w:val="28"/>
                                   </w:rPr>
-                                  <w:t>30-5</w:t>
-                                </w:r>
-                                <w:r>
-                                  <w:rPr>
-                                    <w:color w:val="FFFFFF" w:themeColor="background1"/>
-                                    <w:sz w:val="28"/>
-                                    <w:szCs w:val="28"/>
-                                  </w:rPr>
-                                  <w:t>-2016</w:t>
+                                  <w:t>30-5-2016</w:t>
                                 </w:r>
                               </w:p>
                             </w:sdtContent>
@@ -3796,7 +3777,6 @@
                                     <w:dataBinding w:prefixMappings="xmlns:ns0='http://purl.org/dc/elements/1.1/' xmlns:ns1='http://schemas.openxmlformats.org/package/2006/metadata/core-properties' " w:xpath="/ns1:coreProperties[1]/ns0:title[1]" w:storeItemID="{6C3C8BC8-F283-45AE-878A-BAB7291924A1}"/>
                                     <w:text/>
                                   </w:sdtPr>
-                                  <w:sdtEndPr/>
                                   <w:sdtContent>
                                     <w:r>
                                       <w:rPr>
@@ -3832,7 +3812,6 @@
                                     <w:dataBinding w:prefixMappings="xmlns:ns0='http://purl.org/dc/elements/1.1/' xmlns:ns1='http://schemas.openxmlformats.org/package/2006/metadata/core-properties' " w:xpath="/ns1:coreProperties[1]/ns0:subject[1]" w:storeItemID="{6C3C8BC8-F283-45AE-878A-BAB7291924A1}"/>
                                     <w:text/>
                                   </w:sdtPr>
-                                  <w:sdtEndPr/>
                                   <w:sdtContent>
                                     <w:r>
                                       <w:rPr>
@@ -3897,7 +3876,6 @@
                               <w:dataBinding w:prefixMappings="xmlns:ns0='http://purl.org/dc/elements/1.1/' xmlns:ns1='http://schemas.openxmlformats.org/package/2006/metadata/core-properties' " w:xpath="/ns1:coreProperties[1]/ns0:title[1]" w:storeItemID="{6C3C8BC8-F283-45AE-878A-BAB7291924A1}"/>
                               <w:text/>
                             </w:sdtPr>
-                            <w:sdtEndPr/>
                             <w:sdtContent>
                               <w:r>
                                 <w:rPr>
@@ -3933,7 +3911,6 @@
                               <w:dataBinding w:prefixMappings="xmlns:ns0='http://purl.org/dc/elements/1.1/' xmlns:ns1='http://schemas.openxmlformats.org/package/2006/metadata/core-properties' " w:xpath="/ns1:coreProperties[1]/ns0:subject[1]" w:storeItemID="{6C3C8BC8-F283-45AE-878A-BAB7291924A1}"/>
                               <w:text/>
                             </w:sdtPr>
-                            <w:sdtEndPr/>
                             <w:sdtContent>
                               <w:r>
                                 <w:rPr>
@@ -4111,25 +4088,7 @@
                                     <w:sz w:val="28"/>
                                     <w:szCs w:val="28"/>
                                   </w:rPr>
-                                  <w:t xml:space="preserve">José Luis </w:t>
-                                </w:r>
-                                <w:proofErr w:type="spellStart"/>
-                                <w:r>
-                                  <w:rPr>
-                                    <w:color w:val="595959" w:themeColor="text1" w:themeTint="A6"/>
-                                    <w:sz w:val="28"/>
-                                    <w:szCs w:val="28"/>
-                                  </w:rPr>
-                                  <w:t>Maseda</w:t>
-                                </w:r>
-                                <w:proofErr w:type="spellEnd"/>
-                                <w:r>
-                                  <w:rPr>
-                                    <w:color w:val="595959" w:themeColor="text1" w:themeTint="A6"/>
-                                    <w:sz w:val="28"/>
-                                    <w:szCs w:val="28"/>
-                                  </w:rPr>
-                                  <w:t xml:space="preserve"> Salido</w:t>
+                                  <w:t>José Luis Maseda Salido</w:t>
                                 </w:r>
                               </w:p>
                               <w:p>
@@ -4147,25 +4106,7 @@
                                     <w:sz w:val="28"/>
                                     <w:szCs w:val="28"/>
                                   </w:rPr>
-                                  <w:t xml:space="preserve">Jorge </w:t>
-                                </w:r>
-                                <w:proofErr w:type="spellStart"/>
-                                <w:r>
-                                  <w:rPr>
-                                    <w:color w:val="595959" w:themeColor="text1" w:themeTint="A6"/>
-                                    <w:sz w:val="28"/>
-                                    <w:szCs w:val="28"/>
-                                  </w:rPr>
-                                  <w:t>Jaico</w:t>
-                                </w:r>
-                                <w:proofErr w:type="spellEnd"/>
-                                <w:r>
-                                  <w:rPr>
-                                    <w:color w:val="595959" w:themeColor="text1" w:themeTint="A6"/>
-                                    <w:sz w:val="28"/>
-                                    <w:szCs w:val="28"/>
-                                  </w:rPr>
-                                  <w:t xml:space="preserve"> Reyes</w:t>
+                                  <w:t>Jorge Jaico Reyes</w:t>
                                 </w:r>
                               </w:p>
                               <w:p>
@@ -4183,18 +4124,8 @@
                                     <w:sz w:val="28"/>
                                     <w:szCs w:val="28"/>
                                   </w:rPr>
-                                  <w:t xml:space="preserve">Eric Sánchez </w:t>
+                                  <w:t>Eric Sánchez Chertó</w:t>
                                 </w:r>
-                                <w:proofErr w:type="spellStart"/>
-                                <w:r>
-                                  <w:rPr>
-                                    <w:color w:val="595959" w:themeColor="text1" w:themeTint="A6"/>
-                                    <w:sz w:val="28"/>
-                                    <w:szCs w:val="28"/>
-                                  </w:rPr>
-                                  <w:t>Chertó</w:t>
-                                </w:r>
-                                <w:proofErr w:type="spellEnd"/>
                               </w:p>
                               <w:p>
                                 <w:pPr>
@@ -4294,25 +4225,7 @@
                               <w:sz w:val="28"/>
                               <w:szCs w:val="28"/>
                             </w:rPr>
-                            <w:t xml:space="preserve">José Luis </w:t>
-                          </w:r>
-                          <w:proofErr w:type="spellStart"/>
-                          <w:r>
-                            <w:rPr>
-                              <w:color w:val="595959" w:themeColor="text1" w:themeTint="A6"/>
-                              <w:sz w:val="28"/>
-                              <w:szCs w:val="28"/>
-                            </w:rPr>
-                            <w:t>Maseda</w:t>
-                          </w:r>
-                          <w:proofErr w:type="spellEnd"/>
-                          <w:r>
-                            <w:rPr>
-                              <w:color w:val="595959" w:themeColor="text1" w:themeTint="A6"/>
-                              <w:sz w:val="28"/>
-                              <w:szCs w:val="28"/>
-                            </w:rPr>
-                            <w:t xml:space="preserve"> Salido</w:t>
+                            <w:t>José Luis Maseda Salido</w:t>
                           </w:r>
                         </w:p>
                         <w:p>
@@ -4330,25 +4243,7 @@
                               <w:sz w:val="28"/>
                               <w:szCs w:val="28"/>
                             </w:rPr>
-                            <w:t xml:space="preserve">Jorge </w:t>
-                          </w:r>
-                          <w:proofErr w:type="spellStart"/>
-                          <w:r>
-                            <w:rPr>
-                              <w:color w:val="595959" w:themeColor="text1" w:themeTint="A6"/>
-                              <w:sz w:val="28"/>
-                              <w:szCs w:val="28"/>
-                            </w:rPr>
-                            <w:t>Jaico</w:t>
-                          </w:r>
-                          <w:proofErr w:type="spellEnd"/>
-                          <w:r>
-                            <w:rPr>
-                              <w:color w:val="595959" w:themeColor="text1" w:themeTint="A6"/>
-                              <w:sz w:val="28"/>
-                              <w:szCs w:val="28"/>
-                            </w:rPr>
-                            <w:t xml:space="preserve"> Reyes</w:t>
+                            <w:t>Jorge Jaico Reyes</w:t>
                           </w:r>
                         </w:p>
                         <w:p>
@@ -4366,18 +4261,8 @@
                               <w:sz w:val="28"/>
                               <w:szCs w:val="28"/>
                             </w:rPr>
-                            <w:t xml:space="preserve">Eric Sánchez </w:t>
+                            <w:t>Eric Sánchez Chertó</w:t>
                           </w:r>
-                          <w:proofErr w:type="spellStart"/>
-                          <w:r>
-                            <w:rPr>
-                              <w:color w:val="595959" w:themeColor="text1" w:themeTint="A6"/>
-                              <w:sz w:val="28"/>
-                              <w:szCs w:val="28"/>
-                            </w:rPr>
-                            <w:t>Chertó</w:t>
-                          </w:r>
-                          <w:proofErr w:type="spellEnd"/>
                         </w:p>
                         <w:p>
                           <w:pPr>
@@ -4478,7 +4363,7 @@
       <w:r>
         <w:fldChar w:fldCharType="separate"/>
       </w:r>
-      <w:hyperlink w:anchor="_Toc452319502" w:history="1">
+      <w:hyperlink w:anchor="_Toc452322378" w:history="1">
         <w:r>
           <w:rPr>
             <w:rStyle w:val="Hipervnculo"/>
@@ -4505,7 +4390,7 @@
             <w:noProof/>
             <w:webHidden/>
           </w:rPr>
-          <w:instrText xml:space="preserve"> PAGEREF _Toc452319502 \h </w:instrText>
+          <w:instrText xml:space="preserve"> PAGEREF _Toc452322378 \h </w:instrText>
         </w:r>
         <w:r>
           <w:rPr>
@@ -4553,7 +4438,7 @@
           <w:lang w:eastAsia="es-ES"/>
         </w:rPr>
       </w:pPr>
-      <w:hyperlink w:anchor="_Toc452319503" w:history="1">
+      <w:hyperlink w:anchor="_Toc452322379" w:history="1">
         <w:r>
           <w:rPr>
             <w:rStyle w:val="Hipervnculo"/>
@@ -4580,7 +4465,7 @@
             <w:noProof/>
             <w:webHidden/>
           </w:rPr>
-          <w:instrText xml:space="preserve"> PAGEREF _Toc452319503 \h </w:instrText>
+          <w:instrText xml:space="preserve"> PAGEREF _Toc452322379 \h </w:instrText>
         </w:r>
         <w:r>
           <w:rPr>
@@ -4626,7 +4511,7 @@
           <w:lang w:eastAsia="es-ES"/>
         </w:rPr>
       </w:pPr>
-      <w:hyperlink w:anchor="_Toc452319504" w:history="1">
+      <w:hyperlink w:anchor="_Toc452322380" w:history="1">
         <w:r>
           <w:rPr>
             <w:rStyle w:val="Hipervnculo"/>
@@ -4653,7 +4538,7 @@
             <w:noProof/>
             <w:webHidden/>
           </w:rPr>
-          <w:instrText xml:space="preserve"> PAGEREF _Toc452319504 \h </w:instrText>
+          <w:instrText xml:space="preserve"> PAGEREF _Toc452322380 \h </w:instrText>
         </w:r>
         <w:r>
           <w:rPr>
@@ -4700,7 +4585,7 @@
           <w:lang w:eastAsia="es-ES"/>
         </w:rPr>
       </w:pPr>
-      <w:hyperlink w:anchor="_Toc452319505" w:history="1">
+      <w:hyperlink w:anchor="_Toc452322381" w:history="1">
         <w:r>
           <w:rPr>
             <w:rStyle w:val="Hipervnculo"/>
@@ -4727,7 +4612,7 @@
             <w:noProof/>
             <w:webHidden/>
           </w:rPr>
-          <w:instrText xml:space="preserve"> PAGEREF _Toc452319505 \h </w:instrText>
+          <w:instrText xml:space="preserve"> PAGEREF _Toc452322381 \h </w:instrText>
         </w:r>
         <w:r>
           <w:rPr>
@@ -4774,7 +4659,7 @@
           <w:lang w:eastAsia="es-ES"/>
         </w:rPr>
       </w:pPr>
-      <w:hyperlink w:anchor="_Toc452319506" w:history="1">
+      <w:hyperlink w:anchor="_Toc452322382" w:history="1">
         <w:r>
           <w:rPr>
             <w:rStyle w:val="Hipervnculo"/>
@@ -4801,7 +4686,7 @@
             <w:noProof/>
             <w:webHidden/>
           </w:rPr>
-          <w:instrText xml:space="preserve"> PAGEREF _Toc452319506 \h </w:instrText>
+          <w:instrText xml:space="preserve"> PAGEREF _Toc452322382 \h </w:instrText>
         </w:r>
         <w:r>
           <w:rPr>
@@ -4848,7 +4733,7 @@
           <w:lang w:eastAsia="es-ES"/>
         </w:rPr>
       </w:pPr>
-      <w:hyperlink w:anchor="_Toc452319507" w:history="1">
+      <w:hyperlink w:anchor="_Toc452322383" w:history="1">
         <w:r>
           <w:rPr>
             <w:rStyle w:val="Hipervnculo"/>
@@ -4875,7 +4760,7 @@
             <w:noProof/>
             <w:webHidden/>
           </w:rPr>
-          <w:instrText xml:space="preserve"> PAGEREF _Toc452319507 \h </w:instrText>
+          <w:instrText xml:space="preserve"> PAGEREF _Toc452322383 \h </w:instrText>
         </w:r>
         <w:r>
           <w:rPr>
@@ -4921,7 +4806,7 @@
           <w:lang w:eastAsia="es-ES"/>
         </w:rPr>
       </w:pPr>
-      <w:hyperlink w:anchor="_Toc452319508" w:history="1">
+      <w:hyperlink w:anchor="_Toc452322384" w:history="1">
         <w:r>
           <w:rPr>
             <w:rStyle w:val="Hipervnculo"/>
@@ -4948,7 +4833,7 @@
             <w:noProof/>
             <w:webHidden/>
           </w:rPr>
-          <w:instrText xml:space="preserve"> PAGEREF _Toc452319508 \h </w:instrText>
+          <w:instrText xml:space="preserve"> PAGEREF _Toc452322384 \h </w:instrText>
         </w:r>
         <w:r>
           <w:rPr>
@@ -4996,13 +4881,13 @@
           <w:lang w:eastAsia="es-ES"/>
         </w:rPr>
       </w:pPr>
-      <w:hyperlink w:anchor="_Toc452319509" w:history="1">
+      <w:hyperlink w:anchor="_Toc452322385" w:history="1">
         <w:r>
           <w:rPr>
             <w:rStyle w:val="Hipervnculo"/>
             <w:noProof/>
           </w:rPr>
-          <w:t>Diseño del sistema</w:t>
+          <w:t>Plan de proyecto</w:t>
         </w:r>
         <w:r>
           <w:rPr>
@@ -5023,7 +4908,7 @@
             <w:noProof/>
             <w:webHidden/>
           </w:rPr>
-          <w:instrText xml:space="preserve"> PAGEREF _Toc452319509 \h </w:instrText>
+          <w:instrText xml:space="preserve"> PAGEREF _Toc452322385 \h </w:instrText>
         </w:r>
         <w:r>
           <w:rPr>
@@ -5053,6 +4938,8 @@
           <w:fldChar w:fldCharType="end"/>
         </w:r>
       </w:hyperlink>
+      <w:bookmarkStart w:id="0" w:name="_GoBack"/>
+      <w:bookmarkEnd w:id="0"/>
     </w:p>
     <w:p>
       <w:pPr>
@@ -5069,13 +4956,13 @@
           <w:lang w:eastAsia="es-ES"/>
         </w:rPr>
       </w:pPr>
-      <w:hyperlink w:anchor="_Toc452319510" w:history="1">
+      <w:hyperlink w:anchor="_Toc452322386" w:history="1">
         <w:r>
           <w:rPr>
             <w:rStyle w:val="Hipervnculo"/>
             <w:noProof/>
           </w:rPr>
-          <w:t>Diseño de la página idea inicial</w:t>
+          <w:t>Organización del proyecto</w:t>
         </w:r>
         <w:r>
           <w:rPr>
@@ -5096,7 +4983,7 @@
             <w:noProof/>
             <w:webHidden/>
           </w:rPr>
-          <w:instrText xml:space="preserve"> PAGEREF _Toc452319510 \h </w:instrText>
+          <w:instrText xml:space="preserve"> PAGEREF _Toc452322386 \h </w:instrText>
         </w:r>
         <w:r>
           <w:rPr>
@@ -5142,13 +5029,13 @@
           <w:lang w:eastAsia="es-ES"/>
         </w:rPr>
       </w:pPr>
-      <w:hyperlink w:anchor="_Toc452319511" w:history="1">
+      <w:hyperlink w:anchor="_Toc452322387" w:history="1">
         <w:r>
           <w:rPr>
             <w:rStyle w:val="Hipervnculo"/>
             <w:noProof/>
           </w:rPr>
-          <w:t>Diseño de la página resultado</w:t>
+          <w:t>Paradigma del ciclo de vida clásico</w:t>
         </w:r>
         <w:r>
           <w:rPr>
@@ -5169,7 +5056,7 @@
             <w:noProof/>
             <w:webHidden/>
           </w:rPr>
-          <w:instrText xml:space="preserve"> PAGEREF _Toc452319511 \h </w:instrText>
+          <w:instrText xml:space="preserve"> PAGEREF _Toc452322387 \h </w:instrText>
         </w:r>
         <w:r>
           <w:rPr>
@@ -5189,7 +5076,7 @@
             <w:noProof/>
             <w:webHidden/>
           </w:rPr>
-          <w:t>9</w:t>
+          <w:t>8</w:t>
         </w:r>
         <w:r>
           <w:rPr>
@@ -5217,13 +5104,13 @@
           <w:lang w:eastAsia="es-ES"/>
         </w:rPr>
       </w:pPr>
-      <w:hyperlink w:anchor="_Toc452319512" w:history="1">
+      <w:hyperlink w:anchor="_Toc452322388" w:history="1">
         <w:r>
           <w:rPr>
             <w:rStyle w:val="Hipervnculo"/>
             <w:noProof/>
           </w:rPr>
-          <w:t>Problemas y soluciones</w:t>
+          <w:t>Paquetes de trabajos, planificación y presupuestos</w:t>
         </w:r>
         <w:r>
           <w:rPr>
@@ -5244,7 +5131,7 @@
             <w:noProof/>
             <w:webHidden/>
           </w:rPr>
-          <w:instrText xml:space="preserve"> PAGEREF _Toc452319512 \h </w:instrText>
+          <w:instrText xml:space="preserve"> PAGEREF _Toc452322388 \h </w:instrText>
         </w:r>
         <w:r>
           <w:rPr>
@@ -5265,6 +5152,521 @@
             <w:webHidden/>
           </w:rPr>
           <w:t>10</w:t>
+        </w:r>
+        <w:r>
+          <w:rPr>
+            <w:noProof/>
+            <w:webHidden/>
+          </w:rPr>
+          <w:fldChar w:fldCharType="end"/>
+        </w:r>
+      </w:hyperlink>
+    </w:p>
+    <w:p>
+      <w:pPr>
+        <w:pStyle w:val="TDC2"/>
+        <w:tabs>
+          <w:tab w:val="right" w:leader="dot" w:pos="8494"/>
+        </w:tabs>
+        <w:rPr>
+          <w:rFonts w:eastAsiaTheme="minorEastAsia"/>
+          <w:smallCaps w:val="0"/>
+          <w:noProof/>
+          <w:sz w:val="22"/>
+          <w:szCs w:val="22"/>
+          <w:lang w:eastAsia="es-ES"/>
+        </w:rPr>
+      </w:pPr>
+      <w:hyperlink w:anchor="_Toc452322389" w:history="1">
+        <w:r>
+          <w:rPr>
+            <w:rStyle w:val="Hipervnculo"/>
+            <w:noProof/>
+          </w:rPr>
+          <w:t>Planificación</w:t>
+        </w:r>
+        <w:r>
+          <w:rPr>
+            <w:noProof/>
+            <w:webHidden/>
+          </w:rPr>
+          <w:tab/>
+        </w:r>
+        <w:r>
+          <w:rPr>
+            <w:noProof/>
+            <w:webHidden/>
+          </w:rPr>
+          <w:fldChar w:fldCharType="begin"/>
+        </w:r>
+        <w:r>
+          <w:rPr>
+            <w:noProof/>
+            <w:webHidden/>
+          </w:rPr>
+          <w:instrText xml:space="preserve"> PAGEREF _Toc452322389 \h </w:instrText>
+        </w:r>
+        <w:r>
+          <w:rPr>
+            <w:noProof/>
+            <w:webHidden/>
+          </w:rPr>
+        </w:r>
+        <w:r>
+          <w:rPr>
+            <w:noProof/>
+            <w:webHidden/>
+          </w:rPr>
+          <w:fldChar w:fldCharType="separate"/>
+        </w:r>
+        <w:r>
+          <w:rPr>
+            <w:noProof/>
+            <w:webHidden/>
+          </w:rPr>
+          <w:t>10</w:t>
+        </w:r>
+        <w:r>
+          <w:rPr>
+            <w:noProof/>
+            <w:webHidden/>
+          </w:rPr>
+          <w:fldChar w:fldCharType="end"/>
+        </w:r>
+      </w:hyperlink>
+    </w:p>
+    <w:p>
+      <w:pPr>
+        <w:pStyle w:val="TDC3"/>
+        <w:tabs>
+          <w:tab w:val="right" w:leader="dot" w:pos="8494"/>
+        </w:tabs>
+        <w:rPr>
+          <w:rFonts w:eastAsiaTheme="minorEastAsia"/>
+          <w:i w:val="0"/>
+          <w:iCs w:val="0"/>
+          <w:noProof/>
+          <w:sz w:val="22"/>
+          <w:szCs w:val="22"/>
+          <w:lang w:eastAsia="es-ES"/>
+        </w:rPr>
+      </w:pPr>
+      <w:hyperlink w:anchor="_Toc452322390" w:history="1">
+        <w:r>
+          <w:rPr>
+            <w:rStyle w:val="Hipervnculo"/>
+            <w:noProof/>
+          </w:rPr>
+          <w:t>Primera Semana</w:t>
+        </w:r>
+        <w:r>
+          <w:rPr>
+            <w:noProof/>
+            <w:webHidden/>
+          </w:rPr>
+          <w:tab/>
+        </w:r>
+        <w:r>
+          <w:rPr>
+            <w:noProof/>
+            <w:webHidden/>
+          </w:rPr>
+          <w:fldChar w:fldCharType="begin"/>
+        </w:r>
+        <w:r>
+          <w:rPr>
+            <w:noProof/>
+            <w:webHidden/>
+          </w:rPr>
+          <w:instrText xml:space="preserve"> PAGEREF _Toc452322390 \h </w:instrText>
+        </w:r>
+        <w:r>
+          <w:rPr>
+            <w:noProof/>
+            <w:webHidden/>
+          </w:rPr>
+        </w:r>
+        <w:r>
+          <w:rPr>
+            <w:noProof/>
+            <w:webHidden/>
+          </w:rPr>
+          <w:fldChar w:fldCharType="separate"/>
+        </w:r>
+        <w:r>
+          <w:rPr>
+            <w:noProof/>
+            <w:webHidden/>
+          </w:rPr>
+          <w:t>10</w:t>
+        </w:r>
+        <w:r>
+          <w:rPr>
+            <w:noProof/>
+            <w:webHidden/>
+          </w:rPr>
+          <w:fldChar w:fldCharType="end"/>
+        </w:r>
+      </w:hyperlink>
+    </w:p>
+    <w:p>
+      <w:pPr>
+        <w:pStyle w:val="TDC3"/>
+        <w:tabs>
+          <w:tab w:val="right" w:leader="dot" w:pos="8494"/>
+        </w:tabs>
+        <w:rPr>
+          <w:rFonts w:eastAsiaTheme="minorEastAsia"/>
+          <w:i w:val="0"/>
+          <w:iCs w:val="0"/>
+          <w:noProof/>
+          <w:sz w:val="22"/>
+          <w:szCs w:val="22"/>
+          <w:lang w:eastAsia="es-ES"/>
+        </w:rPr>
+      </w:pPr>
+      <w:hyperlink w:anchor="_Toc452322391" w:history="1">
+        <w:r>
+          <w:rPr>
+            <w:rStyle w:val="Hipervnculo"/>
+            <w:noProof/>
+          </w:rPr>
+          <w:t>Segunda Semana</w:t>
+        </w:r>
+        <w:r>
+          <w:rPr>
+            <w:noProof/>
+            <w:webHidden/>
+          </w:rPr>
+          <w:tab/>
+        </w:r>
+        <w:r>
+          <w:rPr>
+            <w:noProof/>
+            <w:webHidden/>
+          </w:rPr>
+          <w:fldChar w:fldCharType="begin"/>
+        </w:r>
+        <w:r>
+          <w:rPr>
+            <w:noProof/>
+            <w:webHidden/>
+          </w:rPr>
+          <w:instrText xml:space="preserve"> PAGEREF _Toc452322391 \h </w:instrText>
+        </w:r>
+        <w:r>
+          <w:rPr>
+            <w:noProof/>
+            <w:webHidden/>
+          </w:rPr>
+        </w:r>
+        <w:r>
+          <w:rPr>
+            <w:noProof/>
+            <w:webHidden/>
+          </w:rPr>
+          <w:fldChar w:fldCharType="separate"/>
+        </w:r>
+        <w:r>
+          <w:rPr>
+            <w:noProof/>
+            <w:webHidden/>
+          </w:rPr>
+          <w:t>10</w:t>
+        </w:r>
+        <w:r>
+          <w:rPr>
+            <w:noProof/>
+            <w:webHidden/>
+          </w:rPr>
+          <w:fldChar w:fldCharType="end"/>
+        </w:r>
+      </w:hyperlink>
+    </w:p>
+    <w:p>
+      <w:pPr>
+        <w:pStyle w:val="TDC3"/>
+        <w:tabs>
+          <w:tab w:val="right" w:leader="dot" w:pos="8494"/>
+        </w:tabs>
+        <w:rPr>
+          <w:rFonts w:eastAsiaTheme="minorEastAsia"/>
+          <w:i w:val="0"/>
+          <w:iCs w:val="0"/>
+          <w:noProof/>
+          <w:sz w:val="22"/>
+          <w:szCs w:val="22"/>
+          <w:lang w:eastAsia="es-ES"/>
+        </w:rPr>
+      </w:pPr>
+      <w:hyperlink w:anchor="_Toc452322392" w:history="1">
+        <w:r>
+          <w:rPr>
+            <w:rStyle w:val="Hipervnculo"/>
+            <w:noProof/>
+          </w:rPr>
+          <w:t>Tercera Semana</w:t>
+        </w:r>
+        <w:r>
+          <w:rPr>
+            <w:noProof/>
+            <w:webHidden/>
+          </w:rPr>
+          <w:tab/>
+        </w:r>
+        <w:r>
+          <w:rPr>
+            <w:noProof/>
+            <w:webHidden/>
+          </w:rPr>
+          <w:fldChar w:fldCharType="begin"/>
+        </w:r>
+        <w:r>
+          <w:rPr>
+            <w:noProof/>
+            <w:webHidden/>
+          </w:rPr>
+          <w:instrText xml:space="preserve"> PAGEREF _Toc452322392 \h </w:instrText>
+        </w:r>
+        <w:r>
+          <w:rPr>
+            <w:noProof/>
+            <w:webHidden/>
+          </w:rPr>
+        </w:r>
+        <w:r>
+          <w:rPr>
+            <w:noProof/>
+            <w:webHidden/>
+          </w:rPr>
+          <w:fldChar w:fldCharType="separate"/>
+        </w:r>
+        <w:r>
+          <w:rPr>
+            <w:noProof/>
+            <w:webHidden/>
+          </w:rPr>
+          <w:t>11</w:t>
+        </w:r>
+        <w:r>
+          <w:rPr>
+            <w:noProof/>
+            <w:webHidden/>
+          </w:rPr>
+          <w:fldChar w:fldCharType="end"/>
+        </w:r>
+      </w:hyperlink>
+    </w:p>
+    <w:p>
+      <w:pPr>
+        <w:pStyle w:val="TDC3"/>
+        <w:tabs>
+          <w:tab w:val="right" w:leader="dot" w:pos="8494"/>
+        </w:tabs>
+        <w:rPr>
+          <w:rFonts w:eastAsiaTheme="minorEastAsia"/>
+          <w:i w:val="0"/>
+          <w:iCs w:val="0"/>
+          <w:noProof/>
+          <w:sz w:val="22"/>
+          <w:szCs w:val="22"/>
+          <w:lang w:eastAsia="es-ES"/>
+        </w:rPr>
+      </w:pPr>
+      <w:hyperlink w:anchor="_Toc452322393" w:history="1">
+        <w:r>
+          <w:rPr>
+            <w:rStyle w:val="Hipervnculo"/>
+            <w:noProof/>
+          </w:rPr>
+          <w:t>Cuarta Semana</w:t>
+        </w:r>
+        <w:r>
+          <w:rPr>
+            <w:noProof/>
+            <w:webHidden/>
+          </w:rPr>
+          <w:tab/>
+        </w:r>
+        <w:r>
+          <w:rPr>
+            <w:noProof/>
+            <w:webHidden/>
+          </w:rPr>
+          <w:fldChar w:fldCharType="begin"/>
+        </w:r>
+        <w:r>
+          <w:rPr>
+            <w:noProof/>
+            <w:webHidden/>
+          </w:rPr>
+          <w:instrText xml:space="preserve"> PAGEREF _Toc452322393 \h </w:instrText>
+        </w:r>
+        <w:r>
+          <w:rPr>
+            <w:noProof/>
+            <w:webHidden/>
+          </w:rPr>
+        </w:r>
+        <w:r>
+          <w:rPr>
+            <w:noProof/>
+            <w:webHidden/>
+          </w:rPr>
+          <w:fldChar w:fldCharType="separate"/>
+        </w:r>
+        <w:r>
+          <w:rPr>
+            <w:noProof/>
+            <w:webHidden/>
+          </w:rPr>
+          <w:t>12</w:t>
+        </w:r>
+        <w:r>
+          <w:rPr>
+            <w:noProof/>
+            <w:webHidden/>
+          </w:rPr>
+          <w:fldChar w:fldCharType="end"/>
+        </w:r>
+      </w:hyperlink>
+    </w:p>
+    <w:p>
+      <w:pPr>
+        <w:pStyle w:val="TDC2"/>
+        <w:tabs>
+          <w:tab w:val="right" w:leader="dot" w:pos="8494"/>
+        </w:tabs>
+        <w:rPr>
+          <w:rFonts w:eastAsiaTheme="minorEastAsia"/>
+          <w:smallCaps w:val="0"/>
+          <w:noProof/>
+          <w:sz w:val="22"/>
+          <w:szCs w:val="22"/>
+          <w:lang w:eastAsia="es-ES"/>
+        </w:rPr>
+      </w:pPr>
+      <w:hyperlink w:anchor="_Toc452322394" w:history="1">
+        <w:r>
+          <w:rPr>
+            <w:rStyle w:val="Hipervnculo"/>
+            <w:noProof/>
+          </w:rPr>
+          <w:t>Variaciones de la Planificación durante el proyecto</w:t>
+        </w:r>
+        <w:r>
+          <w:rPr>
+            <w:noProof/>
+            <w:webHidden/>
+          </w:rPr>
+          <w:tab/>
+        </w:r>
+        <w:r>
+          <w:rPr>
+            <w:noProof/>
+            <w:webHidden/>
+          </w:rPr>
+          <w:fldChar w:fldCharType="begin"/>
+        </w:r>
+        <w:r>
+          <w:rPr>
+            <w:noProof/>
+            <w:webHidden/>
+          </w:rPr>
+          <w:instrText xml:space="preserve"> PAGEREF _Toc452322394 \h </w:instrText>
+        </w:r>
+        <w:r>
+          <w:rPr>
+            <w:noProof/>
+            <w:webHidden/>
+          </w:rPr>
+        </w:r>
+        <w:r>
+          <w:rPr>
+            <w:noProof/>
+            <w:webHidden/>
+          </w:rPr>
+          <w:fldChar w:fldCharType="separate"/>
+        </w:r>
+        <w:r>
+          <w:rPr>
+            <w:noProof/>
+            <w:webHidden/>
+          </w:rPr>
+          <w:t>12</w:t>
+        </w:r>
+        <w:r>
+          <w:rPr>
+            <w:noProof/>
+            <w:webHidden/>
+          </w:rPr>
+          <w:fldChar w:fldCharType="end"/>
+        </w:r>
+      </w:hyperlink>
+    </w:p>
+    <w:p>
+      <w:pPr>
+        <w:pStyle w:val="TDC2"/>
+        <w:tabs>
+          <w:tab w:val="right" w:leader="dot" w:pos="8494"/>
+        </w:tabs>
+        <w:rPr>
+          <w:rFonts w:eastAsiaTheme="minorEastAsia"/>
+          <w:smallCaps w:val="0"/>
+          <w:noProof/>
+          <w:sz w:val="22"/>
+          <w:szCs w:val="22"/>
+          <w:lang w:eastAsia="es-ES"/>
+        </w:rPr>
+      </w:pPr>
+      <w:hyperlink w:anchor="_Toc452322395" w:history="1">
+        <w:r>
+          <w:rPr>
+            <w:rStyle w:val="Hipervnculo"/>
+            <w:noProof/>
+          </w:rPr>
+          <w:t>Paquetes de trabajo</w:t>
+        </w:r>
+        <w:r>
+          <w:rPr>
+            <w:noProof/>
+            <w:webHidden/>
+          </w:rPr>
+          <w:tab/>
+        </w:r>
+        <w:r>
+          <w:rPr>
+            <w:noProof/>
+            <w:webHidden/>
+          </w:rPr>
+          <w:fldChar w:fldCharType="begin"/>
+        </w:r>
+        <w:r>
+          <w:rPr>
+            <w:noProof/>
+            <w:webHidden/>
+          </w:rPr>
+          <w:instrText xml:space="preserve"> PAGEREF _Toc452322395 \h </w:instrText>
+        </w:r>
+        <w:r>
+          <w:rPr>
+            <w:noProof/>
+            <w:webHidden/>
+          </w:rPr>
+        </w:r>
+        <w:r>
+          <w:rPr>
+            <w:noProof/>
+            <w:webHidden/>
+          </w:rPr>
+          <w:fldChar w:fldCharType="separate"/>
+        </w:r>
+        <w:r>
+          <w:rPr>
+            <w:noProof/>
+            <w:webHidden/>
+          </w:rPr>
+          <w:t>13</w:t>
         </w:r>
         <w:r>
           <w:rPr>
@@ -5292,12 +5694,823 @@
           <w:lang w:eastAsia="es-ES"/>
         </w:rPr>
       </w:pPr>
-      <w:hyperlink w:anchor="_Toc452319513" w:history="1">
+      <w:hyperlink w:anchor="_Toc452322396" w:history="1">
         <w:r>
           <w:rPr>
             <w:rStyle w:val="Hipervnculo"/>
             <w:noProof/>
           </w:rPr>
+          <w:t>Base de datos</w:t>
+        </w:r>
+        <w:r>
+          <w:rPr>
+            <w:noProof/>
+            <w:webHidden/>
+          </w:rPr>
+          <w:tab/>
+        </w:r>
+        <w:r>
+          <w:rPr>
+            <w:noProof/>
+            <w:webHidden/>
+          </w:rPr>
+          <w:fldChar w:fldCharType="begin"/>
+        </w:r>
+        <w:r>
+          <w:rPr>
+            <w:noProof/>
+            <w:webHidden/>
+          </w:rPr>
+          <w:instrText xml:space="preserve"> PAGEREF _Toc452322396 \h </w:instrText>
+        </w:r>
+        <w:r>
+          <w:rPr>
+            <w:noProof/>
+            <w:webHidden/>
+          </w:rPr>
+        </w:r>
+        <w:r>
+          <w:rPr>
+            <w:noProof/>
+            <w:webHidden/>
+          </w:rPr>
+          <w:fldChar w:fldCharType="separate"/>
+        </w:r>
+        <w:r>
+          <w:rPr>
+            <w:noProof/>
+            <w:webHidden/>
+          </w:rPr>
+          <w:t>14</w:t>
+        </w:r>
+        <w:r>
+          <w:rPr>
+            <w:noProof/>
+            <w:webHidden/>
+          </w:rPr>
+          <w:fldChar w:fldCharType="end"/>
+        </w:r>
+      </w:hyperlink>
+    </w:p>
+    <w:p>
+      <w:pPr>
+        <w:pStyle w:val="TDC2"/>
+        <w:tabs>
+          <w:tab w:val="right" w:leader="dot" w:pos="8494"/>
+        </w:tabs>
+        <w:rPr>
+          <w:rFonts w:eastAsiaTheme="minorEastAsia"/>
+          <w:smallCaps w:val="0"/>
+          <w:noProof/>
+          <w:sz w:val="22"/>
+          <w:szCs w:val="22"/>
+          <w:lang w:eastAsia="es-ES"/>
+        </w:rPr>
+      </w:pPr>
+      <w:hyperlink w:anchor="_Toc452322397" w:history="1">
+        <w:r>
+          <w:rPr>
+            <w:rStyle w:val="Hipervnculo"/>
+            <w:noProof/>
+          </w:rPr>
+          <w:t>Diagrama Entidad elación</w:t>
+        </w:r>
+        <w:r>
+          <w:rPr>
+            <w:noProof/>
+            <w:webHidden/>
+          </w:rPr>
+          <w:tab/>
+        </w:r>
+        <w:r>
+          <w:rPr>
+            <w:noProof/>
+            <w:webHidden/>
+          </w:rPr>
+          <w:fldChar w:fldCharType="begin"/>
+        </w:r>
+        <w:r>
+          <w:rPr>
+            <w:noProof/>
+            <w:webHidden/>
+          </w:rPr>
+          <w:instrText xml:space="preserve"> PAGEREF _Toc452322397 \h </w:instrText>
+        </w:r>
+        <w:r>
+          <w:rPr>
+            <w:noProof/>
+            <w:webHidden/>
+          </w:rPr>
+        </w:r>
+        <w:r>
+          <w:rPr>
+            <w:noProof/>
+            <w:webHidden/>
+          </w:rPr>
+          <w:fldChar w:fldCharType="separate"/>
+        </w:r>
+        <w:r>
+          <w:rPr>
+            <w:noProof/>
+            <w:webHidden/>
+          </w:rPr>
+          <w:t>14</w:t>
+        </w:r>
+        <w:r>
+          <w:rPr>
+            <w:noProof/>
+            <w:webHidden/>
+          </w:rPr>
+          <w:fldChar w:fldCharType="end"/>
+        </w:r>
+      </w:hyperlink>
+    </w:p>
+    <w:p>
+      <w:pPr>
+        <w:pStyle w:val="TDC2"/>
+        <w:tabs>
+          <w:tab w:val="right" w:leader="dot" w:pos="8494"/>
+        </w:tabs>
+        <w:rPr>
+          <w:rFonts w:eastAsiaTheme="minorEastAsia"/>
+          <w:smallCaps w:val="0"/>
+          <w:noProof/>
+          <w:sz w:val="22"/>
+          <w:szCs w:val="22"/>
+          <w:lang w:eastAsia="es-ES"/>
+        </w:rPr>
+      </w:pPr>
+      <w:hyperlink w:anchor="_Toc452322398" w:history="1">
+        <w:r>
+          <w:rPr>
+            <w:rStyle w:val="Hipervnculo"/>
+            <w:noProof/>
+          </w:rPr>
+          <w:t>Diagrama relacional</w:t>
+        </w:r>
+        <w:r>
+          <w:rPr>
+            <w:noProof/>
+            <w:webHidden/>
+          </w:rPr>
+          <w:tab/>
+        </w:r>
+        <w:r>
+          <w:rPr>
+            <w:noProof/>
+            <w:webHidden/>
+          </w:rPr>
+          <w:fldChar w:fldCharType="begin"/>
+        </w:r>
+        <w:r>
+          <w:rPr>
+            <w:noProof/>
+            <w:webHidden/>
+          </w:rPr>
+          <w:instrText xml:space="preserve"> PAGEREF _Toc452322398 \h </w:instrText>
+        </w:r>
+        <w:r>
+          <w:rPr>
+            <w:noProof/>
+            <w:webHidden/>
+          </w:rPr>
+        </w:r>
+        <w:r>
+          <w:rPr>
+            <w:noProof/>
+            <w:webHidden/>
+          </w:rPr>
+          <w:fldChar w:fldCharType="separate"/>
+        </w:r>
+        <w:r>
+          <w:rPr>
+            <w:noProof/>
+            <w:webHidden/>
+          </w:rPr>
+          <w:t>15</w:t>
+        </w:r>
+        <w:r>
+          <w:rPr>
+            <w:noProof/>
+            <w:webHidden/>
+          </w:rPr>
+          <w:fldChar w:fldCharType="end"/>
+        </w:r>
+      </w:hyperlink>
+    </w:p>
+    <w:p>
+      <w:pPr>
+        <w:pStyle w:val="TDC2"/>
+        <w:tabs>
+          <w:tab w:val="right" w:leader="dot" w:pos="8494"/>
+        </w:tabs>
+        <w:rPr>
+          <w:rFonts w:eastAsiaTheme="minorEastAsia"/>
+          <w:smallCaps w:val="0"/>
+          <w:noProof/>
+          <w:sz w:val="22"/>
+          <w:szCs w:val="22"/>
+          <w:lang w:eastAsia="es-ES"/>
+        </w:rPr>
+      </w:pPr>
+      <w:hyperlink w:anchor="_Toc452322399" w:history="1">
+        <w:r>
+          <w:rPr>
+            <w:rStyle w:val="Hipervnculo"/>
+            <w:noProof/>
+          </w:rPr>
+          <w:t>Explicación de la BDD</w:t>
+        </w:r>
+        <w:r>
+          <w:rPr>
+            <w:noProof/>
+            <w:webHidden/>
+          </w:rPr>
+          <w:tab/>
+        </w:r>
+        <w:r>
+          <w:rPr>
+            <w:noProof/>
+            <w:webHidden/>
+          </w:rPr>
+          <w:fldChar w:fldCharType="begin"/>
+        </w:r>
+        <w:r>
+          <w:rPr>
+            <w:noProof/>
+            <w:webHidden/>
+          </w:rPr>
+          <w:instrText xml:space="preserve"> PAGEREF _Toc452322399 \h </w:instrText>
+        </w:r>
+        <w:r>
+          <w:rPr>
+            <w:noProof/>
+            <w:webHidden/>
+          </w:rPr>
+        </w:r>
+        <w:r>
+          <w:rPr>
+            <w:noProof/>
+            <w:webHidden/>
+          </w:rPr>
+          <w:fldChar w:fldCharType="separate"/>
+        </w:r>
+        <w:r>
+          <w:rPr>
+            <w:noProof/>
+            <w:webHidden/>
+          </w:rPr>
+          <w:t>15</w:t>
+        </w:r>
+        <w:r>
+          <w:rPr>
+            <w:noProof/>
+            <w:webHidden/>
+          </w:rPr>
+          <w:fldChar w:fldCharType="end"/>
+        </w:r>
+      </w:hyperlink>
+    </w:p>
+    <w:p>
+      <w:pPr>
+        <w:pStyle w:val="TDC1"/>
+        <w:tabs>
+          <w:tab w:val="right" w:leader="dot" w:pos="8494"/>
+        </w:tabs>
+        <w:rPr>
+          <w:rFonts w:eastAsiaTheme="minorEastAsia"/>
+          <w:b w:val="0"/>
+          <w:bCs w:val="0"/>
+          <w:caps w:val="0"/>
+          <w:noProof/>
+          <w:sz w:val="22"/>
+          <w:szCs w:val="22"/>
+          <w:lang w:eastAsia="es-ES"/>
+        </w:rPr>
+      </w:pPr>
+      <w:hyperlink w:anchor="_Toc452322400" w:history="1">
+        <w:r>
+          <w:rPr>
+            <w:rStyle w:val="Hipervnculo"/>
+            <w:noProof/>
+          </w:rPr>
+          <w:t>Problemas Soluciones</w:t>
+        </w:r>
+        <w:r>
+          <w:rPr>
+            <w:noProof/>
+            <w:webHidden/>
+          </w:rPr>
+          <w:tab/>
+        </w:r>
+        <w:r>
+          <w:rPr>
+            <w:noProof/>
+            <w:webHidden/>
+          </w:rPr>
+          <w:fldChar w:fldCharType="begin"/>
+        </w:r>
+        <w:r>
+          <w:rPr>
+            <w:noProof/>
+            <w:webHidden/>
+          </w:rPr>
+          <w:instrText xml:space="preserve"> PAGEREF _Toc452322400 \h </w:instrText>
+        </w:r>
+        <w:r>
+          <w:rPr>
+            <w:noProof/>
+            <w:webHidden/>
+          </w:rPr>
+        </w:r>
+        <w:r>
+          <w:rPr>
+            <w:noProof/>
+            <w:webHidden/>
+          </w:rPr>
+          <w:fldChar w:fldCharType="separate"/>
+        </w:r>
+        <w:r>
+          <w:rPr>
+            <w:noProof/>
+            <w:webHidden/>
+          </w:rPr>
+          <w:t>20</w:t>
+        </w:r>
+        <w:r>
+          <w:rPr>
+            <w:noProof/>
+            <w:webHidden/>
+          </w:rPr>
+          <w:fldChar w:fldCharType="end"/>
+        </w:r>
+      </w:hyperlink>
+    </w:p>
+    <w:p>
+      <w:pPr>
+        <w:pStyle w:val="TDC2"/>
+        <w:tabs>
+          <w:tab w:val="right" w:leader="dot" w:pos="8494"/>
+        </w:tabs>
+        <w:rPr>
+          <w:rFonts w:eastAsiaTheme="minorEastAsia"/>
+          <w:smallCaps w:val="0"/>
+          <w:noProof/>
+          <w:sz w:val="22"/>
+          <w:szCs w:val="22"/>
+          <w:lang w:eastAsia="es-ES"/>
+        </w:rPr>
+      </w:pPr>
+      <w:hyperlink w:anchor="_Toc452322401" w:history="1">
+        <w:r>
+          <w:rPr>
+            <w:rStyle w:val="Hipervnculo"/>
+            <w:noProof/>
+          </w:rPr>
+          <w:t>Problema 1:</w:t>
+        </w:r>
+        <w:r>
+          <w:rPr>
+            <w:noProof/>
+            <w:webHidden/>
+          </w:rPr>
+          <w:tab/>
+        </w:r>
+        <w:r>
+          <w:rPr>
+            <w:noProof/>
+            <w:webHidden/>
+          </w:rPr>
+          <w:fldChar w:fldCharType="begin"/>
+        </w:r>
+        <w:r>
+          <w:rPr>
+            <w:noProof/>
+            <w:webHidden/>
+          </w:rPr>
+          <w:instrText xml:space="preserve"> PAGEREF _Toc452322401 \h </w:instrText>
+        </w:r>
+        <w:r>
+          <w:rPr>
+            <w:noProof/>
+            <w:webHidden/>
+          </w:rPr>
+        </w:r>
+        <w:r>
+          <w:rPr>
+            <w:noProof/>
+            <w:webHidden/>
+          </w:rPr>
+          <w:fldChar w:fldCharType="separate"/>
+        </w:r>
+        <w:r>
+          <w:rPr>
+            <w:noProof/>
+            <w:webHidden/>
+          </w:rPr>
+          <w:t>20</w:t>
+        </w:r>
+        <w:r>
+          <w:rPr>
+            <w:noProof/>
+            <w:webHidden/>
+          </w:rPr>
+          <w:fldChar w:fldCharType="end"/>
+        </w:r>
+      </w:hyperlink>
+    </w:p>
+    <w:p>
+      <w:pPr>
+        <w:pStyle w:val="TDC2"/>
+        <w:tabs>
+          <w:tab w:val="right" w:leader="dot" w:pos="8494"/>
+        </w:tabs>
+        <w:rPr>
+          <w:rFonts w:eastAsiaTheme="minorEastAsia"/>
+          <w:smallCaps w:val="0"/>
+          <w:noProof/>
+          <w:sz w:val="22"/>
+          <w:szCs w:val="22"/>
+          <w:lang w:eastAsia="es-ES"/>
+        </w:rPr>
+      </w:pPr>
+      <w:hyperlink w:anchor="_Toc452322402" w:history="1">
+        <w:r>
+          <w:rPr>
+            <w:rStyle w:val="Hipervnculo"/>
+            <w:noProof/>
+          </w:rPr>
+          <w:t>Problema 2:</w:t>
+        </w:r>
+        <w:r>
+          <w:rPr>
+            <w:noProof/>
+            <w:webHidden/>
+          </w:rPr>
+          <w:tab/>
+        </w:r>
+        <w:r>
+          <w:rPr>
+            <w:noProof/>
+            <w:webHidden/>
+          </w:rPr>
+          <w:fldChar w:fldCharType="begin"/>
+        </w:r>
+        <w:r>
+          <w:rPr>
+            <w:noProof/>
+            <w:webHidden/>
+          </w:rPr>
+          <w:instrText xml:space="preserve"> PAGEREF _Toc452322402 \h </w:instrText>
+        </w:r>
+        <w:r>
+          <w:rPr>
+            <w:noProof/>
+            <w:webHidden/>
+          </w:rPr>
+        </w:r>
+        <w:r>
+          <w:rPr>
+            <w:noProof/>
+            <w:webHidden/>
+          </w:rPr>
+          <w:fldChar w:fldCharType="separate"/>
+        </w:r>
+        <w:r>
+          <w:rPr>
+            <w:noProof/>
+            <w:webHidden/>
+          </w:rPr>
+          <w:t>20</w:t>
+        </w:r>
+        <w:r>
+          <w:rPr>
+            <w:noProof/>
+            <w:webHidden/>
+          </w:rPr>
+          <w:fldChar w:fldCharType="end"/>
+        </w:r>
+      </w:hyperlink>
+    </w:p>
+    <w:p>
+      <w:pPr>
+        <w:pStyle w:val="TDC1"/>
+        <w:tabs>
+          <w:tab w:val="right" w:leader="dot" w:pos="8494"/>
+        </w:tabs>
+        <w:rPr>
+          <w:rFonts w:eastAsiaTheme="minorEastAsia"/>
+          <w:b w:val="0"/>
+          <w:bCs w:val="0"/>
+          <w:caps w:val="0"/>
+          <w:noProof/>
+          <w:sz w:val="22"/>
+          <w:szCs w:val="22"/>
+          <w:lang w:eastAsia="es-ES"/>
+        </w:rPr>
+      </w:pPr>
+      <w:hyperlink w:anchor="_Toc452322403" w:history="1">
+        <w:r>
+          <w:rPr>
+            <w:rStyle w:val="Hipervnculo"/>
+            <w:noProof/>
+          </w:rPr>
+          <w:t>Diseño del sistema</w:t>
+        </w:r>
+        <w:r>
+          <w:rPr>
+            <w:noProof/>
+            <w:webHidden/>
+          </w:rPr>
+          <w:tab/>
+        </w:r>
+        <w:r>
+          <w:rPr>
+            <w:noProof/>
+            <w:webHidden/>
+          </w:rPr>
+          <w:fldChar w:fldCharType="begin"/>
+        </w:r>
+        <w:r>
+          <w:rPr>
+            <w:noProof/>
+            <w:webHidden/>
+          </w:rPr>
+          <w:instrText xml:space="preserve"> PAGEREF _Toc452322403 \h </w:instrText>
+        </w:r>
+        <w:r>
+          <w:rPr>
+            <w:noProof/>
+            <w:webHidden/>
+          </w:rPr>
+        </w:r>
+        <w:r>
+          <w:rPr>
+            <w:noProof/>
+            <w:webHidden/>
+          </w:rPr>
+          <w:fldChar w:fldCharType="separate"/>
+        </w:r>
+        <w:r>
+          <w:rPr>
+            <w:noProof/>
+            <w:webHidden/>
+          </w:rPr>
+          <w:t>21</w:t>
+        </w:r>
+        <w:r>
+          <w:rPr>
+            <w:noProof/>
+            <w:webHidden/>
+          </w:rPr>
+          <w:fldChar w:fldCharType="end"/>
+        </w:r>
+      </w:hyperlink>
+    </w:p>
+    <w:p>
+      <w:pPr>
+        <w:pStyle w:val="TDC2"/>
+        <w:tabs>
+          <w:tab w:val="right" w:leader="dot" w:pos="8494"/>
+        </w:tabs>
+        <w:rPr>
+          <w:rFonts w:eastAsiaTheme="minorEastAsia"/>
+          <w:smallCaps w:val="0"/>
+          <w:noProof/>
+          <w:sz w:val="22"/>
+          <w:szCs w:val="22"/>
+          <w:lang w:eastAsia="es-ES"/>
+        </w:rPr>
+      </w:pPr>
+      <w:hyperlink w:anchor="_Toc452322404" w:history="1">
+        <w:r>
+          <w:rPr>
+            <w:rStyle w:val="Hipervnculo"/>
+            <w:noProof/>
+          </w:rPr>
+          <w:t>Diseño de la página idea inicial</w:t>
+        </w:r>
+        <w:r>
+          <w:rPr>
+            <w:noProof/>
+            <w:webHidden/>
+          </w:rPr>
+          <w:tab/>
+        </w:r>
+        <w:r>
+          <w:rPr>
+            <w:noProof/>
+            <w:webHidden/>
+          </w:rPr>
+          <w:fldChar w:fldCharType="begin"/>
+        </w:r>
+        <w:r>
+          <w:rPr>
+            <w:noProof/>
+            <w:webHidden/>
+          </w:rPr>
+          <w:instrText xml:space="preserve"> PAGEREF _Toc452322404 \h </w:instrText>
+        </w:r>
+        <w:r>
+          <w:rPr>
+            <w:noProof/>
+            <w:webHidden/>
+          </w:rPr>
+        </w:r>
+        <w:r>
+          <w:rPr>
+            <w:noProof/>
+            <w:webHidden/>
+          </w:rPr>
+          <w:fldChar w:fldCharType="separate"/>
+        </w:r>
+        <w:r>
+          <w:rPr>
+            <w:noProof/>
+            <w:webHidden/>
+          </w:rPr>
+          <w:t>21</w:t>
+        </w:r>
+        <w:r>
+          <w:rPr>
+            <w:noProof/>
+            <w:webHidden/>
+          </w:rPr>
+          <w:fldChar w:fldCharType="end"/>
+        </w:r>
+      </w:hyperlink>
+    </w:p>
+    <w:p>
+      <w:pPr>
+        <w:pStyle w:val="TDC2"/>
+        <w:tabs>
+          <w:tab w:val="right" w:leader="dot" w:pos="8494"/>
+        </w:tabs>
+        <w:rPr>
+          <w:rFonts w:eastAsiaTheme="minorEastAsia"/>
+          <w:smallCaps w:val="0"/>
+          <w:noProof/>
+          <w:sz w:val="22"/>
+          <w:szCs w:val="22"/>
+          <w:lang w:eastAsia="es-ES"/>
+        </w:rPr>
+      </w:pPr>
+      <w:hyperlink w:anchor="_Toc452322405" w:history="1">
+        <w:r>
+          <w:rPr>
+            <w:rStyle w:val="Hipervnculo"/>
+            <w:noProof/>
+          </w:rPr>
+          <w:t>Diseño de la página resultado</w:t>
+        </w:r>
+        <w:r>
+          <w:rPr>
+            <w:noProof/>
+            <w:webHidden/>
+          </w:rPr>
+          <w:tab/>
+        </w:r>
+        <w:r>
+          <w:rPr>
+            <w:noProof/>
+            <w:webHidden/>
+          </w:rPr>
+          <w:fldChar w:fldCharType="begin"/>
+        </w:r>
+        <w:r>
+          <w:rPr>
+            <w:noProof/>
+            <w:webHidden/>
+          </w:rPr>
+          <w:instrText xml:space="preserve"> PAGEREF _Toc452322405 \h </w:instrText>
+        </w:r>
+        <w:r>
+          <w:rPr>
+            <w:noProof/>
+            <w:webHidden/>
+          </w:rPr>
+        </w:r>
+        <w:r>
+          <w:rPr>
+            <w:noProof/>
+            <w:webHidden/>
+          </w:rPr>
+          <w:fldChar w:fldCharType="separate"/>
+        </w:r>
+        <w:r>
+          <w:rPr>
+            <w:noProof/>
+            <w:webHidden/>
+          </w:rPr>
+          <w:t>22</w:t>
+        </w:r>
+        <w:r>
+          <w:rPr>
+            <w:noProof/>
+            <w:webHidden/>
+          </w:rPr>
+          <w:fldChar w:fldCharType="end"/>
+        </w:r>
+      </w:hyperlink>
+    </w:p>
+    <w:p>
+      <w:pPr>
+        <w:pStyle w:val="TDC1"/>
+        <w:tabs>
+          <w:tab w:val="right" w:leader="dot" w:pos="8494"/>
+        </w:tabs>
+        <w:rPr>
+          <w:rFonts w:eastAsiaTheme="minorEastAsia"/>
+          <w:b w:val="0"/>
+          <w:bCs w:val="0"/>
+          <w:caps w:val="0"/>
+          <w:noProof/>
+          <w:sz w:val="22"/>
+          <w:szCs w:val="22"/>
+          <w:lang w:eastAsia="es-ES"/>
+        </w:rPr>
+      </w:pPr>
+      <w:hyperlink w:anchor="_Toc452322406" w:history="1">
+        <w:r>
+          <w:rPr>
+            <w:rStyle w:val="Hipervnculo"/>
+            <w:noProof/>
+          </w:rPr>
+          <w:t>Problemas y soluciones</w:t>
+        </w:r>
+        <w:r>
+          <w:rPr>
+            <w:noProof/>
+            <w:webHidden/>
+          </w:rPr>
+          <w:tab/>
+        </w:r>
+        <w:r>
+          <w:rPr>
+            <w:noProof/>
+            <w:webHidden/>
+          </w:rPr>
+          <w:fldChar w:fldCharType="begin"/>
+        </w:r>
+        <w:r>
+          <w:rPr>
+            <w:noProof/>
+            <w:webHidden/>
+          </w:rPr>
+          <w:instrText xml:space="preserve"> PAGEREF _Toc452322406 \h </w:instrText>
+        </w:r>
+        <w:r>
+          <w:rPr>
+            <w:noProof/>
+            <w:webHidden/>
+          </w:rPr>
+        </w:r>
+        <w:r>
+          <w:rPr>
+            <w:noProof/>
+            <w:webHidden/>
+          </w:rPr>
+          <w:fldChar w:fldCharType="separate"/>
+        </w:r>
+        <w:r>
+          <w:rPr>
+            <w:noProof/>
+            <w:webHidden/>
+          </w:rPr>
+          <w:t>23</w:t>
+        </w:r>
+        <w:r>
+          <w:rPr>
+            <w:noProof/>
+            <w:webHidden/>
+          </w:rPr>
+          <w:fldChar w:fldCharType="end"/>
+        </w:r>
+      </w:hyperlink>
+    </w:p>
+    <w:p>
+      <w:pPr>
+        <w:pStyle w:val="TDC1"/>
+        <w:tabs>
+          <w:tab w:val="right" w:leader="dot" w:pos="8494"/>
+        </w:tabs>
+        <w:rPr>
+          <w:rFonts w:eastAsiaTheme="minorEastAsia"/>
+          <w:b w:val="0"/>
+          <w:bCs w:val="0"/>
+          <w:caps w:val="0"/>
+          <w:noProof/>
+          <w:sz w:val="22"/>
+          <w:szCs w:val="22"/>
+          <w:lang w:eastAsia="es-ES"/>
+        </w:rPr>
+      </w:pPr>
+      <w:hyperlink w:anchor="_Toc452322407" w:history="1">
+        <w:r>
+          <w:rPr>
+            <w:rStyle w:val="Hipervnculo"/>
+            <w:noProof/>
+          </w:rPr>
           <w:t>Conclusiones</w:t>
         </w:r>
         <w:r>
@@ -5319,7 +6532,7 @@
             <w:noProof/>
             <w:webHidden/>
           </w:rPr>
-          <w:instrText xml:space="preserve"> PAGEREF _Toc452319513 \h </w:instrText>
+          <w:instrText xml:space="preserve"> PAGEREF _Toc452322407 \h </w:instrText>
         </w:r>
         <w:r>
           <w:rPr>
@@ -5339,7 +6552,7 @@
             <w:noProof/>
             <w:webHidden/>
           </w:rPr>
-          <w:t>10</w:t>
+          <w:t>23</w:t>
         </w:r>
         <w:r>
           <w:rPr>
@@ -5367,7 +6580,10 @@
           <w:tab w:val="right" w:leader="dot" w:pos="8494"/>
         </w:tabs>
         <w:rPr>
+          <w:rFonts w:eastAsiaTheme="minorEastAsia"/>
           <w:noProof/>
+          <w:sz w:val="22"/>
+          <w:lang w:eastAsia="es-ES"/>
         </w:rPr>
       </w:pPr>
       <w:r>
@@ -5380,7 +6596,7 @@
       <w:r>
         <w:fldChar w:fldCharType="separate"/>
       </w:r>
-      <w:hyperlink r:id="rId11" w:anchor="_Toc452319491" w:history="1">
+      <w:hyperlink r:id="rId11" w:anchor="_Toc452322408" w:history="1">
         <w:r>
           <w:rPr>
             <w:rStyle w:val="Hipervnculo"/>
@@ -5407,7 +6623,7 @@
             <w:noProof/>
             <w:webHidden/>
           </w:rPr>
-          <w:instrText xml:space="preserve"> PAGEREF _Toc452319491 \h </w:instrText>
+          <w:instrText xml:space="preserve"> PAGEREF _Toc452322408 \h </w:instrText>
         </w:r>
         <w:r>
           <w:rPr>
@@ -5445,10 +6661,13 @@
           <w:tab w:val="right" w:leader="dot" w:pos="8494"/>
         </w:tabs>
         <w:rPr>
+          <w:rFonts w:eastAsiaTheme="minorEastAsia"/>
           <w:noProof/>
+          <w:sz w:val="22"/>
+          <w:lang w:eastAsia="es-ES"/>
         </w:rPr>
       </w:pPr>
-      <w:hyperlink r:id="rId12" w:anchor="_Toc452319492" w:history="1">
+      <w:hyperlink r:id="rId12" w:anchor="_Toc452322409" w:history="1">
         <w:r>
           <w:rPr>
             <w:rStyle w:val="Hipervnculo"/>
@@ -5475,7 +6694,7 @@
             <w:noProof/>
             <w:webHidden/>
           </w:rPr>
-          <w:instrText xml:space="preserve"> PAGEREF _Toc452319492 \h </w:instrText>
+          <w:instrText xml:space="preserve"> PAGEREF _Toc452322409 \h </w:instrText>
         </w:r>
         <w:r>
           <w:rPr>
@@ -5513,10 +6732,13 @@
           <w:tab w:val="right" w:leader="dot" w:pos="8494"/>
         </w:tabs>
         <w:rPr>
+          <w:rFonts w:eastAsiaTheme="minorEastAsia"/>
           <w:noProof/>
+          <w:sz w:val="22"/>
+          <w:lang w:eastAsia="es-ES"/>
         </w:rPr>
       </w:pPr>
-      <w:hyperlink r:id="rId13" w:anchor="_Toc452319493" w:history="1">
+      <w:hyperlink r:id="rId13" w:anchor="_Toc452322410" w:history="1">
         <w:r>
           <w:rPr>
             <w:rStyle w:val="Hipervnculo"/>
@@ -5543,7 +6765,7 @@
             <w:noProof/>
             <w:webHidden/>
           </w:rPr>
-          <w:instrText xml:space="preserve"> PAGEREF _Toc452319493 \h </w:instrText>
+          <w:instrText xml:space="preserve"> PAGEREF _Toc452322410 \h </w:instrText>
         </w:r>
         <w:r>
           <w:rPr>
@@ -5581,10 +6803,13 @@
           <w:tab w:val="right" w:leader="dot" w:pos="8494"/>
         </w:tabs>
         <w:rPr>
+          <w:rFonts w:eastAsiaTheme="minorEastAsia"/>
           <w:noProof/>
+          <w:sz w:val="22"/>
+          <w:lang w:eastAsia="es-ES"/>
         </w:rPr>
       </w:pPr>
-      <w:hyperlink r:id="rId14" w:anchor="_Toc452319494" w:history="1">
+      <w:hyperlink r:id="rId14" w:anchor="_Toc452322411" w:history="1">
         <w:r>
           <w:rPr>
             <w:rStyle w:val="Hipervnculo"/>
@@ -5611,7 +6836,7 @@
             <w:noProof/>
             <w:webHidden/>
           </w:rPr>
-          <w:instrText xml:space="preserve"> PAGEREF _Toc452319494 \h </w:instrText>
+          <w:instrText xml:space="preserve"> PAGEREF _Toc452322411 \h </w:instrText>
         </w:r>
         <w:r>
           <w:rPr>
@@ -5649,30 +6874,19 @@
           <w:tab w:val="right" w:leader="dot" w:pos="8494"/>
         </w:tabs>
         <w:rPr>
+          <w:rFonts w:eastAsiaTheme="minorEastAsia"/>
           <w:noProof/>
+          <w:sz w:val="22"/>
+          <w:lang w:eastAsia="es-ES"/>
         </w:rPr>
       </w:pPr>
-      <w:hyperlink r:id="rId15" w:anchor="_Toc452319495" w:history="1">
+      <w:hyperlink r:id="rId15" w:anchor="_Toc452322412" w:history="1">
         <w:r>
           <w:rPr>
             <w:rStyle w:val="Hipervnculo"/>
             <w:noProof/>
           </w:rPr>
-          <w:t>Ilustración 5MyS</w:t>
-        </w:r>
-        <w:r>
-          <w:rPr>
-            <w:rStyle w:val="Hipervnculo"/>
-            <w:noProof/>
-          </w:rPr>
-          <w:t>Q</w:t>
-        </w:r>
-        <w:r>
-          <w:rPr>
-            <w:rStyle w:val="Hipervnculo"/>
-            <w:noProof/>
-          </w:rPr>
-          <w:t>L</w:t>
+          <w:t>Ilustración 5. MySQL</w:t>
         </w:r>
         <w:r>
           <w:rPr>
@@ -5693,7 +6907,7 @@
             <w:noProof/>
             <w:webHidden/>
           </w:rPr>
-          <w:instrText xml:space="preserve"> PAGEREF _Toc452319495 \h </w:instrText>
+          <w:instrText xml:space="preserve"> PAGEREF _Toc452322412 \h </w:instrText>
         </w:r>
         <w:r>
           <w:rPr>
@@ -5731,10 +6945,13 @@
           <w:tab w:val="right" w:leader="dot" w:pos="8494"/>
         </w:tabs>
         <w:rPr>
+          <w:rFonts w:eastAsiaTheme="minorEastAsia"/>
           <w:noProof/>
+          <w:sz w:val="22"/>
+          <w:lang w:eastAsia="es-ES"/>
         </w:rPr>
       </w:pPr>
-      <w:hyperlink r:id="rId16" w:anchor="_Toc452319496" w:history="1">
+      <w:hyperlink r:id="rId16" w:anchor="_Toc452322413" w:history="1">
         <w:r>
           <w:rPr>
             <w:rStyle w:val="Hipervnculo"/>
@@ -5761,7 +6978,7 @@
             <w:noProof/>
             <w:webHidden/>
           </w:rPr>
-          <w:instrText xml:space="preserve"> PAGEREF _Toc452319496 \h </w:instrText>
+          <w:instrText xml:space="preserve"> PAGEREF _Toc452322413 \h </w:instrText>
         </w:r>
         <w:r>
           <w:rPr>
@@ -5799,10 +7016,13 @@
           <w:tab w:val="right" w:leader="dot" w:pos="8494"/>
         </w:tabs>
         <w:rPr>
+          <w:rFonts w:eastAsiaTheme="minorEastAsia"/>
           <w:noProof/>
+          <w:sz w:val="22"/>
+          <w:lang w:eastAsia="es-ES"/>
         </w:rPr>
       </w:pPr>
-      <w:hyperlink r:id="rId17" w:anchor="_Toc452319497" w:history="1">
+      <w:hyperlink r:id="rId17" w:anchor="_Toc452322414" w:history="1">
         <w:r>
           <w:rPr>
             <w:rStyle w:val="Hipervnculo"/>
@@ -5829,7 +7049,7 @@
             <w:noProof/>
             <w:webHidden/>
           </w:rPr>
-          <w:instrText xml:space="preserve"> PAGEREF _Toc452319497 \h </w:instrText>
+          <w:instrText xml:space="preserve"> PAGEREF _Toc452322414 \h </w:instrText>
         </w:r>
         <w:r>
           <w:rPr>
@@ -5867,16 +7087,19 @@
           <w:tab w:val="right" w:leader="dot" w:pos="8494"/>
         </w:tabs>
         <w:rPr>
+          <w:rFonts w:eastAsiaTheme="minorEastAsia"/>
           <w:noProof/>
+          <w:sz w:val="22"/>
+          <w:lang w:eastAsia="es-ES"/>
         </w:rPr>
       </w:pPr>
-      <w:hyperlink r:id="rId18" w:anchor="_Toc452319498" w:history="1">
+      <w:hyperlink w:anchor="_Toc452322415" w:history="1">
         <w:r>
           <w:rPr>
             <w:rStyle w:val="Hipervnculo"/>
             <w:noProof/>
           </w:rPr>
-          <w:t>Ilustración 8. Página principal</w:t>
+          <w:t>Ilustración 8. Planificación semana 1</w:t>
         </w:r>
         <w:r>
           <w:rPr>
@@ -5897,7 +7120,7 @@
             <w:noProof/>
             <w:webHidden/>
           </w:rPr>
-          <w:instrText xml:space="preserve"> PAGEREF _Toc452319498 \h </w:instrText>
+          <w:instrText xml:space="preserve"> PAGEREF _Toc452322415 \h </w:instrText>
         </w:r>
         <w:r>
           <w:rPr>
@@ -5917,7 +7140,7 @@
             <w:noProof/>
             <w:webHidden/>
           </w:rPr>
-          <w:t>8</w:t>
+          <w:t>10</w:t>
         </w:r>
         <w:r>
           <w:rPr>
@@ -5935,16 +7158,19 @@
           <w:tab w:val="right" w:leader="dot" w:pos="8494"/>
         </w:tabs>
         <w:rPr>
+          <w:rFonts w:eastAsiaTheme="minorEastAsia"/>
           <w:noProof/>
+          <w:sz w:val="22"/>
+          <w:lang w:eastAsia="es-ES"/>
         </w:rPr>
       </w:pPr>
-      <w:hyperlink r:id="rId19" w:anchor="_Toc452319499" w:history="1">
+      <w:hyperlink w:anchor="_Toc452322416" w:history="1">
         <w:r>
           <w:rPr>
             <w:rStyle w:val="Hipervnculo"/>
             <w:noProof/>
           </w:rPr>
-          <w:t>Ilustración 9. Páginas secundarias</w:t>
+          <w:t>Ilustración 9. Planificación semana 2</w:t>
         </w:r>
         <w:r>
           <w:rPr>
@@ -5965,7 +7191,7 @@
             <w:noProof/>
             <w:webHidden/>
           </w:rPr>
-          <w:instrText xml:space="preserve"> PAGEREF _Toc452319499 \h </w:instrText>
+          <w:instrText xml:space="preserve"> PAGEREF _Toc452322416 \h </w:instrText>
         </w:r>
         <w:r>
           <w:rPr>
@@ -5985,7 +7211,7 @@
             <w:noProof/>
             <w:webHidden/>
           </w:rPr>
-          <w:t>8</w:t>
+          <w:t>11</w:t>
         </w:r>
         <w:r>
           <w:rPr>
@@ -6003,16 +7229,19 @@
           <w:tab w:val="right" w:leader="dot" w:pos="8494"/>
         </w:tabs>
         <w:rPr>
+          <w:rFonts w:eastAsiaTheme="minorEastAsia"/>
           <w:noProof/>
+          <w:sz w:val="22"/>
+          <w:lang w:eastAsia="es-ES"/>
         </w:rPr>
       </w:pPr>
-      <w:hyperlink r:id="rId20" w:anchor="_Toc452319500" w:history="1">
+      <w:hyperlink w:anchor="_Toc452322417" w:history="1">
         <w:r>
           <w:rPr>
             <w:rStyle w:val="Hipervnculo"/>
             <w:noProof/>
           </w:rPr>
-          <w:t>Ilustración 10. Página principal final</w:t>
+          <w:t>Ilustración 10. Planificación semana 3</w:t>
         </w:r>
         <w:r>
           <w:rPr>
@@ -6033,7 +7262,7 @@
             <w:noProof/>
             <w:webHidden/>
           </w:rPr>
-          <w:instrText xml:space="preserve"> PAGEREF _Toc452319500 \h </w:instrText>
+          <w:instrText xml:space="preserve"> PAGEREF _Toc452322417 \h </w:instrText>
         </w:r>
         <w:r>
           <w:rPr>
@@ -6053,7 +7282,7 @@
             <w:noProof/>
             <w:webHidden/>
           </w:rPr>
-          <w:t>9</w:t>
+          <w:t>11</w:t>
         </w:r>
         <w:r>
           <w:rPr>
@@ -6071,16 +7300,19 @@
           <w:tab w:val="right" w:leader="dot" w:pos="8494"/>
         </w:tabs>
         <w:rPr>
+          <w:rFonts w:eastAsiaTheme="minorEastAsia"/>
           <w:noProof/>
+          <w:sz w:val="22"/>
+          <w:lang w:eastAsia="es-ES"/>
         </w:rPr>
       </w:pPr>
-      <w:hyperlink r:id="rId21" w:anchor="_Toc452319501" w:history="1">
+      <w:hyperlink w:anchor="_Toc452322418" w:history="1">
         <w:r>
           <w:rPr>
             <w:rStyle w:val="Hipervnculo"/>
             <w:noProof/>
           </w:rPr>
-          <w:t>Ilustración 11. Páginas secundarias final</w:t>
+          <w:t>Ilustración 11. Planificación semana 4</w:t>
         </w:r>
         <w:r>
           <w:rPr>
@@ -6101,7 +7333,7 @@
             <w:noProof/>
             <w:webHidden/>
           </w:rPr>
-          <w:instrText xml:space="preserve"> PAGEREF _Toc452319501 \h </w:instrText>
+          <w:instrText xml:space="preserve"> PAGEREF _Toc452322418 \h </w:instrText>
         </w:r>
         <w:r>
           <w:rPr>
@@ -6121,7 +7353,7 @@
             <w:noProof/>
             <w:webHidden/>
           </w:rPr>
-          <w:t>9</w:t>
+          <w:t>12</w:t>
         </w:r>
         <w:r>
           <w:rPr>
@@ -6133,6 +7365,1142 @@
       </w:hyperlink>
     </w:p>
     <w:p>
+      <w:pPr>
+        <w:pStyle w:val="Tabladeilustraciones"/>
+        <w:tabs>
+          <w:tab w:val="right" w:leader="dot" w:pos="8494"/>
+        </w:tabs>
+        <w:rPr>
+          <w:rFonts w:eastAsiaTheme="minorEastAsia"/>
+          <w:noProof/>
+          <w:sz w:val="22"/>
+          <w:lang w:eastAsia="es-ES"/>
+        </w:rPr>
+      </w:pPr>
+      <w:hyperlink r:id="rId18" w:anchor="_Toc452322419" w:history="1">
+        <w:r>
+          <w:rPr>
+            <w:rStyle w:val="Hipervnculo"/>
+            <w:noProof/>
+          </w:rPr>
+          <w:t>Ilustración 12. Logo phpMyAdmin</w:t>
+        </w:r>
+        <w:r>
+          <w:rPr>
+            <w:noProof/>
+            <w:webHidden/>
+          </w:rPr>
+          <w:tab/>
+        </w:r>
+        <w:r>
+          <w:rPr>
+            <w:noProof/>
+            <w:webHidden/>
+          </w:rPr>
+          <w:fldChar w:fldCharType="begin"/>
+        </w:r>
+        <w:r>
+          <w:rPr>
+            <w:noProof/>
+            <w:webHidden/>
+          </w:rPr>
+          <w:instrText xml:space="preserve"> PAGEREF _Toc452322419 \h </w:instrText>
+        </w:r>
+        <w:r>
+          <w:rPr>
+            <w:noProof/>
+            <w:webHidden/>
+          </w:rPr>
+        </w:r>
+        <w:r>
+          <w:rPr>
+            <w:noProof/>
+            <w:webHidden/>
+          </w:rPr>
+          <w:fldChar w:fldCharType="separate"/>
+        </w:r>
+        <w:r>
+          <w:rPr>
+            <w:noProof/>
+            <w:webHidden/>
+          </w:rPr>
+          <w:t>14</w:t>
+        </w:r>
+        <w:r>
+          <w:rPr>
+            <w:noProof/>
+            <w:webHidden/>
+          </w:rPr>
+          <w:fldChar w:fldCharType="end"/>
+        </w:r>
+      </w:hyperlink>
+    </w:p>
+    <w:p>
+      <w:pPr>
+        <w:pStyle w:val="Tabladeilustraciones"/>
+        <w:tabs>
+          <w:tab w:val="right" w:leader="dot" w:pos="8494"/>
+        </w:tabs>
+        <w:rPr>
+          <w:rFonts w:eastAsiaTheme="minorEastAsia"/>
+          <w:noProof/>
+          <w:sz w:val="22"/>
+          <w:lang w:eastAsia="es-ES"/>
+        </w:rPr>
+      </w:pPr>
+      <w:hyperlink r:id="rId19" w:anchor="_Toc452322420" w:history="1">
+        <w:r>
+          <w:rPr>
+            <w:rStyle w:val="Hipervnculo"/>
+            <w:noProof/>
+          </w:rPr>
+          <w:t>Ilustración 13. Logo Microsoft Visio</w:t>
+        </w:r>
+        <w:r>
+          <w:rPr>
+            <w:noProof/>
+            <w:webHidden/>
+          </w:rPr>
+          <w:tab/>
+        </w:r>
+        <w:r>
+          <w:rPr>
+            <w:noProof/>
+            <w:webHidden/>
+          </w:rPr>
+          <w:fldChar w:fldCharType="begin"/>
+        </w:r>
+        <w:r>
+          <w:rPr>
+            <w:noProof/>
+            <w:webHidden/>
+          </w:rPr>
+          <w:instrText xml:space="preserve"> PAGEREF _Toc452322420 \h </w:instrText>
+        </w:r>
+        <w:r>
+          <w:rPr>
+            <w:noProof/>
+            <w:webHidden/>
+          </w:rPr>
+        </w:r>
+        <w:r>
+          <w:rPr>
+            <w:noProof/>
+            <w:webHidden/>
+          </w:rPr>
+          <w:fldChar w:fldCharType="separate"/>
+        </w:r>
+        <w:r>
+          <w:rPr>
+            <w:noProof/>
+            <w:webHidden/>
+          </w:rPr>
+          <w:t>14</w:t>
+        </w:r>
+        <w:r>
+          <w:rPr>
+            <w:noProof/>
+            <w:webHidden/>
+          </w:rPr>
+          <w:fldChar w:fldCharType="end"/>
+        </w:r>
+      </w:hyperlink>
+    </w:p>
+    <w:p>
+      <w:pPr>
+        <w:pStyle w:val="Tabladeilustraciones"/>
+        <w:tabs>
+          <w:tab w:val="right" w:leader="dot" w:pos="8494"/>
+        </w:tabs>
+        <w:rPr>
+          <w:rFonts w:eastAsiaTheme="minorEastAsia"/>
+          <w:noProof/>
+          <w:sz w:val="22"/>
+          <w:lang w:eastAsia="es-ES"/>
+        </w:rPr>
+      </w:pPr>
+      <w:hyperlink w:anchor="_Toc452322421" w:history="1">
+        <w:r>
+          <w:rPr>
+            <w:rStyle w:val="Hipervnculo"/>
+            <w:noProof/>
+          </w:rPr>
+          <w:t>Ilustración 14. Diagrama E/R</w:t>
+        </w:r>
+        <w:r>
+          <w:rPr>
+            <w:noProof/>
+            <w:webHidden/>
+          </w:rPr>
+          <w:tab/>
+        </w:r>
+        <w:r>
+          <w:rPr>
+            <w:noProof/>
+            <w:webHidden/>
+          </w:rPr>
+          <w:fldChar w:fldCharType="begin"/>
+        </w:r>
+        <w:r>
+          <w:rPr>
+            <w:noProof/>
+            <w:webHidden/>
+          </w:rPr>
+          <w:instrText xml:space="preserve"> PAGEREF _Toc452322421 \h </w:instrText>
+        </w:r>
+        <w:r>
+          <w:rPr>
+            <w:noProof/>
+            <w:webHidden/>
+          </w:rPr>
+        </w:r>
+        <w:r>
+          <w:rPr>
+            <w:noProof/>
+            <w:webHidden/>
+          </w:rPr>
+          <w:fldChar w:fldCharType="separate"/>
+        </w:r>
+        <w:r>
+          <w:rPr>
+            <w:noProof/>
+            <w:webHidden/>
+          </w:rPr>
+          <w:t>14</w:t>
+        </w:r>
+        <w:r>
+          <w:rPr>
+            <w:noProof/>
+            <w:webHidden/>
+          </w:rPr>
+          <w:fldChar w:fldCharType="end"/>
+        </w:r>
+      </w:hyperlink>
+    </w:p>
+    <w:p>
+      <w:pPr>
+        <w:pStyle w:val="Tabladeilustraciones"/>
+        <w:tabs>
+          <w:tab w:val="right" w:leader="dot" w:pos="8494"/>
+        </w:tabs>
+        <w:rPr>
+          <w:rFonts w:eastAsiaTheme="minorEastAsia"/>
+          <w:noProof/>
+          <w:sz w:val="22"/>
+          <w:lang w:eastAsia="es-ES"/>
+        </w:rPr>
+      </w:pPr>
+      <w:hyperlink w:anchor="_Toc452322422" w:history="1">
+        <w:r>
+          <w:rPr>
+            <w:rStyle w:val="Hipervnculo"/>
+            <w:noProof/>
+          </w:rPr>
+          <w:t>Ilustración 15. Diagrama Relacional</w:t>
+        </w:r>
+        <w:r>
+          <w:rPr>
+            <w:noProof/>
+            <w:webHidden/>
+          </w:rPr>
+          <w:tab/>
+        </w:r>
+        <w:r>
+          <w:rPr>
+            <w:noProof/>
+            <w:webHidden/>
+          </w:rPr>
+          <w:fldChar w:fldCharType="begin"/>
+        </w:r>
+        <w:r>
+          <w:rPr>
+            <w:noProof/>
+            <w:webHidden/>
+          </w:rPr>
+          <w:instrText xml:space="preserve"> PAGEREF _Toc452322422 \h </w:instrText>
+        </w:r>
+        <w:r>
+          <w:rPr>
+            <w:noProof/>
+            <w:webHidden/>
+          </w:rPr>
+        </w:r>
+        <w:r>
+          <w:rPr>
+            <w:noProof/>
+            <w:webHidden/>
+          </w:rPr>
+          <w:fldChar w:fldCharType="separate"/>
+        </w:r>
+        <w:r>
+          <w:rPr>
+            <w:noProof/>
+            <w:webHidden/>
+          </w:rPr>
+          <w:t>15</w:t>
+        </w:r>
+        <w:r>
+          <w:rPr>
+            <w:noProof/>
+            <w:webHidden/>
+          </w:rPr>
+          <w:fldChar w:fldCharType="end"/>
+        </w:r>
+      </w:hyperlink>
+    </w:p>
+    <w:p>
+      <w:pPr>
+        <w:pStyle w:val="Tabladeilustraciones"/>
+        <w:tabs>
+          <w:tab w:val="right" w:leader="dot" w:pos="8494"/>
+        </w:tabs>
+        <w:rPr>
+          <w:rFonts w:eastAsiaTheme="minorEastAsia"/>
+          <w:noProof/>
+          <w:sz w:val="22"/>
+          <w:lang w:eastAsia="es-ES"/>
+        </w:rPr>
+      </w:pPr>
+      <w:hyperlink w:anchor="_Toc452322423" w:history="1">
+        <w:r>
+          <w:rPr>
+            <w:rStyle w:val="Hipervnculo"/>
+            <w:noProof/>
+          </w:rPr>
+          <w:t>Ilustración 16. Relación usuario/tipoUsuario</w:t>
+        </w:r>
+        <w:r>
+          <w:rPr>
+            <w:noProof/>
+            <w:webHidden/>
+          </w:rPr>
+          <w:tab/>
+        </w:r>
+        <w:r>
+          <w:rPr>
+            <w:noProof/>
+            <w:webHidden/>
+          </w:rPr>
+          <w:fldChar w:fldCharType="begin"/>
+        </w:r>
+        <w:r>
+          <w:rPr>
+            <w:noProof/>
+            <w:webHidden/>
+          </w:rPr>
+          <w:instrText xml:space="preserve"> PAGEREF _Toc452322423 \h </w:instrText>
+        </w:r>
+        <w:r>
+          <w:rPr>
+            <w:noProof/>
+            <w:webHidden/>
+          </w:rPr>
+        </w:r>
+        <w:r>
+          <w:rPr>
+            <w:noProof/>
+            <w:webHidden/>
+          </w:rPr>
+          <w:fldChar w:fldCharType="separate"/>
+        </w:r>
+        <w:r>
+          <w:rPr>
+            <w:noProof/>
+            <w:webHidden/>
+          </w:rPr>
+          <w:t>15</w:t>
+        </w:r>
+        <w:r>
+          <w:rPr>
+            <w:noProof/>
+            <w:webHidden/>
+          </w:rPr>
+          <w:fldChar w:fldCharType="end"/>
+        </w:r>
+      </w:hyperlink>
+    </w:p>
+    <w:p>
+      <w:pPr>
+        <w:pStyle w:val="Tabladeilustraciones"/>
+        <w:tabs>
+          <w:tab w:val="right" w:leader="dot" w:pos="8494"/>
+        </w:tabs>
+        <w:rPr>
+          <w:rFonts w:eastAsiaTheme="minorEastAsia"/>
+          <w:noProof/>
+          <w:sz w:val="22"/>
+          <w:lang w:eastAsia="es-ES"/>
+        </w:rPr>
+      </w:pPr>
+      <w:hyperlink w:anchor="_Toc452322424" w:history="1">
+        <w:r>
+          <w:rPr>
+            <w:rStyle w:val="Hipervnculo"/>
+            <w:noProof/>
+          </w:rPr>
+          <w:t>Ilustración 17. Relación usuario/anuncio</w:t>
+        </w:r>
+        <w:r>
+          <w:rPr>
+            <w:noProof/>
+            <w:webHidden/>
+          </w:rPr>
+          <w:tab/>
+        </w:r>
+        <w:r>
+          <w:rPr>
+            <w:noProof/>
+            <w:webHidden/>
+          </w:rPr>
+          <w:fldChar w:fldCharType="begin"/>
+        </w:r>
+        <w:r>
+          <w:rPr>
+            <w:noProof/>
+            <w:webHidden/>
+          </w:rPr>
+          <w:instrText xml:space="preserve"> PAGEREF _Toc452322424 \h </w:instrText>
+        </w:r>
+        <w:r>
+          <w:rPr>
+            <w:noProof/>
+            <w:webHidden/>
+          </w:rPr>
+        </w:r>
+        <w:r>
+          <w:rPr>
+            <w:noProof/>
+            <w:webHidden/>
+          </w:rPr>
+          <w:fldChar w:fldCharType="separate"/>
+        </w:r>
+        <w:r>
+          <w:rPr>
+            <w:noProof/>
+            <w:webHidden/>
+          </w:rPr>
+          <w:t>16</w:t>
+        </w:r>
+        <w:r>
+          <w:rPr>
+            <w:noProof/>
+            <w:webHidden/>
+          </w:rPr>
+          <w:fldChar w:fldCharType="end"/>
+        </w:r>
+      </w:hyperlink>
+    </w:p>
+    <w:p>
+      <w:pPr>
+        <w:pStyle w:val="Tabladeilustraciones"/>
+        <w:tabs>
+          <w:tab w:val="right" w:leader="dot" w:pos="8494"/>
+        </w:tabs>
+        <w:rPr>
+          <w:rFonts w:eastAsiaTheme="minorEastAsia"/>
+          <w:noProof/>
+          <w:sz w:val="22"/>
+          <w:lang w:eastAsia="es-ES"/>
+        </w:rPr>
+      </w:pPr>
+      <w:hyperlink w:anchor="_Toc452322425" w:history="1">
+        <w:r>
+          <w:rPr>
+            <w:rStyle w:val="Hipervnculo"/>
+            <w:noProof/>
+          </w:rPr>
+          <w:t>Ilustración 18. Relación anuncio/publicación</w:t>
+        </w:r>
+        <w:r>
+          <w:rPr>
+            <w:noProof/>
+            <w:webHidden/>
+          </w:rPr>
+          <w:tab/>
+        </w:r>
+        <w:r>
+          <w:rPr>
+            <w:noProof/>
+            <w:webHidden/>
+          </w:rPr>
+          <w:fldChar w:fldCharType="begin"/>
+        </w:r>
+        <w:r>
+          <w:rPr>
+            <w:noProof/>
+            <w:webHidden/>
+          </w:rPr>
+          <w:instrText xml:space="preserve"> PAGEREF _Toc452322425 \h </w:instrText>
+        </w:r>
+        <w:r>
+          <w:rPr>
+            <w:noProof/>
+            <w:webHidden/>
+          </w:rPr>
+        </w:r>
+        <w:r>
+          <w:rPr>
+            <w:noProof/>
+            <w:webHidden/>
+          </w:rPr>
+          <w:fldChar w:fldCharType="separate"/>
+        </w:r>
+        <w:r>
+          <w:rPr>
+            <w:noProof/>
+            <w:webHidden/>
+          </w:rPr>
+          <w:t>16</w:t>
+        </w:r>
+        <w:r>
+          <w:rPr>
+            <w:noProof/>
+            <w:webHidden/>
+          </w:rPr>
+          <w:fldChar w:fldCharType="end"/>
+        </w:r>
+      </w:hyperlink>
+    </w:p>
+    <w:p>
+      <w:pPr>
+        <w:pStyle w:val="Tabladeilustraciones"/>
+        <w:tabs>
+          <w:tab w:val="right" w:leader="dot" w:pos="8494"/>
+        </w:tabs>
+        <w:rPr>
+          <w:rFonts w:eastAsiaTheme="minorEastAsia"/>
+          <w:noProof/>
+          <w:sz w:val="22"/>
+          <w:lang w:eastAsia="es-ES"/>
+        </w:rPr>
+      </w:pPr>
+      <w:hyperlink w:anchor="_Toc452322426" w:history="1">
+        <w:r>
+          <w:rPr>
+            <w:rStyle w:val="Hipervnculo"/>
+            <w:noProof/>
+          </w:rPr>
+          <w:t>Ilustración 19. Relación usuario/artículo</w:t>
+        </w:r>
+        <w:r>
+          <w:rPr>
+            <w:noProof/>
+            <w:webHidden/>
+          </w:rPr>
+          <w:tab/>
+        </w:r>
+        <w:r>
+          <w:rPr>
+            <w:noProof/>
+            <w:webHidden/>
+          </w:rPr>
+          <w:fldChar w:fldCharType="begin"/>
+        </w:r>
+        <w:r>
+          <w:rPr>
+            <w:noProof/>
+            <w:webHidden/>
+          </w:rPr>
+          <w:instrText xml:space="preserve"> PAGEREF _Toc452322426 \h </w:instrText>
+        </w:r>
+        <w:r>
+          <w:rPr>
+            <w:noProof/>
+            <w:webHidden/>
+          </w:rPr>
+        </w:r>
+        <w:r>
+          <w:rPr>
+            <w:noProof/>
+            <w:webHidden/>
+          </w:rPr>
+          <w:fldChar w:fldCharType="separate"/>
+        </w:r>
+        <w:r>
+          <w:rPr>
+            <w:noProof/>
+            <w:webHidden/>
+          </w:rPr>
+          <w:t>17</w:t>
+        </w:r>
+        <w:r>
+          <w:rPr>
+            <w:noProof/>
+            <w:webHidden/>
+          </w:rPr>
+          <w:fldChar w:fldCharType="end"/>
+        </w:r>
+      </w:hyperlink>
+    </w:p>
+    <w:p>
+      <w:pPr>
+        <w:pStyle w:val="Tabladeilustraciones"/>
+        <w:tabs>
+          <w:tab w:val="right" w:leader="dot" w:pos="8494"/>
+        </w:tabs>
+        <w:rPr>
+          <w:rFonts w:eastAsiaTheme="minorEastAsia"/>
+          <w:noProof/>
+          <w:sz w:val="22"/>
+          <w:lang w:eastAsia="es-ES"/>
+        </w:rPr>
+      </w:pPr>
+      <w:hyperlink w:anchor="_Toc452322427" w:history="1">
+        <w:r>
+          <w:rPr>
+            <w:rStyle w:val="Hipervnculo"/>
+            <w:noProof/>
+          </w:rPr>
+          <w:t>Ilustración 20. Relación artículo/imagen</w:t>
+        </w:r>
+        <w:r>
+          <w:rPr>
+            <w:noProof/>
+            <w:webHidden/>
+          </w:rPr>
+          <w:tab/>
+        </w:r>
+        <w:r>
+          <w:rPr>
+            <w:noProof/>
+            <w:webHidden/>
+          </w:rPr>
+          <w:fldChar w:fldCharType="begin"/>
+        </w:r>
+        <w:r>
+          <w:rPr>
+            <w:noProof/>
+            <w:webHidden/>
+          </w:rPr>
+          <w:instrText xml:space="preserve"> PAGEREF _Toc452322427 \h </w:instrText>
+        </w:r>
+        <w:r>
+          <w:rPr>
+            <w:noProof/>
+            <w:webHidden/>
+          </w:rPr>
+        </w:r>
+        <w:r>
+          <w:rPr>
+            <w:noProof/>
+            <w:webHidden/>
+          </w:rPr>
+          <w:fldChar w:fldCharType="separate"/>
+        </w:r>
+        <w:r>
+          <w:rPr>
+            <w:noProof/>
+            <w:webHidden/>
+          </w:rPr>
+          <w:t>18</w:t>
+        </w:r>
+        <w:r>
+          <w:rPr>
+            <w:noProof/>
+            <w:webHidden/>
+          </w:rPr>
+          <w:fldChar w:fldCharType="end"/>
+        </w:r>
+      </w:hyperlink>
+    </w:p>
+    <w:p>
+      <w:pPr>
+        <w:pStyle w:val="Tabladeilustraciones"/>
+        <w:tabs>
+          <w:tab w:val="right" w:leader="dot" w:pos="8494"/>
+        </w:tabs>
+        <w:rPr>
+          <w:rFonts w:eastAsiaTheme="minorEastAsia"/>
+          <w:noProof/>
+          <w:sz w:val="22"/>
+          <w:lang w:eastAsia="es-ES"/>
+        </w:rPr>
+      </w:pPr>
+      <w:hyperlink w:anchor="_Toc452322428" w:history="1">
+        <w:r>
+          <w:rPr>
+            <w:rStyle w:val="Hipervnculo"/>
+            <w:noProof/>
+          </w:rPr>
+          <w:t>Ilustración 21. Relación artículo/likes</w:t>
+        </w:r>
+        <w:r>
+          <w:rPr>
+            <w:noProof/>
+            <w:webHidden/>
+          </w:rPr>
+          <w:tab/>
+        </w:r>
+        <w:r>
+          <w:rPr>
+            <w:noProof/>
+            <w:webHidden/>
+          </w:rPr>
+          <w:fldChar w:fldCharType="begin"/>
+        </w:r>
+        <w:r>
+          <w:rPr>
+            <w:noProof/>
+            <w:webHidden/>
+          </w:rPr>
+          <w:instrText xml:space="preserve"> PAGEREF _Toc452322428 \h </w:instrText>
+        </w:r>
+        <w:r>
+          <w:rPr>
+            <w:noProof/>
+            <w:webHidden/>
+          </w:rPr>
+        </w:r>
+        <w:r>
+          <w:rPr>
+            <w:noProof/>
+            <w:webHidden/>
+          </w:rPr>
+          <w:fldChar w:fldCharType="separate"/>
+        </w:r>
+        <w:r>
+          <w:rPr>
+            <w:noProof/>
+            <w:webHidden/>
+          </w:rPr>
+          <w:t>18</w:t>
+        </w:r>
+        <w:r>
+          <w:rPr>
+            <w:noProof/>
+            <w:webHidden/>
+          </w:rPr>
+          <w:fldChar w:fldCharType="end"/>
+        </w:r>
+      </w:hyperlink>
+    </w:p>
+    <w:p>
+      <w:pPr>
+        <w:pStyle w:val="Tabladeilustraciones"/>
+        <w:tabs>
+          <w:tab w:val="right" w:leader="dot" w:pos="8494"/>
+        </w:tabs>
+        <w:rPr>
+          <w:rFonts w:eastAsiaTheme="minorEastAsia"/>
+          <w:noProof/>
+          <w:sz w:val="22"/>
+          <w:lang w:eastAsia="es-ES"/>
+        </w:rPr>
+      </w:pPr>
+      <w:hyperlink w:anchor="_Toc452322429" w:history="1">
+        <w:r>
+          <w:rPr>
+            <w:rStyle w:val="Hipervnculo"/>
+            <w:noProof/>
+          </w:rPr>
+          <w:t>Ilustración 22. Relación artículo/comentario</w:t>
+        </w:r>
+        <w:r>
+          <w:rPr>
+            <w:noProof/>
+            <w:webHidden/>
+          </w:rPr>
+          <w:tab/>
+        </w:r>
+        <w:r>
+          <w:rPr>
+            <w:noProof/>
+            <w:webHidden/>
+          </w:rPr>
+          <w:fldChar w:fldCharType="begin"/>
+        </w:r>
+        <w:r>
+          <w:rPr>
+            <w:noProof/>
+            <w:webHidden/>
+          </w:rPr>
+          <w:instrText xml:space="preserve"> PAGEREF _Toc452322429 \h </w:instrText>
+        </w:r>
+        <w:r>
+          <w:rPr>
+            <w:noProof/>
+            <w:webHidden/>
+          </w:rPr>
+        </w:r>
+        <w:r>
+          <w:rPr>
+            <w:noProof/>
+            <w:webHidden/>
+          </w:rPr>
+          <w:fldChar w:fldCharType="separate"/>
+        </w:r>
+        <w:r>
+          <w:rPr>
+            <w:noProof/>
+            <w:webHidden/>
+          </w:rPr>
+          <w:t>19</w:t>
+        </w:r>
+        <w:r>
+          <w:rPr>
+            <w:noProof/>
+            <w:webHidden/>
+          </w:rPr>
+          <w:fldChar w:fldCharType="end"/>
+        </w:r>
+      </w:hyperlink>
+    </w:p>
+    <w:p>
+      <w:pPr>
+        <w:pStyle w:val="Tabladeilustraciones"/>
+        <w:tabs>
+          <w:tab w:val="right" w:leader="dot" w:pos="8494"/>
+        </w:tabs>
+        <w:rPr>
+          <w:rFonts w:eastAsiaTheme="minorEastAsia"/>
+          <w:noProof/>
+          <w:sz w:val="22"/>
+          <w:lang w:eastAsia="es-ES"/>
+        </w:rPr>
+      </w:pPr>
+      <w:hyperlink w:anchor="_Toc452322430" w:history="1">
+        <w:r>
+          <w:rPr>
+            <w:rStyle w:val="Hipervnculo"/>
+            <w:noProof/>
+          </w:rPr>
+          <w:t>Ilustración 23. Relación artículo/tags</w:t>
+        </w:r>
+        <w:r>
+          <w:rPr>
+            <w:noProof/>
+            <w:webHidden/>
+          </w:rPr>
+          <w:tab/>
+        </w:r>
+        <w:r>
+          <w:rPr>
+            <w:noProof/>
+            <w:webHidden/>
+          </w:rPr>
+          <w:fldChar w:fldCharType="begin"/>
+        </w:r>
+        <w:r>
+          <w:rPr>
+            <w:noProof/>
+            <w:webHidden/>
+          </w:rPr>
+          <w:instrText xml:space="preserve"> PAGEREF _Toc452322430 \h </w:instrText>
+        </w:r>
+        <w:r>
+          <w:rPr>
+            <w:noProof/>
+            <w:webHidden/>
+          </w:rPr>
+        </w:r>
+        <w:r>
+          <w:rPr>
+            <w:noProof/>
+            <w:webHidden/>
+          </w:rPr>
+          <w:fldChar w:fldCharType="separate"/>
+        </w:r>
+        <w:r>
+          <w:rPr>
+            <w:noProof/>
+            <w:webHidden/>
+          </w:rPr>
+          <w:t>19</w:t>
+        </w:r>
+        <w:r>
+          <w:rPr>
+            <w:noProof/>
+            <w:webHidden/>
+          </w:rPr>
+          <w:fldChar w:fldCharType="end"/>
+        </w:r>
+      </w:hyperlink>
+    </w:p>
+    <w:p>
+      <w:pPr>
+        <w:pStyle w:val="Tabladeilustraciones"/>
+        <w:tabs>
+          <w:tab w:val="right" w:leader="dot" w:pos="8494"/>
+        </w:tabs>
+        <w:rPr>
+          <w:rFonts w:eastAsiaTheme="minorEastAsia"/>
+          <w:noProof/>
+          <w:sz w:val="22"/>
+          <w:lang w:eastAsia="es-ES"/>
+        </w:rPr>
+      </w:pPr>
+      <w:hyperlink r:id="rId20" w:anchor="_Toc452322431" w:history="1">
+        <w:r>
+          <w:rPr>
+            <w:rStyle w:val="Hipervnculo"/>
+            <w:noProof/>
+          </w:rPr>
+          <w:t>Ilustración 24. Página principal</w:t>
+        </w:r>
+        <w:r>
+          <w:rPr>
+            <w:noProof/>
+            <w:webHidden/>
+          </w:rPr>
+          <w:tab/>
+        </w:r>
+        <w:r>
+          <w:rPr>
+            <w:noProof/>
+            <w:webHidden/>
+          </w:rPr>
+          <w:fldChar w:fldCharType="begin"/>
+        </w:r>
+        <w:r>
+          <w:rPr>
+            <w:noProof/>
+            <w:webHidden/>
+          </w:rPr>
+          <w:instrText xml:space="preserve"> PAGEREF _Toc452322431 \h </w:instrText>
+        </w:r>
+        <w:r>
+          <w:rPr>
+            <w:noProof/>
+            <w:webHidden/>
+          </w:rPr>
+        </w:r>
+        <w:r>
+          <w:rPr>
+            <w:noProof/>
+            <w:webHidden/>
+          </w:rPr>
+          <w:fldChar w:fldCharType="separate"/>
+        </w:r>
+        <w:r>
+          <w:rPr>
+            <w:noProof/>
+            <w:webHidden/>
+          </w:rPr>
+          <w:t>21</w:t>
+        </w:r>
+        <w:r>
+          <w:rPr>
+            <w:noProof/>
+            <w:webHidden/>
+          </w:rPr>
+          <w:fldChar w:fldCharType="end"/>
+        </w:r>
+      </w:hyperlink>
+    </w:p>
+    <w:p>
+      <w:pPr>
+        <w:pStyle w:val="Tabladeilustraciones"/>
+        <w:tabs>
+          <w:tab w:val="right" w:leader="dot" w:pos="8494"/>
+        </w:tabs>
+        <w:rPr>
+          <w:rFonts w:eastAsiaTheme="minorEastAsia"/>
+          <w:noProof/>
+          <w:sz w:val="22"/>
+          <w:lang w:eastAsia="es-ES"/>
+        </w:rPr>
+      </w:pPr>
+      <w:hyperlink r:id="rId21" w:anchor="_Toc452322432" w:history="1">
+        <w:r>
+          <w:rPr>
+            <w:rStyle w:val="Hipervnculo"/>
+            <w:noProof/>
+          </w:rPr>
+          <w:t>Ilustración 25. Páginas secundarias</w:t>
+        </w:r>
+        <w:r>
+          <w:rPr>
+            <w:noProof/>
+            <w:webHidden/>
+          </w:rPr>
+          <w:tab/>
+        </w:r>
+        <w:r>
+          <w:rPr>
+            <w:noProof/>
+            <w:webHidden/>
+          </w:rPr>
+          <w:fldChar w:fldCharType="begin"/>
+        </w:r>
+        <w:r>
+          <w:rPr>
+            <w:noProof/>
+            <w:webHidden/>
+          </w:rPr>
+          <w:instrText xml:space="preserve"> PAGEREF _Toc452322432 \h </w:instrText>
+        </w:r>
+        <w:r>
+          <w:rPr>
+            <w:noProof/>
+            <w:webHidden/>
+          </w:rPr>
+        </w:r>
+        <w:r>
+          <w:rPr>
+            <w:noProof/>
+            <w:webHidden/>
+          </w:rPr>
+          <w:fldChar w:fldCharType="separate"/>
+        </w:r>
+        <w:r>
+          <w:rPr>
+            <w:noProof/>
+            <w:webHidden/>
+          </w:rPr>
+          <w:t>21</w:t>
+        </w:r>
+        <w:r>
+          <w:rPr>
+            <w:noProof/>
+            <w:webHidden/>
+          </w:rPr>
+          <w:fldChar w:fldCharType="end"/>
+        </w:r>
+      </w:hyperlink>
+    </w:p>
+    <w:p>
+      <w:pPr>
+        <w:pStyle w:val="Tabladeilustraciones"/>
+        <w:tabs>
+          <w:tab w:val="right" w:leader="dot" w:pos="8494"/>
+        </w:tabs>
+        <w:rPr>
+          <w:rFonts w:eastAsiaTheme="minorEastAsia"/>
+          <w:noProof/>
+          <w:sz w:val="22"/>
+          <w:lang w:eastAsia="es-ES"/>
+        </w:rPr>
+      </w:pPr>
+      <w:hyperlink r:id="rId22" w:anchor="_Toc452322433" w:history="1">
+        <w:r>
+          <w:rPr>
+            <w:rStyle w:val="Hipervnculo"/>
+            <w:noProof/>
+          </w:rPr>
+          <w:t>Ilustración 26. Página principal final</w:t>
+        </w:r>
+        <w:r>
+          <w:rPr>
+            <w:noProof/>
+            <w:webHidden/>
+          </w:rPr>
+          <w:tab/>
+        </w:r>
+        <w:r>
+          <w:rPr>
+            <w:noProof/>
+            <w:webHidden/>
+          </w:rPr>
+          <w:fldChar w:fldCharType="begin"/>
+        </w:r>
+        <w:r>
+          <w:rPr>
+            <w:noProof/>
+            <w:webHidden/>
+          </w:rPr>
+          <w:instrText xml:space="preserve"> PAGEREF _Toc452322433 \h </w:instrText>
+        </w:r>
+        <w:r>
+          <w:rPr>
+            <w:noProof/>
+            <w:webHidden/>
+          </w:rPr>
+        </w:r>
+        <w:r>
+          <w:rPr>
+            <w:noProof/>
+            <w:webHidden/>
+          </w:rPr>
+          <w:fldChar w:fldCharType="separate"/>
+        </w:r>
+        <w:r>
+          <w:rPr>
+            <w:noProof/>
+            <w:webHidden/>
+          </w:rPr>
+          <w:t>22</w:t>
+        </w:r>
+        <w:r>
+          <w:rPr>
+            <w:noProof/>
+            <w:webHidden/>
+          </w:rPr>
+          <w:fldChar w:fldCharType="end"/>
+        </w:r>
+      </w:hyperlink>
+    </w:p>
+    <w:p>
+      <w:pPr>
+        <w:pStyle w:val="Tabladeilustraciones"/>
+        <w:tabs>
+          <w:tab w:val="right" w:leader="dot" w:pos="8494"/>
+        </w:tabs>
+        <w:rPr>
+          <w:rFonts w:eastAsiaTheme="minorEastAsia"/>
+          <w:noProof/>
+          <w:sz w:val="22"/>
+          <w:lang w:eastAsia="es-ES"/>
+        </w:rPr>
+      </w:pPr>
+      <w:hyperlink r:id="rId23" w:anchor="_Toc452322434" w:history="1">
+        <w:r>
+          <w:rPr>
+            <w:rStyle w:val="Hipervnculo"/>
+            <w:noProof/>
+          </w:rPr>
+          <w:t>Ilustración 27. Páginas secundarias final</w:t>
+        </w:r>
+        <w:r>
+          <w:rPr>
+            <w:noProof/>
+            <w:webHidden/>
+          </w:rPr>
+          <w:tab/>
+        </w:r>
+        <w:r>
+          <w:rPr>
+            <w:noProof/>
+            <w:webHidden/>
+          </w:rPr>
+          <w:fldChar w:fldCharType="begin"/>
+        </w:r>
+        <w:r>
+          <w:rPr>
+            <w:noProof/>
+            <w:webHidden/>
+          </w:rPr>
+          <w:instrText xml:space="preserve"> PAGEREF _Toc452322434 \h </w:instrText>
+        </w:r>
+        <w:r>
+          <w:rPr>
+            <w:noProof/>
+            <w:webHidden/>
+          </w:rPr>
+        </w:r>
+        <w:r>
+          <w:rPr>
+            <w:noProof/>
+            <w:webHidden/>
+          </w:rPr>
+          <w:fldChar w:fldCharType="separate"/>
+        </w:r>
+        <w:r>
+          <w:rPr>
+            <w:noProof/>
+            <w:webHidden/>
+          </w:rPr>
+          <w:t>22</w:t>
+        </w:r>
+        <w:r>
+          <w:rPr>
+            <w:noProof/>
+            <w:webHidden/>
+          </w:rPr>
+          <w:fldChar w:fldCharType="end"/>
+        </w:r>
+      </w:hyperlink>
+    </w:p>
+    <w:p>
       <w:r>
         <w:fldChar w:fldCharType="end"/>
       </w:r>
@@ -6144,12 +8512,12 @@
       <w:pPr>
         <w:pStyle w:val="Ttulo1"/>
       </w:pPr>
-      <w:bookmarkStart w:id="0" w:name="_Toc452319502"/>
+      <w:bookmarkStart w:id="1" w:name="_Toc452322378"/>
       <w:r>
         <w:lastRenderedPageBreak/>
         <w:t>Introducción</w:t>
       </w:r>
-      <w:bookmarkEnd w:id="0"/>
+      <w:bookmarkEnd w:id="1"/>
     </w:p>
     <w:p>
       <w:r>
@@ -6218,32 +8586,32 @@
       <w:pPr>
         <w:pStyle w:val="Ttulo1"/>
       </w:pPr>
-      <w:bookmarkStart w:id="1" w:name="_Toc452319503"/>
+      <w:bookmarkStart w:id="2" w:name="_Toc452322379"/>
       <w:r>
         <w:lastRenderedPageBreak/>
         <w:t>Estudio de viabilidad</w:t>
       </w:r>
-      <w:bookmarkEnd w:id="1"/>
+      <w:bookmarkEnd w:id="2"/>
     </w:p>
     <w:p>
       <w:pPr>
         <w:pStyle w:val="Ttulo2"/>
       </w:pPr>
-      <w:bookmarkStart w:id="2" w:name="_Toc452319504"/>
+      <w:bookmarkStart w:id="3" w:name="_Toc452322380"/>
       <w:r>
         <w:t>Objeto</w:t>
       </w:r>
-      <w:bookmarkEnd w:id="2"/>
+      <w:bookmarkEnd w:id="3"/>
     </w:p>
     <w:p>
       <w:pPr>
         <w:pStyle w:val="Ttulo3"/>
       </w:pPr>
-      <w:bookmarkStart w:id="3" w:name="_Toc452319505"/>
+      <w:bookmarkStart w:id="4" w:name="_Toc452322381"/>
       <w:r>
         <w:t>Restricciones que afectan al sistema</w:t>
       </w:r>
-      <w:bookmarkEnd w:id="3"/>
+      <w:bookmarkEnd w:id="4"/>
     </w:p>
     <w:p>
       <w:pPr>
@@ -6258,15 +8626,7 @@
         <w:ind w:firstLine="708"/>
       </w:pPr>
       <w:r>
-        <w:t xml:space="preserve">Hemos implementado la necesidad de </w:t>
-      </w:r>
-      <w:proofErr w:type="spellStart"/>
-      <w:r>
-        <w:t>logearse</w:t>
-      </w:r>
-      <w:proofErr w:type="spellEnd"/>
-      <w:r>
-        <w:t xml:space="preserve"> solo a los usuarios que quieran aportar un artículo o blog y si quiere comprar huecos de promoción en la tienda. </w:t>
+        <w:t xml:space="preserve">Hemos implementado la necesidad de logearse solo a los usuarios que quieran aportar un artículo o blog y si quiere comprar huecos de promoción en la tienda. </w:t>
       </w:r>
       <w:r>
         <w:t xml:space="preserve">Se requiere iniciar sesión para comentarios. </w:t>
@@ -6286,15 +8646,7 @@
         <w:ind w:firstLine="708"/>
       </w:pPr>
       <w:r>
-        <w:t xml:space="preserve">Hemos implementado el menú de navegación fijo en la página para que le sea más cómodo al usuario, ya que si navegas por la página, al hacer mucho </w:t>
-      </w:r>
-      <w:proofErr w:type="spellStart"/>
-      <w:r>
-        <w:t>scroll</w:t>
-      </w:r>
-      <w:proofErr w:type="spellEnd"/>
-      <w:r>
-        <w:t>, deja de ser cómodo subir de nuevo para seleccionar otra opción en el menú.</w:t>
+        <w:t>Hemos implementado el menú de navegación fijo en la página para que le sea más cómodo al usuario, ya que si navegas por la página, al hacer mucho scroll, deja de ser cómodo subir de nuevo para seleccionar otra opción en el menú.</w:t>
       </w:r>
     </w:p>
     <w:p>
@@ -6325,12 +8677,12 @@
       <w:pPr>
         <w:pStyle w:val="Ttulo3"/>
       </w:pPr>
-      <w:bookmarkStart w:id="4" w:name="_Toc452319506"/>
+      <w:bookmarkStart w:id="5" w:name="_Toc452322382"/>
       <w:r>
         <w:lastRenderedPageBreak/>
         <w:t>Identificación y perfil del cliente/usuario</w:t>
       </w:r>
-      <w:bookmarkEnd w:id="4"/>
+      <w:bookmarkEnd w:id="5"/>
     </w:p>
     <w:p>
       <w:pPr>
@@ -6394,12 +8746,12 @@
       <w:pPr>
         <w:pStyle w:val="Ttulo3"/>
       </w:pPr>
-      <w:bookmarkStart w:id="5" w:name="_Toc452319507"/>
+      <w:bookmarkStart w:id="6" w:name="_Toc452322383"/>
       <w:r>
         <w:lastRenderedPageBreak/>
         <w:t>Fuentes de información</w:t>
       </w:r>
-      <w:bookmarkEnd w:id="5"/>
+      <w:bookmarkEnd w:id="6"/>
     </w:p>
     <w:p>
       <w:r>
@@ -6471,7 +8823,7 @@
                                 <w:sz w:val="24"/>
                               </w:rPr>
                             </w:pPr>
-                            <w:bookmarkStart w:id="6" w:name="_Toc452319491"/>
+                            <w:bookmarkStart w:id="7" w:name="_Toc452322408"/>
                             <w:r>
                               <w:t xml:space="preserve">Ilustración </w:t>
                             </w:r>
@@ -6494,16 +8846,9 @@
                               <w:fldChar w:fldCharType="end"/>
                             </w:r>
                             <w:r>
-                              <w:t xml:space="preserve">. </w:t>
+                              <w:t>. stackoverflow</w:t>
                             </w:r>
-                            <w:proofErr w:type="spellStart"/>
-                            <w:proofErr w:type="gramStart"/>
-                            <w:r>
-                              <w:t>stackoverflow</w:t>
-                            </w:r>
-                            <w:bookmarkEnd w:id="6"/>
-                            <w:proofErr w:type="spellEnd"/>
-                            <w:proofErr w:type="gramEnd"/>
+                            <w:bookmarkEnd w:id="7"/>
                           </w:p>
                         </w:txbxContent>
                       </wps:txbx>
@@ -6532,7 +8877,7 @@
                           <w:sz w:val="24"/>
                         </w:rPr>
                       </w:pPr>
-                      <w:bookmarkStart w:id="7" w:name="_Toc452319491"/>
+                      <w:bookmarkStart w:id="8" w:name="_Toc452322408"/>
                       <w:r>
                         <w:t xml:space="preserve">Ilustración </w:t>
                       </w:r>
@@ -6555,16 +8900,9 @@
                         <w:fldChar w:fldCharType="end"/>
                       </w:r>
                       <w:r>
-                        <w:t xml:space="preserve">. </w:t>
+                        <w:t>. stackoverflow</w:t>
                       </w:r>
-                      <w:proofErr w:type="spellStart"/>
-                      <w:proofErr w:type="gramStart"/>
-                      <w:r>
-                        <w:t>stackoverflow</w:t>
-                      </w:r>
-                      <w:bookmarkEnd w:id="7"/>
-                      <w:proofErr w:type="spellEnd"/>
-                      <w:proofErr w:type="gramEnd"/>
+                      <w:bookmarkEnd w:id="8"/>
                     </w:p>
                   </w:txbxContent>
                 </v:textbox>
@@ -6618,7 +8956,7 @@
                     </pic:cNvPicPr>
                   </pic:nvPicPr>
                   <pic:blipFill rotWithShape="1">
-                    <a:blip r:embed="rId22">
+                    <a:blip r:embed="rId24">
                       <a:extLst>
                         <a:ext uri="{28A0092B-C50C-407E-A947-70E740481C1C}">
                           <a14:useLocalDpi xmlns:a14="http://schemas.microsoft.com/office/drawing/2010/main" val="0"/>
@@ -6668,13 +9006,8 @@
           </wp:anchor>
         </w:drawing>
       </w:r>
-      <w:proofErr w:type="spellStart"/>
-      <w:r>
-        <w:t>Stackoverflow</w:t>
-      </w:r>
-      <w:proofErr w:type="spellEnd"/>
-      <w:r>
-        <w:t>: en esta web hemos consultado la gran mayoría de problemas que hemos tenido a lo largo del proyecto, ya que es un foro bastante activo en el que se pueden encontrar soluciones para la mayor parte de problemas que te vayan saliendo.</w:t>
+      <w:r>
+        <w:t>Stackoverflow: en esta web hemos consultado la gran mayoría de problemas que hemos tenido a lo largo del proyecto, ya que es un foro bastante activo en el que se pueden encontrar soluciones para la mayor parte de problemas que te vayan saliendo.</w:t>
       </w:r>
     </w:p>
     <w:p>
@@ -6740,7 +9073,7 @@
                                 <w:sz w:val="24"/>
                               </w:rPr>
                             </w:pPr>
-                            <w:bookmarkStart w:id="8" w:name="_Toc452319492"/>
+                            <w:bookmarkStart w:id="9" w:name="_Toc452322409"/>
                             <w:r>
                               <w:t xml:space="preserve">Ilustración </w:t>
                             </w:r>
@@ -6765,7 +9098,7 @@
                             <w:r>
                               <w:t>. w3schools.com</w:t>
                             </w:r>
-                            <w:bookmarkEnd w:id="8"/>
+                            <w:bookmarkEnd w:id="9"/>
                           </w:p>
                         </w:txbxContent>
                       </wps:txbx>
@@ -6794,7 +9127,7 @@
                           <w:sz w:val="24"/>
                         </w:rPr>
                       </w:pPr>
-                      <w:bookmarkStart w:id="9" w:name="_Toc452319492"/>
+                      <w:bookmarkStart w:id="10" w:name="_Toc452322409"/>
                       <w:r>
                         <w:t xml:space="preserve">Ilustración </w:t>
                       </w:r>
@@ -6819,7 +9152,7 @@
                       <w:r>
                         <w:t>. w3schools.com</w:t>
                       </w:r>
-                      <w:bookmarkEnd w:id="9"/>
+                      <w:bookmarkEnd w:id="10"/>
                     </w:p>
                   </w:txbxContent>
                 </v:textbox>
@@ -6860,7 +9193,7 @@
                     </pic:cNvPicPr>
                   </pic:nvPicPr>
                   <pic:blipFill rotWithShape="1">
-                    <a:blip r:embed="rId23">
+                    <a:blip r:embed="rId25">
                       <a:extLst>
                         <a:ext uri="{28A0092B-C50C-407E-A947-70E740481C1C}">
                           <a14:useLocalDpi xmlns:a14="http://schemas.microsoft.com/office/drawing/2010/main" val="0"/>
@@ -6973,7 +9306,7 @@
                                 <w:sz w:val="24"/>
                               </w:rPr>
                             </w:pPr>
-                            <w:bookmarkStart w:id="10" w:name="_Toc452319493"/>
+                            <w:bookmarkStart w:id="11" w:name="_Toc452322410"/>
                             <w:r>
                               <w:t xml:space="preserve">Ilustración </w:t>
                             </w:r>
@@ -6998,7 +9331,7 @@
                             <w:r>
                               <w:t>. Elle</w:t>
                             </w:r>
-                            <w:bookmarkEnd w:id="10"/>
+                            <w:bookmarkEnd w:id="11"/>
                           </w:p>
                         </w:txbxContent>
                       </wps:txbx>
@@ -7027,7 +9360,7 @@
                           <w:sz w:val="24"/>
                         </w:rPr>
                       </w:pPr>
-                      <w:bookmarkStart w:id="11" w:name="_Toc452319493"/>
+                      <w:bookmarkStart w:id="12" w:name="_Toc452322410"/>
                       <w:r>
                         <w:t xml:space="preserve">Ilustración </w:t>
                       </w:r>
@@ -7052,7 +9385,7 @@
                       <w:r>
                         <w:t>. Elle</w:t>
                       </w:r>
-                      <w:bookmarkEnd w:id="11"/>
+                      <w:bookmarkEnd w:id="12"/>
                     </w:p>
                   </w:txbxContent>
                 </v:textbox>
@@ -7093,7 +9426,7 @@
                     </pic:cNvPicPr>
                   </pic:nvPicPr>
                   <pic:blipFill>
-                    <a:blip r:embed="rId24">
+                    <a:blip r:embed="rId26">
                       <a:extLst>
                         <a:ext uri="{28A0092B-C50C-407E-A947-70E740481C1C}">
                           <a14:useLocalDpi xmlns:a14="http://schemas.microsoft.com/office/drawing/2010/main" val="0"/>
@@ -7149,11 +9482,11 @@
       <w:pPr>
         <w:pStyle w:val="Ttulo2"/>
       </w:pPr>
-      <w:bookmarkStart w:id="12" w:name="_Toc452319508"/>
+      <w:bookmarkStart w:id="13" w:name="_Toc452322384"/>
       <w:r>
         <w:t>Recursos</w:t>
       </w:r>
-      <w:bookmarkEnd w:id="12"/>
+      <w:bookmarkEnd w:id="13"/>
     </w:p>
     <w:p>
       <w:r>
@@ -7213,7 +9546,7 @@
                                 <w:sz w:val="24"/>
                               </w:rPr>
                             </w:pPr>
-                            <w:bookmarkStart w:id="13" w:name="_Toc452319494"/>
+                            <w:bookmarkStart w:id="14" w:name="_Toc452322411"/>
                             <w:r>
                               <w:t xml:space="preserve">Ilustración </w:t>
                             </w:r>
@@ -7236,14 +9569,9 @@
                               <w:fldChar w:fldCharType="end"/>
                             </w:r>
                             <w:r>
-                              <w:t xml:space="preserve">. Sublime </w:t>
+                              <w:t>. Sublime text</w:t>
                             </w:r>
-                            <w:proofErr w:type="spellStart"/>
-                            <w:r>
-                              <w:t>text</w:t>
-                            </w:r>
-                            <w:bookmarkEnd w:id="13"/>
-                            <w:proofErr w:type="spellEnd"/>
+                            <w:bookmarkEnd w:id="14"/>
                           </w:p>
                         </w:txbxContent>
                       </wps:txbx>
@@ -7272,7 +9600,7 @@
                           <w:sz w:val="24"/>
                         </w:rPr>
                       </w:pPr>
-                      <w:bookmarkStart w:id="14" w:name="_Toc452319494"/>
+                      <w:bookmarkStart w:id="15" w:name="_Toc452322411"/>
                       <w:r>
                         <w:t xml:space="preserve">Ilustración </w:t>
                       </w:r>
@@ -7295,14 +9623,9 @@
                         <w:fldChar w:fldCharType="end"/>
                       </w:r>
                       <w:r>
-                        <w:t xml:space="preserve">. Sublime </w:t>
+                        <w:t>. Sublime text</w:t>
                       </w:r>
-                      <w:proofErr w:type="spellStart"/>
-                      <w:r>
-                        <w:t>text</w:t>
-                      </w:r>
-                      <w:bookmarkEnd w:id="14"/>
-                      <w:proofErr w:type="spellEnd"/>
+                      <w:bookmarkEnd w:id="15"/>
                     </w:p>
                   </w:txbxContent>
                 </v:textbox>
@@ -7356,7 +9679,7 @@
                     </pic:cNvPicPr>
                   </pic:nvPicPr>
                   <pic:blipFill>
-                    <a:blip r:embed="rId25" cstate="print">
+                    <a:blip r:embed="rId27" cstate="print">
                       <a:extLst>
                         <a:ext uri="{28A0092B-C50C-407E-A947-70E740481C1C}">
                           <a14:useLocalDpi xmlns:a14="http://schemas.microsoft.com/office/drawing/2010/main" val="0"/>
@@ -7407,46 +9730,21 @@
         <w:rPr>
           <w:b/>
         </w:rPr>
-        <w:t xml:space="preserve">Sublime </w:t>
-      </w:r>
-      <w:proofErr w:type="spellStart"/>
-      <w:r>
-        <w:rPr>
-          <w:b/>
-        </w:rPr>
-        <w:t>text</w:t>
-      </w:r>
-      <w:proofErr w:type="spellEnd"/>
-      <w:r>
-        <w:rPr>
-          <w:b/>
-        </w:rPr>
-        <w:t xml:space="preserve"> 3:</w:t>
+        <w:t>Sublime text 3:</w:t>
       </w:r>
       <w:r>
         <w:t xml:space="preserve"> </w:t>
       </w:r>
       <w:r>
-        <w:t>excepcional editor de textos que aporta muchas características útiles a la hora de programar o editar código. El editor está cargado de funcionalidades útiles y cómodas desde el punto de la usabilidad y eficiencia, utilizando el</w:t>
-      </w:r>
-      <w:r>
-        <w:t> </w:t>
-      </w:r>
-      <w:hyperlink r:id="rId26" w:history="1">
-        <w:r>
-          <w:t xml:space="preserve">método </w:t>
-        </w:r>
-        <w:proofErr w:type="spellStart"/>
-        <w:r>
-          <w:t>geek</w:t>
-        </w:r>
-        <w:proofErr w:type="spellEnd"/>
+        <w:t>excepcional editor de textos que aporta muchas características útiles a la hora de programar o editar código. El editor está cargado de funcionalidades útiles y cómodas desde el punto de la usabilidad y eficiencia, utilizando el </w:t>
+      </w:r>
+      <w:hyperlink r:id="rId28" w:history="1">
+        <w:r>
+          <w:t>método geek</w:t>
+        </w:r>
       </w:hyperlink>
       <w:r>
-        <w:t> </w:t>
-      </w:r>
-      <w:r>
-        <w:t>y convirtiendo nuestro trabajo de edición de texto en una experiencia cada vez más sencilla y agradable, a medida que vamos aprendiendo a utilizar todas sus funcionalidades.</w:t>
+        <w:t> y convirtiendo nuestro trabajo de edición de texto en una experiencia cada vez más sencilla y agradable, a medida que vamos aprendiendo a utilizar todas sus funcionalidades.</w:t>
       </w:r>
     </w:p>
     <w:p/>
@@ -7501,7 +9799,7 @@
                                 <w:sz w:val="24"/>
                               </w:rPr>
                             </w:pPr>
-                            <w:bookmarkStart w:id="15" w:name="_Toc452319495"/>
+                            <w:bookmarkStart w:id="16" w:name="_Toc452322412"/>
                             <w:r>
                               <w:t xml:space="preserve">Ilustración </w:t>
                             </w:r>
@@ -7524,14 +9822,9 @@
                               <w:fldChar w:fldCharType="end"/>
                             </w:r>
                             <w:r>
-                              <w:t xml:space="preserve">. </w:t>
+                              <w:t>. MySQL</w:t>
                             </w:r>
-                            <w:proofErr w:type="spellStart"/>
-                            <w:r>
-                              <w:t>MySQL</w:t>
-                            </w:r>
-                            <w:bookmarkEnd w:id="15"/>
-                            <w:proofErr w:type="spellEnd"/>
+                            <w:bookmarkEnd w:id="16"/>
                           </w:p>
                         </w:txbxContent>
                       </wps:txbx>
@@ -7560,7 +9853,7 @@
                           <w:sz w:val="24"/>
                         </w:rPr>
                       </w:pPr>
-                      <w:bookmarkStart w:id="16" w:name="_Toc452319495"/>
+                      <w:bookmarkStart w:id="17" w:name="_Toc452322412"/>
                       <w:r>
                         <w:t xml:space="preserve">Ilustración </w:t>
                       </w:r>
@@ -7583,14 +9876,9 @@
                         <w:fldChar w:fldCharType="end"/>
                       </w:r>
                       <w:r>
-                        <w:t xml:space="preserve">. </w:t>
+                        <w:t>. MySQL</w:t>
                       </w:r>
-                      <w:proofErr w:type="spellStart"/>
-                      <w:r>
-                        <w:t>MySQL</w:t>
-                      </w:r>
-                      <w:bookmarkEnd w:id="16"/>
-                      <w:proofErr w:type="spellEnd"/>
+                      <w:bookmarkEnd w:id="17"/>
                     </w:p>
                   </w:txbxContent>
                 </v:textbox>
@@ -7631,7 +9919,7 @@
                     </pic:cNvPicPr>
                   </pic:nvPicPr>
                   <pic:blipFill>
-                    <a:blip r:embed="rId27" cstate="print">
+                    <a:blip r:embed="rId29" cstate="print">
                       <a:extLst>
                         <a:ext uri="{28A0092B-C50C-407E-A947-70E740481C1C}">
                           <a14:useLocalDpi xmlns:a14="http://schemas.microsoft.com/office/drawing/2010/main" val="0"/>
@@ -7678,7 +9966,6 @@
           </wp:anchor>
         </w:drawing>
       </w:r>
-      <w:proofErr w:type="spellStart"/>
       <w:r>
         <w:rPr>
           <w:rFonts w:ascii="Arial" w:hAnsi="Arial" w:cs="Arial"/>
@@ -7688,19 +9975,7 @@
           <w:szCs w:val="21"/>
           <w:shd w:val="clear" w:color="auto" w:fill="FFFFFF"/>
         </w:rPr>
-        <w:t>MySQL</w:t>
-      </w:r>
-      <w:proofErr w:type="spellEnd"/>
-      <w:r>
-        <w:rPr>
-          <w:rFonts w:ascii="Arial" w:hAnsi="Arial" w:cs="Arial"/>
-          <w:b/>
-          <w:color w:val="252525"/>
-          <w:sz w:val="21"/>
-          <w:szCs w:val="21"/>
-          <w:shd w:val="clear" w:color="auto" w:fill="FFFFFF"/>
-        </w:rPr>
-        <w:t>:</w:t>
+        <w:t>MySQL:</w:t>
       </w:r>
       <w:r>
         <w:rPr>
@@ -7713,15 +9988,7 @@
         <w:t xml:space="preserve"> </w:t>
       </w:r>
       <w:r>
-        <w:t xml:space="preserve">se trata de un sistema de gestión de bases de datos relacional. Existen varias interfaces de programación de aplicaciones que permiten, a aplicaciones escritas en diversos lenguajes de programación acceder a las bases de datos </w:t>
-      </w:r>
-      <w:proofErr w:type="spellStart"/>
-      <w:r>
-        <w:t>MySQL</w:t>
-      </w:r>
-      <w:proofErr w:type="spellEnd"/>
-      <w:r>
-        <w:t>, entre ellas se encuentra PHP, por eso hemos utilizado este tipo de base de datos. Con lo cual podremos conectar nuestro sitio web con la base de datos para hacer sesiones y que los usuarios puedan realizar sus compras sin ningún problema.</w:t>
+        <w:t>se trata de un sistema de gestión de bases de datos relacional. Existen varias interfaces de programación de aplicaciones que permiten, a aplicaciones escritas en diversos lenguajes de programación acceder a las bases de datos MySQL, entre ellas se encuentra PHP, por eso hemos utilizado este tipo de base de datos. Con lo cual podremos conectar nuestro sitio web con la base de datos para hacer sesiones y que los usuarios puedan realizar sus compras sin ningún problema.</w:t>
       </w:r>
     </w:p>
     <w:p>
@@ -7770,7 +10037,7 @@
                     </pic:cNvPicPr>
                   </pic:nvPicPr>
                   <pic:blipFill>
-                    <a:blip r:embed="rId28" cstate="print">
+                    <a:blip r:embed="rId30" cstate="print">
                       <a:extLst>
                         <a:ext uri="{28A0092B-C50C-407E-A947-70E740481C1C}">
                           <a14:useLocalDpi xmlns:a14="http://schemas.microsoft.com/office/drawing/2010/main" val="0"/>
@@ -7867,7 +10134,7 @@
                                 <w:sz w:val="24"/>
                               </w:rPr>
                             </w:pPr>
-                            <w:bookmarkStart w:id="17" w:name="_Toc452319496"/>
+                            <w:bookmarkStart w:id="18" w:name="_Toc452322413"/>
                             <w:r>
                               <w:t xml:space="preserve">Ilustración </w:t>
                             </w:r>
@@ -7890,14 +10157,9 @@
                               <w:fldChar w:fldCharType="end"/>
                             </w:r>
                             <w:r>
-                              <w:t>.</w:t>
+                              <w:t>.Phostoshop</w:t>
                             </w:r>
-                            <w:proofErr w:type="spellStart"/>
-                            <w:r>
-                              <w:t>Phostoshop</w:t>
-                            </w:r>
-                            <w:bookmarkEnd w:id="17"/>
-                            <w:proofErr w:type="spellEnd"/>
+                            <w:bookmarkEnd w:id="18"/>
                           </w:p>
                         </w:txbxContent>
                       </wps:txbx>
@@ -7926,7 +10188,7 @@
                           <w:sz w:val="24"/>
                         </w:rPr>
                       </w:pPr>
-                      <w:bookmarkStart w:id="18" w:name="_Toc452319496"/>
+                      <w:bookmarkStart w:id="19" w:name="_Toc452322413"/>
                       <w:r>
                         <w:t xml:space="preserve">Ilustración </w:t>
                       </w:r>
@@ -7949,14 +10211,9 @@
                         <w:fldChar w:fldCharType="end"/>
                       </w:r>
                       <w:r>
-                        <w:t>.</w:t>
+                        <w:t>.Phostoshop</w:t>
                       </w:r>
-                      <w:proofErr w:type="spellStart"/>
-                      <w:r>
-                        <w:t>Phostoshop</w:t>
-                      </w:r>
-                      <w:bookmarkEnd w:id="18"/>
-                      <w:proofErr w:type="spellEnd"/>
+                      <w:bookmarkEnd w:id="19"/>
                     </w:p>
                   </w:txbxContent>
                 </v:textbox>
@@ -7973,34 +10230,7 @@
         <w:t>Photoshop:</w:t>
       </w:r>
       <w:r>
-        <w:t xml:space="preserve"> </w:t>
-      </w:r>
-      <w:r>
-        <w:t>Usado principalmente para el</w:t>
-      </w:r>
-      <w:r>
-        <w:t> retoque </w:t>
-      </w:r>
-      <w:r>
-        <w:t>de</w:t>
-      </w:r>
-      <w:r>
-        <w:t> fotografías </w:t>
-      </w:r>
-      <w:r>
-        <w:t>y gráficos</w:t>
-      </w:r>
-      <w:r>
-        <w:t xml:space="preserve">. </w:t>
-      </w:r>
-      <w:r>
-        <w:t>Es líder mundial del mercado de las</w:t>
-      </w:r>
-      <w:r>
-        <w:t> aplicaciones </w:t>
-      </w:r>
-      <w:r>
-        <w:t>de edición de imágenes y domina este sector de tal manera que su nombre es ampliamente empleado como sinónimo para la edición de imágenes en general.</w:t>
+        <w:t xml:space="preserve"> Usado principalmente para el retoque de fotografías y gráficos. Es líder mundial del mercado de las aplicaciones de edición de imágenes y domina este sector de tal manera que su nombre es ampliamente empleado como sinónimo para la edición de imágenes en general.</w:t>
       </w:r>
       <w:r>
         <w:t xml:space="preserve"> Utilizador en el proyecto mayormente para retocar algunas fotos y hacer el logo.</w:t>
@@ -8058,7 +10288,7 @@
                                 <w:sz w:val="24"/>
                               </w:rPr>
                             </w:pPr>
-                            <w:bookmarkStart w:id="19" w:name="_Toc452319497"/>
+                            <w:bookmarkStart w:id="20" w:name="_Toc452322414"/>
                             <w:r>
                               <w:t xml:space="preserve">Ilustración </w:t>
                             </w:r>
@@ -8081,14 +10311,9 @@
                               <w:fldChar w:fldCharType="end"/>
                             </w:r>
                             <w:r>
-                              <w:t xml:space="preserve">. </w:t>
+                              <w:t>. GitHub</w:t>
                             </w:r>
-                            <w:proofErr w:type="spellStart"/>
-                            <w:r>
-                              <w:t>GitHub</w:t>
-                            </w:r>
-                            <w:bookmarkEnd w:id="19"/>
-                            <w:proofErr w:type="spellEnd"/>
+                            <w:bookmarkEnd w:id="20"/>
                           </w:p>
                         </w:txbxContent>
                       </wps:txbx>
@@ -8117,7 +10342,7 @@
                           <w:sz w:val="24"/>
                         </w:rPr>
                       </w:pPr>
-                      <w:bookmarkStart w:id="20" w:name="_Toc452319497"/>
+                      <w:bookmarkStart w:id="21" w:name="_Toc452322414"/>
                       <w:r>
                         <w:t xml:space="preserve">Ilustración </w:t>
                       </w:r>
@@ -8140,14 +10365,9 @@
                         <w:fldChar w:fldCharType="end"/>
                       </w:r>
                       <w:r>
-                        <w:t xml:space="preserve">. </w:t>
+                        <w:t>. GitHub</w:t>
                       </w:r>
-                      <w:proofErr w:type="spellStart"/>
-                      <w:r>
-                        <w:t>GitHub</w:t>
-                      </w:r>
-                      <w:bookmarkEnd w:id="20"/>
-                      <w:proofErr w:type="spellEnd"/>
+                      <w:bookmarkEnd w:id="21"/>
                     </w:p>
                   </w:txbxContent>
                 </v:textbox>
@@ -8188,7 +10408,7 @@
                     </pic:cNvPicPr>
                   </pic:nvPicPr>
                   <pic:blipFill rotWithShape="1">
-                    <a:blip r:embed="rId29" cstate="print">
+                    <a:blip r:embed="rId31" cstate="print">
                       <a:extLst>
                         <a:ext uri="{28A0092B-C50C-407E-A947-70E740481C1C}">
                           <a14:useLocalDpi xmlns:a14="http://schemas.microsoft.com/office/drawing/2010/main" val="0"/>
@@ -8238,46 +10458,2344 @@
           </wp:anchor>
         </w:drawing>
       </w:r>
-      <w:proofErr w:type="spellStart"/>
       <w:r>
         <w:rPr>
           <w:b/>
         </w:rPr>
-        <w:t>GitHub</w:t>
-      </w:r>
-      <w:proofErr w:type="spellEnd"/>
-      <w:r>
+        <w:t>GitHub:</w:t>
+      </w:r>
+      <w:r>
+        <w:t xml:space="preserve"> </w:t>
+      </w:r>
+      <w:r>
+        <w:t>plataforma de desarrollo colaborativo) para alojar proyectos utilizando el sistema de control de versiones Git.</w:t>
+      </w:r>
+      <w:r>
+        <w:t xml:space="preserve"> Utilizador para ver los cambios del proyecto, almacenamiento, además de que tienes un seguimiento de los cambios realizador en cada uno de los ficheros y por quien se han modificado.</w:t>
+      </w:r>
+      <w:r>
+        <w:t xml:space="preserve"> </w:t>
+      </w:r>
+    </w:p>
+    <w:p>
+      <w:pPr>
+        <w:pStyle w:val="Ttulo1"/>
+      </w:pPr>
+      <w:r>
+        <w:br w:type="page"/>
+      </w:r>
+      <w:bookmarkStart w:id="22" w:name="_Toc452322385"/>
+      <w:r>
+        <w:lastRenderedPageBreak/>
+        <w:t>Plan de proyecto</w:t>
+      </w:r>
+      <w:bookmarkEnd w:id="22"/>
+    </w:p>
+    <w:p>
+      <w:pPr>
         <w:rPr>
-          <w:b/>
+          <w:rFonts w:ascii="Verdana" w:hAnsi="Verdana"/>
+          <w:sz w:val="20"/>
+          <w:szCs w:val="20"/>
         </w:rPr>
-        <w:t>:</w:t>
-      </w:r>
-      <w:r>
-        <w:t xml:space="preserve"> </w:t>
-      </w:r>
-      <w:r>
-        <w:t>plataforma de desarrollo colaborativo) para alojar proyectos utilizando el sistema de</w:t>
-      </w:r>
-      <w:r>
-        <w:t> control de versiones </w:t>
-      </w:r>
-      <w:proofErr w:type="spellStart"/>
-      <w:r>
-        <w:t>Git</w:t>
-      </w:r>
-      <w:proofErr w:type="spellEnd"/>
+      </w:pPr>
+    </w:p>
+    <w:p>
+      <w:r>
+        <w:t xml:space="preserve">La planificación es parte de la gestión del proyecto. </w:t>
+      </w:r>
+    </w:p>
+    <w:p>
+      <w:r>
+        <w:t xml:space="preserve">Determinaremos las condiciones exactas para que el proyecto pueda ser completado. No tiene sentido comenzar, un proyecto, sino conocemos los pasos a realizar, ni los objetivos. </w:t>
+      </w:r>
+    </w:p>
+    <w:p>
+      <w:r>
+        <w:t>Hemos de tener en cuenta el tiempo y la prioridad de las tareas. Hay tareas que no pueden ser empezadas sin haber terminado otra previamente.</w:t>
+      </w:r>
+    </w:p>
+    <w:p>
+      <w:r>
+        <w:t>Una vez hecho todo esto deberemos decidir si comenzar el proyecto con el plan establecido o hay que crear otro plan para lograrlo.</w:t>
+      </w:r>
+    </w:p>
+    <w:p>
+      <w:pPr>
+        <w:rPr>
+          <w:rFonts w:ascii="Verdana" w:hAnsi="Verdana"/>
+          <w:sz w:val="20"/>
+          <w:szCs w:val="20"/>
+        </w:rPr>
+      </w:pPr>
+    </w:p>
+    <w:p>
+      <w:pPr>
+        <w:pStyle w:val="Ttulo2"/>
+        <w:rPr>
+          <w:rStyle w:val="nfasisintenso"/>
+          <w:i/>
+          <w:iCs w:val="0"/>
+          <w:color w:val="2E74B5" w:themeColor="accent1" w:themeShade="BF"/>
+        </w:rPr>
+      </w:pPr>
+      <w:bookmarkStart w:id="23" w:name="_Toc452322386"/>
+      <w:r>
+        <w:rPr>
+          <w:rStyle w:val="nfasisintenso"/>
+          <w:i/>
+          <w:iCs w:val="0"/>
+          <w:color w:val="2E74B5" w:themeColor="accent1" w:themeShade="BF"/>
+        </w:rPr>
+        <w:t>Organización del proyecto</w:t>
+      </w:r>
+      <w:bookmarkEnd w:id="23"/>
+    </w:p>
+    <w:p>
+      <w:r>
+        <w:t>La organización del proyecto es muy importante, pues una mala organización puede llevarnos al fracaso de éste. Al trabajar con un orden podemos determinar si estamos cumpliendo con los tiempos y la idea inicial sobre el proyecto.</w:t>
+      </w:r>
+    </w:p>
+    <w:p>
+      <w:pPr>
+        <w:pStyle w:val="Ttulo2"/>
+      </w:pPr>
+      <w:bookmarkStart w:id="24" w:name="_Toc452322387"/>
+      <w:r>
+        <w:t>Paradigma del ciclo de vida clásico</w:t>
+      </w:r>
+      <w:bookmarkEnd w:id="24"/>
+    </w:p>
+    <w:p>
+      <w:r>
+        <w:t>Una vez decidida la temática de nuestro proyecto dedicamos un tiempo a decidir cómo queríamos que fuera nuestra web, funcionalidad, diseño y organización de esta.</w:t>
+      </w:r>
+    </w:p>
+    <w:p>
+      <w:r>
+        <w:t>El primer paso es hablar, en común, sobre el proyecto, la visión personal e ideas sobre este. Una vez establecida una visión común y tomado notas, debemos decidir que funcionalidades tendrá nuestra web. También se debe dedicar un tiempo a diseñar, de forma básica, la estructura de las páginas más importantes de nuestra web. Es importante preparar un “mapa web” cuanto antes, este nos ayudará a preparar la organización de nuestra web desde un principio y hará que sea más fácil hablar sobre la estructura de la web. Por ultimo está bien crear un método para ordenar los archivos, esto nos permitirá trabajar más rápido y de forma más ordenada.</w:t>
+      </w:r>
+    </w:p>
+    <w:p>
+      <w:r>
+        <w:t>Una vez realizados los anteriores pasos, se debe parar y analizar si es viable el proyecto iniciado. Para ello deberemos determinar el tiempo con el que contamos, los materiales de que disponemos, los conocimientos actuales, los conocimientos que debemos adquirir y el tiempo que nos llevará adquirirlos. Una vez analizados todos estos puntos, deberemos tomar una decisión. Si el análisis en desfavorable deberemos replantear el proyecto, acotarlo y marcar prioridades o simplificarlo.</w:t>
+      </w:r>
+    </w:p>
+    <w:p>
+      <w:r>
+        <w:t>Es importante marcar las prioridades llegado a este punto, no podemos trabajar con todo a la vez, ni paralizar el proyecto en un punto con poca prioridad. Cada vez que dedicamos tiempo extra un punto se lo quitaremos a otro.</w:t>
+      </w:r>
+    </w:p>
+    <w:p>
+      <w:r>
+        <w:t>En nuestro caso al ser un grupo de tres personas, con perfiles y especialidades diferentes entre nosotros, podremos repartir el trabajo según se adecue mejor a nuestros talentos.</w:t>
+      </w:r>
+    </w:p>
+    <w:p>
+      <w:r>
+        <w:lastRenderedPageBreak/>
+        <w:t>Por parte del diseño se ha de crear un libro de estilos. En este se establecerá los colores de la empresa, nombre, logo, tipografía, espacios y toda la parte visual relacionada con el diseño de la Web o de la empresa. Otra tarea a realizar es crear un diseño elaborado de las páginas más importantes de nuestra web, de esta forma será más intuitivo saber cómo se ha de desarrollar la web.</w:t>
+      </w:r>
+    </w:p>
+    <w:p>
+      <w:r>
+        <w:t>La BDD, en esta se ha de establecer todos los datos que deberemos almacenar para el correcto funcionamiento de nuestra web. Una vez los tengamos se creará un diagrama entidad relación, si es correcto procederemos a crear un diagrama relacional, donde se especifica mejor el contenido de nuestras tablas. Estos diagramas se revisarán en busca de la optimización, normalización y la posible ampliación, en caso de que sea necesario. Una vez terminada le implementará este diseño en un servidor MSQL.</w:t>
+      </w:r>
+    </w:p>
+    <w:p>
+      <w:r>
+        <w:t>En este punto se empezará la programación, el tiempo de este se ha de repartir entre programar, adquirir conocimientos sobre esta y aplicarlos. En este punto hay que gestionar muy bien el tiempo y las prioridades. Es recomendable testear al mismo tiempo que se programa, de esta forma si existe algún error será más fácil de detectar que si solo testeamos al finalizar la tarea.</w:t>
+      </w:r>
+    </w:p>
+    <w:p>
+      <w:r>
+        <w:t xml:space="preserve">Durante todo este proceso se ha ido trabajando el diseño de la página, se ha rellenado la BDD y  se ha implementado la </w:t>
+      </w:r>
+      <w:r>
+        <w:t>conectividad</w:t>
+      </w:r>
+      <w:r>
+        <w:t xml:space="preserve"> entre la página y la BDD. </w:t>
+      </w:r>
+    </w:p>
+    <w:p>
+      <w:r>
+        <w:t>Llegado este momento se deberá implementar la programación, el diseño y la estructura. Después de esto es importante testear la página ya que pueden haber surgido conflictos.</w:t>
+      </w:r>
+    </w:p>
+    <w:p>
+      <w:r>
+        <w:t>Para finalizar podemos plantear futuras ampliaciones o mejoras para nuestra web. En caso de haber sobrado tiempo pueden llevarse a cabo siguiendo el sistema narrado anteriormente.</w:t>
+      </w:r>
+    </w:p>
+    <w:p>
+      <w:r>
+        <w:t>En caso de modificar en medio del proyecto alguna decisión es recomendable volver a seguir los pasos anteriores, de esta forma nunca se pierde la visión de grupo y será más fácil detectar los posibles problemas.</w:t>
+      </w:r>
+    </w:p>
+    <w:p>
+      <w:pPr>
+        <w:jc w:val="left"/>
+        <w:rPr>
+          <w:rFonts w:ascii="Verdana" w:hAnsi="Verdana"/>
+          <w:sz w:val="20"/>
+          <w:szCs w:val="20"/>
+        </w:rPr>
+      </w:pPr>
+      <w:r>
+        <w:rPr>
+          <w:rFonts w:ascii="Verdana" w:hAnsi="Verdana"/>
+          <w:sz w:val="20"/>
+          <w:szCs w:val="20"/>
+        </w:rPr>
+        <w:br w:type="page"/>
+      </w:r>
+    </w:p>
+    <w:p>
+      <w:pPr>
+        <w:pStyle w:val="Ttulo1"/>
+      </w:pPr>
+      <w:bookmarkStart w:id="25" w:name="_Toc452322388"/>
+      <w:r>
+        <w:lastRenderedPageBreak/>
+        <w:t>Paquetes de trabajos, planificación y presupuestos</w:t>
+      </w:r>
+      <w:bookmarkEnd w:id="25"/>
+    </w:p>
+    <w:p>
+      <w:pPr>
+        <w:pStyle w:val="Ttulo2"/>
+      </w:pPr>
+      <w:bookmarkStart w:id="26" w:name="_Toc452322389"/>
+      <w:r>
+        <w:t>Planificación</w:t>
+      </w:r>
+      <w:bookmarkEnd w:id="26"/>
+    </w:p>
+    <w:p>
+      <w:r>
+        <w:t>Para realizar este proyecto contamos con 4 semanas de trabajo, de estas solo contaremos de 28 días de trabajo en clase, esto son 87 horas.</w:t>
+      </w:r>
+    </w:p>
+    <w:p>
+      <w:r>
+        <w:t>Como ya hemos dicho una planificación es buen ejercicio para analizar si es posible llevar a cabo el proyecto. Hay que ser realista, no contar con el tiempo justo y conocer las limitaciones del grupo. La planificación no siempre se podrá cumplir por eso al mismo tiempo de crear esta deberemos crear un listado de prioridades.</w:t>
+      </w:r>
+    </w:p>
+    <w:p>
+      <w:r>
+        <w:t>En las siguientes imágenes veremos nuestra planificación y procederemos a explicar cómo se planteó.</w:t>
+      </w:r>
+    </w:p>
+    <w:p>
+      <w:pPr>
+        <w:rPr>
+          <w:rFonts w:ascii="Verdana" w:hAnsi="Verdana"/>
+          <w:sz w:val="20"/>
+          <w:szCs w:val="20"/>
+        </w:rPr>
+      </w:pPr>
+    </w:p>
+    <w:p>
+      <w:pPr>
+        <w:pStyle w:val="Ttulo3"/>
+      </w:pPr>
+      <w:bookmarkStart w:id="27" w:name="_Toc452322390"/>
+      <w:r>
+        <w:t>Primera Semana</w:t>
+      </w:r>
+      <w:bookmarkEnd w:id="27"/>
+    </w:p>
+    <w:p>
+      <w:r>
+        <w:t>La primera semana es importante cumplir con lo establecido, todos los puntos tienen un alto nivel de prioridad, estamos creando la base de nuestro proyecto. Será importante dedicar tiempo en común a establecer la idea principal, la visión personal y definir los roles dentro del proyecto. En esta semana se deben definir todas las bases, formatos y estructuras que se can a utilizar, una mala organización puede frustrar un proyecto. Es importante tener una versión beta de la BDD al finalizar la semana, ya que si no se podría empezar a trabajar la siguiente.</w:t>
+      </w:r>
+    </w:p>
+    <w:p>
+      <w:pPr>
+        <w:keepNext/>
+      </w:pPr>
+      <w:r>
+        <w:rPr>
+          <w:noProof/>
+          <w:lang w:eastAsia="es-ES"/>
+        </w:rPr>
+        <w:drawing>
+          <wp:inline distT="0" distB="0" distL="0" distR="0" wp14:anchorId="03DCD42F" wp14:editId="49C4C6E5">
+            <wp:extent cx="5400040" cy="2148205"/>
+            <wp:effectExtent l="0" t="0" r="0" b="4445"/>
+            <wp:docPr id="61" name="Imagen 61"/>
+            <wp:cNvGraphicFramePr>
+              <a:graphicFrameLocks xmlns:a="http://schemas.openxmlformats.org/drawingml/2006/main" noChangeAspect="1"/>
+            </wp:cNvGraphicFramePr>
+            <a:graphic xmlns:a="http://schemas.openxmlformats.org/drawingml/2006/main">
+              <a:graphicData uri="http://schemas.openxmlformats.org/drawingml/2006/picture">
+                <pic:pic xmlns:pic="http://schemas.openxmlformats.org/drawingml/2006/picture">
+                  <pic:nvPicPr>
+                    <pic:cNvPr id="1" name=""/>
+                    <pic:cNvPicPr/>
+                  </pic:nvPicPr>
+                  <pic:blipFill>
+                    <a:blip r:embed="rId32"/>
+                    <a:stretch>
+                      <a:fillRect/>
+                    </a:stretch>
+                  </pic:blipFill>
+                  <pic:spPr>
+                    <a:xfrm>
+                      <a:off x="0" y="0"/>
+                      <a:ext cx="5400040" cy="2148205"/>
+                    </a:xfrm>
+                    <a:prstGeom prst="rect">
+                      <a:avLst/>
+                    </a:prstGeom>
+                  </pic:spPr>
+                </pic:pic>
+              </a:graphicData>
+            </a:graphic>
+          </wp:inline>
+        </w:drawing>
+      </w:r>
+    </w:p>
+    <w:p>
+      <w:pPr>
+        <w:pStyle w:val="Descripcin"/>
+      </w:pPr>
+      <w:bookmarkStart w:id="28" w:name="_Toc452322415"/>
+      <w:r>
+        <w:t xml:space="preserve">Ilustración </w:t>
+      </w:r>
+      <w:r>
+        <w:fldChar w:fldCharType="begin"/>
+      </w:r>
+      <w:r>
+        <w:instrText xml:space="preserve"> SEQ Ilustración \* ARABIC </w:instrText>
+      </w:r>
+      <w:r>
+        <w:fldChar w:fldCharType="separate"/>
+      </w:r>
+      <w:r>
+        <w:rPr>
+          <w:noProof/>
+        </w:rPr>
+        <w:t>8</w:t>
+      </w:r>
+      <w:r>
+        <w:fldChar w:fldCharType="end"/>
+      </w:r>
+      <w:r>
+        <w:t xml:space="preserve">. </w:t>
+      </w:r>
+      <w:r>
+        <w:t>Planificación semana 1</w:t>
+      </w:r>
+      <w:bookmarkEnd w:id="28"/>
+    </w:p>
+    <w:p>
+      <w:pPr>
+        <w:rPr>
+          <w:rFonts w:ascii="Verdana" w:hAnsi="Verdana"/>
+          <w:sz w:val="20"/>
+          <w:szCs w:val="20"/>
+        </w:rPr>
+      </w:pPr>
+    </w:p>
+    <w:p>
+      <w:pPr>
+        <w:pStyle w:val="Ttulo3"/>
+      </w:pPr>
+      <w:bookmarkStart w:id="29" w:name="_Toc452322391"/>
+      <w:r>
+        <w:t xml:space="preserve">Segunda </w:t>
+      </w:r>
+      <w:r>
+        <w:t>Semana</w:t>
+      </w:r>
+      <w:bookmarkEnd w:id="29"/>
+    </w:p>
+    <w:p>
+      <w:r>
+        <w:t>En la segunda semana, comenzará a desarrollarse el proyecto, en nuestro caso podremos abarcar diferentes actividades al mismo tiempo y de diferentes roles.</w:t>
+      </w:r>
+    </w:p>
+    <w:p>
+      <w:r>
+        <w:t>En esta semana deberemos crear el diseño de todas las páginas, crear código, implementar páginas, rellenar una BDD de ejemplos y comenzar a documentar.</w:t>
+      </w:r>
+    </w:p>
+    <w:p>
+      <w:pPr>
+        <w:rPr>
+          <w:rFonts w:ascii="Verdana" w:hAnsi="Verdana"/>
+          <w:sz w:val="20"/>
+          <w:szCs w:val="20"/>
+        </w:rPr>
+      </w:pPr>
+    </w:p>
+    <w:p>
+      <w:pPr>
+        <w:keepNext/>
+      </w:pPr>
+      <w:r>
+        <w:rPr>
+          <w:noProof/>
+          <w:lang w:eastAsia="es-ES"/>
+        </w:rPr>
+        <w:lastRenderedPageBreak/>
+        <w:drawing>
+          <wp:inline distT="0" distB="0" distL="0" distR="0" wp14:anchorId="5DE43FA1" wp14:editId="1869F502">
+            <wp:extent cx="5400040" cy="2240915"/>
+            <wp:effectExtent l="0" t="0" r="0" b="6985"/>
+            <wp:docPr id="62" name="Imagen 62"/>
+            <wp:cNvGraphicFramePr>
+              <a:graphicFrameLocks xmlns:a="http://schemas.openxmlformats.org/drawingml/2006/main" noChangeAspect="1"/>
+            </wp:cNvGraphicFramePr>
+            <a:graphic xmlns:a="http://schemas.openxmlformats.org/drawingml/2006/main">
+              <a:graphicData uri="http://schemas.openxmlformats.org/drawingml/2006/picture">
+                <pic:pic xmlns:pic="http://schemas.openxmlformats.org/drawingml/2006/picture">
+                  <pic:nvPicPr>
+                    <pic:cNvPr id="1" name=""/>
+                    <pic:cNvPicPr/>
+                  </pic:nvPicPr>
+                  <pic:blipFill>
+                    <a:blip r:embed="rId33"/>
+                    <a:stretch>
+                      <a:fillRect/>
+                    </a:stretch>
+                  </pic:blipFill>
+                  <pic:spPr>
+                    <a:xfrm>
+                      <a:off x="0" y="0"/>
+                      <a:ext cx="5400040" cy="2240915"/>
+                    </a:xfrm>
+                    <a:prstGeom prst="rect">
+                      <a:avLst/>
+                    </a:prstGeom>
+                  </pic:spPr>
+                </pic:pic>
+              </a:graphicData>
+            </a:graphic>
+          </wp:inline>
+        </w:drawing>
+      </w:r>
+    </w:p>
+    <w:p>
+      <w:pPr>
+        <w:pStyle w:val="Descripcin"/>
+      </w:pPr>
+      <w:bookmarkStart w:id="30" w:name="_Toc452322416"/>
+      <w:r>
+        <w:t xml:space="preserve">Ilustración </w:t>
+      </w:r>
+      <w:r>
+        <w:fldChar w:fldCharType="begin"/>
+      </w:r>
+      <w:r>
+        <w:instrText xml:space="preserve"> SEQ Ilustración \* ARABIC </w:instrText>
+      </w:r>
+      <w:r>
+        <w:fldChar w:fldCharType="separate"/>
+      </w:r>
+      <w:r>
+        <w:rPr>
+          <w:noProof/>
+        </w:rPr>
+        <w:t>9</w:t>
+      </w:r>
+      <w:r>
+        <w:fldChar w:fldCharType="end"/>
+      </w:r>
+      <w:r>
+        <w:t>. Planificación semana 2</w:t>
+      </w:r>
+      <w:bookmarkEnd w:id="30"/>
+    </w:p>
+    <w:p>
+      <w:pPr>
+        <w:pStyle w:val="Ttulo3"/>
+      </w:pPr>
+    </w:p>
+    <w:p>
+      <w:pPr>
+        <w:pStyle w:val="Ttulo3"/>
+      </w:pPr>
+      <w:bookmarkStart w:id="31" w:name="_Toc452322392"/>
+      <w:r>
+        <w:t>Tercera Semana</w:t>
+      </w:r>
+      <w:bookmarkEnd w:id="31"/>
+    </w:p>
+    <w:p>
+      <w:r>
+        <w:t>Esta es la última semana en la que se puede trabajar completamente, como la anterior semana hay que dedicarla a programar, diseñar, implementar y terminar finalmente la BDD con datos “reales”. Es importante establecer un tiempo para documentar. Como podemos ver aquí también tenemos tiempo establecido para informarnos de cosas que no conocíamos e implementarlas. Como podemos ver en la siguiente imagen reservamos tiempo para hablar entre nosotros y saber cómo evolucionan partes del proyecto.</w:t>
+      </w:r>
+    </w:p>
+    <w:p>
+      <w:pPr>
+        <w:rPr>
+          <w:rFonts w:ascii="Verdana" w:hAnsi="Verdana"/>
+          <w:sz w:val="20"/>
+          <w:szCs w:val="20"/>
+        </w:rPr>
+      </w:pPr>
+    </w:p>
+    <w:p>
+      <w:pPr>
+        <w:keepNext/>
+      </w:pPr>
+      <w:r>
+        <w:rPr>
+          <w:noProof/>
+          <w:lang w:eastAsia="es-ES"/>
+        </w:rPr>
+        <w:drawing>
+          <wp:inline distT="0" distB="0" distL="0" distR="0" wp14:anchorId="15B7ED49" wp14:editId="4C16C77D">
+            <wp:extent cx="5400040" cy="2004695"/>
+            <wp:effectExtent l="0" t="0" r="0" b="0"/>
+            <wp:docPr id="63" name="Imagen 63"/>
+            <wp:cNvGraphicFramePr>
+              <a:graphicFrameLocks xmlns:a="http://schemas.openxmlformats.org/drawingml/2006/main" noChangeAspect="1"/>
+            </wp:cNvGraphicFramePr>
+            <a:graphic xmlns:a="http://schemas.openxmlformats.org/drawingml/2006/main">
+              <a:graphicData uri="http://schemas.openxmlformats.org/drawingml/2006/picture">
+                <pic:pic xmlns:pic="http://schemas.openxmlformats.org/drawingml/2006/picture">
+                  <pic:nvPicPr>
+                    <pic:cNvPr id="1" name=""/>
+                    <pic:cNvPicPr/>
+                  </pic:nvPicPr>
+                  <pic:blipFill>
+                    <a:blip r:embed="rId34"/>
+                    <a:stretch>
+                      <a:fillRect/>
+                    </a:stretch>
+                  </pic:blipFill>
+                  <pic:spPr>
+                    <a:xfrm>
+                      <a:off x="0" y="0"/>
+                      <a:ext cx="5400040" cy="2004695"/>
+                    </a:xfrm>
+                    <a:prstGeom prst="rect">
+                      <a:avLst/>
+                    </a:prstGeom>
+                  </pic:spPr>
+                </pic:pic>
+              </a:graphicData>
+            </a:graphic>
+          </wp:inline>
+        </w:drawing>
+      </w:r>
+    </w:p>
+    <w:p>
+      <w:pPr>
+        <w:pStyle w:val="Descripcin"/>
+      </w:pPr>
+      <w:bookmarkStart w:id="32" w:name="_Toc452322417"/>
+      <w:r>
+        <w:t xml:space="preserve">Ilustración </w:t>
+      </w:r>
+      <w:r>
+        <w:fldChar w:fldCharType="begin"/>
+      </w:r>
+      <w:r>
+        <w:instrText xml:space="preserve"> SEQ Ilustración \* ARABIC </w:instrText>
+      </w:r>
+      <w:r>
+        <w:fldChar w:fldCharType="separate"/>
+      </w:r>
+      <w:r>
+        <w:rPr>
+          <w:noProof/>
+        </w:rPr>
+        <w:t>10</w:t>
+      </w:r>
+      <w:r>
+        <w:fldChar w:fldCharType="end"/>
+      </w:r>
+      <w:r>
+        <w:t xml:space="preserve">. </w:t>
+      </w:r>
+      <w:r>
+        <w:t xml:space="preserve">Planificación semana </w:t>
+      </w:r>
+      <w:r>
+        <w:t>3</w:t>
+      </w:r>
+      <w:bookmarkEnd w:id="32"/>
+    </w:p>
+    <w:p/>
+    <w:p/>
+    <w:p/>
+    <w:p/>
+    <w:p/>
+    <w:p>
+      <w:pPr>
+        <w:pStyle w:val="Ttulo3"/>
+      </w:pPr>
+      <w:bookmarkStart w:id="33" w:name="_Toc452322393"/>
+      <w:r>
+        <w:lastRenderedPageBreak/>
+        <w:t>Cuarta Semana</w:t>
+      </w:r>
+      <w:bookmarkEnd w:id="33"/>
+    </w:p>
+    <w:p>
+      <w:pPr>
+        <w:rPr>
+          <w:rFonts w:ascii="Verdana" w:hAnsi="Verdana"/>
+          <w:sz w:val="20"/>
+          <w:szCs w:val="20"/>
+        </w:rPr>
+      </w:pPr>
+    </w:p>
+    <w:p>
+      <w:r>
+        <w:t>En la última semana se ha de reunir todo el tiempo posible para testear la web, solucionar posibles problemas, revisar en busca de bugs, fallos del diseño o el sistema. Es recomendable intentar que otra gente pruebe el proyecto el busca de errores. Esta semana ya no se puede implementar nada, pero se dedicará un tiempo a pensar posibles ampliaciones del proyecto. El último día se dedicará a finalizar el proyecto, comprobar que siga el orden establecido, valorar como hemos funcionado y comparar la visión inicial con la que tenemos ahora.</w:t>
+      </w:r>
+    </w:p>
+    <w:p>
+      <w:pPr>
+        <w:keepNext/>
+      </w:pPr>
+      <w:r>
+        <w:rPr>
+          <w:noProof/>
+          <w:lang w:eastAsia="es-ES"/>
+        </w:rPr>
+        <w:drawing>
+          <wp:inline distT="0" distB="0" distL="0" distR="0" wp14:anchorId="19CF0F6E" wp14:editId="378FA61C">
+            <wp:extent cx="5400040" cy="2221230"/>
+            <wp:effectExtent l="0" t="0" r="0" b="7620"/>
+            <wp:docPr id="64" name="Imagen 64"/>
+            <wp:cNvGraphicFramePr>
+              <a:graphicFrameLocks xmlns:a="http://schemas.openxmlformats.org/drawingml/2006/main" noChangeAspect="1"/>
+            </wp:cNvGraphicFramePr>
+            <a:graphic xmlns:a="http://schemas.openxmlformats.org/drawingml/2006/main">
+              <a:graphicData uri="http://schemas.openxmlformats.org/drawingml/2006/picture">
+                <pic:pic xmlns:pic="http://schemas.openxmlformats.org/drawingml/2006/picture">
+                  <pic:nvPicPr>
+                    <pic:cNvPr id="1" name=""/>
+                    <pic:cNvPicPr/>
+                  </pic:nvPicPr>
+                  <pic:blipFill>
+                    <a:blip r:embed="rId35"/>
+                    <a:stretch>
+                      <a:fillRect/>
+                    </a:stretch>
+                  </pic:blipFill>
+                  <pic:spPr>
+                    <a:xfrm>
+                      <a:off x="0" y="0"/>
+                      <a:ext cx="5400040" cy="2221230"/>
+                    </a:xfrm>
+                    <a:prstGeom prst="rect">
+                      <a:avLst/>
+                    </a:prstGeom>
+                  </pic:spPr>
+                </pic:pic>
+              </a:graphicData>
+            </a:graphic>
+          </wp:inline>
+        </w:drawing>
+      </w:r>
+    </w:p>
+    <w:p>
+      <w:pPr>
+        <w:pStyle w:val="Descripcin"/>
+      </w:pPr>
+      <w:bookmarkStart w:id="34" w:name="_Toc452322418"/>
+      <w:r>
+        <w:t xml:space="preserve">Ilustración </w:t>
+      </w:r>
+      <w:r>
+        <w:fldChar w:fldCharType="begin"/>
+      </w:r>
+      <w:r>
+        <w:instrText xml:space="preserve"> SEQ Ilustración \* ARABIC </w:instrText>
+      </w:r>
+      <w:r>
+        <w:fldChar w:fldCharType="separate"/>
+      </w:r>
+      <w:r>
+        <w:rPr>
+          <w:noProof/>
+        </w:rPr>
+        <w:t>11</w:t>
+      </w:r>
+      <w:r>
+        <w:fldChar w:fldCharType="end"/>
+      </w:r>
+      <w:r>
+        <w:t>. Planificación semana 4</w:t>
+      </w:r>
+      <w:bookmarkEnd w:id="34"/>
+    </w:p>
+    <w:p/>
+    <w:p>
+      <w:pPr>
+        <w:pStyle w:val="Ttulo2"/>
+      </w:pPr>
+      <w:bookmarkStart w:id="35" w:name="_Toc452322394"/>
+      <w:r>
+        <w:t>Variaciones de la Planificación durante el proyecto</w:t>
+      </w:r>
+      <w:bookmarkEnd w:id="35"/>
+    </w:p>
+    <w:p>
+      <w:r>
+        <w:t>En este apartado hablaremos de algunas variaciones que ha sufrido el transcurso del proyecto.</w:t>
+      </w:r>
+    </w:p>
+    <w:p>
+      <w:r>
+        <w:t>Como ya hemos dicho, cuando se desarrolla una planificación hay que tener en cuenta que esta va a cambiar durante se está haciendo el proyecto. Hemos contado con 87 horas por persona, aunque hemos desarrollado la aplicación en el tiempo establecido y con las metas iniciales, ha habido variaciones en el horario propuesto.</w:t>
+      </w:r>
+    </w:p>
+    <w:p>
+      <w:r>
+        <w:t>En un principio pensábamos informarnos sobre cómo funcionaba y desarrollar la inserción de posts y la lectura de slider en 1 solo día. Por falta de conocimiento sobre esta aplicación y la escasez de información se tardó 2 días en desarrollar el slider y más de una semana en postear correctamente. Si el slider hubiera tardado más se tendría que haber simplificado, pues no era prioritario. En el caso de postear la prioridad era absoluta, por eso permitimos que se alargará tanto, aunque podría quitar horas de trabajo a otros procesos.</w:t>
+      </w:r>
+    </w:p>
+    <w:p>
+      <w:r>
+        <w:t>La BDD estaba pensada para ser desarrollada e implementada en la primera semana, aunque así fue se le ha dedicado más tiempo durante el resto de semanas para la implementación de nuevos campos o la corrección de algunos.</w:t>
+      </w:r>
+    </w:p>
+    <w:p>
+      <w:r>
+        <w:lastRenderedPageBreak/>
+        <w:t>Para poder permitirnos realizar todas estas alteraciones en el plan de proyecto hemos tenido que tomar la decisión de trabajar la documentación y terminar los puntos cerca de finalizar desde casa.</w:t>
+      </w:r>
+    </w:p>
+    <w:p/>
+    <w:p>
+      <w:pPr>
+        <w:pStyle w:val="Ttulo2"/>
+      </w:pPr>
+      <w:bookmarkStart w:id="36" w:name="_Toc452322395"/>
+      <w:r>
+        <w:t>Paquetes de trabajo</w:t>
+      </w:r>
+      <w:bookmarkEnd w:id="36"/>
+    </w:p>
+    <w:p>
+      <w:r>
+        <w:t>Como ya se ha visto en la planificación de trabajo se han repartido según nuestras cualidades y aptitudes. En todo momento nos hemos ofrecido ayudarnos entre nosotros, pero cada tema tenía una persona que lo gestionaba.</w:t>
+      </w:r>
+    </w:p>
+    <w:p>
+      <w:r>
+        <w:t>Jorge Jaico: Diseño, CSS.</w:t>
+      </w:r>
+    </w:p>
+    <w:p>
+      <w:r>
+        <w:t>José Luis Maseda: Programación y estructura web.</w:t>
+      </w:r>
+    </w:p>
+    <w:p>
+      <w:r>
+        <w:t>Eric Sánchez: BDD, consultas y estructura de archivos.</w:t>
+      </w:r>
+    </w:p>
+    <w:p/>
+    <w:p>
+      <w:pPr>
+        <w:jc w:val="left"/>
+      </w:pPr>
+      <w:r>
+        <w:br w:type="page"/>
+      </w:r>
+    </w:p>
+    <w:p>
+      <w:pPr>
+        <w:pStyle w:val="Ttulo1"/>
+      </w:pPr>
+      <w:bookmarkStart w:id="37" w:name="_Toc452322396"/>
+      <w:r>
+        <w:lastRenderedPageBreak/>
+        <w:t>Base de datos</w:t>
+      </w:r>
+      <w:bookmarkEnd w:id="37"/>
+    </w:p>
+    <w:p>
+      <w:r>
+        <w:rPr>
+          <w:noProof/>
+        </w:rPr>
+        <mc:AlternateContent>
+          <mc:Choice Requires="wps">
+            <w:drawing>
+              <wp:anchor distT="0" distB="0" distL="114300" distR="114300" simplePos="0" relativeHeight="251707392" behindDoc="1" locked="0" layoutInCell="1" allowOverlap="1" wp14:anchorId="72BA32A5" wp14:editId="6C35D7B4">
+                <wp:simplePos x="0" y="0"/>
+                <wp:positionH relativeFrom="column">
+                  <wp:posOffset>3842385</wp:posOffset>
+                </wp:positionH>
+                <wp:positionV relativeFrom="paragraph">
+                  <wp:posOffset>1149350</wp:posOffset>
+                </wp:positionV>
+                <wp:extent cx="1647825" cy="635"/>
+                <wp:effectExtent l="0" t="0" r="0" b="0"/>
+                <wp:wrapTight wrapText="bothSides">
+                  <wp:wrapPolygon edited="0">
+                    <wp:start x="0" y="0"/>
+                    <wp:lineTo x="0" y="21600"/>
+                    <wp:lineTo x="21600" y="21600"/>
+                    <wp:lineTo x="21600" y="0"/>
+                  </wp:wrapPolygon>
+                </wp:wrapTight>
+                <wp:docPr id="78" name="Cuadro de texto 78"/>
+                <wp:cNvGraphicFramePr/>
+                <a:graphic xmlns:a="http://schemas.openxmlformats.org/drawingml/2006/main">
+                  <a:graphicData uri="http://schemas.microsoft.com/office/word/2010/wordprocessingShape">
+                    <wps:wsp>
+                      <wps:cNvSpPr txBox="1"/>
+                      <wps:spPr>
+                        <a:xfrm>
+                          <a:off x="0" y="0"/>
+                          <a:ext cx="1647825" cy="635"/>
+                        </a:xfrm>
+                        <a:prstGeom prst="rect">
+                          <a:avLst/>
+                        </a:prstGeom>
+                        <a:solidFill>
+                          <a:prstClr val="white"/>
+                        </a:solidFill>
+                        <a:ln>
+                          <a:noFill/>
+                        </a:ln>
+                        <a:effectLst/>
+                      </wps:spPr>
+                      <wps:txbx>
+                        <w:txbxContent>
+                          <w:p>
+                            <w:pPr>
+                              <w:pStyle w:val="Descripcin"/>
+                              <w:rPr>
+                                <w:noProof/>
+                                <w:sz w:val="24"/>
+                              </w:rPr>
+                            </w:pPr>
+                            <w:bookmarkStart w:id="38" w:name="_Toc452322419"/>
+                            <w:r>
+                              <w:t xml:space="preserve">Ilustración </w:t>
+                            </w:r>
+                            <w:r>
+                              <w:fldChar w:fldCharType="begin"/>
+                            </w:r>
+                            <w:r>
+                              <w:instrText xml:space="preserve"> SEQ Ilustración \* ARABIC </w:instrText>
+                            </w:r>
+                            <w:r>
+                              <w:fldChar w:fldCharType="separate"/>
+                            </w:r>
+                            <w:r>
+                              <w:rPr>
+                                <w:noProof/>
+                              </w:rPr>
+                              <w:t>12</w:t>
+                            </w:r>
+                            <w:r>
+                              <w:fldChar w:fldCharType="end"/>
+                            </w:r>
+                            <w:r>
+                              <w:t xml:space="preserve">. </w:t>
+                            </w:r>
+                            <w:r>
+                              <w:t>Logo phpMyAdmin</w:t>
+                            </w:r>
+                            <w:bookmarkEnd w:id="38"/>
+                          </w:p>
+                        </w:txbxContent>
+                      </wps:txbx>
+                      <wps:bodyPr rot="0" spcFirstLastPara="0" vertOverflow="overflow" horzOverflow="overflow" vert="horz" wrap="square" lIns="0" tIns="0" rIns="0" bIns="0" numCol="1" spcCol="0" rtlCol="0" fromWordArt="0" anchor="t" anchorCtr="0" forceAA="0" compatLnSpc="1">
+                        <a:prstTxWarp prst="textNoShape">
+                          <a:avLst/>
+                        </a:prstTxWarp>
+                        <a:spAutoFit/>
+                      </wps:bodyPr>
+                    </wps:wsp>
+                  </a:graphicData>
+                </a:graphic>
+              </wp:anchor>
+            </w:drawing>
+          </mc:Choice>
+          <mc:Fallback>
+            <w:pict>
+              <v:shape w14:anchorId="72BA32A5" id="Cuadro de texto 78" o:spid="_x0000_s1064" type="#_x0000_t202" style="position:absolute;left:0;text-align:left;margin-left:302.55pt;margin-top:90.5pt;width:129.75pt;height:.05pt;z-index:-251609088;visibility:visible;mso-wrap-style:square;mso-wrap-distance-left:9pt;mso-wrap-distance-top:0;mso-wrap-distance-right:9pt;mso-wrap-distance-bottom:0;mso-position-horizontal:absolute;mso-position-horizontal-relative:text;mso-position-vertical:absolute;mso-position-vertical-relative:text;v-text-anchor:top" o:gfxdata="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" stroked="f">
+                <v:textbox style="mso-fit-shape-to-text:t" inset="0,0,0,0">
+                  <w:txbxContent>
+                    <w:p>
+                      <w:pPr>
+                        <w:pStyle w:val="Descripcin"/>
+                        <w:rPr>
+                          <w:noProof/>
+                          <w:sz w:val="24"/>
+                        </w:rPr>
+                      </w:pPr>
+                      <w:bookmarkStart w:id="39" w:name="_Toc452322419"/>
+                      <w:r>
+                        <w:t xml:space="preserve">Ilustración </w:t>
+                      </w:r>
+                      <w:r>
+                        <w:fldChar w:fldCharType="begin"/>
+                      </w:r>
+                      <w:r>
+                        <w:instrText xml:space="preserve"> SEQ Ilustración \* ARABIC </w:instrText>
+                      </w:r>
+                      <w:r>
+                        <w:fldChar w:fldCharType="separate"/>
+                      </w:r>
+                      <w:r>
+                        <w:rPr>
+                          <w:noProof/>
+                        </w:rPr>
+                        <w:t>12</w:t>
+                      </w:r>
+                      <w:r>
+                        <w:fldChar w:fldCharType="end"/>
+                      </w:r>
+                      <w:r>
+                        <w:t xml:space="preserve">. </w:t>
+                      </w:r>
+                      <w:r>
+                        <w:t>Logo phpMyAdmin</w:t>
+                      </w:r>
+                      <w:bookmarkEnd w:id="39"/>
+                    </w:p>
+                  </w:txbxContent>
+                </v:textbox>
+                <w10:wrap type="tight"/>
+              </v:shape>
+            </w:pict>
+          </mc:Fallback>
+        </mc:AlternateContent>
+      </w:r>
+      <w:r>
+        <w:rPr>
+          <w:noProof/>
+          <w:lang w:eastAsia="es-ES"/>
+        </w:rPr>
+        <w:drawing>
+          <wp:anchor distT="0" distB="0" distL="114300" distR="114300" simplePos="0" relativeHeight="251702272" behindDoc="1" locked="0" layoutInCell="1" allowOverlap="1" wp14:anchorId="71947503" wp14:editId="6759DB0A">
+            <wp:simplePos x="0" y="0"/>
+            <wp:positionH relativeFrom="column">
+              <wp:posOffset>3842474</wp:posOffset>
+            </wp:positionH>
+            <wp:positionV relativeFrom="paragraph">
+              <wp:posOffset>268930</wp:posOffset>
+            </wp:positionV>
+            <wp:extent cx="1647825" cy="823595"/>
+            <wp:effectExtent l="76200" t="76200" r="142875" b="128905"/>
+            <wp:wrapTight wrapText="bothSides">
+              <wp:wrapPolygon edited="0">
+                <wp:start x="-499" y="-1998"/>
+                <wp:lineTo x="-999" y="-1499"/>
+                <wp:lineTo x="-999" y="22483"/>
+                <wp:lineTo x="-499" y="24481"/>
+                <wp:lineTo x="22724" y="24481"/>
+                <wp:lineTo x="23223" y="22483"/>
+                <wp:lineTo x="23223" y="6495"/>
+                <wp:lineTo x="22724" y="-999"/>
+                <wp:lineTo x="22724" y="-1998"/>
+                <wp:lineTo x="-499" y="-1998"/>
+              </wp:wrapPolygon>
+            </wp:wrapTight>
+            <wp:docPr id="65" name="Imagen 65" descr="http://www.hostingcaddie.com/wp-content/uploads/2014/11/pma-logo.jpg"/>
+            <wp:cNvGraphicFramePr>
+              <a:graphicFrameLocks xmlns:a="http://schemas.openxmlformats.org/drawingml/2006/main" noChangeAspect="1"/>
+            </wp:cNvGraphicFramePr>
+            <a:graphic xmlns:a="http://schemas.openxmlformats.org/drawingml/2006/main">
+              <a:graphicData uri="http://schemas.openxmlformats.org/drawingml/2006/picture">
+                <pic:pic xmlns:pic="http://schemas.openxmlformats.org/drawingml/2006/picture">
+                  <pic:nvPicPr>
+                    <pic:cNvPr id="0" name="Picture 1" descr="http://www.hostingcaddie.com/wp-content/uploads/2014/11/pma-logo.jpg"/>
+                    <pic:cNvPicPr>
+                      <a:picLocks noChangeAspect="1" noChangeArrowheads="1"/>
+                    </pic:cNvPicPr>
+                  </pic:nvPicPr>
+                  <pic:blipFill>
+                    <a:blip r:embed="rId36" cstate="print">
+                      <a:extLst>
+                        <a:ext uri="{28A0092B-C50C-407E-A947-70E740481C1C}">
+                          <a14:useLocalDpi xmlns:a14="http://schemas.microsoft.com/office/drawing/2010/main" val="0"/>
+                        </a:ext>
+                      </a:extLst>
+                    </a:blip>
+                    <a:srcRect/>
+                    <a:stretch>
+                      <a:fillRect/>
+                    </a:stretch>
+                  </pic:blipFill>
+                  <pic:spPr bwMode="auto">
+                    <a:xfrm>
+                      <a:off x="0" y="0"/>
+                      <a:ext cx="1647825" cy="823595"/>
+                    </a:xfrm>
+                    <a:prstGeom prst="rect">
+                      <a:avLst/>
+                    </a:prstGeom>
+                    <a:ln w="38100" cap="sq">
+                      <a:solidFill>
+                        <a:srgbClr val="000000"/>
+                      </a:solidFill>
+                      <a:prstDash val="solid"/>
+                      <a:miter lim="800000"/>
+                    </a:ln>
+                    <a:effectLst>
+                      <a:outerShdw blurRad="50800" dist="38100" dir="2700000" algn="tl" rotWithShape="0">
+                        <a:srgbClr val="000000">
+                          <a:alpha val="43000"/>
+                        </a:srgbClr>
+                      </a:outerShdw>
+                    </a:effectLst>
+                  </pic:spPr>
+                </pic:pic>
+              </a:graphicData>
+            </a:graphic>
+            <wp14:sizeRelH relativeFrom="page">
+              <wp14:pctWidth>0</wp14:pctWidth>
+            </wp14:sizeRelH>
+            <wp14:sizeRelV relativeFrom="page">
+              <wp14:pctHeight>0</wp14:pctHeight>
+            </wp14:sizeRelV>
+          </wp:anchor>
+        </w:drawing>
+      </w:r>
+      <w:r>
+        <w:t>Este apartado pretende mostrar la base de datos, su estructura, los diagramas que la representan y explicar el motivo de su diseño.</w:t>
+      </w:r>
+    </w:p>
+    <w:p/>
+    <w:p>
+      <w:r>
+        <w:t xml:space="preserve">Para desarrollar esta base de datos hemos utilizado el sistema MSQL a través de phpMyadmin. </w:t>
+      </w:r>
+    </w:p>
+    <w:p>
+      <w:r>
+        <w:rPr>
+          <w:noProof/>
+        </w:rPr>
+        <mc:AlternateContent>
+          <mc:Choice Requires="wps">
+            <w:drawing>
+              <wp:anchor distT="0" distB="0" distL="114300" distR="114300" simplePos="0" relativeHeight="251709440" behindDoc="1" locked="0" layoutInCell="1" allowOverlap="1" wp14:anchorId="7C95D81D" wp14:editId="1B90C068">
+                <wp:simplePos x="0" y="0"/>
+                <wp:positionH relativeFrom="column">
+                  <wp:posOffset>3862705</wp:posOffset>
+                </wp:positionH>
+                <wp:positionV relativeFrom="paragraph">
+                  <wp:posOffset>1033780</wp:posOffset>
+                </wp:positionV>
+                <wp:extent cx="1304925" cy="635"/>
+                <wp:effectExtent l="0" t="0" r="0" b="0"/>
+                <wp:wrapTight wrapText="bothSides">
+                  <wp:wrapPolygon edited="0">
+                    <wp:start x="0" y="0"/>
+                    <wp:lineTo x="0" y="21600"/>
+                    <wp:lineTo x="21600" y="21600"/>
+                    <wp:lineTo x="21600" y="0"/>
+                  </wp:wrapPolygon>
+                </wp:wrapTight>
+                <wp:docPr id="79" name="Cuadro de texto 79"/>
+                <wp:cNvGraphicFramePr/>
+                <a:graphic xmlns:a="http://schemas.openxmlformats.org/drawingml/2006/main">
+                  <a:graphicData uri="http://schemas.microsoft.com/office/word/2010/wordprocessingShape">
+                    <wps:wsp>
+                      <wps:cNvSpPr txBox="1"/>
+                      <wps:spPr>
+                        <a:xfrm>
+                          <a:off x="0" y="0"/>
+                          <a:ext cx="1304925" cy="635"/>
+                        </a:xfrm>
+                        <a:prstGeom prst="rect">
+                          <a:avLst/>
+                        </a:prstGeom>
+                        <a:solidFill>
+                          <a:prstClr val="white"/>
+                        </a:solidFill>
+                        <a:ln>
+                          <a:noFill/>
+                        </a:ln>
+                        <a:effectLst/>
+                      </wps:spPr>
+                      <wps:txbx>
+                        <w:txbxContent>
+                          <w:p>
+                            <w:pPr>
+                              <w:pStyle w:val="Descripcin"/>
+                              <w:rPr>
+                                <w:noProof/>
+                                <w:sz w:val="24"/>
+                              </w:rPr>
+                            </w:pPr>
+                            <w:bookmarkStart w:id="40" w:name="_Toc452322420"/>
+                            <w:r>
+                              <w:t xml:space="preserve">Ilustración </w:t>
+                            </w:r>
+                            <w:r>
+                              <w:fldChar w:fldCharType="begin"/>
+                            </w:r>
+                            <w:r>
+                              <w:instrText xml:space="preserve"> SEQ Ilustración \* ARABIC </w:instrText>
+                            </w:r>
+                            <w:r>
+                              <w:fldChar w:fldCharType="separate"/>
+                            </w:r>
+                            <w:r>
+                              <w:rPr>
+                                <w:noProof/>
+                              </w:rPr>
+                              <w:t>13</w:t>
+                            </w:r>
+                            <w:r>
+                              <w:fldChar w:fldCharType="end"/>
+                            </w:r>
+                            <w:r>
+                              <w:t>. Logo Microsoft Visio</w:t>
+                            </w:r>
+                            <w:bookmarkEnd w:id="40"/>
+                          </w:p>
+                        </w:txbxContent>
+                      </wps:txbx>
+                      <wps:bodyPr rot="0" spcFirstLastPara="0" vertOverflow="overflow" horzOverflow="overflow" vert="horz" wrap="square" lIns="0" tIns="0" rIns="0" bIns="0" numCol="1" spcCol="0" rtlCol="0" fromWordArt="0" anchor="t" anchorCtr="0" forceAA="0" compatLnSpc="1">
+                        <a:prstTxWarp prst="textNoShape">
+                          <a:avLst/>
+                        </a:prstTxWarp>
+                        <a:spAutoFit/>
+                      </wps:bodyPr>
+                    </wps:wsp>
+                  </a:graphicData>
+                </a:graphic>
+              </wp:anchor>
+            </w:drawing>
+          </mc:Choice>
+          <mc:Fallback>
+            <w:pict>
+              <v:shape w14:anchorId="7C95D81D" id="Cuadro de texto 79" o:spid="_x0000_s1065" type="#_x0000_t202" style="position:absolute;left:0;text-align:left;margin-left:304.15pt;margin-top:81.4pt;width:102.75pt;height:.05pt;z-index:-251607040;visibility:visible;mso-wrap-style:square;mso-wrap-distance-left:9pt;mso-wrap-distance-top:0;mso-wrap-distance-right:9pt;mso-wrap-distance-bottom:0;mso-position-horizontal:absolute;mso-position-horizontal-relative:text;mso-position-vertical:absolute;mso-position-vertical-relative:text;v-text-anchor:top" o:gfxdata="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" stroked="f">
+                <v:textbox style="mso-fit-shape-to-text:t" inset="0,0,0,0">
+                  <w:txbxContent>
+                    <w:p>
+                      <w:pPr>
+                        <w:pStyle w:val="Descripcin"/>
+                        <w:rPr>
+                          <w:noProof/>
+                          <w:sz w:val="24"/>
+                        </w:rPr>
+                      </w:pPr>
+                      <w:bookmarkStart w:id="41" w:name="_Toc452322420"/>
+                      <w:r>
+                        <w:t xml:space="preserve">Ilustración </w:t>
+                      </w:r>
+                      <w:r>
+                        <w:fldChar w:fldCharType="begin"/>
+                      </w:r>
+                      <w:r>
+                        <w:instrText xml:space="preserve"> SEQ Ilustración \* ARABIC </w:instrText>
+                      </w:r>
+                      <w:r>
+                        <w:fldChar w:fldCharType="separate"/>
+                      </w:r>
+                      <w:r>
+                        <w:rPr>
+                          <w:noProof/>
+                        </w:rPr>
+                        <w:t>13</w:t>
+                      </w:r>
+                      <w:r>
+                        <w:fldChar w:fldCharType="end"/>
+                      </w:r>
+                      <w:r>
+                        <w:t>. Logo Microsoft Visio</w:t>
+                      </w:r>
+                      <w:bookmarkEnd w:id="41"/>
+                    </w:p>
+                  </w:txbxContent>
+                </v:textbox>
+                <w10:wrap type="tight"/>
+              </v:shape>
+            </w:pict>
+          </mc:Fallback>
+        </mc:AlternateContent>
+      </w:r>
+      <w:r>
+        <w:rPr>
+          <w:noProof/>
+          <w:lang w:eastAsia="es-ES"/>
+        </w:rPr>
+        <w:drawing>
+          <wp:anchor distT="0" distB="0" distL="114300" distR="114300" simplePos="0" relativeHeight="251704320" behindDoc="1" locked="0" layoutInCell="1" allowOverlap="1" wp14:anchorId="7D34FEA6" wp14:editId="751A1558">
+            <wp:simplePos x="0" y="0"/>
+            <wp:positionH relativeFrom="column">
+              <wp:posOffset>3862705</wp:posOffset>
+            </wp:positionH>
+            <wp:positionV relativeFrom="paragraph">
+              <wp:posOffset>243367</wp:posOffset>
+            </wp:positionV>
+            <wp:extent cx="1304925" cy="733425"/>
+            <wp:effectExtent l="76200" t="76200" r="142875" b="142875"/>
+            <wp:wrapTight wrapText="bothSides">
+              <wp:wrapPolygon edited="0">
+                <wp:start x="-631" y="-2244"/>
+                <wp:lineTo x="-1261" y="-1683"/>
+                <wp:lineTo x="-1261" y="23003"/>
+                <wp:lineTo x="-631" y="25247"/>
+                <wp:lineTo x="23019" y="25247"/>
+                <wp:lineTo x="23650" y="16831"/>
+                <wp:lineTo x="23650" y="7294"/>
+                <wp:lineTo x="23019" y="-1122"/>
+                <wp:lineTo x="23019" y="-2244"/>
+                <wp:lineTo x="-631" y="-2244"/>
+              </wp:wrapPolygon>
+            </wp:wrapTight>
+            <wp:docPr id="66" name="Imagen 66" descr="http://fortheloveoftech.com/wp-content/uploads/2015/05/visio_gross.jpg"/>
+            <wp:cNvGraphicFramePr>
+              <a:graphicFrameLocks xmlns:a="http://schemas.openxmlformats.org/drawingml/2006/main" noChangeAspect="1"/>
+            </wp:cNvGraphicFramePr>
+            <a:graphic xmlns:a="http://schemas.openxmlformats.org/drawingml/2006/main">
+              <a:graphicData uri="http://schemas.openxmlformats.org/drawingml/2006/picture">
+                <pic:pic xmlns:pic="http://schemas.openxmlformats.org/drawingml/2006/picture">
+                  <pic:nvPicPr>
+                    <pic:cNvPr id="0" name="Picture 3" descr="http://fortheloveoftech.com/wp-content/uploads/2015/05/visio_gross.jpg"/>
+                    <pic:cNvPicPr>
+                      <a:picLocks noChangeAspect="1" noChangeArrowheads="1"/>
+                    </pic:cNvPicPr>
+                  </pic:nvPicPr>
+                  <pic:blipFill>
+                    <a:blip r:embed="rId37" cstate="print">
+                      <a:extLst>
+                        <a:ext uri="{28A0092B-C50C-407E-A947-70E740481C1C}">
+                          <a14:useLocalDpi xmlns:a14="http://schemas.microsoft.com/office/drawing/2010/main" val="0"/>
+                        </a:ext>
+                      </a:extLst>
+                    </a:blip>
+                    <a:srcRect/>
+                    <a:stretch>
+                      <a:fillRect/>
+                    </a:stretch>
+                  </pic:blipFill>
+                  <pic:spPr bwMode="auto">
+                    <a:xfrm>
+                      <a:off x="0" y="0"/>
+                      <a:ext cx="1304925" cy="733425"/>
+                    </a:xfrm>
+                    <a:prstGeom prst="rect">
+                      <a:avLst/>
+                    </a:prstGeom>
+                    <a:ln w="38100" cap="sq">
+                      <a:solidFill>
+                        <a:srgbClr val="000000"/>
+                      </a:solidFill>
+                      <a:prstDash val="solid"/>
+                      <a:miter lim="800000"/>
+                    </a:ln>
+                    <a:effectLst>
+                      <a:outerShdw blurRad="50800" dist="38100" dir="2700000" algn="tl" rotWithShape="0">
+                        <a:srgbClr val="000000">
+                          <a:alpha val="43000"/>
+                        </a:srgbClr>
+                      </a:outerShdw>
+                    </a:effectLst>
+                  </pic:spPr>
+                </pic:pic>
+              </a:graphicData>
+            </a:graphic>
+            <wp14:sizeRelH relativeFrom="page">
+              <wp14:pctWidth>0</wp14:pctWidth>
+            </wp14:sizeRelH>
+            <wp14:sizeRelV relativeFrom="page">
+              <wp14:pctHeight>0</wp14:pctHeight>
+            </wp14:sizeRelV>
+          </wp:anchor>
+        </w:drawing>
+      </w:r>
+    </w:p>
+    <w:p/>
+    <w:p>
+      <w:r>
+        <w:t xml:space="preserve">Otra herramienta utilizada para la creación del diseño de esta BDD ha sido Microsoft Visio. </w:t>
+      </w:r>
+    </w:p>
+    <w:p/>
+    <w:p>
+      <w:pPr>
+        <w:pStyle w:val="Ttulo2"/>
+      </w:pPr>
+      <w:bookmarkStart w:id="42" w:name="_Toc452322397"/>
+      <w:r>
+        <w:t>Diagrama Entidad elación</w:t>
+      </w:r>
+      <w:bookmarkEnd w:id="42"/>
+    </w:p>
+    <w:p>
+      <w:r>
+        <w:t>Este es el primer paso para diseñar una base de datos, muestra la tabla, los campos más importantes y como se relacionan.</w:t>
+      </w:r>
+    </w:p>
+    <w:p>
+      <w:pPr>
+        <w:keepNext/>
+      </w:pPr>
+      <w:r>
+        <w:rPr>
+          <w:noProof/>
+          <w:lang w:eastAsia="es-ES"/>
+        </w:rPr>
+        <w:drawing>
+          <wp:inline distT="0" distB="0" distL="0" distR="0" wp14:anchorId="29068074" wp14:editId="797A9A1C">
+            <wp:extent cx="5400040" cy="3337125"/>
+            <wp:effectExtent l="0" t="0" r="0" b="0"/>
+            <wp:docPr id="67" name="Imagen 67" descr="C:\Users\Eric\Documents\GitHub\clamm\BDD BETA\diagramaEntidadRelacion\DiagramaE-Rclamm.png"/>
+            <wp:cNvGraphicFramePr>
+              <a:graphicFrameLocks xmlns:a="http://schemas.openxmlformats.org/drawingml/2006/main" noChangeAspect="1"/>
+            </wp:cNvGraphicFramePr>
+            <a:graphic xmlns:a="http://schemas.openxmlformats.org/drawingml/2006/main">
+              <a:graphicData uri="http://schemas.openxmlformats.org/drawingml/2006/picture">
+                <pic:pic xmlns:pic="http://schemas.openxmlformats.org/drawingml/2006/picture">
+                  <pic:nvPicPr>
+                    <pic:cNvPr id="0" name="Picture 5" descr="C:\Users\Eric\Documents\GitHub\clamm\BDD BETA\diagramaEntidadRelacion\DiagramaE-Rclamm.png"/>
+                    <pic:cNvPicPr>
+                      <a:picLocks noChangeAspect="1" noChangeArrowheads="1"/>
+                    </pic:cNvPicPr>
+                  </pic:nvPicPr>
+                  <pic:blipFill>
+                    <a:blip r:embed="rId38">
+                      <a:extLst>
+                        <a:ext uri="{28A0092B-C50C-407E-A947-70E740481C1C}">
+                          <a14:useLocalDpi xmlns:a14="http://schemas.microsoft.com/office/drawing/2010/main" val="0"/>
+                        </a:ext>
+                      </a:extLst>
+                    </a:blip>
+                    <a:srcRect/>
+                    <a:stretch>
+                      <a:fillRect/>
+                    </a:stretch>
+                  </pic:blipFill>
+                  <pic:spPr bwMode="auto">
+                    <a:xfrm>
+                      <a:off x="0" y="0"/>
+                      <a:ext cx="5400040" cy="3337125"/>
+                    </a:xfrm>
+                    <a:prstGeom prst="rect">
+                      <a:avLst/>
+                    </a:prstGeom>
+                    <a:noFill/>
+                    <a:ln>
+                      <a:noFill/>
+                    </a:ln>
+                  </pic:spPr>
+                </pic:pic>
+              </a:graphicData>
+            </a:graphic>
+          </wp:inline>
+        </w:drawing>
+      </w:r>
+    </w:p>
+    <w:p>
+      <w:pPr>
+        <w:pStyle w:val="Descripcin"/>
+      </w:pPr>
+      <w:bookmarkStart w:id="43" w:name="_Toc452322421"/>
+      <w:r>
+        <w:t xml:space="preserve">Ilustración </w:t>
+      </w:r>
+      <w:r>
+        <w:fldChar w:fldCharType="begin"/>
+      </w:r>
+      <w:r>
+        <w:instrText xml:space="preserve"> SEQ Ilustración \* ARABIC </w:instrText>
+      </w:r>
+      <w:r>
+        <w:fldChar w:fldCharType="separate"/>
+      </w:r>
+      <w:r>
+        <w:rPr>
+          <w:noProof/>
+        </w:rPr>
+        <w:t>14</w:t>
+      </w:r>
+      <w:r>
+        <w:fldChar w:fldCharType="end"/>
+      </w:r>
+      <w:r>
+        <w:t>. Diagrama E/R</w:t>
+      </w:r>
+      <w:bookmarkEnd w:id="43"/>
+    </w:p>
+    <w:p>
+      <w:pPr>
+        <w:pStyle w:val="Descripcin"/>
+      </w:pPr>
+    </w:p>
+    <w:p/>
+    <w:p/>
+    <w:p/>
+    <w:p>
+      <w:pPr>
+        <w:pStyle w:val="Ttulo2"/>
+      </w:pPr>
+      <w:bookmarkStart w:id="44" w:name="_Toc452322398"/>
+      <w:r>
+        <w:lastRenderedPageBreak/>
+        <w:t>Diagrama relacional</w:t>
+      </w:r>
+      <w:bookmarkEnd w:id="44"/>
+    </w:p>
+    <w:p>
+      <w:r>
+        <w:t>En la siguiente imagen podremos ver el diagrama relacional, este es una extensión del diagrama E/R y nos permite detallar todos los campos y tablas antes de crear la BDD.</w:t>
+      </w:r>
+    </w:p>
+    <w:p>
+      <w:pPr>
+        <w:keepNext/>
+      </w:pPr>
+      <w:r>
+        <w:rPr>
+          <w:noProof/>
+          <w:lang w:eastAsia="es-ES"/>
+        </w:rPr>
+        <w:drawing>
+          <wp:inline distT="0" distB="0" distL="0" distR="0" wp14:anchorId="6AE28E1B" wp14:editId="107290DB">
+            <wp:extent cx="5400040" cy="2883310"/>
+            <wp:effectExtent l="0" t="0" r="0" b="0"/>
+            <wp:docPr id="68" name="Imagen 68" descr="C:\Users\Eric\Documents\GitHub\clamm\BDD BETA\DiagramaRelacional\DiagramaRelacionalclamm.PNG"/>
+            <wp:cNvGraphicFramePr>
+              <a:graphicFrameLocks xmlns:a="http://schemas.openxmlformats.org/drawingml/2006/main" noChangeAspect="1"/>
+            </wp:cNvGraphicFramePr>
+            <a:graphic xmlns:a="http://schemas.openxmlformats.org/drawingml/2006/main">
+              <a:graphicData uri="http://schemas.openxmlformats.org/drawingml/2006/picture">
+                <pic:pic xmlns:pic="http://schemas.openxmlformats.org/drawingml/2006/picture">
+                  <pic:nvPicPr>
+                    <pic:cNvPr id="0" name="Picture 6" descr="C:\Users\Eric\Documents\GitHub\clamm\BDD BETA\DiagramaRelacional\DiagramaRelacionalclamm.PNG"/>
+                    <pic:cNvPicPr>
+                      <a:picLocks noChangeAspect="1" noChangeArrowheads="1"/>
+                    </pic:cNvPicPr>
+                  </pic:nvPicPr>
+                  <pic:blipFill>
+                    <a:blip r:embed="rId39">
+                      <a:extLst>
+                        <a:ext uri="{28A0092B-C50C-407E-A947-70E740481C1C}">
+                          <a14:useLocalDpi xmlns:a14="http://schemas.microsoft.com/office/drawing/2010/main" val="0"/>
+                        </a:ext>
+                      </a:extLst>
+                    </a:blip>
+                    <a:srcRect/>
+                    <a:stretch>
+                      <a:fillRect/>
+                    </a:stretch>
+                  </pic:blipFill>
+                  <pic:spPr bwMode="auto">
+                    <a:xfrm>
+                      <a:off x="0" y="0"/>
+                      <a:ext cx="5400040" cy="2883310"/>
+                    </a:xfrm>
+                    <a:prstGeom prst="rect">
+                      <a:avLst/>
+                    </a:prstGeom>
+                    <a:noFill/>
+                    <a:ln>
+                      <a:noFill/>
+                    </a:ln>
+                  </pic:spPr>
+                </pic:pic>
+              </a:graphicData>
+            </a:graphic>
+          </wp:inline>
+        </w:drawing>
+      </w:r>
+    </w:p>
+    <w:p>
+      <w:pPr>
+        <w:pStyle w:val="Descripcin"/>
+      </w:pPr>
+      <w:bookmarkStart w:id="45" w:name="_Toc452322422"/>
+      <w:r>
+        <w:t xml:space="preserve">Ilustración </w:t>
+      </w:r>
+      <w:r>
+        <w:fldChar w:fldCharType="begin"/>
+      </w:r>
+      <w:r>
+        <w:instrText xml:space="preserve"> SEQ Ilustración \* ARABIC </w:instrText>
+      </w:r>
+      <w:r>
+        <w:fldChar w:fldCharType="separate"/>
+      </w:r>
+      <w:r>
+        <w:rPr>
+          <w:noProof/>
+        </w:rPr>
+        <w:t>15</w:t>
+      </w:r>
+      <w:r>
+        <w:fldChar w:fldCharType="end"/>
+      </w:r>
       <w:r>
         <w:t>.</w:t>
       </w:r>
       <w:r>
-        <w:t xml:space="preserve"> Utilizador para ver los cambios del proyecto, almacenamiento, además de que tienes un seguimiento de los cambios realizador en cada uno de los ficheros y por quien se han modificado.</w:t>
-      </w:r>
-      <w:r>
-        <w:t xml:space="preserve"> </w:t>
-      </w:r>
-    </w:p>
-    <w:p>
-      <w:bookmarkStart w:id="21" w:name="_GoBack"/>
+        <w:t xml:space="preserve"> Diagrama Relacional</w:t>
+      </w:r>
+      <w:bookmarkEnd w:id="45"/>
+    </w:p>
+    <w:p>
+      <w:pPr>
+        <w:pStyle w:val="Ttulo2"/>
+      </w:pPr>
+      <w:bookmarkStart w:id="46" w:name="_Toc452322399"/>
+      <w:r>
+        <w:t>Explicación de la BDD</w:t>
+      </w:r>
+      <w:bookmarkEnd w:id="46"/>
+    </w:p>
+    <w:p>
+      <w:r>
+        <w:t>Una vez vistos los dos diagramas procederemos a explicarlo, apoyándonos en ellos. Hay que decir que esta BDD ha sido normalizada.</w:t>
+      </w:r>
+    </w:p>
+    <w:p>
+      <w:r>
+        <w:t>El centro de la base de datos es compartido entre Usuario y artículo. Aunque cada artículo pertenezca a un usuario.</w:t>
+      </w:r>
+    </w:p>
+    <w:p>
+      <w:r>
+        <w:t>Un usuario pertenece a un grupo, con diferentes permisos. Este grupo es llamado “tipoUsuario” y con el fin de ser normalizado estos grupos deben tener su propia tabla. Un grupo tiene a varios usuarios, pero el usuario solo puede pertenecer a un grupo.</w:t>
+      </w:r>
+    </w:p>
+    <w:p>
+      <w:pPr>
+        <w:keepNext/>
+      </w:pPr>
+      <w:r>
+        <w:rPr>
+          <w:noProof/>
+          <w:lang w:eastAsia="es-ES"/>
+        </w:rPr>
+        <w:drawing>
+          <wp:inline distT="0" distB="0" distL="0" distR="0" wp14:anchorId="0A17DB34" wp14:editId="50410D84">
+            <wp:extent cx="4791075" cy="2466754"/>
+            <wp:effectExtent l="0" t="0" r="0" b="0"/>
+            <wp:docPr id="69" name="Imagen 69"/>
+            <wp:cNvGraphicFramePr>
+              <a:graphicFrameLocks xmlns:a="http://schemas.openxmlformats.org/drawingml/2006/main" noChangeAspect="1"/>
+            </wp:cNvGraphicFramePr>
+            <a:graphic xmlns:a="http://schemas.openxmlformats.org/drawingml/2006/main">
+              <a:graphicData uri="http://schemas.openxmlformats.org/drawingml/2006/picture">
+                <pic:pic xmlns:pic="http://schemas.openxmlformats.org/drawingml/2006/picture">
+                  <pic:nvPicPr>
+                    <pic:cNvPr id="1" name=""/>
+                    <pic:cNvPicPr/>
+                  </pic:nvPicPr>
+                  <pic:blipFill rotWithShape="1">
+                    <a:blip r:embed="rId40"/>
+                    <a:srcRect b="2640"/>
+                    <a:stretch/>
+                  </pic:blipFill>
+                  <pic:spPr bwMode="auto">
+                    <a:xfrm>
+                      <a:off x="0" y="0"/>
+                      <a:ext cx="4791075" cy="2466754"/>
+                    </a:xfrm>
+                    <a:prstGeom prst="rect">
+                      <a:avLst/>
+                    </a:prstGeom>
+                    <a:ln>
+                      <a:noFill/>
+                    </a:ln>
+                    <a:extLst>
+                      <a:ext uri="{53640926-AAD7-44D8-BBD7-CCE9431645EC}">
+                        <a14:shadowObscured xmlns:a14="http://schemas.microsoft.com/office/drawing/2010/main"/>
+                      </a:ext>
+                    </a:extLst>
+                  </pic:spPr>
+                </pic:pic>
+              </a:graphicData>
+            </a:graphic>
+          </wp:inline>
+        </w:drawing>
+      </w:r>
+    </w:p>
+    <w:p>
+      <w:pPr>
+        <w:pStyle w:val="Descripcin"/>
+      </w:pPr>
+      <w:bookmarkStart w:id="47" w:name="_Toc452322423"/>
+      <w:r>
+        <w:t xml:space="preserve">Ilustración </w:t>
+      </w:r>
+      <w:r>
+        <w:fldChar w:fldCharType="begin"/>
+      </w:r>
+      <w:r>
+        <w:instrText xml:space="preserve"> SEQ Ilustración \* ARABIC </w:instrText>
+      </w:r>
+      <w:r>
+        <w:fldChar w:fldCharType="separate"/>
+      </w:r>
+      <w:r>
+        <w:rPr>
+          <w:noProof/>
+        </w:rPr>
+        <w:t>16</w:t>
+      </w:r>
+      <w:r>
+        <w:fldChar w:fldCharType="end"/>
+      </w:r>
+      <w:r>
+        <w:t>. Relación usuario/tipoUsuario</w:t>
+      </w:r>
+      <w:bookmarkEnd w:id="47"/>
+    </w:p>
+    <w:p>
+      <w:pPr>
+        <w:pStyle w:val="Descripcin"/>
+      </w:pPr>
+    </w:p>
+    <w:p/>
+    <w:p>
+      <w:r>
+        <w:t>Un usuario podrá poner un anuncio y este le pertenecerá a él. El anuncio constará de un título, texto, imagen y enlace. El usuario puede tener más de un anuncio, ya que es el anuncio quien referencia al usuario.</w:t>
+      </w:r>
+    </w:p>
+    <w:p>
+      <w:pPr>
+        <w:keepNext/>
+      </w:pPr>
+      <w:r>
+        <w:rPr>
+          <w:noProof/>
+          <w:lang w:eastAsia="es-ES"/>
+        </w:rPr>
+        <w:drawing>
+          <wp:inline distT="0" distB="0" distL="0" distR="0" wp14:anchorId="237F6FA5" wp14:editId="6AEAE056">
+            <wp:extent cx="5272405" cy="1853592"/>
+            <wp:effectExtent l="0" t="0" r="4445" b="0"/>
+            <wp:docPr id="70" name="Imagen 70"/>
+            <wp:cNvGraphicFramePr>
+              <a:graphicFrameLocks xmlns:a="http://schemas.openxmlformats.org/drawingml/2006/main" noChangeAspect="1"/>
+            </wp:cNvGraphicFramePr>
+            <a:graphic xmlns:a="http://schemas.openxmlformats.org/drawingml/2006/main">
+              <a:graphicData uri="http://schemas.openxmlformats.org/drawingml/2006/picture">
+                <pic:pic xmlns:pic="http://schemas.openxmlformats.org/drawingml/2006/picture">
+                  <pic:nvPicPr>
+                    <pic:cNvPr id="1" name=""/>
+                    <pic:cNvPicPr/>
+                  </pic:nvPicPr>
+                  <pic:blipFill rotWithShape="1">
+                    <a:blip r:embed="rId41"/>
+                    <a:srcRect l="2363" t="6440"/>
+                    <a:stretch/>
+                  </pic:blipFill>
+                  <pic:spPr bwMode="auto">
+                    <a:xfrm>
+                      <a:off x="0" y="0"/>
+                      <a:ext cx="5272449" cy="1853607"/>
+                    </a:xfrm>
+                    <a:prstGeom prst="rect">
+                      <a:avLst/>
+                    </a:prstGeom>
+                    <a:ln>
+                      <a:noFill/>
+                    </a:ln>
+                    <a:extLst>
+                      <a:ext uri="{53640926-AAD7-44D8-BBD7-CCE9431645EC}">
+                        <a14:shadowObscured xmlns:a14="http://schemas.microsoft.com/office/drawing/2010/main"/>
+                      </a:ext>
+                    </a:extLst>
+                  </pic:spPr>
+                </pic:pic>
+              </a:graphicData>
+            </a:graphic>
+          </wp:inline>
+        </w:drawing>
+      </w:r>
+    </w:p>
+    <w:p>
+      <w:pPr>
+        <w:pStyle w:val="Descripcin"/>
+      </w:pPr>
+      <w:bookmarkStart w:id="48" w:name="_Toc452322424"/>
+      <w:r>
+        <w:t xml:space="preserve">Ilustración </w:t>
+      </w:r>
+      <w:r>
+        <w:fldChar w:fldCharType="begin"/>
+      </w:r>
+      <w:r>
+        <w:instrText xml:space="preserve"> SEQ Ilustración \* ARABIC </w:instrText>
+      </w:r>
+      <w:r>
+        <w:fldChar w:fldCharType="separate"/>
+      </w:r>
+      <w:r>
+        <w:rPr>
+          <w:noProof/>
+        </w:rPr>
+        <w:t>17</w:t>
+      </w:r>
+      <w:r>
+        <w:fldChar w:fldCharType="end"/>
+      </w:r>
+      <w:r>
+        <w:t>. Relación usuario/anuncio</w:t>
+      </w:r>
+      <w:bookmarkEnd w:id="48"/>
+    </w:p>
+    <w:p>
+      <w:pPr>
+        <w:pStyle w:val="Descripcin"/>
+      </w:pPr>
+    </w:p>
+    <w:p/>
+    <w:p/>
+    <w:p>
+      <w:r>
+        <w:t>El anuncio antes comentado tiene que ser publicado, debe tener una fecha de inicio y final de publicación. Para ello tenemos la tabla publicación. Esta nos permitirá ver cuántas veces ha sido publicado un anuncio y en qué fecha. La relación entre estos es clara, un anuncio puede ser publicado varias veces pero la publicación hace referencia hacia el anuncio.</w:t>
+      </w:r>
+    </w:p>
+    <w:p>
+      <w:pPr>
+        <w:keepNext/>
+      </w:pPr>
+      <w:r>
+        <w:rPr>
+          <w:noProof/>
+          <w:lang w:eastAsia="es-ES"/>
+        </w:rPr>
+        <w:drawing>
+          <wp:inline distT="0" distB="0" distL="0" distR="0" wp14:anchorId="68731040" wp14:editId="21435925">
+            <wp:extent cx="4076700" cy="2895600"/>
+            <wp:effectExtent l="0" t="0" r="0" b="0"/>
+            <wp:docPr id="71" name="Imagen 71"/>
+            <wp:cNvGraphicFramePr>
+              <a:graphicFrameLocks xmlns:a="http://schemas.openxmlformats.org/drawingml/2006/main" noChangeAspect="1"/>
+            </wp:cNvGraphicFramePr>
+            <a:graphic xmlns:a="http://schemas.openxmlformats.org/drawingml/2006/main">
+              <a:graphicData uri="http://schemas.openxmlformats.org/drawingml/2006/picture">
+                <pic:pic xmlns:pic="http://schemas.openxmlformats.org/drawingml/2006/picture">
+                  <pic:nvPicPr>
+                    <pic:cNvPr id="1" name=""/>
+                    <pic:cNvPicPr/>
+                  </pic:nvPicPr>
+                  <pic:blipFill>
+                    <a:blip r:embed="rId42"/>
+                    <a:stretch>
+                      <a:fillRect/>
+                    </a:stretch>
+                  </pic:blipFill>
+                  <pic:spPr>
+                    <a:xfrm>
+                      <a:off x="0" y="0"/>
+                      <a:ext cx="4076700" cy="2895600"/>
+                    </a:xfrm>
+                    <a:prstGeom prst="rect">
+                      <a:avLst/>
+                    </a:prstGeom>
+                  </pic:spPr>
+                </pic:pic>
+              </a:graphicData>
+            </a:graphic>
+          </wp:inline>
+        </w:drawing>
+      </w:r>
+    </w:p>
+    <w:p>
+      <w:pPr>
+        <w:pStyle w:val="Descripcin"/>
+      </w:pPr>
+      <w:bookmarkStart w:id="49" w:name="_Toc452322425"/>
+      <w:r>
+        <w:t xml:space="preserve">Ilustración </w:t>
+      </w:r>
+      <w:r>
+        <w:fldChar w:fldCharType="begin"/>
+      </w:r>
+      <w:r>
+        <w:instrText xml:space="preserve"> SEQ Ilustración \* ARABIC </w:instrText>
+      </w:r>
+      <w:r>
+        <w:fldChar w:fldCharType="separate"/>
+      </w:r>
+      <w:r>
+        <w:rPr>
+          <w:noProof/>
+        </w:rPr>
+        <w:t>18</w:t>
+      </w:r>
+      <w:r>
+        <w:fldChar w:fldCharType="end"/>
+      </w:r>
+      <w:r>
+        <w:t>. Relación anuncio/publicación</w:t>
+      </w:r>
+      <w:bookmarkEnd w:id="49"/>
+    </w:p>
+    <w:p>
+      <w:pPr>
+        <w:pStyle w:val="Descripcin"/>
+      </w:pPr>
+    </w:p>
+    <w:p/>
+    <w:p>
+      <w:r>
+        <w:t>Volviendo a usuario podemos ver que este puede publicar artículos. El artículo funciona similar al anuncio, pertenece a un usuario y este puede tener varios artículos.</w:t>
+      </w:r>
+    </w:p>
+    <w:p>
+      <w:pPr>
+        <w:keepNext/>
+      </w:pPr>
+      <w:r>
+        <w:rPr>
+          <w:noProof/>
+          <w:lang w:eastAsia="es-ES"/>
+        </w:rPr>
+        <w:drawing>
+          <wp:inline distT="0" distB="0" distL="0" distR="0" wp14:anchorId="4E2D5210" wp14:editId="3BB21BB6">
+            <wp:extent cx="2062347" cy="4466328"/>
+            <wp:effectExtent l="0" t="0" r="0" b="0"/>
+            <wp:docPr id="73" name="Imagen 73"/>
+            <wp:cNvGraphicFramePr>
+              <a:graphicFrameLocks xmlns:a="http://schemas.openxmlformats.org/drawingml/2006/main" noChangeAspect="1"/>
+            </wp:cNvGraphicFramePr>
+            <a:graphic xmlns:a="http://schemas.openxmlformats.org/drawingml/2006/main">
+              <a:graphicData uri="http://schemas.openxmlformats.org/drawingml/2006/picture">
+                <pic:pic xmlns:pic="http://schemas.openxmlformats.org/drawingml/2006/picture">
+                  <pic:nvPicPr>
+                    <pic:cNvPr id="1" name=""/>
+                    <pic:cNvPicPr/>
+                  </pic:nvPicPr>
+                  <pic:blipFill rotWithShape="1">
+                    <a:blip r:embed="rId43"/>
+                    <a:srcRect l="3398" r="2443"/>
+                    <a:stretch/>
+                  </pic:blipFill>
+                  <pic:spPr bwMode="auto">
+                    <a:xfrm>
+                      <a:off x="0" y="0"/>
+                      <a:ext cx="2062761" cy="4467225"/>
+                    </a:xfrm>
+                    <a:prstGeom prst="rect">
+                      <a:avLst/>
+                    </a:prstGeom>
+                    <a:ln>
+                      <a:noFill/>
+                    </a:ln>
+                    <a:extLst>
+                      <a:ext uri="{53640926-AAD7-44D8-BBD7-CCE9431645EC}">
+                        <a14:shadowObscured xmlns:a14="http://schemas.microsoft.com/office/drawing/2010/main"/>
+                      </a:ext>
+                    </a:extLst>
+                  </pic:spPr>
+                </pic:pic>
+              </a:graphicData>
+            </a:graphic>
+          </wp:inline>
+        </w:drawing>
+      </w:r>
+    </w:p>
+    <w:p>
+      <w:pPr>
+        <w:pStyle w:val="Descripcin"/>
+      </w:pPr>
+      <w:bookmarkStart w:id="50" w:name="_Toc452322426"/>
+      <w:r>
+        <w:t xml:space="preserve">Ilustración </w:t>
+      </w:r>
+      <w:r>
+        <w:fldChar w:fldCharType="begin"/>
+      </w:r>
+      <w:r>
+        <w:instrText xml:space="preserve"> SEQ Ilustración \* ARABIC </w:instrText>
+      </w:r>
+      <w:r>
+        <w:fldChar w:fldCharType="separate"/>
+      </w:r>
+      <w:r>
+        <w:rPr>
+          <w:noProof/>
+        </w:rPr>
+        <w:t>19</w:t>
+      </w:r>
+      <w:r>
+        <w:fldChar w:fldCharType="end"/>
+      </w:r>
+      <w:r>
+        <w:t>. Relación usuario/artículo</w:t>
+      </w:r>
+      <w:bookmarkEnd w:id="50"/>
+    </w:p>
+    <w:p/>
+    <w:p/>
+    <w:p>
+      <w:r>
+        <w:t xml:space="preserve"> Un artículo tiene una imagen de portada en su propia tabla, pero no es la única imagen que le pertenece al artículo, por este motivo tendremos una tabla de imágenes que referencien al artículo. Un artículo puede tener varias imágenes pero una imagen solo pertenece a un artículo. (Una posible ampliación sería que una imagen pudiera pertenecer a varios artículos).</w:t>
+      </w:r>
+    </w:p>
+    <w:p>
+      <w:pPr>
+        <w:keepNext/>
+      </w:pPr>
+      <w:r>
+        <w:rPr>
+          <w:noProof/>
+          <w:lang w:eastAsia="es-ES"/>
+        </w:rPr>
+        <w:lastRenderedPageBreak/>
+        <w:drawing>
+          <wp:inline distT="0" distB="0" distL="0" distR="0" wp14:anchorId="690D8505" wp14:editId="46B51178">
+            <wp:extent cx="4705350" cy="1657350"/>
+            <wp:effectExtent l="0" t="0" r="0" b="0"/>
+            <wp:docPr id="74" name="Imagen 74"/>
+            <wp:cNvGraphicFramePr>
+              <a:graphicFrameLocks xmlns:a="http://schemas.openxmlformats.org/drawingml/2006/main" noChangeAspect="1"/>
+            </wp:cNvGraphicFramePr>
+            <a:graphic xmlns:a="http://schemas.openxmlformats.org/drawingml/2006/main">
+              <a:graphicData uri="http://schemas.openxmlformats.org/drawingml/2006/picture">
+                <pic:pic xmlns:pic="http://schemas.openxmlformats.org/drawingml/2006/picture">
+                  <pic:nvPicPr>
+                    <pic:cNvPr id="0" name="Picture 8"/>
+                    <pic:cNvPicPr>
+                      <a:picLocks noChangeAspect="1" noChangeArrowheads="1"/>
+                    </pic:cNvPicPr>
+                  </pic:nvPicPr>
+                  <pic:blipFill>
+                    <a:blip r:embed="rId44">
+                      <a:extLst>
+                        <a:ext uri="{28A0092B-C50C-407E-A947-70E740481C1C}">
+                          <a14:useLocalDpi xmlns:a14="http://schemas.microsoft.com/office/drawing/2010/main" val="0"/>
+                        </a:ext>
+                      </a:extLst>
+                    </a:blip>
+                    <a:srcRect/>
+                    <a:stretch>
+                      <a:fillRect/>
+                    </a:stretch>
+                  </pic:blipFill>
+                  <pic:spPr bwMode="auto">
+                    <a:xfrm>
+                      <a:off x="0" y="0"/>
+                      <a:ext cx="4705350" cy="1657350"/>
+                    </a:xfrm>
+                    <a:prstGeom prst="rect">
+                      <a:avLst/>
+                    </a:prstGeom>
+                    <a:noFill/>
+                    <a:ln>
+                      <a:noFill/>
+                    </a:ln>
+                  </pic:spPr>
+                </pic:pic>
+              </a:graphicData>
+            </a:graphic>
+          </wp:inline>
+        </w:drawing>
+      </w:r>
+    </w:p>
+    <w:p>
+      <w:pPr>
+        <w:pStyle w:val="Descripcin"/>
+      </w:pPr>
+      <w:bookmarkStart w:id="51" w:name="_Toc452322427"/>
+      <w:r>
+        <w:t xml:space="preserve">Ilustración </w:t>
+      </w:r>
+      <w:r>
+        <w:fldChar w:fldCharType="begin"/>
+      </w:r>
+      <w:r>
+        <w:instrText xml:space="preserve"> SEQ Ilustración \* ARABIC </w:instrText>
+      </w:r>
+      <w:r>
+        <w:fldChar w:fldCharType="separate"/>
+      </w:r>
+      <w:r>
+        <w:rPr>
+          <w:noProof/>
+        </w:rPr>
+        <w:t>20</w:t>
+      </w:r>
+      <w:r>
+        <w:fldChar w:fldCharType="end"/>
+      </w:r>
+      <w:r>
+        <w:t>. Relación artículo/imagen</w:t>
+      </w:r>
+      <w:bookmarkEnd w:id="51"/>
+    </w:p>
+    <w:p>
+      <w:pPr>
+        <w:pStyle w:val="Descripcin"/>
+      </w:pPr>
+    </w:p>
+    <w:p>
+      <w:r>
+        <w:t>El artículo es valorado mediante “likes”, para llevar un control de estos utilizaremos la tbl_likes. Esta hace referencia directa a artículo, pero guarda el id de usuario para que un mismo usuario no pueda votar dos veces un mismo artículo. Un artículo contiene varios likes pero estos solo pertenecen a un artículo.</w:t>
+      </w:r>
+    </w:p>
+    <w:p>
+      <w:pPr>
+        <w:keepNext/>
+      </w:pPr>
+      <w:r>
+        <w:rPr>
+          <w:noProof/>
+          <w:lang w:eastAsia="es-ES"/>
+        </w:rPr>
+        <w:drawing>
+          <wp:inline distT="0" distB="0" distL="0" distR="0" wp14:anchorId="28794DBF" wp14:editId="50A851A2">
+            <wp:extent cx="4157345" cy="2062480"/>
+            <wp:effectExtent l="0" t="0" r="0" b="0"/>
+            <wp:docPr id="75" name="Imagen 75"/>
+            <wp:cNvGraphicFramePr>
+              <a:graphicFrameLocks xmlns:a="http://schemas.openxmlformats.org/drawingml/2006/main" noChangeAspect="1"/>
+            </wp:cNvGraphicFramePr>
+            <a:graphic xmlns:a="http://schemas.openxmlformats.org/drawingml/2006/main">
+              <a:graphicData uri="http://schemas.openxmlformats.org/drawingml/2006/picture">
+                <pic:pic xmlns:pic="http://schemas.openxmlformats.org/drawingml/2006/picture">
+                  <pic:nvPicPr>
+                    <pic:cNvPr id="0" name="Picture 7"/>
+                    <pic:cNvPicPr>
+                      <a:picLocks noChangeAspect="1" noChangeArrowheads="1"/>
+                    </pic:cNvPicPr>
+                  </pic:nvPicPr>
+                  <pic:blipFill>
+                    <a:blip r:embed="rId45">
+                      <a:extLst>
+                        <a:ext uri="{28A0092B-C50C-407E-A947-70E740481C1C}">
+                          <a14:useLocalDpi xmlns:a14="http://schemas.microsoft.com/office/drawing/2010/main" val="0"/>
+                        </a:ext>
+                      </a:extLst>
+                    </a:blip>
+                    <a:srcRect/>
+                    <a:stretch>
+                      <a:fillRect/>
+                    </a:stretch>
+                  </pic:blipFill>
+                  <pic:spPr bwMode="auto">
+                    <a:xfrm>
+                      <a:off x="0" y="0"/>
+                      <a:ext cx="4157345" cy="2062480"/>
+                    </a:xfrm>
+                    <a:prstGeom prst="rect">
+                      <a:avLst/>
+                    </a:prstGeom>
+                    <a:noFill/>
+                    <a:ln>
+                      <a:noFill/>
+                    </a:ln>
+                  </pic:spPr>
+                </pic:pic>
+              </a:graphicData>
+            </a:graphic>
+          </wp:inline>
+        </w:drawing>
+      </w:r>
+    </w:p>
+    <w:p>
+      <w:pPr>
+        <w:pStyle w:val="Descripcin"/>
+      </w:pPr>
+      <w:bookmarkStart w:id="52" w:name="_Toc452322428"/>
+      <w:r>
+        <w:t xml:space="preserve">Ilustración </w:t>
+      </w:r>
+      <w:r>
+        <w:fldChar w:fldCharType="begin"/>
+      </w:r>
+      <w:r>
+        <w:instrText xml:space="preserve"> SEQ Ilustración \* ARABIC </w:instrText>
+      </w:r>
+      <w:r>
+        <w:fldChar w:fldCharType="separate"/>
+      </w:r>
+      <w:r>
+        <w:rPr>
+          <w:noProof/>
+        </w:rPr>
+        <w:t>21</w:t>
+      </w:r>
+      <w:r>
+        <w:fldChar w:fldCharType="end"/>
+      </w:r>
+      <w:r>
+        <w:t>. Relación artículo/likes</w:t>
+      </w:r>
+      <w:bookmarkEnd w:id="52"/>
+    </w:p>
+    <w:p>
+      <w:pPr>
+        <w:pStyle w:val="Descripcin"/>
+      </w:pPr>
+    </w:p>
+    <w:p>
+      <w:r>
+        <w:t>En los artículos se podrán escribir comentarios. Un artículo puede contener varios comentarios, pero estos solo hacen referencia a un comentario. La relación directa de un comentaría será con artículo, pero guardará en id de usuario para reconocer quien lo escribió.</w:t>
+      </w:r>
+    </w:p>
+    <w:p>
+      <w:pPr>
+        <w:keepNext/>
+      </w:pPr>
+      <w:r>
+        <w:rPr>
+          <w:noProof/>
+          <w:lang w:eastAsia="es-ES"/>
+        </w:rPr>
+        <w:lastRenderedPageBreak/>
+        <w:drawing>
+          <wp:inline distT="0" distB="0" distL="0" distR="0" wp14:anchorId="0E552961" wp14:editId="74211C04">
+            <wp:extent cx="4901565" cy="2498725"/>
+            <wp:effectExtent l="0" t="0" r="0" b="0"/>
+            <wp:docPr id="76" name="Imagen 76"/>
+            <wp:cNvGraphicFramePr>
+              <a:graphicFrameLocks xmlns:a="http://schemas.openxmlformats.org/drawingml/2006/main" noChangeAspect="1"/>
+            </wp:cNvGraphicFramePr>
+            <a:graphic xmlns:a="http://schemas.openxmlformats.org/drawingml/2006/main">
+              <a:graphicData uri="http://schemas.openxmlformats.org/drawingml/2006/picture">
+                <pic:pic xmlns:pic="http://schemas.openxmlformats.org/drawingml/2006/picture">
+                  <pic:nvPicPr>
+                    <pic:cNvPr id="0" name="Picture 9"/>
+                    <pic:cNvPicPr>
+                      <a:picLocks noChangeAspect="1" noChangeArrowheads="1"/>
+                    </pic:cNvPicPr>
+                  </pic:nvPicPr>
+                  <pic:blipFill>
+                    <a:blip r:embed="rId46">
+                      <a:extLst>
+                        <a:ext uri="{28A0092B-C50C-407E-A947-70E740481C1C}">
+                          <a14:useLocalDpi xmlns:a14="http://schemas.microsoft.com/office/drawing/2010/main" val="0"/>
+                        </a:ext>
+                      </a:extLst>
+                    </a:blip>
+                    <a:srcRect/>
+                    <a:stretch>
+                      <a:fillRect/>
+                    </a:stretch>
+                  </pic:blipFill>
+                  <pic:spPr bwMode="auto">
+                    <a:xfrm>
+                      <a:off x="0" y="0"/>
+                      <a:ext cx="4901565" cy="2498725"/>
+                    </a:xfrm>
+                    <a:prstGeom prst="rect">
+                      <a:avLst/>
+                    </a:prstGeom>
+                    <a:noFill/>
+                    <a:ln>
+                      <a:noFill/>
+                    </a:ln>
+                  </pic:spPr>
+                </pic:pic>
+              </a:graphicData>
+            </a:graphic>
+          </wp:inline>
+        </w:drawing>
+      </w:r>
+    </w:p>
+    <w:p>
+      <w:pPr>
+        <w:pStyle w:val="Descripcin"/>
+      </w:pPr>
+      <w:bookmarkStart w:id="53" w:name="_Toc452322429"/>
+      <w:r>
+        <w:t xml:space="preserve">Ilustración </w:t>
+      </w:r>
+      <w:r>
+        <w:fldChar w:fldCharType="begin"/>
+      </w:r>
+      <w:r>
+        <w:instrText xml:space="preserve"> SEQ Ilustración \* ARABIC </w:instrText>
+      </w:r>
+      <w:r>
+        <w:fldChar w:fldCharType="separate"/>
+      </w:r>
+      <w:r>
+        <w:rPr>
+          <w:noProof/>
+        </w:rPr>
+        <w:t>22</w:t>
+      </w:r>
+      <w:r>
+        <w:fldChar w:fldCharType="end"/>
+      </w:r>
+      <w:r>
+        <w:t>. Relación artículo/comentario</w:t>
+      </w:r>
+      <w:bookmarkEnd w:id="53"/>
+    </w:p>
+    <w:p/>
+    <w:p>
+      <w:r>
+        <w:t>Por último hay que decir que un artículo tiene tags, estos nos ayudarán a filtrar artículo y buscar de manera más precisa. Los tags son únicos por lo que no se pueden repetir. Un artículo tiene varios tags y esos tags pueden pertenecer a varios artículos. Por esto motivo crearemos una tabla intermedia para que se puedan relacionar entre ellos.</w:t>
+      </w:r>
+    </w:p>
+    <w:p>
+      <w:pPr>
+        <w:keepNext/>
+      </w:pPr>
+      <w:r>
+        <w:rPr>
+          <w:noProof/>
+          <w:lang w:eastAsia="es-ES"/>
+        </w:rPr>
+        <w:drawing>
+          <wp:inline distT="0" distB="0" distL="0" distR="0" wp14:anchorId="531D9088" wp14:editId="303E974F">
+            <wp:extent cx="4953000" cy="2905125"/>
+            <wp:effectExtent l="0" t="0" r="0" b="9525"/>
+            <wp:docPr id="77" name="Imagen 77"/>
+            <wp:cNvGraphicFramePr>
+              <a:graphicFrameLocks xmlns:a="http://schemas.openxmlformats.org/drawingml/2006/main" noChangeAspect="1"/>
+            </wp:cNvGraphicFramePr>
+            <a:graphic xmlns:a="http://schemas.openxmlformats.org/drawingml/2006/main">
+              <a:graphicData uri="http://schemas.openxmlformats.org/drawingml/2006/picture">
+                <pic:pic xmlns:pic="http://schemas.openxmlformats.org/drawingml/2006/picture">
+                  <pic:nvPicPr>
+                    <pic:cNvPr id="0" name="Picture 10"/>
+                    <pic:cNvPicPr>
+                      <a:picLocks noChangeAspect="1" noChangeArrowheads="1"/>
+                    </pic:cNvPicPr>
+                  </pic:nvPicPr>
+                  <pic:blipFill>
+                    <a:blip r:embed="rId47">
+                      <a:extLst>
+                        <a:ext uri="{28A0092B-C50C-407E-A947-70E740481C1C}">
+                          <a14:useLocalDpi xmlns:a14="http://schemas.microsoft.com/office/drawing/2010/main" val="0"/>
+                        </a:ext>
+                      </a:extLst>
+                    </a:blip>
+                    <a:srcRect/>
+                    <a:stretch>
+                      <a:fillRect/>
+                    </a:stretch>
+                  </pic:blipFill>
+                  <pic:spPr bwMode="auto">
+                    <a:xfrm>
+                      <a:off x="0" y="0"/>
+                      <a:ext cx="4953000" cy="2905125"/>
+                    </a:xfrm>
+                    <a:prstGeom prst="rect">
+                      <a:avLst/>
+                    </a:prstGeom>
+                    <a:noFill/>
+                    <a:ln>
+                      <a:noFill/>
+                    </a:ln>
+                  </pic:spPr>
+                </pic:pic>
+              </a:graphicData>
+            </a:graphic>
+          </wp:inline>
+        </w:drawing>
+      </w:r>
+    </w:p>
+    <w:p>
+      <w:pPr>
+        <w:pStyle w:val="Descripcin"/>
+      </w:pPr>
+      <w:bookmarkStart w:id="54" w:name="_Toc452322430"/>
+      <w:r>
+        <w:t xml:space="preserve">Ilustración </w:t>
+      </w:r>
+      <w:r>
+        <w:fldChar w:fldCharType="begin"/>
+      </w:r>
+      <w:r>
+        <w:instrText xml:space="preserve"> SEQ Ilustración \* ARABIC </w:instrText>
+      </w:r>
+      <w:r>
+        <w:fldChar w:fldCharType="separate"/>
+      </w:r>
+      <w:r>
+        <w:rPr>
+          <w:noProof/>
+        </w:rPr>
+        <w:t>23</w:t>
+      </w:r>
+      <w:r>
+        <w:fldChar w:fldCharType="end"/>
+      </w:r>
+      <w:r>
+        <w:t>. Relación artículo/tags</w:t>
+      </w:r>
+      <w:bookmarkEnd w:id="54"/>
+    </w:p>
+    <w:p>
+      <w:pPr>
+        <w:pStyle w:val="Descripcin"/>
+      </w:pPr>
+    </w:p>
+    <w:p/>
+    <w:p/>
+    <w:p/>
+    <w:p/>
+    <w:p>
+      <w:pPr>
+        <w:pStyle w:val="Ttulo1"/>
+      </w:pPr>
+      <w:bookmarkStart w:id="55" w:name="_Toc452322400"/>
+      <w:r>
+        <w:lastRenderedPageBreak/>
+        <w:t>Problemas Soluciones</w:t>
+      </w:r>
+      <w:bookmarkEnd w:id="55"/>
+    </w:p>
+    <w:p>
+      <w:pPr>
+        <w:pStyle w:val="Ttulo2"/>
+      </w:pPr>
+      <w:bookmarkStart w:id="56" w:name="_Toc452322401"/>
+      <w:r>
+        <w:t>Problema 1:</w:t>
+      </w:r>
+      <w:bookmarkEnd w:id="56"/>
+    </w:p>
+    <w:p>
+      <w:r>
+        <w:t>Uno de los problemas encontrados durante la creación de la BDD fue el diseño para la publicación de anuncio. En un principio teníamos pensado que un anuncio tuviera en su misma tabla la fecha de publicación y un campo que sumará las veces que este había sido publicado.</w:t>
+      </w:r>
+    </w:p>
+    <w:p>
+      <w:r>
+        <w:t>El problema de este método era que no podíamos guardar en que fechas había sido publicado y durante cuánto tiempo.</w:t>
+      </w:r>
+    </w:p>
+    <w:p>
+      <w:r>
+        <w:t>Como solución decidimos crear la tbl_publicación, a través de esta un anuncio podría existir sin estar publicado, publicar el anuncio varias veces y guardar el registro.</w:t>
+      </w:r>
+    </w:p>
+    <w:p>
+      <w:pPr>
+        <w:pStyle w:val="Ttulo2"/>
+      </w:pPr>
+      <w:bookmarkStart w:id="57" w:name="_Toc452322402"/>
+      <w:r>
+        <w:t>Problema 2:</w:t>
+      </w:r>
+      <w:bookmarkEnd w:id="57"/>
+    </w:p>
+    <w:p>
+      <w:r>
+        <w:t>Tal como existe la tbl_imgarticulo esta no permite que una imagen pertenezca a varios artículos. Esto hace que tengamos que referenciar dos veces a la misma imagen.</w:t>
+      </w:r>
+    </w:p>
+    <w:p>
+      <w:r>
+        <w:t>Esta solución no se ha llevado a cabo pero se pensó y se apuntó como posible ampliación.</w:t>
+      </w:r>
+    </w:p>
+    <w:p>
+      <w:r>
+        <w:t>Para solucionarlo deberíamos crear una tabla intermedia que referencie a la tbl_articulo y tbl_imgarticulo. También deberíamos crear un gestor de imágenes en la web donde el usuario pudiera buscar imágenes que ya estuvieran en nuestro servidor. De esta forma no había subidas dos fotos iguales en el servidor ni referencias a ellas en la BDD. También podrías saber los usos de las imágenes.</w:t>
+      </w:r>
+    </w:p>
+    <w:p>
+      <w:pPr>
+        <w:jc w:val="left"/>
+      </w:pPr>
       <w:r>
         <w:br w:type="page"/>
       </w:r>
@@ -8286,13 +12804,12 @@
       <w:pPr>
         <w:pStyle w:val="Ttulo1"/>
       </w:pPr>
-      <w:bookmarkStart w:id="22" w:name="_Toc452319509"/>
-      <w:bookmarkEnd w:id="21"/>
+      <w:bookmarkStart w:id="58" w:name="_Toc452322403"/>
       <w:r>
         <w:lastRenderedPageBreak/>
         <w:t>Diseño del sistema</w:t>
       </w:r>
-      <w:bookmarkEnd w:id="22"/>
+      <w:bookmarkEnd w:id="58"/>
       <w:r>
         <w:t xml:space="preserve"> </w:t>
       </w:r>
@@ -8301,11 +12818,11 @@
       <w:pPr>
         <w:pStyle w:val="Ttulo2"/>
       </w:pPr>
-      <w:bookmarkStart w:id="23" w:name="_Toc452319510"/>
+      <w:bookmarkStart w:id="59" w:name="_Toc452322404"/>
       <w:r>
         <w:t>Diseño de la página idea inicial</w:t>
       </w:r>
-      <w:bookmarkEnd w:id="23"/>
+      <w:bookmarkEnd w:id="59"/>
       <w:r>
         <w:t xml:space="preserve"> </w:t>
       </w:r>
@@ -8374,7 +12891,7 @@
                                 <w:sz w:val="24"/>
                               </w:rPr>
                             </w:pPr>
-                            <w:bookmarkStart w:id="24" w:name="_Toc452319498"/>
+                            <w:bookmarkStart w:id="60" w:name="_Toc452322431"/>
                             <w:r>
                               <w:t xml:space="preserve">Ilustración </w:t>
                             </w:r>
@@ -8391,7 +12908,7 @@
                               <w:rPr>
                                 <w:noProof/>
                               </w:rPr>
-                              <w:t>8</w:t>
+                              <w:t>24</w:t>
                             </w:r>
                             <w:r>
                               <w:fldChar w:fldCharType="end"/>
@@ -8399,7 +12916,7 @@
                             <w:r>
                               <w:t>. Página principal</w:t>
                             </w:r>
-                            <w:bookmarkEnd w:id="24"/>
+                            <w:bookmarkEnd w:id="60"/>
                           </w:p>
                         </w:txbxContent>
                       </wps:txbx>
@@ -8417,7 +12934,7 @@
           </mc:Choice>
           <mc:Fallback>
             <w:pict>
-              <v:shape w14:anchorId="14B3B5F6" id="Cuadro de texto 54" o:spid="_x0000_s1064" type="#_x0000_t202" style="position:absolute;left:0;text-align:left;margin-left:1.95pt;margin-top:193.6pt;width:2in;height:.05pt;z-index:251694080;visibility:visible;mso-wrap-style:square;mso-wrap-distance-left:9pt;mso-wrap-distance-top:0;mso-wrap-distance-right:9pt;mso-wrap-distance-bottom:0;mso-position-horizontal:absolute;mso-position-horizontal-relative:text;mso-position-vertical:absolute;mso-position-vertical-relative:text;v-text-anchor:top" o:gfxdata="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" stroked="f">
+              <v:shape w14:anchorId="14B3B5F6" id="Cuadro de texto 54" o:spid="_x0000_s1066" type="#_x0000_t202" style="position:absolute;left:0;text-align:left;margin-left:1.95pt;margin-top:193.6pt;width:2in;height:.05pt;z-index:251694080;visibility:visible;mso-wrap-style:square;mso-wrap-distance-left:9pt;mso-wrap-distance-top:0;mso-wrap-distance-right:9pt;mso-wrap-distance-bottom:0;mso-position-horizontal:absolute;mso-position-horizontal-relative:text;mso-position-vertical:absolute;mso-position-vertical-relative:text;v-text-anchor:top" o:gfxdata="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" stroked="f">
                 <v:textbox style="mso-fit-shape-to-text:t" inset="0,0,0,0">
                   <w:txbxContent>
                     <w:p>
@@ -8428,7 +12945,7 @@
                           <w:sz w:val="24"/>
                         </w:rPr>
                       </w:pPr>
-                      <w:bookmarkStart w:id="25" w:name="_Toc452319498"/>
+                      <w:bookmarkStart w:id="61" w:name="_Toc452322431"/>
                       <w:r>
                         <w:t xml:space="preserve">Ilustración </w:t>
                       </w:r>
@@ -8445,7 +12962,7 @@
                         <w:rPr>
                           <w:noProof/>
                         </w:rPr>
-                        <w:t>8</w:t>
+                        <w:t>24</w:t>
                       </w:r>
                       <w:r>
                         <w:fldChar w:fldCharType="end"/>
@@ -8453,7 +12970,7 @@
                       <w:r>
                         <w:t>. Página principal</w:t>
                       </w:r>
-                      <w:bookmarkEnd w:id="25"/>
+                      <w:bookmarkEnd w:id="61"/>
                     </w:p>
                   </w:txbxContent>
                 </v:textbox>
@@ -8502,7 +13019,7 @@
                     </pic:cNvPicPr>
                   </pic:nvPicPr>
                   <pic:blipFill>
-                    <a:blip r:embed="rId30" cstate="print">
+                    <a:blip r:embed="rId48" cstate="print">
                       <a:extLst>
                         <a:ext uri="{28A0092B-C50C-407E-A947-70E740481C1C}">
                           <a14:useLocalDpi xmlns:a14="http://schemas.microsoft.com/office/drawing/2010/main" val="0"/>
@@ -8618,7 +13135,7 @@
                                 <w:sz w:val="24"/>
                               </w:rPr>
                             </w:pPr>
-                            <w:bookmarkStart w:id="26" w:name="_Toc452319499"/>
+                            <w:bookmarkStart w:id="62" w:name="_Toc452322432"/>
                             <w:r>
                               <w:t xml:space="preserve">Ilustración </w:t>
                             </w:r>
@@ -8635,7 +13152,7 @@
                               <w:rPr>
                                 <w:noProof/>
                               </w:rPr>
-                              <w:t>9</w:t>
+                              <w:t>25</w:t>
                             </w:r>
                             <w:r>
                               <w:fldChar w:fldCharType="end"/>
@@ -8643,7 +13160,7 @@
                             <w:r>
                               <w:t>. Páginas secundarias</w:t>
                             </w:r>
-                            <w:bookmarkEnd w:id="26"/>
+                            <w:bookmarkEnd w:id="62"/>
                           </w:p>
                         </w:txbxContent>
                       </wps:txbx>
@@ -8661,7 +13178,7 @@
           </mc:Choice>
           <mc:Fallback>
             <w:pict>
-              <v:shape w14:anchorId="36A21C2D" id="Cuadro de texto 55" o:spid="_x0000_s1065" type="#_x0000_t202" style="position:absolute;left:0;text-align:left;margin-left:268.95pt;margin-top:203.15pt;width:2in;height:.05pt;z-index:251696128;visibility:visible;mso-wrap-style:square;mso-wrap-distance-left:9pt;mso-wrap-distance-top:0;mso-wrap-distance-right:9pt;mso-wrap-distance-bottom:0;mso-position-horizontal:absolute;mso-position-horizontal-relative:text;mso-position-vertical:absolute;mso-position-vertical-relative:text;v-text-anchor:top" o:gfxdata="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" stroked="f">
+              <v:shape w14:anchorId="36A21C2D" id="Cuadro de texto 55" o:spid="_x0000_s1067" type="#_x0000_t202" style="position:absolute;left:0;text-align:left;margin-left:268.95pt;margin-top:203.15pt;width:2in;height:.05pt;z-index:251696128;visibility:visible;mso-wrap-style:square;mso-wrap-distance-left:9pt;mso-wrap-distance-top:0;mso-wrap-distance-right:9pt;mso-wrap-distance-bottom:0;mso-position-horizontal:absolute;mso-position-horizontal-relative:text;mso-position-vertical:absolute;mso-position-vertical-relative:text;v-text-anchor:top" o:gfxdata="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" stroked="f">
                 <v:textbox style="mso-fit-shape-to-text:t" inset="0,0,0,0">
                   <w:txbxContent>
                     <w:p>
@@ -8672,7 +13189,7 @@
                           <w:sz w:val="24"/>
                         </w:rPr>
                       </w:pPr>
-                      <w:bookmarkStart w:id="27" w:name="_Toc452319499"/>
+                      <w:bookmarkStart w:id="63" w:name="_Toc452322432"/>
                       <w:r>
                         <w:t xml:space="preserve">Ilustración </w:t>
                       </w:r>
@@ -8689,7 +13206,7 @@
                         <w:rPr>
                           <w:noProof/>
                         </w:rPr>
-                        <w:t>9</w:t>
+                        <w:t>25</w:t>
                       </w:r>
                       <w:r>
                         <w:fldChar w:fldCharType="end"/>
@@ -8697,7 +13214,7 @@
                       <w:r>
                         <w:t>. Páginas secundarias</w:t>
                       </w:r>
-                      <w:bookmarkEnd w:id="27"/>
+                      <w:bookmarkEnd w:id="63"/>
                     </w:p>
                   </w:txbxContent>
                 </v:textbox>
@@ -8746,7 +13263,7 @@
                     </pic:cNvPicPr>
                   </pic:nvPicPr>
                   <pic:blipFill>
-                    <a:blip r:embed="rId31" cstate="print">
+                    <a:blip r:embed="rId49" cstate="print">
                       <a:extLst>
                         <a:ext uri="{28A0092B-C50C-407E-A947-70E740481C1C}">
                           <a14:useLocalDpi xmlns:a14="http://schemas.microsoft.com/office/drawing/2010/main" val="0"/>
@@ -8799,12 +13316,12 @@
       <w:pPr>
         <w:pStyle w:val="Ttulo2"/>
       </w:pPr>
-      <w:bookmarkStart w:id="28" w:name="_Toc452319511"/>
+      <w:bookmarkStart w:id="64" w:name="_Toc452322405"/>
       <w:r>
         <w:lastRenderedPageBreak/>
         <w:t>Diseño de la página resultado</w:t>
       </w:r>
-      <w:bookmarkEnd w:id="28"/>
+      <w:bookmarkEnd w:id="64"/>
     </w:p>
     <w:p/>
     <w:p>
@@ -8865,7 +13382,7 @@
                                 <w:sz w:val="24"/>
                               </w:rPr>
                             </w:pPr>
-                            <w:bookmarkStart w:id="29" w:name="_Toc452319500"/>
+                            <w:bookmarkStart w:id="65" w:name="_Toc452322433"/>
                             <w:r>
                               <w:t xml:space="preserve">Ilustración </w:t>
                             </w:r>
@@ -8882,7 +13399,7 @@
                               <w:rPr>
                                 <w:noProof/>
                               </w:rPr>
-                              <w:t>10</w:t>
+                              <w:t>26</w:t>
                             </w:r>
                             <w:r>
                               <w:fldChar w:fldCharType="end"/>
@@ -8890,7 +13407,7 @@
                             <w:r>
                               <w:t>. Página principal final</w:t>
                             </w:r>
-                            <w:bookmarkEnd w:id="29"/>
+                            <w:bookmarkEnd w:id="65"/>
                           </w:p>
                         </w:txbxContent>
                       </wps:txbx>
@@ -8908,7 +13425,7 @@
           </mc:Choice>
           <mc:Fallback>
             <w:pict>
-              <v:shape w14:anchorId="090A92FF" id="Cuadro de texto 56" o:spid="_x0000_s1066" type="#_x0000_t202" style="position:absolute;left:0;text-align:left;margin-left:-.3pt;margin-top:241.85pt;width:2in;height:.05pt;z-index:251698176;visibility:visible;mso-wrap-style:square;mso-wrap-distance-left:9pt;mso-wrap-distance-top:0;mso-wrap-distance-right:9pt;mso-wrap-distance-bottom:0;mso-position-horizontal:absolute;mso-position-horizontal-relative:text;mso-position-vertical:absolute;mso-position-vertical-relative:text;v-text-anchor:top" o:gfxdata="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" stroked="f">
+              <v:shape w14:anchorId="090A92FF" id="Cuadro de texto 56" o:spid="_x0000_s1068" type="#_x0000_t202" style="position:absolute;left:0;text-align:left;margin-left:-.3pt;margin-top:241.85pt;width:2in;height:.05pt;z-index:251698176;visibility:visible;mso-wrap-style:square;mso-wrap-distance-left:9pt;mso-wrap-distance-top:0;mso-wrap-distance-right:9pt;mso-wrap-distance-bottom:0;mso-position-horizontal:absolute;mso-position-horizontal-relative:text;mso-position-vertical:absolute;mso-position-vertical-relative:text;v-text-anchor:top" o:gfxdata="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" stroked="f">
                 <v:textbox style="mso-fit-shape-to-text:t" inset="0,0,0,0">
                   <w:txbxContent>
                     <w:p>
@@ -8919,7 +13436,7 @@
                           <w:sz w:val="24"/>
                         </w:rPr>
                       </w:pPr>
-                      <w:bookmarkStart w:id="30" w:name="_Toc452319500"/>
+                      <w:bookmarkStart w:id="66" w:name="_Toc452322433"/>
                       <w:r>
                         <w:t xml:space="preserve">Ilustración </w:t>
                       </w:r>
@@ -8936,7 +13453,7 @@
                         <w:rPr>
                           <w:noProof/>
                         </w:rPr>
-                        <w:t>10</w:t>
+                        <w:t>26</w:t>
                       </w:r>
                       <w:r>
                         <w:fldChar w:fldCharType="end"/>
@@ -8944,7 +13461,7 @@
                       <w:r>
                         <w:t>. Página principal final</w:t>
                       </w:r>
-                      <w:bookmarkEnd w:id="30"/>
+                      <w:bookmarkEnd w:id="66"/>
                     </w:p>
                   </w:txbxContent>
                 </v:textbox>
@@ -8993,7 +13510,7 @@
                     </pic:cNvPicPr>
                   </pic:nvPicPr>
                   <pic:blipFill>
-                    <a:blip r:embed="rId32" cstate="print">
+                    <a:blip r:embed="rId50" cstate="print">
                       <a:extLst>
                         <a:ext uri="{28A0092B-C50C-407E-A947-70E740481C1C}">
                           <a14:useLocalDpi xmlns:a14="http://schemas.microsoft.com/office/drawing/2010/main" val="0"/>
@@ -9040,36 +13557,30 @@
       <w:r>
         <w:t xml:space="preserve">El </w:t>
       </w:r>
-      <w:proofErr w:type="spellStart"/>
       <w:r>
         <w:rPr>
           <w:i/>
         </w:rPr>
         <w:t>footer</w:t>
       </w:r>
-      <w:proofErr w:type="spellEnd"/>
       <w:r>
         <w:t xml:space="preserve"> como el </w:t>
       </w:r>
-      <w:proofErr w:type="spellStart"/>
       <w:r>
         <w:rPr>
           <w:i/>
         </w:rPr>
         <w:t>header</w:t>
       </w:r>
-      <w:proofErr w:type="spellEnd"/>
       <w:r>
         <w:t xml:space="preserve"> está añadido con un </w:t>
       </w:r>
-      <w:proofErr w:type="spellStart"/>
       <w:r>
         <w:rPr>
           <w:i/>
         </w:rPr>
         <w:t>include</w:t>
       </w:r>
-      <w:proofErr w:type="spellEnd"/>
       <w:r>
         <w:t xml:space="preserve"> en todas las páginas.      </w:t>
       </w:r>
@@ -9137,7 +13648,7 @@
                                 <w:sz w:val="24"/>
                               </w:rPr>
                             </w:pPr>
-                            <w:bookmarkStart w:id="31" w:name="_Toc452319501"/>
+                            <w:bookmarkStart w:id="67" w:name="_Toc452322434"/>
                             <w:r>
                               <w:t xml:space="preserve">Ilustración </w:t>
                             </w:r>
@@ -9154,7 +13665,7 @@
                               <w:rPr>
                                 <w:noProof/>
                               </w:rPr>
-                              <w:t>11</w:t>
+                              <w:t>27</w:t>
                             </w:r>
                             <w:r>
                               <w:fldChar w:fldCharType="end"/>
@@ -9162,7 +13673,7 @@
                             <w:r>
                               <w:t>. Páginas secundarias final</w:t>
                             </w:r>
-                            <w:bookmarkEnd w:id="31"/>
+                            <w:bookmarkEnd w:id="67"/>
                           </w:p>
                         </w:txbxContent>
                       </wps:txbx>
@@ -9180,7 +13691,7 @@
           </mc:Choice>
           <mc:Fallback>
             <w:pict>
-              <v:shape w14:anchorId="46ABE5F3" id="Cuadro de texto 57" o:spid="_x0000_s1067" type="#_x0000_t202" style="position:absolute;left:0;text-align:left;margin-left:284.7pt;margin-top:190.95pt;width:2in;height:.05pt;z-index:251700224;visibility:visible;mso-wrap-style:square;mso-wrap-distance-left:9pt;mso-wrap-distance-top:0;mso-wrap-distance-right:9pt;mso-wrap-distance-bottom:0;mso-position-horizontal:absolute;mso-position-horizontal-relative:text;mso-position-vertical:absolute;mso-position-vertical-relative:text;v-text-anchor:top" o:gfxdata="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" stroked="f">
+              <v:shape w14:anchorId="46ABE5F3" id="Cuadro de texto 57" o:spid="_x0000_s1069" type="#_x0000_t202" style="position:absolute;left:0;text-align:left;margin-left:284.7pt;margin-top:190.95pt;width:2in;height:.05pt;z-index:251700224;visibility:visible;mso-wrap-style:square;mso-wrap-distance-left:9pt;mso-wrap-distance-top:0;mso-wrap-distance-right:9pt;mso-wrap-distance-bottom:0;mso-position-horizontal:absolute;mso-position-horizontal-relative:text;mso-position-vertical:absolute;mso-position-vertical-relative:text;v-text-anchor:top" o:gfxdata="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" stroked="f">
                 <v:textbox style="mso-fit-shape-to-text:t" inset="0,0,0,0">
                   <w:txbxContent>
                     <w:p>
@@ -9191,7 +13702,7 @@
                           <w:sz w:val="24"/>
                         </w:rPr>
                       </w:pPr>
-                      <w:bookmarkStart w:id="32" w:name="_Toc452319501"/>
+                      <w:bookmarkStart w:id="68" w:name="_Toc452322434"/>
                       <w:r>
                         <w:t xml:space="preserve">Ilustración </w:t>
                       </w:r>
@@ -9208,7 +13719,7 @@
                         <w:rPr>
                           <w:noProof/>
                         </w:rPr>
-                        <w:t>11</w:t>
+                        <w:t>27</w:t>
                       </w:r>
                       <w:r>
                         <w:fldChar w:fldCharType="end"/>
@@ -9216,7 +13727,7 @@
                       <w:r>
                         <w:t>. Páginas secundarias final</w:t>
                       </w:r>
-                      <w:bookmarkEnd w:id="32"/>
+                      <w:bookmarkEnd w:id="68"/>
                     </w:p>
                   </w:txbxContent>
                 </v:textbox>
@@ -9265,7 +13776,7 @@
                     </pic:cNvPicPr>
                   </pic:nvPicPr>
                   <pic:blipFill>
-                    <a:blip r:embed="rId33" cstate="print">
+                    <a:blip r:embed="rId51" cstate="print">
                       <a:extLst>
                         <a:ext uri="{28A0092B-C50C-407E-A947-70E740481C1C}">
                           <a14:useLocalDpi xmlns:a14="http://schemas.microsoft.com/office/drawing/2010/main" val="0"/>
@@ -9302,36 +13813,30 @@
       <w:r>
         <w:t xml:space="preserve">En otras páginas como Blogs y </w:t>
       </w:r>
-      <w:proofErr w:type="spellStart"/>
       <w:r>
         <w:rPr>
           <w:i/>
         </w:rPr>
         <w:t>Articulos</w:t>
       </w:r>
-      <w:proofErr w:type="spellEnd"/>
       <w:r>
         <w:t xml:space="preserve"> a parte de añadir el </w:t>
       </w:r>
-      <w:proofErr w:type="spellStart"/>
       <w:r>
         <w:rPr>
           <w:i/>
         </w:rPr>
         <w:t>footer</w:t>
       </w:r>
-      <w:proofErr w:type="spellEnd"/>
       <w:r>
         <w:t xml:space="preserve"> y sustituir la publicidad por un </w:t>
       </w:r>
-      <w:proofErr w:type="spellStart"/>
       <w:r>
         <w:rPr>
           <w:i/>
         </w:rPr>
         <w:t>timeline</w:t>
       </w:r>
-      <w:proofErr w:type="spellEnd"/>
       <w:r>
         <w:t xml:space="preserve"> de twitter no ha sufrido más cambios. La idea de poner publicidad no queda descartada, como posible ampliación se podría añadir, no sería gran problema ya que solo tendríamos que añadir un apartado justo debajo del twitter o incluso ponerlo en otros apartados como catalogo ya que este no tiene en los laterales nada. </w:t>
       </w:r>
@@ -9344,14 +13849,12 @@
       <w:r>
         <w:t xml:space="preserve">El resto de páginas siguen una estructura parecida solo que en otros apartados hemos desechado la idea de poner en el lateral el </w:t>
       </w:r>
-      <w:proofErr w:type="spellStart"/>
       <w:r>
         <w:rPr>
           <w:i/>
         </w:rPr>
         <w:t>timeline</w:t>
       </w:r>
-      <w:proofErr w:type="spellEnd"/>
       <w:r>
         <w:t xml:space="preserve"> de twitter.</w:t>
       </w:r>
@@ -9363,26 +13866,24 @@
       <w:pPr>
         <w:pStyle w:val="Ttulo1"/>
       </w:pPr>
-      <w:bookmarkStart w:id="33" w:name="_Toc452319512"/>
+      <w:bookmarkStart w:id="69" w:name="_Toc452322406"/>
       <w:r>
         <w:lastRenderedPageBreak/>
         <w:t>Problemas y soluciones</w:t>
       </w:r>
-      <w:bookmarkEnd w:id="33"/>
+      <w:bookmarkEnd w:id="69"/>
     </w:p>
     <w:p/>
     <w:p>
       <w:r>
         <w:t xml:space="preserve">Uno de los problemas que hemos tenido ha sido que desde el principio uno de nuestros objetivos era adaptar la página también para dispositivos móviles pero debido a la falta de tiempo ocasionada por solucionar otros problemas decidimos que lo mejor era descartar ese objetivo y hacer una página funcional. La página mayormente está adaptada para móvil ya que usamos </w:t>
       </w:r>
-      <w:proofErr w:type="spellStart"/>
       <w:r>
         <w:rPr>
           <w:i/>
         </w:rPr>
         <w:t>bootstrap</w:t>
       </w:r>
-      <w:proofErr w:type="spellEnd"/>
       <w:r>
         <w:t xml:space="preserve"> y este ya te ayuda pero haya apartados como sliders que no se adaptan correctamente o el menú que el diseños está adaptado a móvil pero la funcionalidad no. </w:t>
       </w:r>
@@ -9391,11 +13892,11 @@
       <w:pPr>
         <w:pStyle w:val="Ttulo1"/>
       </w:pPr>
-      <w:bookmarkStart w:id="34" w:name="_Toc452319513"/>
+      <w:bookmarkStart w:id="70" w:name="_Toc452322407"/>
       <w:r>
         <w:t>Conclusiones</w:t>
       </w:r>
-      <w:bookmarkEnd w:id="34"/>
+      <w:bookmarkEnd w:id="70"/>
       <w:r>
         <w:t xml:space="preserve"> </w:t>
       </w:r>
@@ -9403,13 +13904,11 @@
     <w:p/>
     <w:p>
       <w:r>
-        <w:t xml:space="preserve">El proyecto en un principio fue avanzando poco a poco ya que no había una organización clara, cada componente hacia lo que se le daba bien y  poco a poco íbamos creando la base de la página. El segundo día nos topamos con un problema que fuimos arrastrando durante unas semanas hasta que finalmente decidimos solucionarlo haciéndolo de una manera que nosotros controlamos y pese a que el resultado no fue el que queríamos fue una manera de seguir adelante y no dejar que esto nos retrasara más de lo que ya había hecho. Hacia la segunda semana decidimos hacer una lista con todo lo que nos faltaba </w:t>
-      </w:r>
-      <w:proofErr w:type="gramStart"/>
-      <w:r>
-        <w:t>y</w:t>
-      </w:r>
-      <w:proofErr w:type="gramEnd"/>
+        <w:t>El proyecto en un principio fue avanzando poco a poco ya que no había una organización clara, cada componente hacia lo que se le daba bien y  poco a poco íbamos creando la base de la página. El segundo día nos topamos con un problema que fuimos arrastrando durante unas semanas hasta que finalmente decidimos solucionarlo haciéndolo de una manera que nosotros controlamos y pese a que el resultado no fue el que queríamos fue una manera de seguir adelante y no dejar que esto nos retrasara más de lo que ya había hecho. Hacia la segunda semana decidimos hacer una lista con todo lo que nos falta</w:t>
+      </w:r>
+      <w:r>
+        <w:t>ba e</w:t>
+      </w:r>
       <w:r>
         <w:t xml:space="preserve"> íbamos asignándonos tareas para ir avanzando de una manera ya no tan descontrolada. </w:t>
       </w:r>
@@ -9433,8 +13932,8 @@
     <w:p/>
     <w:p/>
     <w:sectPr>
-      <w:headerReference w:type="default" r:id="rId34"/>
-      <w:footerReference w:type="default" r:id="rId35"/>
+      <w:headerReference w:type="default" r:id="rId52"/>
+      <w:footerReference w:type="default" r:id="rId53"/>
       <w:pgSz w:w="11906" w:h="16838"/>
       <w:pgMar w:top="1417" w:right="1701" w:bottom="1417" w:left="1701" w:header="708" w:footer="708" w:gutter="0"/>
       <w:pgNumType w:start="0"/>
@@ -9517,7 +14016,7 @@
         <w:sz w:val="20"/>
         <w:szCs w:val="20"/>
       </w:rPr>
-      <w:t>10</w:t>
+      <w:t>1</w:t>
     </w:r>
     <w:r>
       <w:rPr>
@@ -9637,7 +14136,6 @@
                             <w:dataBinding w:prefixMappings="xmlns:ns0='http://schemas.openxmlformats.org/package/2006/metadata/core-properties' xmlns:ns1='http://purl.org/dc/elements/1.1/'" w:xpath="/ns0:coreProperties[1]/ns1:title[1]" w:storeItemID="{6C3C8BC8-F283-45AE-878A-BAB7291924A1}"/>
                             <w:text/>
                           </w:sdtPr>
-                          <w:sdtEndPr/>
                           <w:sdtContent>
                             <w:p>
                               <w:pPr>
@@ -9672,7 +14170,7 @@
               <v:stroke joinstyle="miter"/>
               <v:path gradientshapeok="t" o:connecttype="rect"/>
             </v:shapetype>
-            <v:shape id="Cuadro de texto 218" o:spid="_x0000_s1068" type="#_x0000_t202" style="position:absolute;left:0;text-align:left;margin-left:0;margin-top:0;width:468pt;height:13.45pt;z-index:251660288;visibility:visible;mso-wrap-style:square;mso-width-percent:1000;mso-height-percent:0;mso-wrap-distance-left:9pt;mso-wrap-distance-top:0;mso-wrap-distance-right:9pt;mso-wrap-distance-bottom:0;mso-position-horizontal:left;mso-position-horizontal-relative:margin;mso-position-vertical:center;mso-position-vertical-relative:top-margin-area;mso-width-percent:1000;mso-height-percent:0;mso-width-relative:margin;mso-height-relative:page;v-text-anchor:middle" o:gfxdata="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" o:allowincell="f" filled="f" stroked="f">
+            <v:shape id="Cuadro de texto 218" o:spid="_x0000_s1070" type="#_x0000_t202" style="position:absolute;left:0;text-align:left;margin-left:0;margin-top:0;width:468pt;height:13.45pt;z-index:251660288;visibility:visible;mso-wrap-style:square;mso-width-percent:1000;mso-height-percent:0;mso-wrap-distance-left:9pt;mso-wrap-distance-top:0;mso-wrap-distance-right:9pt;mso-wrap-distance-bottom:0;mso-position-horizontal:left;mso-position-horizontal-relative:margin;mso-position-vertical:center;mso-position-vertical-relative:top-margin-area;mso-width-percent:1000;mso-height-percent:0;mso-width-relative:margin;mso-height-relative:page;v-text-anchor:middle" o:gfxdata="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" o:allowincell="f" filled="f" stroked="f">
               <v:textbox style="mso-fit-shape-to-text:t" inset=",0,,0">
                 <w:txbxContent>
                   <w:sdt>
@@ -9682,7 +14180,6 @@
                       <w:dataBinding w:prefixMappings="xmlns:ns0='http://schemas.openxmlformats.org/package/2006/metadata/core-properties' xmlns:ns1='http://purl.org/dc/elements/1.1/'" w:xpath="/ns0:coreProperties[1]/ns1:title[1]" w:storeItemID="{6C3C8BC8-F283-45AE-878A-BAB7291924A1}"/>
                       <w:text/>
                     </w:sdtPr>
-                    <w:sdtEndPr/>
                     <w:sdtContent>
                       <w:p>
                         <w:pPr>
@@ -9779,7 +14276,7 @@
         </mc:Choice>
         <mc:Fallback>
           <w:pict>
-            <v:shape id="Cuadro de texto 219" o:spid="_x0000_s1069" type="#_x0000_t202" style="position:absolute;left:0;text-align:left;margin-left:0;margin-top:0;width:1in;height:13.45pt;z-index:251659264;visibility:visible;mso-wrap-style:square;mso-width-percent:1000;mso-height-percent:0;mso-wrap-distance-left:9pt;mso-wrap-distance-top:0;mso-wrap-distance-right:9pt;mso-wrap-distance-bottom:0;mso-position-horizontal:left;mso-position-horizontal-relative:page;mso-position-vertical:center;mso-position-vertical-relative:top-margin-area;mso-width-percent:1000;mso-height-percent:0;mso-width-relative:left-margin-area;mso-height-relative:page;v-text-anchor:middle" o:gfxdata="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" o:allowincell="f" fillcolor="#a8d08d [1945]" stroked="f">
+            <v:shape id="Cuadro de texto 219" o:spid="_x0000_s1071" type="#_x0000_t202" style="position:absolute;left:0;text-align:left;margin-left:0;margin-top:0;width:1in;height:13.45pt;z-index:251659264;visibility:visible;mso-wrap-style:square;mso-width-percent:1000;mso-height-percent:0;mso-wrap-distance-left:9pt;mso-wrap-distance-top:0;mso-wrap-distance-right:9pt;mso-wrap-distance-bottom:0;mso-position-horizontal:left;mso-position-horizontal-relative:page;mso-position-vertical:center;mso-position-vertical-relative:top-margin-area;mso-width-percent:1000;mso-height-percent:0;mso-width-relative:left-margin-area;mso-height-relative:page;v-text-anchor:middle" o:gfxdata="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" o:allowincell="f" fillcolor="#a8d08d [1945]" stroked="f">
               <v:textbox style="mso-fit-shape-to-text:t" inset=",0,,0">
                 <w:txbxContent>
                   <w:p>
@@ -10876,6 +15373,53 @@
       <w:spacing w:after="0"/>
     </w:pPr>
   </w:style>
+  <w:style w:type="character" w:styleId="nfasisintenso">
+    <w:name w:val="Intense Emphasis"/>
+    <w:basedOn w:val="Fuentedeprrafopredeter"/>
+    <w:uiPriority w:val="21"/>
+    <w:qFormat/>
+    <w:rsid w:val="00F668F9"/>
+    <w:rPr>
+      <w:i/>
+      <w:iCs/>
+      <w:color w:val="5B9BD5" w:themeColor="accent1"/>
+    </w:rPr>
+  </w:style>
+  <w:style w:type="paragraph" w:styleId="Puesto">
+    <w:name w:val="Title"/>
+    <w:basedOn w:val="Normal"/>
+    <w:next w:val="Normal"/>
+    <w:link w:val="PuestoCar"/>
+    <w:uiPriority w:val="10"/>
+    <w:qFormat/>
+    <w:rsid w:val="00F668F9"/>
+    <w:pPr>
+      <w:spacing w:after="0" w:line="240" w:lineRule="auto"/>
+      <w:contextualSpacing/>
+      <w:jc w:val="left"/>
+    </w:pPr>
+    <w:rPr>
+      <w:rFonts w:asciiTheme="majorHAnsi" w:eastAsiaTheme="majorEastAsia" w:hAnsiTheme="majorHAnsi" w:cstheme="majorBidi"/>
+      <w:spacing w:val="-10"/>
+      <w:kern w:val="28"/>
+      <w:sz w:val="56"/>
+      <w:szCs w:val="56"/>
+    </w:rPr>
+  </w:style>
+  <w:style w:type="character" w:customStyle="1" w:styleId="PuestoCar">
+    <w:name w:val="Puesto Car"/>
+    <w:basedOn w:val="Fuentedeprrafopredeter"/>
+    <w:link w:val="Puesto"/>
+    <w:uiPriority w:val="10"/>
+    <w:rsid w:val="00F668F9"/>
+    <w:rPr>
+      <w:rFonts w:asciiTheme="majorHAnsi" w:eastAsiaTheme="majorEastAsia" w:hAnsiTheme="majorHAnsi" w:cstheme="majorBidi"/>
+      <w:spacing w:val="-10"/>
+      <w:kern w:val="28"/>
+      <w:sz w:val="56"/>
+      <w:szCs w:val="56"/>
+    </w:rPr>
+  </w:style>
 </w:styles>
 </file>
 
@@ -11164,7 +15708,7 @@
 </file>
 
 <file path=customXml/itemProps2.xml><?xml version="1.0" encoding="utf-8"?>
-<ds:datastoreItem xmlns:ds="http://schemas.openxmlformats.org/officeDocument/2006/customXml" ds:itemID="{0AD9F1C6-3D2D-4944-AFF3-4FFAE14DAB58}">
+<ds:datastoreItem xmlns:ds="http://schemas.openxmlformats.org/officeDocument/2006/customXml" ds:itemID="{9BA50793-C5F7-4556-A12C-EE893B13D4AD}">
   <ds:schemaRefs>
     <ds:schemaRef ds:uri="http://schemas.openxmlformats.org/officeDocument/2006/bibliography"/>
   </ds:schemaRefs>

--- a/Documentacion/Clamm.docx
+++ b/Documentacion/Clamm.docx
@@ -4363,7 +4363,7 @@
       <w:r>
         <w:fldChar w:fldCharType="separate"/>
       </w:r>
-      <w:hyperlink w:anchor="_Toc452322378" w:history="1">
+      <w:hyperlink w:anchor="_Toc452329920" w:history="1">
         <w:r>
           <w:rPr>
             <w:rStyle w:val="Hipervnculo"/>
@@ -4390,7 +4390,7 @@
             <w:noProof/>
             <w:webHidden/>
           </w:rPr>
-          <w:instrText xml:space="preserve"> PAGEREF _Toc452322378 \h </w:instrText>
+          <w:instrText xml:space="preserve"> PAGEREF _Toc452329920 \h </w:instrText>
         </w:r>
         <w:r>
           <w:rPr>
@@ -4438,7 +4438,7 @@
           <w:lang w:eastAsia="es-ES"/>
         </w:rPr>
       </w:pPr>
-      <w:hyperlink w:anchor="_Toc452322379" w:history="1">
+      <w:hyperlink w:anchor="_Toc452329921" w:history="1">
         <w:r>
           <w:rPr>
             <w:rStyle w:val="Hipervnculo"/>
@@ -4465,7 +4465,7 @@
             <w:noProof/>
             <w:webHidden/>
           </w:rPr>
-          <w:instrText xml:space="preserve"> PAGEREF _Toc452322379 \h </w:instrText>
+          <w:instrText xml:space="preserve"> PAGEREF _Toc452329921 \h </w:instrText>
         </w:r>
         <w:r>
           <w:rPr>
@@ -4511,7 +4511,7 @@
           <w:lang w:eastAsia="es-ES"/>
         </w:rPr>
       </w:pPr>
-      <w:hyperlink w:anchor="_Toc452322380" w:history="1">
+      <w:hyperlink w:anchor="_Toc452329922" w:history="1">
         <w:r>
           <w:rPr>
             <w:rStyle w:val="Hipervnculo"/>
@@ -4538,7 +4538,7 @@
             <w:noProof/>
             <w:webHidden/>
           </w:rPr>
-          <w:instrText xml:space="preserve"> PAGEREF _Toc452322380 \h </w:instrText>
+          <w:instrText xml:space="preserve"> PAGEREF _Toc452329922 \h </w:instrText>
         </w:r>
         <w:r>
           <w:rPr>
@@ -4585,7 +4585,7 @@
           <w:lang w:eastAsia="es-ES"/>
         </w:rPr>
       </w:pPr>
-      <w:hyperlink w:anchor="_Toc452322381" w:history="1">
+      <w:hyperlink w:anchor="_Toc452329923" w:history="1">
         <w:r>
           <w:rPr>
             <w:rStyle w:val="Hipervnculo"/>
@@ -4612,7 +4612,7 @@
             <w:noProof/>
             <w:webHidden/>
           </w:rPr>
-          <w:instrText xml:space="preserve"> PAGEREF _Toc452322381 \h </w:instrText>
+          <w:instrText xml:space="preserve"> PAGEREF _Toc452329923 \h </w:instrText>
         </w:r>
         <w:r>
           <w:rPr>
@@ -4659,7 +4659,7 @@
           <w:lang w:eastAsia="es-ES"/>
         </w:rPr>
       </w:pPr>
-      <w:hyperlink w:anchor="_Toc452322382" w:history="1">
+      <w:hyperlink w:anchor="_Toc452329924" w:history="1">
         <w:r>
           <w:rPr>
             <w:rStyle w:val="Hipervnculo"/>
@@ -4686,7 +4686,7 @@
             <w:noProof/>
             <w:webHidden/>
           </w:rPr>
-          <w:instrText xml:space="preserve"> PAGEREF _Toc452322382 \h </w:instrText>
+          <w:instrText xml:space="preserve"> PAGEREF _Toc452329924 \h </w:instrText>
         </w:r>
         <w:r>
           <w:rPr>
@@ -4733,7 +4733,7 @@
           <w:lang w:eastAsia="es-ES"/>
         </w:rPr>
       </w:pPr>
-      <w:hyperlink w:anchor="_Toc452322383" w:history="1">
+      <w:hyperlink w:anchor="_Toc452329925" w:history="1">
         <w:r>
           <w:rPr>
             <w:rStyle w:val="Hipervnculo"/>
@@ -4760,7 +4760,7 @@
             <w:noProof/>
             <w:webHidden/>
           </w:rPr>
-          <w:instrText xml:space="preserve"> PAGEREF _Toc452322383 \h </w:instrText>
+          <w:instrText xml:space="preserve"> PAGEREF _Toc452329925 \h </w:instrText>
         </w:r>
         <w:r>
           <w:rPr>
@@ -4806,7 +4806,7 @@
           <w:lang w:eastAsia="es-ES"/>
         </w:rPr>
       </w:pPr>
-      <w:hyperlink w:anchor="_Toc452322384" w:history="1">
+      <w:hyperlink w:anchor="_Toc452329926" w:history="1">
         <w:r>
           <w:rPr>
             <w:rStyle w:val="Hipervnculo"/>
@@ -4833,7 +4833,7 @@
             <w:noProof/>
             <w:webHidden/>
           </w:rPr>
-          <w:instrText xml:space="preserve"> PAGEREF _Toc452322384 \h </w:instrText>
+          <w:instrText xml:space="preserve"> PAGEREF _Toc452329926 \h </w:instrText>
         </w:r>
         <w:r>
           <w:rPr>
@@ -4881,13 +4881,13 @@
           <w:lang w:eastAsia="es-ES"/>
         </w:rPr>
       </w:pPr>
-      <w:hyperlink w:anchor="_Toc452322385" w:history="1">
+      <w:hyperlink w:anchor="_Toc452329927" w:history="1">
         <w:r>
           <w:rPr>
             <w:rStyle w:val="Hipervnculo"/>
             <w:noProof/>
           </w:rPr>
-          <w:t>Plan de proyecto</w:t>
+          <w:t>Pagos</w:t>
         </w:r>
         <w:r>
           <w:rPr>
@@ -4908,7 +4908,7 @@
             <w:noProof/>
             <w:webHidden/>
           </w:rPr>
-          <w:instrText xml:space="preserve"> PAGEREF _Toc452322385 \h </w:instrText>
+          <w:instrText xml:space="preserve"> PAGEREF _Toc452329927 \h </w:instrText>
         </w:r>
         <w:r>
           <w:rPr>
@@ -4938,8 +4938,6 @@
           <w:fldChar w:fldCharType="end"/>
         </w:r>
       </w:hyperlink>
-      <w:bookmarkStart w:id="0" w:name="_GoBack"/>
-      <w:bookmarkEnd w:id="0"/>
     </w:p>
     <w:p>
       <w:pPr>
@@ -4956,13 +4954,13 @@
           <w:lang w:eastAsia="es-ES"/>
         </w:rPr>
       </w:pPr>
-      <w:hyperlink w:anchor="_Toc452322386" w:history="1">
+      <w:hyperlink w:anchor="_Toc452329928" w:history="1">
         <w:r>
           <w:rPr>
             <w:rStyle w:val="Hipervnculo"/>
             <w:noProof/>
           </w:rPr>
-          <w:t>Organización del proyecto</w:t>
+          <w:t>Paypal</w:t>
         </w:r>
         <w:r>
           <w:rPr>
@@ -4983,7 +4981,7 @@
             <w:noProof/>
             <w:webHidden/>
           </w:rPr>
-          <w:instrText xml:space="preserve"> PAGEREF _Toc452322386 \h </w:instrText>
+          <w:instrText xml:space="preserve"> PAGEREF _Toc452329928 \h </w:instrText>
         </w:r>
         <w:r>
           <w:rPr>
@@ -5029,13 +5027,13 @@
           <w:lang w:eastAsia="es-ES"/>
         </w:rPr>
       </w:pPr>
-      <w:hyperlink w:anchor="_Toc452322387" w:history="1">
+      <w:hyperlink w:anchor="_Toc452329929" w:history="1">
         <w:r>
           <w:rPr>
             <w:rStyle w:val="Hipervnculo"/>
             <w:noProof/>
           </w:rPr>
-          <w:t>Paradigma del ciclo de vida clásico</w:t>
+          <w:t>Tarjeta de crédito</w:t>
         </w:r>
         <w:r>
           <w:rPr>
@@ -5056,7 +5054,7 @@
             <w:noProof/>
             <w:webHidden/>
           </w:rPr>
-          <w:instrText xml:space="preserve"> PAGEREF _Toc452322387 \h </w:instrText>
+          <w:instrText xml:space="preserve"> PAGEREF _Toc452329929 \h </w:instrText>
         </w:r>
         <w:r>
           <w:rPr>
@@ -5076,7 +5074,7 @@
             <w:noProof/>
             <w:webHidden/>
           </w:rPr>
-          <w:t>8</w:t>
+          <w:t>10</w:t>
         </w:r>
         <w:r>
           <w:rPr>
@@ -5104,13 +5102,13 @@
           <w:lang w:eastAsia="es-ES"/>
         </w:rPr>
       </w:pPr>
-      <w:hyperlink w:anchor="_Toc452322388" w:history="1">
+      <w:hyperlink w:anchor="_Toc452329930" w:history="1">
         <w:r>
           <w:rPr>
             <w:rStyle w:val="Hipervnculo"/>
             <w:noProof/>
           </w:rPr>
-          <w:t>Paquetes de trabajos, planificación y presupuestos</w:t>
+          <w:t>Plan de proyecto</w:t>
         </w:r>
         <w:r>
           <w:rPr>
@@ -5131,7 +5129,7 @@
             <w:noProof/>
             <w:webHidden/>
           </w:rPr>
-          <w:instrText xml:space="preserve"> PAGEREF _Toc452322388 \h </w:instrText>
+          <w:instrText xml:space="preserve"> PAGEREF _Toc452329930 \h </w:instrText>
         </w:r>
         <w:r>
           <w:rPr>
@@ -5151,7 +5149,7 @@
             <w:noProof/>
             <w:webHidden/>
           </w:rPr>
-          <w:t>10</w:t>
+          <w:t>11</w:t>
         </w:r>
         <w:r>
           <w:rPr>
@@ -5177,13 +5175,13 @@
           <w:lang w:eastAsia="es-ES"/>
         </w:rPr>
       </w:pPr>
-      <w:hyperlink w:anchor="_Toc452322389" w:history="1">
+      <w:hyperlink w:anchor="_Toc452329931" w:history="1">
         <w:r>
           <w:rPr>
             <w:rStyle w:val="Hipervnculo"/>
             <w:noProof/>
           </w:rPr>
-          <w:t>Planificación</w:t>
+          <w:t>Organización del proyecto</w:t>
         </w:r>
         <w:r>
           <w:rPr>
@@ -5204,7 +5202,7 @@
             <w:noProof/>
             <w:webHidden/>
           </w:rPr>
-          <w:instrText xml:space="preserve"> PAGEREF _Toc452322389 \h </w:instrText>
+          <w:instrText xml:space="preserve"> PAGEREF _Toc452329931 \h </w:instrText>
         </w:r>
         <w:r>
           <w:rPr>
@@ -5224,303 +5222,7 @@
             <w:noProof/>
             <w:webHidden/>
           </w:rPr>
-          <w:t>10</w:t>
-        </w:r>
-        <w:r>
-          <w:rPr>
-            <w:noProof/>
-            <w:webHidden/>
-          </w:rPr>
-          <w:fldChar w:fldCharType="end"/>
-        </w:r>
-      </w:hyperlink>
-    </w:p>
-    <w:p>
-      <w:pPr>
-        <w:pStyle w:val="TDC3"/>
-        <w:tabs>
-          <w:tab w:val="right" w:leader="dot" w:pos="8494"/>
-        </w:tabs>
-        <w:rPr>
-          <w:rFonts w:eastAsiaTheme="minorEastAsia"/>
-          <w:i w:val="0"/>
-          <w:iCs w:val="0"/>
-          <w:noProof/>
-          <w:sz w:val="22"/>
-          <w:szCs w:val="22"/>
-          <w:lang w:eastAsia="es-ES"/>
-        </w:rPr>
-      </w:pPr>
-      <w:hyperlink w:anchor="_Toc452322390" w:history="1">
-        <w:r>
-          <w:rPr>
-            <w:rStyle w:val="Hipervnculo"/>
-            <w:noProof/>
-          </w:rPr>
-          <w:t>Primera Semana</w:t>
-        </w:r>
-        <w:r>
-          <w:rPr>
-            <w:noProof/>
-            <w:webHidden/>
-          </w:rPr>
-          <w:tab/>
-        </w:r>
-        <w:r>
-          <w:rPr>
-            <w:noProof/>
-            <w:webHidden/>
-          </w:rPr>
-          <w:fldChar w:fldCharType="begin"/>
-        </w:r>
-        <w:r>
-          <w:rPr>
-            <w:noProof/>
-            <w:webHidden/>
-          </w:rPr>
-          <w:instrText xml:space="preserve"> PAGEREF _Toc452322390 \h </w:instrText>
-        </w:r>
-        <w:r>
-          <w:rPr>
-            <w:noProof/>
-            <w:webHidden/>
-          </w:rPr>
-        </w:r>
-        <w:r>
-          <w:rPr>
-            <w:noProof/>
-            <w:webHidden/>
-          </w:rPr>
-          <w:fldChar w:fldCharType="separate"/>
-        </w:r>
-        <w:r>
-          <w:rPr>
-            <w:noProof/>
-            <w:webHidden/>
-          </w:rPr>
-          <w:t>10</w:t>
-        </w:r>
-        <w:r>
-          <w:rPr>
-            <w:noProof/>
-            <w:webHidden/>
-          </w:rPr>
-          <w:fldChar w:fldCharType="end"/>
-        </w:r>
-      </w:hyperlink>
-    </w:p>
-    <w:p>
-      <w:pPr>
-        <w:pStyle w:val="TDC3"/>
-        <w:tabs>
-          <w:tab w:val="right" w:leader="dot" w:pos="8494"/>
-        </w:tabs>
-        <w:rPr>
-          <w:rFonts w:eastAsiaTheme="minorEastAsia"/>
-          <w:i w:val="0"/>
-          <w:iCs w:val="0"/>
-          <w:noProof/>
-          <w:sz w:val="22"/>
-          <w:szCs w:val="22"/>
-          <w:lang w:eastAsia="es-ES"/>
-        </w:rPr>
-      </w:pPr>
-      <w:hyperlink w:anchor="_Toc452322391" w:history="1">
-        <w:r>
-          <w:rPr>
-            <w:rStyle w:val="Hipervnculo"/>
-            <w:noProof/>
-          </w:rPr>
-          <w:t>Segunda Semana</w:t>
-        </w:r>
-        <w:r>
-          <w:rPr>
-            <w:noProof/>
-            <w:webHidden/>
-          </w:rPr>
-          <w:tab/>
-        </w:r>
-        <w:r>
-          <w:rPr>
-            <w:noProof/>
-            <w:webHidden/>
-          </w:rPr>
-          <w:fldChar w:fldCharType="begin"/>
-        </w:r>
-        <w:r>
-          <w:rPr>
-            <w:noProof/>
-            <w:webHidden/>
-          </w:rPr>
-          <w:instrText xml:space="preserve"> PAGEREF _Toc452322391 \h </w:instrText>
-        </w:r>
-        <w:r>
-          <w:rPr>
-            <w:noProof/>
-            <w:webHidden/>
-          </w:rPr>
-        </w:r>
-        <w:r>
-          <w:rPr>
-            <w:noProof/>
-            <w:webHidden/>
-          </w:rPr>
-          <w:fldChar w:fldCharType="separate"/>
-        </w:r>
-        <w:r>
-          <w:rPr>
-            <w:noProof/>
-            <w:webHidden/>
-          </w:rPr>
-          <w:t>10</w:t>
-        </w:r>
-        <w:r>
-          <w:rPr>
-            <w:noProof/>
-            <w:webHidden/>
-          </w:rPr>
-          <w:fldChar w:fldCharType="end"/>
-        </w:r>
-      </w:hyperlink>
-    </w:p>
-    <w:p>
-      <w:pPr>
-        <w:pStyle w:val="TDC3"/>
-        <w:tabs>
-          <w:tab w:val="right" w:leader="dot" w:pos="8494"/>
-        </w:tabs>
-        <w:rPr>
-          <w:rFonts w:eastAsiaTheme="minorEastAsia"/>
-          <w:i w:val="0"/>
-          <w:iCs w:val="0"/>
-          <w:noProof/>
-          <w:sz w:val="22"/>
-          <w:szCs w:val="22"/>
-          <w:lang w:eastAsia="es-ES"/>
-        </w:rPr>
-      </w:pPr>
-      <w:hyperlink w:anchor="_Toc452322392" w:history="1">
-        <w:r>
-          <w:rPr>
-            <w:rStyle w:val="Hipervnculo"/>
-            <w:noProof/>
-          </w:rPr>
-          <w:t>Tercera Semana</w:t>
-        </w:r>
-        <w:r>
-          <w:rPr>
-            <w:noProof/>
-            <w:webHidden/>
-          </w:rPr>
-          <w:tab/>
-        </w:r>
-        <w:r>
-          <w:rPr>
-            <w:noProof/>
-            <w:webHidden/>
-          </w:rPr>
-          <w:fldChar w:fldCharType="begin"/>
-        </w:r>
-        <w:r>
-          <w:rPr>
-            <w:noProof/>
-            <w:webHidden/>
-          </w:rPr>
-          <w:instrText xml:space="preserve"> PAGEREF _Toc452322392 \h </w:instrText>
-        </w:r>
-        <w:r>
-          <w:rPr>
-            <w:noProof/>
-            <w:webHidden/>
-          </w:rPr>
-        </w:r>
-        <w:r>
-          <w:rPr>
-            <w:noProof/>
-            <w:webHidden/>
-          </w:rPr>
-          <w:fldChar w:fldCharType="separate"/>
-        </w:r>
-        <w:r>
-          <w:rPr>
-            <w:noProof/>
-            <w:webHidden/>
-          </w:rPr>
           <w:t>11</w:t>
-        </w:r>
-        <w:r>
-          <w:rPr>
-            <w:noProof/>
-            <w:webHidden/>
-          </w:rPr>
-          <w:fldChar w:fldCharType="end"/>
-        </w:r>
-      </w:hyperlink>
-    </w:p>
-    <w:p>
-      <w:pPr>
-        <w:pStyle w:val="TDC3"/>
-        <w:tabs>
-          <w:tab w:val="right" w:leader="dot" w:pos="8494"/>
-        </w:tabs>
-        <w:rPr>
-          <w:rFonts w:eastAsiaTheme="minorEastAsia"/>
-          <w:i w:val="0"/>
-          <w:iCs w:val="0"/>
-          <w:noProof/>
-          <w:sz w:val="22"/>
-          <w:szCs w:val="22"/>
-          <w:lang w:eastAsia="es-ES"/>
-        </w:rPr>
-      </w:pPr>
-      <w:hyperlink w:anchor="_Toc452322393" w:history="1">
-        <w:r>
-          <w:rPr>
-            <w:rStyle w:val="Hipervnculo"/>
-            <w:noProof/>
-          </w:rPr>
-          <w:t>Cuarta Semana</w:t>
-        </w:r>
-        <w:r>
-          <w:rPr>
-            <w:noProof/>
-            <w:webHidden/>
-          </w:rPr>
-          <w:tab/>
-        </w:r>
-        <w:r>
-          <w:rPr>
-            <w:noProof/>
-            <w:webHidden/>
-          </w:rPr>
-          <w:fldChar w:fldCharType="begin"/>
-        </w:r>
-        <w:r>
-          <w:rPr>
-            <w:noProof/>
-            <w:webHidden/>
-          </w:rPr>
-          <w:instrText xml:space="preserve"> PAGEREF _Toc452322393 \h </w:instrText>
-        </w:r>
-        <w:r>
-          <w:rPr>
-            <w:noProof/>
-            <w:webHidden/>
-          </w:rPr>
-        </w:r>
-        <w:r>
-          <w:rPr>
-            <w:noProof/>
-            <w:webHidden/>
-          </w:rPr>
-          <w:fldChar w:fldCharType="separate"/>
-        </w:r>
-        <w:r>
-          <w:rPr>
-            <w:noProof/>
-            <w:webHidden/>
-          </w:rPr>
-          <w:t>12</w:t>
         </w:r>
         <w:r>
           <w:rPr>
@@ -5546,13 +5248,13 @@
           <w:lang w:eastAsia="es-ES"/>
         </w:rPr>
       </w:pPr>
-      <w:hyperlink w:anchor="_Toc452322394" w:history="1">
+      <w:hyperlink w:anchor="_Toc452329932" w:history="1">
         <w:r>
           <w:rPr>
             <w:rStyle w:val="Hipervnculo"/>
             <w:noProof/>
           </w:rPr>
-          <w:t>Variaciones de la Planificación durante el proyecto</w:t>
+          <w:t>Paradigma del ciclo de vida clásico</w:t>
         </w:r>
         <w:r>
           <w:rPr>
@@ -5573,7 +5275,7 @@
             <w:noProof/>
             <w:webHidden/>
           </w:rPr>
-          <w:instrText xml:space="preserve"> PAGEREF _Toc452322394 \h </w:instrText>
+          <w:instrText xml:space="preserve"> PAGEREF _Toc452329932 \h </w:instrText>
         </w:r>
         <w:r>
           <w:rPr>
@@ -5593,80 +5295,7 @@
             <w:noProof/>
             <w:webHidden/>
           </w:rPr>
-          <w:t>12</w:t>
-        </w:r>
-        <w:r>
-          <w:rPr>
-            <w:noProof/>
-            <w:webHidden/>
-          </w:rPr>
-          <w:fldChar w:fldCharType="end"/>
-        </w:r>
-      </w:hyperlink>
-    </w:p>
-    <w:p>
-      <w:pPr>
-        <w:pStyle w:val="TDC2"/>
-        <w:tabs>
-          <w:tab w:val="right" w:leader="dot" w:pos="8494"/>
-        </w:tabs>
-        <w:rPr>
-          <w:rFonts w:eastAsiaTheme="minorEastAsia"/>
-          <w:smallCaps w:val="0"/>
-          <w:noProof/>
-          <w:sz w:val="22"/>
-          <w:szCs w:val="22"/>
-          <w:lang w:eastAsia="es-ES"/>
-        </w:rPr>
-      </w:pPr>
-      <w:hyperlink w:anchor="_Toc452322395" w:history="1">
-        <w:r>
-          <w:rPr>
-            <w:rStyle w:val="Hipervnculo"/>
-            <w:noProof/>
-          </w:rPr>
-          <w:t>Paquetes de trabajo</w:t>
-        </w:r>
-        <w:r>
-          <w:rPr>
-            <w:noProof/>
-            <w:webHidden/>
-          </w:rPr>
-          <w:tab/>
-        </w:r>
-        <w:r>
-          <w:rPr>
-            <w:noProof/>
-            <w:webHidden/>
-          </w:rPr>
-          <w:fldChar w:fldCharType="begin"/>
-        </w:r>
-        <w:r>
-          <w:rPr>
-            <w:noProof/>
-            <w:webHidden/>
-          </w:rPr>
-          <w:instrText xml:space="preserve"> PAGEREF _Toc452322395 \h </w:instrText>
-        </w:r>
-        <w:r>
-          <w:rPr>
-            <w:noProof/>
-            <w:webHidden/>
-          </w:rPr>
-        </w:r>
-        <w:r>
-          <w:rPr>
-            <w:noProof/>
-            <w:webHidden/>
-          </w:rPr>
-          <w:fldChar w:fldCharType="separate"/>
-        </w:r>
-        <w:r>
-          <w:rPr>
-            <w:noProof/>
-            <w:webHidden/>
-          </w:rPr>
-          <w:t>13</w:t>
+          <w:t>11</w:t>
         </w:r>
         <w:r>
           <w:rPr>
@@ -5694,13 +5323,13 @@
           <w:lang w:eastAsia="es-ES"/>
         </w:rPr>
       </w:pPr>
-      <w:hyperlink w:anchor="_Toc452322396" w:history="1">
+      <w:hyperlink w:anchor="_Toc452329933" w:history="1">
         <w:r>
           <w:rPr>
             <w:rStyle w:val="Hipervnculo"/>
             <w:noProof/>
           </w:rPr>
-          <w:t>Base de datos</w:t>
+          <w:t>Paquetes de trabajos, planificación y presupuestos</w:t>
         </w:r>
         <w:r>
           <w:rPr>
@@ -5721,7 +5350,7 @@
             <w:noProof/>
             <w:webHidden/>
           </w:rPr>
-          <w:instrText xml:space="preserve"> PAGEREF _Toc452322396 \h </w:instrText>
+          <w:instrText xml:space="preserve"> PAGEREF _Toc452329933 \h </w:instrText>
         </w:r>
         <w:r>
           <w:rPr>
@@ -5741,7 +5370,7 @@
             <w:noProof/>
             <w:webHidden/>
           </w:rPr>
-          <w:t>14</w:t>
+          <w:t>13</w:t>
         </w:r>
         <w:r>
           <w:rPr>
@@ -5767,13 +5396,13 @@
           <w:lang w:eastAsia="es-ES"/>
         </w:rPr>
       </w:pPr>
-      <w:hyperlink w:anchor="_Toc452322397" w:history="1">
+      <w:hyperlink w:anchor="_Toc452329934" w:history="1">
         <w:r>
           <w:rPr>
             <w:rStyle w:val="Hipervnculo"/>
             <w:noProof/>
           </w:rPr>
-          <w:t>Diagrama Entidad elación</w:t>
+          <w:t>Planificación</w:t>
         </w:r>
         <w:r>
           <w:rPr>
@@ -5794,7 +5423,7 @@
             <w:noProof/>
             <w:webHidden/>
           </w:rPr>
-          <w:instrText xml:space="preserve"> PAGEREF _Toc452322397 \h </w:instrText>
+          <w:instrText xml:space="preserve"> PAGEREF _Toc452329934 \h </w:instrText>
         </w:r>
         <w:r>
           <w:rPr>
@@ -5814,7 +5443,303 @@
             <w:noProof/>
             <w:webHidden/>
           </w:rPr>
+          <w:t>13</w:t>
+        </w:r>
+        <w:r>
+          <w:rPr>
+            <w:noProof/>
+            <w:webHidden/>
+          </w:rPr>
+          <w:fldChar w:fldCharType="end"/>
+        </w:r>
+      </w:hyperlink>
+    </w:p>
+    <w:p>
+      <w:pPr>
+        <w:pStyle w:val="TDC3"/>
+        <w:tabs>
+          <w:tab w:val="right" w:leader="dot" w:pos="8494"/>
+        </w:tabs>
+        <w:rPr>
+          <w:rFonts w:eastAsiaTheme="minorEastAsia"/>
+          <w:i w:val="0"/>
+          <w:iCs w:val="0"/>
+          <w:noProof/>
+          <w:sz w:val="22"/>
+          <w:szCs w:val="22"/>
+          <w:lang w:eastAsia="es-ES"/>
+        </w:rPr>
+      </w:pPr>
+      <w:hyperlink w:anchor="_Toc452329935" w:history="1">
+        <w:r>
+          <w:rPr>
+            <w:rStyle w:val="Hipervnculo"/>
+            <w:noProof/>
+          </w:rPr>
+          <w:t>Primera Semana</w:t>
+        </w:r>
+        <w:r>
+          <w:rPr>
+            <w:noProof/>
+            <w:webHidden/>
+          </w:rPr>
+          <w:tab/>
+        </w:r>
+        <w:r>
+          <w:rPr>
+            <w:noProof/>
+            <w:webHidden/>
+          </w:rPr>
+          <w:fldChar w:fldCharType="begin"/>
+        </w:r>
+        <w:r>
+          <w:rPr>
+            <w:noProof/>
+            <w:webHidden/>
+          </w:rPr>
+          <w:instrText xml:space="preserve"> PAGEREF _Toc452329935 \h </w:instrText>
+        </w:r>
+        <w:r>
+          <w:rPr>
+            <w:noProof/>
+            <w:webHidden/>
+          </w:rPr>
+        </w:r>
+        <w:r>
+          <w:rPr>
+            <w:noProof/>
+            <w:webHidden/>
+          </w:rPr>
+          <w:fldChar w:fldCharType="separate"/>
+        </w:r>
+        <w:r>
+          <w:rPr>
+            <w:noProof/>
+            <w:webHidden/>
+          </w:rPr>
+          <w:t>13</w:t>
+        </w:r>
+        <w:r>
+          <w:rPr>
+            <w:noProof/>
+            <w:webHidden/>
+          </w:rPr>
+          <w:fldChar w:fldCharType="end"/>
+        </w:r>
+      </w:hyperlink>
+    </w:p>
+    <w:p>
+      <w:pPr>
+        <w:pStyle w:val="TDC3"/>
+        <w:tabs>
+          <w:tab w:val="right" w:leader="dot" w:pos="8494"/>
+        </w:tabs>
+        <w:rPr>
+          <w:rFonts w:eastAsiaTheme="minorEastAsia"/>
+          <w:i w:val="0"/>
+          <w:iCs w:val="0"/>
+          <w:noProof/>
+          <w:sz w:val="22"/>
+          <w:szCs w:val="22"/>
+          <w:lang w:eastAsia="es-ES"/>
+        </w:rPr>
+      </w:pPr>
+      <w:hyperlink w:anchor="_Toc452329936" w:history="1">
+        <w:r>
+          <w:rPr>
+            <w:rStyle w:val="Hipervnculo"/>
+            <w:noProof/>
+          </w:rPr>
+          <w:t>Segunda Semana</w:t>
+        </w:r>
+        <w:r>
+          <w:rPr>
+            <w:noProof/>
+            <w:webHidden/>
+          </w:rPr>
+          <w:tab/>
+        </w:r>
+        <w:r>
+          <w:rPr>
+            <w:noProof/>
+            <w:webHidden/>
+          </w:rPr>
+          <w:fldChar w:fldCharType="begin"/>
+        </w:r>
+        <w:r>
+          <w:rPr>
+            <w:noProof/>
+            <w:webHidden/>
+          </w:rPr>
+          <w:instrText xml:space="preserve"> PAGEREF _Toc452329936 \h </w:instrText>
+        </w:r>
+        <w:r>
+          <w:rPr>
+            <w:noProof/>
+            <w:webHidden/>
+          </w:rPr>
+        </w:r>
+        <w:r>
+          <w:rPr>
+            <w:noProof/>
+            <w:webHidden/>
+          </w:rPr>
+          <w:fldChar w:fldCharType="separate"/>
+        </w:r>
+        <w:r>
+          <w:rPr>
+            <w:noProof/>
+            <w:webHidden/>
+          </w:rPr>
+          <w:t>13</w:t>
+        </w:r>
+        <w:r>
+          <w:rPr>
+            <w:noProof/>
+            <w:webHidden/>
+          </w:rPr>
+          <w:fldChar w:fldCharType="end"/>
+        </w:r>
+      </w:hyperlink>
+    </w:p>
+    <w:p>
+      <w:pPr>
+        <w:pStyle w:val="TDC3"/>
+        <w:tabs>
+          <w:tab w:val="right" w:leader="dot" w:pos="8494"/>
+        </w:tabs>
+        <w:rPr>
+          <w:rFonts w:eastAsiaTheme="minorEastAsia"/>
+          <w:i w:val="0"/>
+          <w:iCs w:val="0"/>
+          <w:noProof/>
+          <w:sz w:val="22"/>
+          <w:szCs w:val="22"/>
+          <w:lang w:eastAsia="es-ES"/>
+        </w:rPr>
+      </w:pPr>
+      <w:hyperlink w:anchor="_Toc452329937" w:history="1">
+        <w:r>
+          <w:rPr>
+            <w:rStyle w:val="Hipervnculo"/>
+            <w:noProof/>
+          </w:rPr>
+          <w:t>Tercera Semana</w:t>
+        </w:r>
+        <w:r>
+          <w:rPr>
+            <w:noProof/>
+            <w:webHidden/>
+          </w:rPr>
+          <w:tab/>
+        </w:r>
+        <w:r>
+          <w:rPr>
+            <w:noProof/>
+            <w:webHidden/>
+          </w:rPr>
+          <w:fldChar w:fldCharType="begin"/>
+        </w:r>
+        <w:r>
+          <w:rPr>
+            <w:noProof/>
+            <w:webHidden/>
+          </w:rPr>
+          <w:instrText xml:space="preserve"> PAGEREF _Toc452329937 \h </w:instrText>
+        </w:r>
+        <w:r>
+          <w:rPr>
+            <w:noProof/>
+            <w:webHidden/>
+          </w:rPr>
+        </w:r>
+        <w:r>
+          <w:rPr>
+            <w:noProof/>
+            <w:webHidden/>
+          </w:rPr>
+          <w:fldChar w:fldCharType="separate"/>
+        </w:r>
+        <w:r>
+          <w:rPr>
+            <w:noProof/>
+            <w:webHidden/>
+          </w:rPr>
           <w:t>14</w:t>
+        </w:r>
+        <w:r>
+          <w:rPr>
+            <w:noProof/>
+            <w:webHidden/>
+          </w:rPr>
+          <w:fldChar w:fldCharType="end"/>
+        </w:r>
+      </w:hyperlink>
+    </w:p>
+    <w:p>
+      <w:pPr>
+        <w:pStyle w:val="TDC3"/>
+        <w:tabs>
+          <w:tab w:val="right" w:leader="dot" w:pos="8494"/>
+        </w:tabs>
+        <w:rPr>
+          <w:rFonts w:eastAsiaTheme="minorEastAsia"/>
+          <w:i w:val="0"/>
+          <w:iCs w:val="0"/>
+          <w:noProof/>
+          <w:sz w:val="22"/>
+          <w:szCs w:val="22"/>
+          <w:lang w:eastAsia="es-ES"/>
+        </w:rPr>
+      </w:pPr>
+      <w:hyperlink w:anchor="_Toc452329938" w:history="1">
+        <w:r>
+          <w:rPr>
+            <w:rStyle w:val="Hipervnculo"/>
+            <w:noProof/>
+          </w:rPr>
+          <w:t>Cuarta Semana</w:t>
+        </w:r>
+        <w:r>
+          <w:rPr>
+            <w:noProof/>
+            <w:webHidden/>
+          </w:rPr>
+          <w:tab/>
+        </w:r>
+        <w:r>
+          <w:rPr>
+            <w:noProof/>
+            <w:webHidden/>
+          </w:rPr>
+          <w:fldChar w:fldCharType="begin"/>
+        </w:r>
+        <w:r>
+          <w:rPr>
+            <w:noProof/>
+            <w:webHidden/>
+          </w:rPr>
+          <w:instrText xml:space="preserve"> PAGEREF _Toc452329938 \h </w:instrText>
+        </w:r>
+        <w:r>
+          <w:rPr>
+            <w:noProof/>
+            <w:webHidden/>
+          </w:rPr>
+        </w:r>
+        <w:r>
+          <w:rPr>
+            <w:noProof/>
+            <w:webHidden/>
+          </w:rPr>
+          <w:fldChar w:fldCharType="separate"/>
+        </w:r>
+        <w:r>
+          <w:rPr>
+            <w:noProof/>
+            <w:webHidden/>
+          </w:rPr>
+          <w:t>15</w:t>
         </w:r>
         <w:r>
           <w:rPr>
@@ -5840,13 +5765,13 @@
           <w:lang w:eastAsia="es-ES"/>
         </w:rPr>
       </w:pPr>
-      <w:hyperlink w:anchor="_Toc452322398" w:history="1">
+      <w:hyperlink w:anchor="_Toc452329939" w:history="1">
         <w:r>
           <w:rPr>
             <w:rStyle w:val="Hipervnculo"/>
             <w:noProof/>
           </w:rPr>
-          <w:t>Diagrama relacional</w:t>
+          <w:t>Variaciones de la Planificación durante el proyecto</w:t>
         </w:r>
         <w:r>
           <w:rPr>
@@ -5867,7 +5792,7 @@
             <w:noProof/>
             <w:webHidden/>
           </w:rPr>
-          <w:instrText xml:space="preserve"> PAGEREF _Toc452322398 \h </w:instrText>
+          <w:instrText xml:space="preserve"> PAGEREF _Toc452329939 \h </w:instrText>
         </w:r>
         <w:r>
           <w:rPr>
@@ -5913,13 +5838,13 @@
           <w:lang w:eastAsia="es-ES"/>
         </w:rPr>
       </w:pPr>
-      <w:hyperlink w:anchor="_Toc452322399" w:history="1">
+      <w:hyperlink w:anchor="_Toc452329940" w:history="1">
         <w:r>
           <w:rPr>
             <w:rStyle w:val="Hipervnculo"/>
             <w:noProof/>
           </w:rPr>
-          <w:t>Explicación de la BDD</w:t>
+          <w:t>Paquetes de trabajo</w:t>
         </w:r>
         <w:r>
           <w:rPr>
@@ -5940,7 +5865,7 @@
             <w:noProof/>
             <w:webHidden/>
           </w:rPr>
-          <w:instrText xml:space="preserve"> PAGEREF _Toc452322399 \h </w:instrText>
+          <w:instrText xml:space="preserve"> PAGEREF _Toc452329940 \h </w:instrText>
         </w:r>
         <w:r>
           <w:rPr>
@@ -5960,7 +5885,7 @@
             <w:noProof/>
             <w:webHidden/>
           </w:rPr>
-          <w:t>15</w:t>
+          <w:t>16</w:t>
         </w:r>
         <w:r>
           <w:rPr>
@@ -5988,13 +5913,13 @@
           <w:lang w:eastAsia="es-ES"/>
         </w:rPr>
       </w:pPr>
-      <w:hyperlink w:anchor="_Toc452322400" w:history="1">
+      <w:hyperlink w:anchor="_Toc452329941" w:history="1">
         <w:r>
           <w:rPr>
             <w:rStyle w:val="Hipervnculo"/>
             <w:noProof/>
           </w:rPr>
-          <w:t>Problemas Soluciones</w:t>
+          <w:t>Base de datos</w:t>
         </w:r>
         <w:r>
           <w:rPr>
@@ -6015,7 +5940,7 @@
             <w:noProof/>
             <w:webHidden/>
           </w:rPr>
-          <w:instrText xml:space="preserve"> PAGEREF _Toc452322400 \h </w:instrText>
+          <w:instrText xml:space="preserve"> PAGEREF _Toc452329941 \h </w:instrText>
         </w:r>
         <w:r>
           <w:rPr>
@@ -6035,7 +5960,7 @@
             <w:noProof/>
             <w:webHidden/>
           </w:rPr>
-          <w:t>20</w:t>
+          <w:t>17</w:t>
         </w:r>
         <w:r>
           <w:rPr>
@@ -6061,13 +5986,13 @@
           <w:lang w:eastAsia="es-ES"/>
         </w:rPr>
       </w:pPr>
-      <w:hyperlink w:anchor="_Toc452322401" w:history="1">
+      <w:hyperlink w:anchor="_Toc452329942" w:history="1">
         <w:r>
           <w:rPr>
             <w:rStyle w:val="Hipervnculo"/>
             <w:noProof/>
           </w:rPr>
-          <w:t>Problema 1:</w:t>
+          <w:t>Diagrama Entidad elación</w:t>
         </w:r>
         <w:r>
           <w:rPr>
@@ -6088,7 +6013,7 @@
             <w:noProof/>
             <w:webHidden/>
           </w:rPr>
-          <w:instrText xml:space="preserve"> PAGEREF _Toc452322401 \h </w:instrText>
+          <w:instrText xml:space="preserve"> PAGEREF _Toc452329942 \h </w:instrText>
         </w:r>
         <w:r>
           <w:rPr>
@@ -6108,7 +6033,7 @@
             <w:noProof/>
             <w:webHidden/>
           </w:rPr>
-          <w:t>20</w:t>
+          <w:t>17</w:t>
         </w:r>
         <w:r>
           <w:rPr>
@@ -6134,13 +6059,13 @@
           <w:lang w:eastAsia="es-ES"/>
         </w:rPr>
       </w:pPr>
-      <w:hyperlink w:anchor="_Toc452322402" w:history="1">
+      <w:hyperlink w:anchor="_Toc452329943" w:history="1">
         <w:r>
           <w:rPr>
             <w:rStyle w:val="Hipervnculo"/>
             <w:noProof/>
           </w:rPr>
-          <w:t>Problema 2:</w:t>
+          <w:t>Diagrama relacional</w:t>
         </w:r>
         <w:r>
           <w:rPr>
@@ -6161,7 +6086,7 @@
             <w:noProof/>
             <w:webHidden/>
           </w:rPr>
-          <w:instrText xml:space="preserve"> PAGEREF _Toc452322402 \h </w:instrText>
+          <w:instrText xml:space="preserve"> PAGEREF _Toc452329943 \h </w:instrText>
         </w:r>
         <w:r>
           <w:rPr>
@@ -6181,7 +6106,80 @@
             <w:noProof/>
             <w:webHidden/>
           </w:rPr>
-          <w:t>20</w:t>
+          <w:t>18</w:t>
+        </w:r>
+        <w:r>
+          <w:rPr>
+            <w:noProof/>
+            <w:webHidden/>
+          </w:rPr>
+          <w:fldChar w:fldCharType="end"/>
+        </w:r>
+      </w:hyperlink>
+    </w:p>
+    <w:p>
+      <w:pPr>
+        <w:pStyle w:val="TDC2"/>
+        <w:tabs>
+          <w:tab w:val="right" w:leader="dot" w:pos="8494"/>
+        </w:tabs>
+        <w:rPr>
+          <w:rFonts w:eastAsiaTheme="minorEastAsia"/>
+          <w:smallCaps w:val="0"/>
+          <w:noProof/>
+          <w:sz w:val="22"/>
+          <w:szCs w:val="22"/>
+          <w:lang w:eastAsia="es-ES"/>
+        </w:rPr>
+      </w:pPr>
+      <w:hyperlink w:anchor="_Toc452329944" w:history="1">
+        <w:r>
+          <w:rPr>
+            <w:rStyle w:val="Hipervnculo"/>
+            <w:noProof/>
+          </w:rPr>
+          <w:t>Explicación de la BDD</w:t>
+        </w:r>
+        <w:r>
+          <w:rPr>
+            <w:noProof/>
+            <w:webHidden/>
+          </w:rPr>
+          <w:tab/>
+        </w:r>
+        <w:r>
+          <w:rPr>
+            <w:noProof/>
+            <w:webHidden/>
+          </w:rPr>
+          <w:fldChar w:fldCharType="begin"/>
+        </w:r>
+        <w:r>
+          <w:rPr>
+            <w:noProof/>
+            <w:webHidden/>
+          </w:rPr>
+          <w:instrText xml:space="preserve"> PAGEREF _Toc452329944 \h </w:instrText>
+        </w:r>
+        <w:r>
+          <w:rPr>
+            <w:noProof/>
+            <w:webHidden/>
+          </w:rPr>
+        </w:r>
+        <w:r>
+          <w:rPr>
+            <w:noProof/>
+            <w:webHidden/>
+          </w:rPr>
+          <w:fldChar w:fldCharType="separate"/>
+        </w:r>
+        <w:r>
+          <w:rPr>
+            <w:noProof/>
+            <w:webHidden/>
+          </w:rPr>
+          <w:t>18</w:t>
         </w:r>
         <w:r>
           <w:rPr>
@@ -6209,13 +6207,13 @@
           <w:lang w:eastAsia="es-ES"/>
         </w:rPr>
       </w:pPr>
-      <w:hyperlink w:anchor="_Toc452322403" w:history="1">
+      <w:hyperlink w:anchor="_Toc452329945" w:history="1">
         <w:r>
           <w:rPr>
             <w:rStyle w:val="Hipervnculo"/>
             <w:noProof/>
           </w:rPr>
-          <w:t>Diseño del sistema</w:t>
+          <w:t>Problemas Soluciones</w:t>
         </w:r>
         <w:r>
           <w:rPr>
@@ -6236,7 +6234,7 @@
             <w:noProof/>
             <w:webHidden/>
           </w:rPr>
-          <w:instrText xml:space="preserve"> PAGEREF _Toc452322403 \h </w:instrText>
+          <w:instrText xml:space="preserve"> PAGEREF _Toc452329945 \h </w:instrText>
         </w:r>
         <w:r>
           <w:rPr>
@@ -6256,7 +6254,7 @@
             <w:noProof/>
             <w:webHidden/>
           </w:rPr>
-          <w:t>21</w:t>
+          <w:t>23</w:t>
         </w:r>
         <w:r>
           <w:rPr>
@@ -6282,13 +6280,13 @@
           <w:lang w:eastAsia="es-ES"/>
         </w:rPr>
       </w:pPr>
-      <w:hyperlink w:anchor="_Toc452322404" w:history="1">
+      <w:hyperlink w:anchor="_Toc452329946" w:history="1">
         <w:r>
           <w:rPr>
             <w:rStyle w:val="Hipervnculo"/>
             <w:noProof/>
           </w:rPr>
-          <w:t>Diseño de la página idea inicial</w:t>
+          <w:t>Problema 1:</w:t>
         </w:r>
         <w:r>
           <w:rPr>
@@ -6309,7 +6307,7 @@
             <w:noProof/>
             <w:webHidden/>
           </w:rPr>
-          <w:instrText xml:space="preserve"> PAGEREF _Toc452322404 \h </w:instrText>
+          <w:instrText xml:space="preserve"> PAGEREF _Toc452329946 \h </w:instrText>
         </w:r>
         <w:r>
           <w:rPr>
@@ -6329,7 +6327,7 @@
             <w:noProof/>
             <w:webHidden/>
           </w:rPr>
-          <w:t>21</w:t>
+          <w:t>23</w:t>
         </w:r>
         <w:r>
           <w:rPr>
@@ -6355,13 +6353,13 @@
           <w:lang w:eastAsia="es-ES"/>
         </w:rPr>
       </w:pPr>
-      <w:hyperlink w:anchor="_Toc452322405" w:history="1">
+      <w:hyperlink w:anchor="_Toc452329947" w:history="1">
         <w:r>
           <w:rPr>
             <w:rStyle w:val="Hipervnculo"/>
             <w:noProof/>
           </w:rPr>
-          <w:t>Diseño de la página resultado</w:t>
+          <w:t>Problema 2:</w:t>
         </w:r>
         <w:r>
           <w:rPr>
@@ -6382,7 +6380,7 @@
             <w:noProof/>
             <w:webHidden/>
           </w:rPr>
-          <w:instrText xml:space="preserve"> PAGEREF _Toc452322405 \h </w:instrText>
+          <w:instrText xml:space="preserve"> PAGEREF _Toc452329947 \h </w:instrText>
         </w:r>
         <w:r>
           <w:rPr>
@@ -6402,7 +6400,7 @@
             <w:noProof/>
             <w:webHidden/>
           </w:rPr>
-          <w:t>22</w:t>
+          <w:t>23</w:t>
         </w:r>
         <w:r>
           <w:rPr>
@@ -6430,13 +6428,13 @@
           <w:lang w:eastAsia="es-ES"/>
         </w:rPr>
       </w:pPr>
-      <w:hyperlink w:anchor="_Toc452322406" w:history="1">
+      <w:hyperlink w:anchor="_Toc452329948" w:history="1">
         <w:r>
           <w:rPr>
             <w:rStyle w:val="Hipervnculo"/>
             <w:noProof/>
           </w:rPr>
-          <w:t>Problemas y soluciones</w:t>
+          <w:t>Diseño del sistema</w:t>
         </w:r>
         <w:r>
           <w:rPr>
@@ -6457,7 +6455,7 @@
             <w:noProof/>
             <w:webHidden/>
           </w:rPr>
-          <w:instrText xml:space="preserve"> PAGEREF _Toc452322406 \h </w:instrText>
+          <w:instrText xml:space="preserve"> PAGEREF _Toc452329948 \h </w:instrText>
         </w:r>
         <w:r>
           <w:rPr>
@@ -6477,7 +6475,153 @@
             <w:noProof/>
             <w:webHidden/>
           </w:rPr>
-          <w:t>23</w:t>
+          <w:t>24</w:t>
+        </w:r>
+        <w:r>
+          <w:rPr>
+            <w:noProof/>
+            <w:webHidden/>
+          </w:rPr>
+          <w:fldChar w:fldCharType="end"/>
+        </w:r>
+      </w:hyperlink>
+    </w:p>
+    <w:p>
+      <w:pPr>
+        <w:pStyle w:val="TDC2"/>
+        <w:tabs>
+          <w:tab w:val="right" w:leader="dot" w:pos="8494"/>
+        </w:tabs>
+        <w:rPr>
+          <w:rFonts w:eastAsiaTheme="minorEastAsia"/>
+          <w:smallCaps w:val="0"/>
+          <w:noProof/>
+          <w:sz w:val="22"/>
+          <w:szCs w:val="22"/>
+          <w:lang w:eastAsia="es-ES"/>
+        </w:rPr>
+      </w:pPr>
+      <w:hyperlink w:anchor="_Toc452329949" w:history="1">
+        <w:r>
+          <w:rPr>
+            <w:rStyle w:val="Hipervnculo"/>
+            <w:noProof/>
+          </w:rPr>
+          <w:t>Diseño de la página idea inicial</w:t>
+        </w:r>
+        <w:r>
+          <w:rPr>
+            <w:noProof/>
+            <w:webHidden/>
+          </w:rPr>
+          <w:tab/>
+        </w:r>
+        <w:r>
+          <w:rPr>
+            <w:noProof/>
+            <w:webHidden/>
+          </w:rPr>
+          <w:fldChar w:fldCharType="begin"/>
+        </w:r>
+        <w:r>
+          <w:rPr>
+            <w:noProof/>
+            <w:webHidden/>
+          </w:rPr>
+          <w:instrText xml:space="preserve"> PAGEREF _Toc452329949 \h </w:instrText>
+        </w:r>
+        <w:r>
+          <w:rPr>
+            <w:noProof/>
+            <w:webHidden/>
+          </w:rPr>
+        </w:r>
+        <w:r>
+          <w:rPr>
+            <w:noProof/>
+            <w:webHidden/>
+          </w:rPr>
+          <w:fldChar w:fldCharType="separate"/>
+        </w:r>
+        <w:r>
+          <w:rPr>
+            <w:noProof/>
+            <w:webHidden/>
+          </w:rPr>
+          <w:t>24</w:t>
+        </w:r>
+        <w:r>
+          <w:rPr>
+            <w:noProof/>
+            <w:webHidden/>
+          </w:rPr>
+          <w:fldChar w:fldCharType="end"/>
+        </w:r>
+      </w:hyperlink>
+    </w:p>
+    <w:p>
+      <w:pPr>
+        <w:pStyle w:val="TDC2"/>
+        <w:tabs>
+          <w:tab w:val="right" w:leader="dot" w:pos="8494"/>
+        </w:tabs>
+        <w:rPr>
+          <w:rFonts w:eastAsiaTheme="minorEastAsia"/>
+          <w:smallCaps w:val="0"/>
+          <w:noProof/>
+          <w:sz w:val="22"/>
+          <w:szCs w:val="22"/>
+          <w:lang w:eastAsia="es-ES"/>
+        </w:rPr>
+      </w:pPr>
+      <w:hyperlink w:anchor="_Toc452329950" w:history="1">
+        <w:r>
+          <w:rPr>
+            <w:rStyle w:val="Hipervnculo"/>
+            <w:noProof/>
+          </w:rPr>
+          <w:t>Diseño de la página resultado</w:t>
+        </w:r>
+        <w:r>
+          <w:rPr>
+            <w:noProof/>
+            <w:webHidden/>
+          </w:rPr>
+          <w:tab/>
+        </w:r>
+        <w:r>
+          <w:rPr>
+            <w:noProof/>
+            <w:webHidden/>
+          </w:rPr>
+          <w:fldChar w:fldCharType="begin"/>
+        </w:r>
+        <w:r>
+          <w:rPr>
+            <w:noProof/>
+            <w:webHidden/>
+          </w:rPr>
+          <w:instrText xml:space="preserve"> PAGEREF _Toc452329950 \h </w:instrText>
+        </w:r>
+        <w:r>
+          <w:rPr>
+            <w:noProof/>
+            <w:webHidden/>
+          </w:rPr>
+        </w:r>
+        <w:r>
+          <w:rPr>
+            <w:noProof/>
+            <w:webHidden/>
+          </w:rPr>
+          <w:fldChar w:fldCharType="separate"/>
+        </w:r>
+        <w:r>
+          <w:rPr>
+            <w:noProof/>
+            <w:webHidden/>
+          </w:rPr>
+          <w:t>25</w:t>
         </w:r>
         <w:r>
           <w:rPr>
@@ -6505,12 +6649,233 @@
           <w:lang w:eastAsia="es-ES"/>
         </w:rPr>
       </w:pPr>
-      <w:hyperlink w:anchor="_Toc452322407" w:history="1">
+      <w:hyperlink w:anchor="_Toc452329951" w:history="1">
         <w:r>
           <w:rPr>
             <w:rStyle w:val="Hipervnculo"/>
             <w:noProof/>
           </w:rPr>
+          <w:t>Problemas y soluciones</w:t>
+        </w:r>
+        <w:r>
+          <w:rPr>
+            <w:noProof/>
+            <w:webHidden/>
+          </w:rPr>
+          <w:tab/>
+        </w:r>
+        <w:r>
+          <w:rPr>
+            <w:noProof/>
+            <w:webHidden/>
+          </w:rPr>
+          <w:fldChar w:fldCharType="begin"/>
+        </w:r>
+        <w:r>
+          <w:rPr>
+            <w:noProof/>
+            <w:webHidden/>
+          </w:rPr>
+          <w:instrText xml:space="preserve"> PAGEREF _Toc452329951 \h </w:instrText>
+        </w:r>
+        <w:r>
+          <w:rPr>
+            <w:noProof/>
+            <w:webHidden/>
+          </w:rPr>
+        </w:r>
+        <w:r>
+          <w:rPr>
+            <w:noProof/>
+            <w:webHidden/>
+          </w:rPr>
+          <w:fldChar w:fldCharType="separate"/>
+        </w:r>
+        <w:r>
+          <w:rPr>
+            <w:noProof/>
+            <w:webHidden/>
+          </w:rPr>
+          <w:t>26</w:t>
+        </w:r>
+        <w:r>
+          <w:rPr>
+            <w:noProof/>
+            <w:webHidden/>
+          </w:rPr>
+          <w:fldChar w:fldCharType="end"/>
+        </w:r>
+      </w:hyperlink>
+    </w:p>
+    <w:p>
+      <w:pPr>
+        <w:pStyle w:val="TDC2"/>
+        <w:tabs>
+          <w:tab w:val="right" w:leader="dot" w:pos="8494"/>
+        </w:tabs>
+        <w:rPr>
+          <w:rFonts w:eastAsiaTheme="minorEastAsia"/>
+          <w:smallCaps w:val="0"/>
+          <w:noProof/>
+          <w:sz w:val="22"/>
+          <w:szCs w:val="22"/>
+          <w:lang w:eastAsia="es-ES"/>
+        </w:rPr>
+      </w:pPr>
+      <w:hyperlink w:anchor="_Toc452329952" w:history="1">
+        <w:r>
+          <w:rPr>
+            <w:rStyle w:val="Hipervnculo"/>
+            <w:noProof/>
+          </w:rPr>
+          <w:t>Adaptación a dispositivos móviles</w:t>
+        </w:r>
+        <w:r>
+          <w:rPr>
+            <w:noProof/>
+            <w:webHidden/>
+          </w:rPr>
+          <w:tab/>
+        </w:r>
+        <w:r>
+          <w:rPr>
+            <w:noProof/>
+            <w:webHidden/>
+          </w:rPr>
+          <w:fldChar w:fldCharType="begin"/>
+        </w:r>
+        <w:r>
+          <w:rPr>
+            <w:noProof/>
+            <w:webHidden/>
+          </w:rPr>
+          <w:instrText xml:space="preserve"> PAGEREF _Toc452329952 \h </w:instrText>
+        </w:r>
+        <w:r>
+          <w:rPr>
+            <w:noProof/>
+            <w:webHidden/>
+          </w:rPr>
+        </w:r>
+        <w:r>
+          <w:rPr>
+            <w:noProof/>
+            <w:webHidden/>
+          </w:rPr>
+          <w:fldChar w:fldCharType="separate"/>
+        </w:r>
+        <w:r>
+          <w:rPr>
+            <w:noProof/>
+            <w:webHidden/>
+          </w:rPr>
+          <w:t>26</w:t>
+        </w:r>
+        <w:r>
+          <w:rPr>
+            <w:noProof/>
+            <w:webHidden/>
+          </w:rPr>
+          <w:fldChar w:fldCharType="end"/>
+        </w:r>
+      </w:hyperlink>
+    </w:p>
+    <w:p>
+      <w:pPr>
+        <w:pStyle w:val="TDC2"/>
+        <w:tabs>
+          <w:tab w:val="right" w:leader="dot" w:pos="8494"/>
+        </w:tabs>
+        <w:rPr>
+          <w:rFonts w:eastAsiaTheme="minorEastAsia"/>
+          <w:smallCaps w:val="0"/>
+          <w:noProof/>
+          <w:sz w:val="22"/>
+          <w:szCs w:val="22"/>
+          <w:lang w:eastAsia="es-ES"/>
+        </w:rPr>
+      </w:pPr>
+      <w:hyperlink w:anchor="_Toc452329953" w:history="1">
+        <w:r>
+          <w:rPr>
+            <w:rStyle w:val="Hipervnculo"/>
+            <w:noProof/>
+          </w:rPr>
+          <w:t>Postear</w:t>
+        </w:r>
+        <w:r>
+          <w:rPr>
+            <w:noProof/>
+            <w:webHidden/>
+          </w:rPr>
+          <w:tab/>
+        </w:r>
+        <w:r>
+          <w:rPr>
+            <w:noProof/>
+            <w:webHidden/>
+          </w:rPr>
+          <w:fldChar w:fldCharType="begin"/>
+        </w:r>
+        <w:r>
+          <w:rPr>
+            <w:noProof/>
+            <w:webHidden/>
+          </w:rPr>
+          <w:instrText xml:space="preserve"> PAGEREF _Toc452329953 \h </w:instrText>
+        </w:r>
+        <w:r>
+          <w:rPr>
+            <w:noProof/>
+            <w:webHidden/>
+          </w:rPr>
+        </w:r>
+        <w:r>
+          <w:rPr>
+            <w:noProof/>
+            <w:webHidden/>
+          </w:rPr>
+          <w:fldChar w:fldCharType="separate"/>
+        </w:r>
+        <w:r>
+          <w:rPr>
+            <w:noProof/>
+            <w:webHidden/>
+          </w:rPr>
+          <w:t>26</w:t>
+        </w:r>
+        <w:r>
+          <w:rPr>
+            <w:noProof/>
+            <w:webHidden/>
+          </w:rPr>
+          <w:fldChar w:fldCharType="end"/>
+        </w:r>
+      </w:hyperlink>
+    </w:p>
+    <w:p>
+      <w:pPr>
+        <w:pStyle w:val="TDC1"/>
+        <w:tabs>
+          <w:tab w:val="right" w:leader="dot" w:pos="8494"/>
+        </w:tabs>
+        <w:rPr>
+          <w:rFonts w:eastAsiaTheme="minorEastAsia"/>
+          <w:b w:val="0"/>
+          <w:bCs w:val="0"/>
+          <w:caps w:val="0"/>
+          <w:noProof/>
+          <w:sz w:val="22"/>
+          <w:szCs w:val="22"/>
+          <w:lang w:eastAsia="es-ES"/>
+        </w:rPr>
+      </w:pPr>
+      <w:hyperlink w:anchor="_Toc452329954" w:history="1">
+        <w:r>
+          <w:rPr>
+            <w:rStyle w:val="Hipervnculo"/>
+            <w:noProof/>
+          </w:rPr>
           <w:t>Conclusiones</w:t>
         </w:r>
         <w:r>
@@ -6532,7 +6897,7 @@
             <w:noProof/>
             <w:webHidden/>
           </w:rPr>
-          <w:instrText xml:space="preserve"> PAGEREF _Toc452322407 \h </w:instrText>
+          <w:instrText xml:space="preserve"> PAGEREF _Toc452329954 \h </w:instrText>
         </w:r>
         <w:r>
           <w:rPr>
@@ -6552,7 +6917,7 @@
             <w:noProof/>
             <w:webHidden/>
           </w:rPr>
-          <w:t>23</w:t>
+          <w:t>27</w:t>
         </w:r>
         <w:r>
           <w:rPr>
@@ -6573,6 +6938,8 @@
         <w:br w:type="page"/>
       </w:r>
     </w:p>
+    <w:bookmarkStart w:id="0" w:name="_GoBack"/>
+    <w:bookmarkEnd w:id="0"/>
     <w:p>
       <w:pPr>
         <w:pStyle w:val="Tabladeilustraciones"/>
@@ -6596,7 +6963,7 @@
       <w:r>
         <w:fldChar w:fldCharType="separate"/>
       </w:r>
-      <w:hyperlink r:id="rId11" w:anchor="_Toc452322408" w:history="1">
+      <w:hyperlink r:id="rId11" w:anchor="_Toc452329955" w:history="1">
         <w:r>
           <w:rPr>
             <w:rStyle w:val="Hipervnculo"/>
@@ -6623,7 +6990,7 @@
             <w:noProof/>
             <w:webHidden/>
           </w:rPr>
-          <w:instrText xml:space="preserve"> PAGEREF _Toc452322408 \h </w:instrText>
+          <w:instrText xml:space="preserve"> PAGEREF _Toc452329955 \h </w:instrText>
         </w:r>
         <w:r>
           <w:rPr>
@@ -6667,7 +7034,7 @@
           <w:lang w:eastAsia="es-ES"/>
         </w:rPr>
       </w:pPr>
-      <w:hyperlink r:id="rId12" w:anchor="_Toc452322409" w:history="1">
+      <w:hyperlink r:id="rId12" w:anchor="_Toc452329956" w:history="1">
         <w:r>
           <w:rPr>
             <w:rStyle w:val="Hipervnculo"/>
@@ -6694,7 +7061,7 @@
             <w:noProof/>
             <w:webHidden/>
           </w:rPr>
-          <w:instrText xml:space="preserve"> PAGEREF _Toc452322409 \h </w:instrText>
+          <w:instrText xml:space="preserve"> PAGEREF _Toc452329956 \h </w:instrText>
         </w:r>
         <w:r>
           <w:rPr>
@@ -6738,7 +7105,7 @@
           <w:lang w:eastAsia="es-ES"/>
         </w:rPr>
       </w:pPr>
-      <w:hyperlink r:id="rId13" w:anchor="_Toc452322410" w:history="1">
+      <w:hyperlink r:id="rId13" w:anchor="_Toc452329957" w:history="1">
         <w:r>
           <w:rPr>
             <w:rStyle w:val="Hipervnculo"/>
@@ -6765,7 +7132,7 @@
             <w:noProof/>
             <w:webHidden/>
           </w:rPr>
-          <w:instrText xml:space="preserve"> PAGEREF _Toc452322410 \h </w:instrText>
+          <w:instrText xml:space="preserve"> PAGEREF _Toc452329957 \h </w:instrText>
         </w:r>
         <w:r>
           <w:rPr>
@@ -6809,7 +7176,7 @@
           <w:lang w:eastAsia="es-ES"/>
         </w:rPr>
       </w:pPr>
-      <w:hyperlink r:id="rId14" w:anchor="_Toc452322411" w:history="1">
+      <w:hyperlink r:id="rId14" w:anchor="_Toc452329958" w:history="1">
         <w:r>
           <w:rPr>
             <w:rStyle w:val="Hipervnculo"/>
@@ -6836,7 +7203,7 @@
             <w:noProof/>
             <w:webHidden/>
           </w:rPr>
-          <w:instrText xml:space="preserve"> PAGEREF _Toc452322411 \h </w:instrText>
+          <w:instrText xml:space="preserve"> PAGEREF _Toc452329958 \h </w:instrText>
         </w:r>
         <w:r>
           <w:rPr>
@@ -6880,7 +7247,7 @@
           <w:lang w:eastAsia="es-ES"/>
         </w:rPr>
       </w:pPr>
-      <w:hyperlink r:id="rId15" w:anchor="_Toc452322412" w:history="1">
+      <w:hyperlink r:id="rId15" w:anchor="_Toc452329959" w:history="1">
         <w:r>
           <w:rPr>
             <w:rStyle w:val="Hipervnculo"/>
@@ -6907,7 +7274,7 @@
             <w:noProof/>
             <w:webHidden/>
           </w:rPr>
-          <w:instrText xml:space="preserve"> PAGEREF _Toc452322412 \h </w:instrText>
+          <w:instrText xml:space="preserve"> PAGEREF _Toc452329959 \h </w:instrText>
         </w:r>
         <w:r>
           <w:rPr>
@@ -6951,7 +7318,7 @@
           <w:lang w:eastAsia="es-ES"/>
         </w:rPr>
       </w:pPr>
-      <w:hyperlink r:id="rId16" w:anchor="_Toc452322413" w:history="1">
+      <w:hyperlink r:id="rId16" w:anchor="_Toc452329960" w:history="1">
         <w:r>
           <w:rPr>
             <w:rStyle w:val="Hipervnculo"/>
@@ -6978,7 +7345,7 @@
             <w:noProof/>
             <w:webHidden/>
           </w:rPr>
-          <w:instrText xml:space="preserve"> PAGEREF _Toc452322413 \h </w:instrText>
+          <w:instrText xml:space="preserve"> PAGEREF _Toc452329960 \h </w:instrText>
         </w:r>
         <w:r>
           <w:rPr>
@@ -7022,7 +7389,7 @@
           <w:lang w:eastAsia="es-ES"/>
         </w:rPr>
       </w:pPr>
-      <w:hyperlink r:id="rId17" w:anchor="_Toc452322414" w:history="1">
+      <w:hyperlink r:id="rId17" w:anchor="_Toc452329961" w:history="1">
         <w:r>
           <w:rPr>
             <w:rStyle w:val="Hipervnculo"/>
@@ -7049,7 +7416,7 @@
             <w:noProof/>
             <w:webHidden/>
           </w:rPr>
-          <w:instrText xml:space="preserve"> PAGEREF _Toc452322414 \h </w:instrText>
+          <w:instrText xml:space="preserve"> PAGEREF _Toc452329961 \h </w:instrText>
         </w:r>
         <w:r>
           <w:rPr>
@@ -7093,13 +7460,13 @@
           <w:lang w:eastAsia="es-ES"/>
         </w:rPr>
       </w:pPr>
-      <w:hyperlink w:anchor="_Toc452322415" w:history="1">
+      <w:hyperlink w:anchor="_Toc452329962" w:history="1">
         <w:r>
           <w:rPr>
             <w:rStyle w:val="Hipervnculo"/>
             <w:noProof/>
           </w:rPr>
-          <w:t>Ilustración 8. Planificación semana 1</w:t>
+          <w:t>Ilustración 8. Pago Clamm</w:t>
         </w:r>
         <w:r>
           <w:rPr>
@@ -7120,7 +7487,7 @@
             <w:noProof/>
             <w:webHidden/>
           </w:rPr>
-          <w:instrText xml:space="preserve"> PAGEREF _Toc452322415 \h </w:instrText>
+          <w:instrText xml:space="preserve"> PAGEREF _Toc452329962 \h </w:instrText>
         </w:r>
         <w:r>
           <w:rPr>
@@ -7140,7 +7507,7 @@
             <w:noProof/>
             <w:webHidden/>
           </w:rPr>
-          <w:t>10</w:t>
+          <w:t>8</w:t>
         </w:r>
         <w:r>
           <w:rPr>
@@ -7164,13 +7531,13 @@
           <w:lang w:eastAsia="es-ES"/>
         </w:rPr>
       </w:pPr>
-      <w:hyperlink w:anchor="_Toc452322416" w:history="1">
+      <w:hyperlink w:anchor="_Toc452329963" w:history="1">
         <w:r>
           <w:rPr>
             <w:rStyle w:val="Hipervnculo"/>
             <w:noProof/>
           </w:rPr>
-          <w:t>Ilustración 9. Planificación semana 2</w:t>
+          <w:t>Ilustración 9. Datos cuenta comprador</w:t>
         </w:r>
         <w:r>
           <w:rPr>
@@ -7191,7 +7558,7 @@
             <w:noProof/>
             <w:webHidden/>
           </w:rPr>
-          <w:instrText xml:space="preserve"> PAGEREF _Toc452322416 \h </w:instrText>
+          <w:instrText xml:space="preserve"> PAGEREF _Toc452329963 \h </w:instrText>
         </w:r>
         <w:r>
           <w:rPr>
@@ -7211,7 +7578,7 @@
             <w:noProof/>
             <w:webHidden/>
           </w:rPr>
-          <w:t>11</w:t>
+          <w:t>8</w:t>
         </w:r>
         <w:r>
           <w:rPr>
@@ -7235,13 +7602,13 @@
           <w:lang w:eastAsia="es-ES"/>
         </w:rPr>
       </w:pPr>
-      <w:hyperlink w:anchor="_Toc452322417" w:history="1">
+      <w:hyperlink w:anchor="_Toc452329964" w:history="1">
         <w:r>
           <w:rPr>
             <w:rStyle w:val="Hipervnculo"/>
             <w:noProof/>
           </w:rPr>
-          <w:t>Ilustración 10. Planificación semana 3</w:t>
+          <w:t>Ilustración 10. Poder monetario comprador</w:t>
         </w:r>
         <w:r>
           <w:rPr>
@@ -7262,7 +7629,7 @@
             <w:noProof/>
             <w:webHidden/>
           </w:rPr>
-          <w:instrText xml:space="preserve"> PAGEREF _Toc452322417 \h </w:instrText>
+          <w:instrText xml:space="preserve"> PAGEREF _Toc452329964 \h </w:instrText>
         </w:r>
         <w:r>
           <w:rPr>
@@ -7282,7 +7649,7 @@
             <w:noProof/>
             <w:webHidden/>
           </w:rPr>
-          <w:t>11</w:t>
+          <w:t>9</w:t>
         </w:r>
         <w:r>
           <w:rPr>
@@ -7306,13 +7673,13 @@
           <w:lang w:eastAsia="es-ES"/>
         </w:rPr>
       </w:pPr>
-      <w:hyperlink w:anchor="_Toc452322418" w:history="1">
+      <w:hyperlink r:id="rId18" w:anchor="_Toc452329965" w:history="1">
         <w:r>
           <w:rPr>
             <w:rStyle w:val="Hipervnculo"/>
             <w:noProof/>
           </w:rPr>
-          <w:t>Ilustración 11. Planificación semana 4</w:t>
+          <w:t>Ilustración 11. Cuenta negocio Clamm</w:t>
         </w:r>
         <w:r>
           <w:rPr>
@@ -7333,7 +7700,7 @@
             <w:noProof/>
             <w:webHidden/>
           </w:rPr>
-          <w:instrText xml:space="preserve"> PAGEREF _Toc452322418 \h </w:instrText>
+          <w:instrText xml:space="preserve"> PAGEREF _Toc452329965 \h </w:instrText>
         </w:r>
         <w:r>
           <w:rPr>
@@ -7353,7 +7720,7 @@
             <w:noProof/>
             <w:webHidden/>
           </w:rPr>
-          <w:t>12</w:t>
+          <w:t>9</w:t>
         </w:r>
         <w:r>
           <w:rPr>
@@ -7377,13 +7744,13 @@
           <w:lang w:eastAsia="es-ES"/>
         </w:rPr>
       </w:pPr>
-      <w:hyperlink r:id="rId18" w:anchor="_Toc452322419" w:history="1">
+      <w:hyperlink r:id="rId19" w:anchor="_Toc452329966" w:history="1">
         <w:r>
           <w:rPr>
             <w:rStyle w:val="Hipervnculo"/>
             <w:noProof/>
           </w:rPr>
-          <w:t>Ilustración 12. Logo phpMyAdmin</w:t>
+          <w:t>Ilustración 12. Pago tarjeta de crédito</w:t>
         </w:r>
         <w:r>
           <w:rPr>
@@ -7404,7 +7771,7 @@
             <w:noProof/>
             <w:webHidden/>
           </w:rPr>
-          <w:instrText xml:space="preserve"> PAGEREF _Toc452322419 \h </w:instrText>
+          <w:instrText xml:space="preserve"> PAGEREF _Toc452329966 \h </w:instrText>
         </w:r>
         <w:r>
           <w:rPr>
@@ -7424,7 +7791,7 @@
             <w:noProof/>
             <w:webHidden/>
           </w:rPr>
-          <w:t>14</w:t>
+          <w:t>10</w:t>
         </w:r>
         <w:r>
           <w:rPr>
@@ -7448,13 +7815,13 @@
           <w:lang w:eastAsia="es-ES"/>
         </w:rPr>
       </w:pPr>
-      <w:hyperlink r:id="rId19" w:anchor="_Toc452322420" w:history="1">
+      <w:hyperlink w:anchor="_Toc452329967" w:history="1">
         <w:r>
           <w:rPr>
             <w:rStyle w:val="Hipervnculo"/>
             <w:noProof/>
           </w:rPr>
-          <w:t>Ilustración 13. Logo Microsoft Visio</w:t>
+          <w:t>Ilustración 13. Planificación semana 1</w:t>
         </w:r>
         <w:r>
           <w:rPr>
@@ -7475,7 +7842,7 @@
             <w:noProof/>
             <w:webHidden/>
           </w:rPr>
-          <w:instrText xml:space="preserve"> PAGEREF _Toc452322420 \h </w:instrText>
+          <w:instrText xml:space="preserve"> PAGEREF _Toc452329967 \h </w:instrText>
         </w:r>
         <w:r>
           <w:rPr>
@@ -7495,7 +7862,7 @@
             <w:noProof/>
             <w:webHidden/>
           </w:rPr>
-          <w:t>14</w:t>
+          <w:t>13</w:t>
         </w:r>
         <w:r>
           <w:rPr>
@@ -7519,13 +7886,13 @@
           <w:lang w:eastAsia="es-ES"/>
         </w:rPr>
       </w:pPr>
-      <w:hyperlink w:anchor="_Toc452322421" w:history="1">
+      <w:hyperlink w:anchor="_Toc452329968" w:history="1">
         <w:r>
           <w:rPr>
             <w:rStyle w:val="Hipervnculo"/>
             <w:noProof/>
           </w:rPr>
-          <w:t>Ilustración 14. Diagrama E/R</w:t>
+          <w:t>Ilustración 14. Planificación semana 2</w:t>
         </w:r>
         <w:r>
           <w:rPr>
@@ -7546,7 +7913,7 @@
             <w:noProof/>
             <w:webHidden/>
           </w:rPr>
-          <w:instrText xml:space="preserve"> PAGEREF _Toc452322421 \h </w:instrText>
+          <w:instrText xml:space="preserve"> PAGEREF _Toc452329968 \h </w:instrText>
         </w:r>
         <w:r>
           <w:rPr>
@@ -7590,13 +7957,13 @@
           <w:lang w:eastAsia="es-ES"/>
         </w:rPr>
       </w:pPr>
-      <w:hyperlink w:anchor="_Toc452322422" w:history="1">
+      <w:hyperlink w:anchor="_Toc452329969" w:history="1">
         <w:r>
           <w:rPr>
             <w:rStyle w:val="Hipervnculo"/>
             <w:noProof/>
           </w:rPr>
-          <w:t>Ilustración 15. Diagrama Relacional</w:t>
+          <w:t>Ilustración 15. Planificación semana 3</w:t>
         </w:r>
         <w:r>
           <w:rPr>
@@ -7617,7 +7984,7 @@
             <w:noProof/>
             <w:webHidden/>
           </w:rPr>
-          <w:instrText xml:space="preserve"> PAGEREF _Toc452322422 \h </w:instrText>
+          <w:instrText xml:space="preserve"> PAGEREF _Toc452329969 \h </w:instrText>
         </w:r>
         <w:r>
           <w:rPr>
@@ -7637,7 +8004,7 @@
             <w:noProof/>
             <w:webHidden/>
           </w:rPr>
-          <w:t>15</w:t>
+          <w:t>14</w:t>
         </w:r>
         <w:r>
           <w:rPr>
@@ -7661,13 +8028,13 @@
           <w:lang w:eastAsia="es-ES"/>
         </w:rPr>
       </w:pPr>
-      <w:hyperlink w:anchor="_Toc452322423" w:history="1">
+      <w:hyperlink w:anchor="_Toc452329970" w:history="1">
         <w:r>
           <w:rPr>
             <w:rStyle w:val="Hipervnculo"/>
             <w:noProof/>
           </w:rPr>
-          <w:t>Ilustración 16. Relación usuario/tipoUsuario</w:t>
+          <w:t>Ilustración 16. Planificación semana 4</w:t>
         </w:r>
         <w:r>
           <w:rPr>
@@ -7688,7 +8055,7 @@
             <w:noProof/>
             <w:webHidden/>
           </w:rPr>
-          <w:instrText xml:space="preserve"> PAGEREF _Toc452322423 \h </w:instrText>
+          <w:instrText xml:space="preserve"> PAGEREF _Toc452329970 \h </w:instrText>
         </w:r>
         <w:r>
           <w:rPr>
@@ -7732,13 +8099,13 @@
           <w:lang w:eastAsia="es-ES"/>
         </w:rPr>
       </w:pPr>
-      <w:hyperlink w:anchor="_Toc452322424" w:history="1">
+      <w:hyperlink r:id="rId20" w:anchor="_Toc452329971" w:history="1">
         <w:r>
           <w:rPr>
             <w:rStyle w:val="Hipervnculo"/>
             <w:noProof/>
           </w:rPr>
-          <w:t>Ilustración 17. Relación usuario/anuncio</w:t>
+          <w:t>Ilustración 17. Logo phpMyAdmin</w:t>
         </w:r>
         <w:r>
           <w:rPr>
@@ -7759,7 +8126,7 @@
             <w:noProof/>
             <w:webHidden/>
           </w:rPr>
-          <w:instrText xml:space="preserve"> PAGEREF _Toc452322424 \h </w:instrText>
+          <w:instrText xml:space="preserve"> PAGEREF _Toc452329971 \h </w:instrText>
         </w:r>
         <w:r>
           <w:rPr>
@@ -7779,7 +8146,7 @@
             <w:noProof/>
             <w:webHidden/>
           </w:rPr>
-          <w:t>16</w:t>
+          <w:t>17</w:t>
         </w:r>
         <w:r>
           <w:rPr>
@@ -7803,13 +8170,13 @@
           <w:lang w:eastAsia="es-ES"/>
         </w:rPr>
       </w:pPr>
-      <w:hyperlink w:anchor="_Toc452322425" w:history="1">
+      <w:hyperlink r:id="rId21" w:anchor="_Toc452329972" w:history="1">
         <w:r>
           <w:rPr>
             <w:rStyle w:val="Hipervnculo"/>
             <w:noProof/>
           </w:rPr>
-          <w:t>Ilustración 18. Relación anuncio/publicación</w:t>
+          <w:t>Ilustración 18. Logo Microsoft Visio</w:t>
         </w:r>
         <w:r>
           <w:rPr>
@@ -7830,7 +8197,7 @@
             <w:noProof/>
             <w:webHidden/>
           </w:rPr>
-          <w:instrText xml:space="preserve"> PAGEREF _Toc452322425 \h </w:instrText>
+          <w:instrText xml:space="preserve"> PAGEREF _Toc452329972 \h </w:instrText>
         </w:r>
         <w:r>
           <w:rPr>
@@ -7850,7 +8217,7 @@
             <w:noProof/>
             <w:webHidden/>
           </w:rPr>
-          <w:t>16</w:t>
+          <w:t>17</w:t>
         </w:r>
         <w:r>
           <w:rPr>
@@ -7874,13 +8241,13 @@
           <w:lang w:eastAsia="es-ES"/>
         </w:rPr>
       </w:pPr>
-      <w:hyperlink w:anchor="_Toc452322426" w:history="1">
+      <w:hyperlink w:anchor="_Toc452329973" w:history="1">
         <w:r>
           <w:rPr>
             <w:rStyle w:val="Hipervnculo"/>
             <w:noProof/>
           </w:rPr>
-          <w:t>Ilustración 19. Relación usuario/artículo</w:t>
+          <w:t>Ilustración 19. Diagrama E/R</w:t>
         </w:r>
         <w:r>
           <w:rPr>
@@ -7901,7 +8268,7 @@
             <w:noProof/>
             <w:webHidden/>
           </w:rPr>
-          <w:instrText xml:space="preserve"> PAGEREF _Toc452322426 \h </w:instrText>
+          <w:instrText xml:space="preserve"> PAGEREF _Toc452329973 \h </w:instrText>
         </w:r>
         <w:r>
           <w:rPr>
@@ -7945,13 +8312,13 @@
           <w:lang w:eastAsia="es-ES"/>
         </w:rPr>
       </w:pPr>
-      <w:hyperlink w:anchor="_Toc452322427" w:history="1">
+      <w:hyperlink w:anchor="_Toc452329974" w:history="1">
         <w:r>
           <w:rPr>
             <w:rStyle w:val="Hipervnculo"/>
             <w:noProof/>
           </w:rPr>
-          <w:t>Ilustración 20. Relación artículo/imagen</w:t>
+          <w:t>Ilustración 20. Diagrama Relacional</w:t>
         </w:r>
         <w:r>
           <w:rPr>
@@ -7972,7 +8339,7 @@
             <w:noProof/>
             <w:webHidden/>
           </w:rPr>
-          <w:instrText xml:space="preserve"> PAGEREF _Toc452322427 \h </w:instrText>
+          <w:instrText xml:space="preserve"> PAGEREF _Toc452329974 \h </w:instrText>
         </w:r>
         <w:r>
           <w:rPr>
@@ -8016,13 +8383,13 @@
           <w:lang w:eastAsia="es-ES"/>
         </w:rPr>
       </w:pPr>
-      <w:hyperlink w:anchor="_Toc452322428" w:history="1">
+      <w:hyperlink w:anchor="_Toc452329975" w:history="1">
         <w:r>
           <w:rPr>
             <w:rStyle w:val="Hipervnculo"/>
             <w:noProof/>
           </w:rPr>
-          <w:t>Ilustración 21. Relación artículo/likes</w:t>
+          <w:t>Ilustración 21. Relación usuario/tipoUsuario</w:t>
         </w:r>
         <w:r>
           <w:rPr>
@@ -8043,7 +8410,7 @@
             <w:noProof/>
             <w:webHidden/>
           </w:rPr>
-          <w:instrText xml:space="preserve"> PAGEREF _Toc452322428 \h </w:instrText>
+          <w:instrText xml:space="preserve"> PAGEREF _Toc452329975 \h </w:instrText>
         </w:r>
         <w:r>
           <w:rPr>
@@ -8087,13 +8454,13 @@
           <w:lang w:eastAsia="es-ES"/>
         </w:rPr>
       </w:pPr>
-      <w:hyperlink w:anchor="_Toc452322429" w:history="1">
+      <w:hyperlink w:anchor="_Toc452329976" w:history="1">
         <w:r>
           <w:rPr>
             <w:rStyle w:val="Hipervnculo"/>
             <w:noProof/>
           </w:rPr>
-          <w:t>Ilustración 22. Relación artículo/comentario</w:t>
+          <w:t>Ilustración 22. Relación usuario/anuncio</w:t>
         </w:r>
         <w:r>
           <w:rPr>
@@ -8114,7 +8481,7 @@
             <w:noProof/>
             <w:webHidden/>
           </w:rPr>
-          <w:instrText xml:space="preserve"> PAGEREF _Toc452322429 \h </w:instrText>
+          <w:instrText xml:space="preserve"> PAGEREF _Toc452329976 \h </w:instrText>
         </w:r>
         <w:r>
           <w:rPr>
@@ -8158,13 +8525,13 @@
           <w:lang w:eastAsia="es-ES"/>
         </w:rPr>
       </w:pPr>
-      <w:hyperlink w:anchor="_Toc452322430" w:history="1">
+      <w:hyperlink w:anchor="_Toc452329977" w:history="1">
         <w:r>
           <w:rPr>
             <w:rStyle w:val="Hipervnculo"/>
             <w:noProof/>
           </w:rPr>
-          <w:t>Ilustración 23. Relación artículo/tags</w:t>
+          <w:t>Ilustración 23. Relación anuncio/publicación</w:t>
         </w:r>
         <w:r>
           <w:rPr>
@@ -8185,7 +8552,7 @@
             <w:noProof/>
             <w:webHidden/>
           </w:rPr>
-          <w:instrText xml:space="preserve"> PAGEREF _Toc452322430 \h </w:instrText>
+          <w:instrText xml:space="preserve"> PAGEREF _Toc452329977 \h </w:instrText>
         </w:r>
         <w:r>
           <w:rPr>
@@ -8229,13 +8596,13 @@
           <w:lang w:eastAsia="es-ES"/>
         </w:rPr>
       </w:pPr>
-      <w:hyperlink r:id="rId20" w:anchor="_Toc452322431" w:history="1">
+      <w:hyperlink w:anchor="_Toc452329978" w:history="1">
         <w:r>
           <w:rPr>
             <w:rStyle w:val="Hipervnculo"/>
             <w:noProof/>
           </w:rPr>
-          <w:t>Ilustración 24. Página principal</w:t>
+          <w:t>Ilustración 24. Relación usuario/artículo</w:t>
         </w:r>
         <w:r>
           <w:rPr>
@@ -8256,7 +8623,7 @@
             <w:noProof/>
             <w:webHidden/>
           </w:rPr>
-          <w:instrText xml:space="preserve"> PAGEREF _Toc452322431 \h </w:instrText>
+          <w:instrText xml:space="preserve"> PAGEREF _Toc452329978 \h </w:instrText>
         </w:r>
         <w:r>
           <w:rPr>
@@ -8276,7 +8643,7 @@
             <w:noProof/>
             <w:webHidden/>
           </w:rPr>
-          <w:t>21</w:t>
+          <w:t>20</w:t>
         </w:r>
         <w:r>
           <w:rPr>
@@ -8300,13 +8667,13 @@
           <w:lang w:eastAsia="es-ES"/>
         </w:rPr>
       </w:pPr>
-      <w:hyperlink r:id="rId21" w:anchor="_Toc452322432" w:history="1">
+      <w:hyperlink w:anchor="_Toc452329979" w:history="1">
         <w:r>
           <w:rPr>
             <w:rStyle w:val="Hipervnculo"/>
             <w:noProof/>
           </w:rPr>
-          <w:t>Ilustración 25. Páginas secundarias</w:t>
+          <w:t>Ilustración 25. Relación artículo/imagen</w:t>
         </w:r>
         <w:r>
           <w:rPr>
@@ -8327,7 +8694,7 @@
             <w:noProof/>
             <w:webHidden/>
           </w:rPr>
-          <w:instrText xml:space="preserve"> PAGEREF _Toc452322432 \h </w:instrText>
+          <w:instrText xml:space="preserve"> PAGEREF _Toc452329979 \h </w:instrText>
         </w:r>
         <w:r>
           <w:rPr>
@@ -8371,13 +8738,13 @@
           <w:lang w:eastAsia="es-ES"/>
         </w:rPr>
       </w:pPr>
-      <w:hyperlink r:id="rId22" w:anchor="_Toc452322433" w:history="1">
+      <w:hyperlink w:anchor="_Toc452329980" w:history="1">
         <w:r>
           <w:rPr>
             <w:rStyle w:val="Hipervnculo"/>
             <w:noProof/>
           </w:rPr>
-          <w:t>Ilustración 26. Página principal final</w:t>
+          <w:t>Ilustración 26. Relación artículo/likes</w:t>
         </w:r>
         <w:r>
           <w:rPr>
@@ -8398,7 +8765,7 @@
             <w:noProof/>
             <w:webHidden/>
           </w:rPr>
-          <w:instrText xml:space="preserve"> PAGEREF _Toc452322433 \h </w:instrText>
+          <w:instrText xml:space="preserve"> PAGEREF _Toc452329980 \h </w:instrText>
         </w:r>
         <w:r>
           <w:rPr>
@@ -8418,7 +8785,7 @@
             <w:noProof/>
             <w:webHidden/>
           </w:rPr>
-          <w:t>22</w:t>
+          <w:t>21</w:t>
         </w:r>
         <w:r>
           <w:rPr>
@@ -8442,13 +8809,13 @@
           <w:lang w:eastAsia="es-ES"/>
         </w:rPr>
       </w:pPr>
-      <w:hyperlink r:id="rId23" w:anchor="_Toc452322434" w:history="1">
+      <w:hyperlink w:anchor="_Toc452329981" w:history="1">
         <w:r>
           <w:rPr>
             <w:rStyle w:val="Hipervnculo"/>
             <w:noProof/>
           </w:rPr>
-          <w:t>Ilustración 27. Páginas secundarias final</w:t>
+          <w:t>Ilustración 27. Relación artículo/comentario</w:t>
         </w:r>
         <w:r>
           <w:rPr>
@@ -8469,7 +8836,7 @@
             <w:noProof/>
             <w:webHidden/>
           </w:rPr>
-          <w:instrText xml:space="preserve"> PAGEREF _Toc452322434 \h </w:instrText>
+          <w:instrText xml:space="preserve"> PAGEREF _Toc452329981 \h </w:instrText>
         </w:r>
         <w:r>
           <w:rPr>
@@ -8501,6 +8868,361 @@
       </w:hyperlink>
     </w:p>
     <w:p>
+      <w:pPr>
+        <w:pStyle w:val="Tabladeilustraciones"/>
+        <w:tabs>
+          <w:tab w:val="right" w:leader="dot" w:pos="8494"/>
+        </w:tabs>
+        <w:rPr>
+          <w:rFonts w:eastAsiaTheme="minorEastAsia"/>
+          <w:noProof/>
+          <w:sz w:val="22"/>
+          <w:lang w:eastAsia="es-ES"/>
+        </w:rPr>
+      </w:pPr>
+      <w:hyperlink w:anchor="_Toc452329982" w:history="1">
+        <w:r>
+          <w:rPr>
+            <w:rStyle w:val="Hipervnculo"/>
+            <w:noProof/>
+          </w:rPr>
+          <w:t>Ilustración 28. Relación artículo/tags</w:t>
+        </w:r>
+        <w:r>
+          <w:rPr>
+            <w:noProof/>
+            <w:webHidden/>
+          </w:rPr>
+          <w:tab/>
+        </w:r>
+        <w:r>
+          <w:rPr>
+            <w:noProof/>
+            <w:webHidden/>
+          </w:rPr>
+          <w:fldChar w:fldCharType="begin"/>
+        </w:r>
+        <w:r>
+          <w:rPr>
+            <w:noProof/>
+            <w:webHidden/>
+          </w:rPr>
+          <w:instrText xml:space="preserve"> PAGEREF _Toc452329982 \h </w:instrText>
+        </w:r>
+        <w:r>
+          <w:rPr>
+            <w:noProof/>
+            <w:webHidden/>
+          </w:rPr>
+        </w:r>
+        <w:r>
+          <w:rPr>
+            <w:noProof/>
+            <w:webHidden/>
+          </w:rPr>
+          <w:fldChar w:fldCharType="separate"/>
+        </w:r>
+        <w:r>
+          <w:rPr>
+            <w:noProof/>
+            <w:webHidden/>
+          </w:rPr>
+          <w:t>22</w:t>
+        </w:r>
+        <w:r>
+          <w:rPr>
+            <w:noProof/>
+            <w:webHidden/>
+          </w:rPr>
+          <w:fldChar w:fldCharType="end"/>
+        </w:r>
+      </w:hyperlink>
+    </w:p>
+    <w:p>
+      <w:pPr>
+        <w:pStyle w:val="Tabladeilustraciones"/>
+        <w:tabs>
+          <w:tab w:val="right" w:leader="dot" w:pos="8494"/>
+        </w:tabs>
+        <w:rPr>
+          <w:rFonts w:eastAsiaTheme="minorEastAsia"/>
+          <w:noProof/>
+          <w:sz w:val="22"/>
+          <w:lang w:eastAsia="es-ES"/>
+        </w:rPr>
+      </w:pPr>
+      <w:hyperlink r:id="rId22" w:anchor="_Toc452329983" w:history="1">
+        <w:r>
+          <w:rPr>
+            <w:rStyle w:val="Hipervnculo"/>
+            <w:noProof/>
+          </w:rPr>
+          <w:t>Ilustración 29. Página principal</w:t>
+        </w:r>
+        <w:r>
+          <w:rPr>
+            <w:noProof/>
+            <w:webHidden/>
+          </w:rPr>
+          <w:tab/>
+        </w:r>
+        <w:r>
+          <w:rPr>
+            <w:noProof/>
+            <w:webHidden/>
+          </w:rPr>
+          <w:fldChar w:fldCharType="begin"/>
+        </w:r>
+        <w:r>
+          <w:rPr>
+            <w:noProof/>
+            <w:webHidden/>
+          </w:rPr>
+          <w:instrText xml:space="preserve"> PAGEREF _Toc452329983 \h </w:instrText>
+        </w:r>
+        <w:r>
+          <w:rPr>
+            <w:noProof/>
+            <w:webHidden/>
+          </w:rPr>
+        </w:r>
+        <w:r>
+          <w:rPr>
+            <w:noProof/>
+            <w:webHidden/>
+          </w:rPr>
+          <w:fldChar w:fldCharType="separate"/>
+        </w:r>
+        <w:r>
+          <w:rPr>
+            <w:noProof/>
+            <w:webHidden/>
+          </w:rPr>
+          <w:t>24</w:t>
+        </w:r>
+        <w:r>
+          <w:rPr>
+            <w:noProof/>
+            <w:webHidden/>
+          </w:rPr>
+          <w:fldChar w:fldCharType="end"/>
+        </w:r>
+      </w:hyperlink>
+    </w:p>
+    <w:p>
+      <w:pPr>
+        <w:pStyle w:val="Tabladeilustraciones"/>
+        <w:tabs>
+          <w:tab w:val="right" w:leader="dot" w:pos="8494"/>
+        </w:tabs>
+        <w:rPr>
+          <w:rFonts w:eastAsiaTheme="minorEastAsia"/>
+          <w:noProof/>
+          <w:sz w:val="22"/>
+          <w:lang w:eastAsia="es-ES"/>
+        </w:rPr>
+      </w:pPr>
+      <w:hyperlink r:id="rId23" w:anchor="_Toc452329984" w:history="1">
+        <w:r>
+          <w:rPr>
+            <w:rStyle w:val="Hipervnculo"/>
+            <w:noProof/>
+          </w:rPr>
+          <w:t>Ilustración 30. Páginas secundarias</w:t>
+        </w:r>
+        <w:r>
+          <w:rPr>
+            <w:noProof/>
+            <w:webHidden/>
+          </w:rPr>
+          <w:tab/>
+        </w:r>
+        <w:r>
+          <w:rPr>
+            <w:noProof/>
+            <w:webHidden/>
+          </w:rPr>
+          <w:fldChar w:fldCharType="begin"/>
+        </w:r>
+        <w:r>
+          <w:rPr>
+            <w:noProof/>
+            <w:webHidden/>
+          </w:rPr>
+          <w:instrText xml:space="preserve"> PAGEREF _Toc452329984 \h </w:instrText>
+        </w:r>
+        <w:r>
+          <w:rPr>
+            <w:noProof/>
+            <w:webHidden/>
+          </w:rPr>
+        </w:r>
+        <w:r>
+          <w:rPr>
+            <w:noProof/>
+            <w:webHidden/>
+          </w:rPr>
+          <w:fldChar w:fldCharType="separate"/>
+        </w:r>
+        <w:r>
+          <w:rPr>
+            <w:noProof/>
+            <w:webHidden/>
+          </w:rPr>
+          <w:t>24</w:t>
+        </w:r>
+        <w:r>
+          <w:rPr>
+            <w:noProof/>
+            <w:webHidden/>
+          </w:rPr>
+          <w:fldChar w:fldCharType="end"/>
+        </w:r>
+      </w:hyperlink>
+    </w:p>
+    <w:p>
+      <w:pPr>
+        <w:pStyle w:val="Tabladeilustraciones"/>
+        <w:tabs>
+          <w:tab w:val="right" w:leader="dot" w:pos="8494"/>
+        </w:tabs>
+        <w:rPr>
+          <w:rFonts w:eastAsiaTheme="minorEastAsia"/>
+          <w:noProof/>
+          <w:sz w:val="22"/>
+          <w:lang w:eastAsia="es-ES"/>
+        </w:rPr>
+      </w:pPr>
+      <w:hyperlink r:id="rId24" w:anchor="_Toc452329985" w:history="1">
+        <w:r>
+          <w:rPr>
+            <w:rStyle w:val="Hipervnculo"/>
+            <w:noProof/>
+          </w:rPr>
+          <w:t>Ilustración 31. Página principal final</w:t>
+        </w:r>
+        <w:r>
+          <w:rPr>
+            <w:noProof/>
+            <w:webHidden/>
+          </w:rPr>
+          <w:tab/>
+        </w:r>
+        <w:r>
+          <w:rPr>
+            <w:noProof/>
+            <w:webHidden/>
+          </w:rPr>
+          <w:fldChar w:fldCharType="begin"/>
+        </w:r>
+        <w:r>
+          <w:rPr>
+            <w:noProof/>
+            <w:webHidden/>
+          </w:rPr>
+          <w:instrText xml:space="preserve"> PAGEREF _Toc452329985 \h </w:instrText>
+        </w:r>
+        <w:r>
+          <w:rPr>
+            <w:noProof/>
+            <w:webHidden/>
+          </w:rPr>
+        </w:r>
+        <w:r>
+          <w:rPr>
+            <w:noProof/>
+            <w:webHidden/>
+          </w:rPr>
+          <w:fldChar w:fldCharType="separate"/>
+        </w:r>
+        <w:r>
+          <w:rPr>
+            <w:noProof/>
+            <w:webHidden/>
+          </w:rPr>
+          <w:t>25</w:t>
+        </w:r>
+        <w:r>
+          <w:rPr>
+            <w:noProof/>
+            <w:webHidden/>
+          </w:rPr>
+          <w:fldChar w:fldCharType="end"/>
+        </w:r>
+      </w:hyperlink>
+    </w:p>
+    <w:p>
+      <w:pPr>
+        <w:pStyle w:val="Tabladeilustraciones"/>
+        <w:tabs>
+          <w:tab w:val="right" w:leader="dot" w:pos="8494"/>
+        </w:tabs>
+        <w:rPr>
+          <w:rFonts w:eastAsiaTheme="minorEastAsia"/>
+          <w:noProof/>
+          <w:sz w:val="22"/>
+          <w:lang w:eastAsia="es-ES"/>
+        </w:rPr>
+      </w:pPr>
+      <w:hyperlink r:id="rId25" w:anchor="_Toc452329986" w:history="1">
+        <w:r>
+          <w:rPr>
+            <w:rStyle w:val="Hipervnculo"/>
+            <w:noProof/>
+          </w:rPr>
+          <w:t>Ilustración 32. Páginas secundarias final</w:t>
+        </w:r>
+        <w:r>
+          <w:rPr>
+            <w:noProof/>
+            <w:webHidden/>
+          </w:rPr>
+          <w:tab/>
+        </w:r>
+        <w:r>
+          <w:rPr>
+            <w:noProof/>
+            <w:webHidden/>
+          </w:rPr>
+          <w:fldChar w:fldCharType="begin"/>
+        </w:r>
+        <w:r>
+          <w:rPr>
+            <w:noProof/>
+            <w:webHidden/>
+          </w:rPr>
+          <w:instrText xml:space="preserve"> PAGEREF _Toc452329986 \h </w:instrText>
+        </w:r>
+        <w:r>
+          <w:rPr>
+            <w:noProof/>
+            <w:webHidden/>
+          </w:rPr>
+        </w:r>
+        <w:r>
+          <w:rPr>
+            <w:noProof/>
+            <w:webHidden/>
+          </w:rPr>
+          <w:fldChar w:fldCharType="separate"/>
+        </w:r>
+        <w:r>
+          <w:rPr>
+            <w:noProof/>
+            <w:webHidden/>
+          </w:rPr>
+          <w:t>25</w:t>
+        </w:r>
+        <w:r>
+          <w:rPr>
+            <w:noProof/>
+            <w:webHidden/>
+          </w:rPr>
+          <w:fldChar w:fldCharType="end"/>
+        </w:r>
+      </w:hyperlink>
+    </w:p>
+    <w:p>
       <w:r>
         <w:fldChar w:fldCharType="end"/>
       </w:r>
@@ -8512,7 +9234,7 @@
       <w:pPr>
         <w:pStyle w:val="Ttulo1"/>
       </w:pPr>
-      <w:bookmarkStart w:id="1" w:name="_Toc452322378"/>
+      <w:bookmarkStart w:id="1" w:name="_Toc452329920"/>
       <w:r>
         <w:lastRenderedPageBreak/>
         <w:t>Introducción</w:t>
@@ -8586,7 +9308,7 @@
       <w:pPr>
         <w:pStyle w:val="Ttulo1"/>
       </w:pPr>
-      <w:bookmarkStart w:id="2" w:name="_Toc452322379"/>
+      <w:bookmarkStart w:id="2" w:name="_Toc452329921"/>
       <w:r>
         <w:lastRenderedPageBreak/>
         <w:t>Estudio de viabilidad</w:t>
@@ -8597,7 +9319,7 @@
       <w:pPr>
         <w:pStyle w:val="Ttulo2"/>
       </w:pPr>
-      <w:bookmarkStart w:id="3" w:name="_Toc452322380"/>
+      <w:bookmarkStart w:id="3" w:name="_Toc452329922"/>
       <w:r>
         <w:t>Objeto</w:t>
       </w:r>
@@ -8607,7 +9329,7 @@
       <w:pPr>
         <w:pStyle w:val="Ttulo3"/>
       </w:pPr>
-      <w:bookmarkStart w:id="4" w:name="_Toc452322381"/>
+      <w:bookmarkStart w:id="4" w:name="_Toc452329923"/>
       <w:r>
         <w:t>Restricciones que afectan al sistema</w:t>
       </w:r>
@@ -8677,7 +9399,7 @@
       <w:pPr>
         <w:pStyle w:val="Ttulo3"/>
       </w:pPr>
-      <w:bookmarkStart w:id="5" w:name="_Toc452322382"/>
+      <w:bookmarkStart w:id="5" w:name="_Toc452329924"/>
       <w:r>
         <w:lastRenderedPageBreak/>
         <w:t>Identificación y perfil del cliente/usuario</w:t>
@@ -8746,7 +9468,7 @@
       <w:pPr>
         <w:pStyle w:val="Ttulo3"/>
       </w:pPr>
-      <w:bookmarkStart w:id="6" w:name="_Toc452322383"/>
+      <w:bookmarkStart w:id="6" w:name="_Toc452329925"/>
       <w:r>
         <w:lastRenderedPageBreak/>
         <w:t>Fuentes de información</w:t>
@@ -8769,6 +9491,7 @@
       <w:r>
         <w:rPr>
           <w:noProof/>
+          <w:lang w:eastAsia="es-ES"/>
         </w:rPr>
         <mc:AlternateContent>
           <mc:Choice Requires="wps">
@@ -8823,28 +9546,18 @@
                                 <w:sz w:val="24"/>
                               </w:rPr>
                             </w:pPr>
-                            <w:bookmarkStart w:id="7" w:name="_Toc452322408"/>
+                            <w:bookmarkStart w:id="7" w:name="_Toc452329955"/>
                             <w:r>
                               <w:t xml:space="preserve">Ilustración </w:t>
                             </w:r>
-                            <w:r>
-                              <w:fldChar w:fldCharType="begin"/>
-                            </w:r>
-                            <w:r>
-                              <w:instrText xml:space="preserve"> SEQ Ilustración \* ARABIC </w:instrText>
-                            </w:r>
-                            <w:r>
-                              <w:fldChar w:fldCharType="separate"/>
-                            </w:r>
-                            <w:r>
-                              <w:rPr>
-                                <w:noProof/>
-                              </w:rPr>
-                              <w:t>1</w:t>
-                            </w:r>
-                            <w:r>
-                              <w:fldChar w:fldCharType="end"/>
-                            </w:r>
+                            <w:fldSimple w:instr=" SEQ Ilustración \* ARABIC ">
+                              <w:r>
+                                <w:rPr>
+                                  <w:noProof/>
+                                </w:rPr>
+                                <w:t>1</w:t>
+                              </w:r>
+                            </w:fldSimple>
                             <w:r>
                               <w:t>. stackoverflow</w:t>
                             </w:r>
@@ -8877,28 +9590,18 @@
                           <w:sz w:val="24"/>
                         </w:rPr>
                       </w:pPr>
-                      <w:bookmarkStart w:id="8" w:name="_Toc452322408"/>
+                      <w:bookmarkStart w:id="8" w:name="_Toc452329955"/>
                       <w:r>
                         <w:t xml:space="preserve">Ilustración </w:t>
                       </w:r>
-                      <w:r>
-                        <w:fldChar w:fldCharType="begin"/>
-                      </w:r>
-                      <w:r>
-                        <w:instrText xml:space="preserve"> SEQ Ilustración \* ARABIC </w:instrText>
-                      </w:r>
-                      <w:r>
-                        <w:fldChar w:fldCharType="separate"/>
-                      </w:r>
-                      <w:r>
-                        <w:rPr>
-                          <w:noProof/>
-                        </w:rPr>
-                        <w:t>1</w:t>
-                      </w:r>
-                      <w:r>
-                        <w:fldChar w:fldCharType="end"/>
-                      </w:r>
+                      <w:fldSimple w:instr=" SEQ Ilustración \* ARABIC ">
+                        <w:r>
+                          <w:rPr>
+                            <w:noProof/>
+                          </w:rPr>
+                          <w:t>1</w:t>
+                        </w:r>
+                      </w:fldSimple>
                       <w:r>
                         <w:t>. stackoverflow</w:t>
                       </w:r>
@@ -8956,7 +9659,7 @@
                     </pic:cNvPicPr>
                   </pic:nvPicPr>
                   <pic:blipFill rotWithShape="1">
-                    <a:blip r:embed="rId24">
+                    <a:blip r:embed="rId26">
                       <a:extLst>
                         <a:ext uri="{28A0092B-C50C-407E-A947-70E740481C1C}">
                           <a14:useLocalDpi xmlns:a14="http://schemas.microsoft.com/office/drawing/2010/main" val="0"/>
@@ -9026,6 +9729,7 @@
       <w:r>
         <w:rPr>
           <w:noProof/>
+          <w:lang w:eastAsia="es-ES"/>
         </w:rPr>
         <mc:AlternateContent>
           <mc:Choice Requires="wps">
@@ -9073,28 +9777,18 @@
                                 <w:sz w:val="24"/>
                               </w:rPr>
                             </w:pPr>
-                            <w:bookmarkStart w:id="9" w:name="_Toc452322409"/>
+                            <w:bookmarkStart w:id="9" w:name="_Toc452329956"/>
                             <w:r>
                               <w:t xml:space="preserve">Ilustración </w:t>
                             </w:r>
-                            <w:r>
-                              <w:fldChar w:fldCharType="begin"/>
-                            </w:r>
-                            <w:r>
-                              <w:instrText xml:space="preserve"> SEQ Ilustración \* ARABIC </w:instrText>
-                            </w:r>
-                            <w:r>
-                              <w:fldChar w:fldCharType="separate"/>
-                            </w:r>
-                            <w:r>
-                              <w:rPr>
-                                <w:noProof/>
-                              </w:rPr>
-                              <w:t>2</w:t>
-                            </w:r>
-                            <w:r>
-                              <w:fldChar w:fldCharType="end"/>
-                            </w:r>
+                            <w:fldSimple w:instr=" SEQ Ilustración \* ARABIC ">
+                              <w:r>
+                                <w:rPr>
+                                  <w:noProof/>
+                                </w:rPr>
+                                <w:t>2</w:t>
+                              </w:r>
+                            </w:fldSimple>
                             <w:r>
                               <w:t>. w3schools.com</w:t>
                             </w:r>
@@ -9127,28 +9821,18 @@
                           <w:sz w:val="24"/>
                         </w:rPr>
                       </w:pPr>
-                      <w:bookmarkStart w:id="10" w:name="_Toc452322409"/>
+                      <w:bookmarkStart w:id="10" w:name="_Toc452329956"/>
                       <w:r>
                         <w:t xml:space="preserve">Ilustración </w:t>
                       </w:r>
-                      <w:r>
-                        <w:fldChar w:fldCharType="begin"/>
-                      </w:r>
-                      <w:r>
-                        <w:instrText xml:space="preserve"> SEQ Ilustración \* ARABIC </w:instrText>
-                      </w:r>
-                      <w:r>
-                        <w:fldChar w:fldCharType="separate"/>
-                      </w:r>
-                      <w:r>
-                        <w:rPr>
-                          <w:noProof/>
-                        </w:rPr>
-                        <w:t>2</w:t>
-                      </w:r>
-                      <w:r>
-                        <w:fldChar w:fldCharType="end"/>
-                      </w:r>
+                      <w:fldSimple w:instr=" SEQ Ilustración \* ARABIC ">
+                        <w:r>
+                          <w:rPr>
+                            <w:noProof/>
+                          </w:rPr>
+                          <w:t>2</w:t>
+                        </w:r>
+                      </w:fldSimple>
                       <w:r>
                         <w:t>. w3schools.com</w:t>
                       </w:r>
@@ -9193,7 +9877,7 @@
                     </pic:cNvPicPr>
                   </pic:nvPicPr>
                   <pic:blipFill rotWithShape="1">
-                    <a:blip r:embed="rId25">
+                    <a:blip r:embed="rId27">
                       <a:extLst>
                         <a:ext uri="{28A0092B-C50C-407E-A947-70E740481C1C}">
                           <a14:useLocalDpi xmlns:a14="http://schemas.microsoft.com/office/drawing/2010/main" val="0"/>
@@ -9259,6 +9943,7 @@
       <w:r>
         <w:rPr>
           <w:noProof/>
+          <w:lang w:eastAsia="es-ES"/>
         </w:rPr>
         <mc:AlternateContent>
           <mc:Choice Requires="wps">
@@ -9306,28 +9991,18 @@
                                 <w:sz w:val="24"/>
                               </w:rPr>
                             </w:pPr>
-                            <w:bookmarkStart w:id="11" w:name="_Toc452322410"/>
+                            <w:bookmarkStart w:id="11" w:name="_Toc452329957"/>
                             <w:r>
                               <w:t xml:space="preserve">Ilustración </w:t>
                             </w:r>
-                            <w:r>
-                              <w:fldChar w:fldCharType="begin"/>
-                            </w:r>
-                            <w:r>
-                              <w:instrText xml:space="preserve"> SEQ Ilustración \* ARABIC </w:instrText>
-                            </w:r>
-                            <w:r>
-                              <w:fldChar w:fldCharType="separate"/>
-                            </w:r>
-                            <w:r>
-                              <w:rPr>
-                                <w:noProof/>
-                              </w:rPr>
-                              <w:t>3</w:t>
-                            </w:r>
-                            <w:r>
-                              <w:fldChar w:fldCharType="end"/>
-                            </w:r>
+                            <w:fldSimple w:instr=" SEQ Ilustración \* ARABIC ">
+                              <w:r>
+                                <w:rPr>
+                                  <w:noProof/>
+                                </w:rPr>
+                                <w:t>3</w:t>
+                              </w:r>
+                            </w:fldSimple>
                             <w:r>
                               <w:t>. Elle</w:t>
                             </w:r>
@@ -9360,28 +10035,18 @@
                           <w:sz w:val="24"/>
                         </w:rPr>
                       </w:pPr>
-                      <w:bookmarkStart w:id="12" w:name="_Toc452322410"/>
+                      <w:bookmarkStart w:id="12" w:name="_Toc452329957"/>
                       <w:r>
                         <w:t xml:space="preserve">Ilustración </w:t>
                       </w:r>
-                      <w:r>
-                        <w:fldChar w:fldCharType="begin"/>
-                      </w:r>
-                      <w:r>
-                        <w:instrText xml:space="preserve"> SEQ Ilustración \* ARABIC </w:instrText>
-                      </w:r>
-                      <w:r>
-                        <w:fldChar w:fldCharType="separate"/>
-                      </w:r>
-                      <w:r>
-                        <w:rPr>
-                          <w:noProof/>
-                        </w:rPr>
-                        <w:t>3</w:t>
-                      </w:r>
-                      <w:r>
-                        <w:fldChar w:fldCharType="end"/>
-                      </w:r>
+                      <w:fldSimple w:instr=" SEQ Ilustración \* ARABIC ">
+                        <w:r>
+                          <w:rPr>
+                            <w:noProof/>
+                          </w:rPr>
+                          <w:t>3</w:t>
+                        </w:r>
+                      </w:fldSimple>
                       <w:r>
                         <w:t>. Elle</w:t>
                       </w:r>
@@ -9426,7 +10091,7 @@
                     </pic:cNvPicPr>
                   </pic:nvPicPr>
                   <pic:blipFill>
-                    <a:blip r:embed="rId26">
+                    <a:blip r:embed="rId28">
                       <a:extLst>
                         <a:ext uri="{28A0092B-C50C-407E-A947-70E740481C1C}">
                           <a14:useLocalDpi xmlns:a14="http://schemas.microsoft.com/office/drawing/2010/main" val="0"/>
@@ -9482,7 +10147,7 @@
       <w:pPr>
         <w:pStyle w:val="Ttulo2"/>
       </w:pPr>
-      <w:bookmarkStart w:id="13" w:name="_Toc452322384"/>
+      <w:bookmarkStart w:id="13" w:name="_Toc452329926"/>
       <w:r>
         <w:t>Recursos</w:t>
       </w:r>
@@ -9492,6 +10157,7 @@
       <w:r>
         <w:rPr>
           <w:noProof/>
+          <w:lang w:eastAsia="es-ES"/>
         </w:rPr>
         <mc:AlternateContent>
           <mc:Choice Requires="wps">
@@ -9546,28 +10212,18 @@
                                 <w:sz w:val="24"/>
                               </w:rPr>
                             </w:pPr>
-                            <w:bookmarkStart w:id="14" w:name="_Toc452322411"/>
+                            <w:bookmarkStart w:id="14" w:name="_Toc452329958"/>
                             <w:r>
                               <w:t xml:space="preserve">Ilustración </w:t>
                             </w:r>
-                            <w:r>
-                              <w:fldChar w:fldCharType="begin"/>
-                            </w:r>
-                            <w:r>
-                              <w:instrText xml:space="preserve"> SEQ Ilustración \* ARABIC </w:instrText>
-                            </w:r>
-                            <w:r>
-                              <w:fldChar w:fldCharType="separate"/>
-                            </w:r>
-                            <w:r>
-                              <w:rPr>
-                                <w:noProof/>
-                              </w:rPr>
-                              <w:t>4</w:t>
-                            </w:r>
-                            <w:r>
-                              <w:fldChar w:fldCharType="end"/>
-                            </w:r>
+                            <w:fldSimple w:instr=" SEQ Ilustración \* ARABIC ">
+                              <w:r>
+                                <w:rPr>
+                                  <w:noProof/>
+                                </w:rPr>
+                                <w:t>4</w:t>
+                              </w:r>
+                            </w:fldSimple>
                             <w:r>
                               <w:t>. Sublime text</w:t>
                             </w:r>
@@ -9600,28 +10256,18 @@
                           <w:sz w:val="24"/>
                         </w:rPr>
                       </w:pPr>
-                      <w:bookmarkStart w:id="15" w:name="_Toc452322411"/>
+                      <w:bookmarkStart w:id="15" w:name="_Toc452329958"/>
                       <w:r>
                         <w:t xml:space="preserve">Ilustración </w:t>
                       </w:r>
-                      <w:r>
-                        <w:fldChar w:fldCharType="begin"/>
-                      </w:r>
-                      <w:r>
-                        <w:instrText xml:space="preserve"> SEQ Ilustración \* ARABIC </w:instrText>
-                      </w:r>
-                      <w:r>
-                        <w:fldChar w:fldCharType="separate"/>
-                      </w:r>
-                      <w:r>
-                        <w:rPr>
-                          <w:noProof/>
-                        </w:rPr>
-                        <w:t>4</w:t>
-                      </w:r>
-                      <w:r>
-                        <w:fldChar w:fldCharType="end"/>
-                      </w:r>
+                      <w:fldSimple w:instr=" SEQ Ilustración \* ARABIC ">
+                        <w:r>
+                          <w:rPr>
+                            <w:noProof/>
+                          </w:rPr>
+                          <w:t>4</w:t>
+                        </w:r>
+                      </w:fldSimple>
                       <w:r>
                         <w:t>. Sublime text</w:t>
                       </w:r>
@@ -9679,7 +10325,7 @@
                     </pic:cNvPicPr>
                   </pic:nvPicPr>
                   <pic:blipFill>
-                    <a:blip r:embed="rId27" cstate="print">
+                    <a:blip r:embed="rId29" cstate="print">
                       <a:extLst>
                         <a:ext uri="{28A0092B-C50C-407E-A947-70E740481C1C}">
                           <a14:useLocalDpi xmlns:a14="http://schemas.microsoft.com/office/drawing/2010/main" val="0"/>
@@ -9738,7 +10384,7 @@
       <w:r>
         <w:t>excepcional editor de textos que aporta muchas características útiles a la hora de programar o editar código. El editor está cargado de funcionalidades útiles y cómodas desde el punto de la usabilidad y eficiencia, utilizando el </w:t>
       </w:r>
-      <w:hyperlink r:id="rId28" w:history="1">
+      <w:hyperlink r:id="rId30" w:history="1">
         <w:r>
           <w:t>método geek</w:t>
         </w:r>
@@ -9752,6 +10398,7 @@
       <w:r>
         <w:rPr>
           <w:noProof/>
+          <w:lang w:eastAsia="es-ES"/>
         </w:rPr>
         <mc:AlternateContent>
           <mc:Choice Requires="wps">
@@ -9799,28 +10446,18 @@
                                 <w:sz w:val="24"/>
                               </w:rPr>
                             </w:pPr>
-                            <w:bookmarkStart w:id="16" w:name="_Toc452322412"/>
+                            <w:bookmarkStart w:id="16" w:name="_Toc452329959"/>
                             <w:r>
                               <w:t xml:space="preserve">Ilustración </w:t>
                             </w:r>
-                            <w:r>
-                              <w:fldChar w:fldCharType="begin"/>
-                            </w:r>
-                            <w:r>
-                              <w:instrText xml:space="preserve"> SEQ Ilustración \* ARABIC </w:instrText>
-                            </w:r>
-                            <w:r>
-                              <w:fldChar w:fldCharType="separate"/>
-                            </w:r>
-                            <w:r>
-                              <w:rPr>
-                                <w:noProof/>
-                              </w:rPr>
-                              <w:t>5</w:t>
-                            </w:r>
-                            <w:r>
-                              <w:fldChar w:fldCharType="end"/>
-                            </w:r>
+                            <w:fldSimple w:instr=" SEQ Ilustración \* ARABIC ">
+                              <w:r>
+                                <w:rPr>
+                                  <w:noProof/>
+                                </w:rPr>
+                                <w:t>5</w:t>
+                              </w:r>
+                            </w:fldSimple>
                             <w:r>
                               <w:t>. MySQL</w:t>
                             </w:r>
@@ -9853,28 +10490,18 @@
                           <w:sz w:val="24"/>
                         </w:rPr>
                       </w:pPr>
-                      <w:bookmarkStart w:id="17" w:name="_Toc452322412"/>
+                      <w:bookmarkStart w:id="17" w:name="_Toc452329959"/>
                       <w:r>
                         <w:t xml:space="preserve">Ilustración </w:t>
                       </w:r>
-                      <w:r>
-                        <w:fldChar w:fldCharType="begin"/>
-                      </w:r>
-                      <w:r>
-                        <w:instrText xml:space="preserve"> SEQ Ilustración \* ARABIC </w:instrText>
-                      </w:r>
-                      <w:r>
-                        <w:fldChar w:fldCharType="separate"/>
-                      </w:r>
-                      <w:r>
-                        <w:rPr>
-                          <w:noProof/>
-                        </w:rPr>
-                        <w:t>5</w:t>
-                      </w:r>
-                      <w:r>
-                        <w:fldChar w:fldCharType="end"/>
-                      </w:r>
+                      <w:fldSimple w:instr=" SEQ Ilustración \* ARABIC ">
+                        <w:r>
+                          <w:rPr>
+                            <w:noProof/>
+                          </w:rPr>
+                          <w:t>5</w:t>
+                        </w:r>
+                      </w:fldSimple>
                       <w:r>
                         <w:t>. MySQL</w:t>
                       </w:r>
@@ -9919,7 +10546,7 @@
                     </pic:cNvPicPr>
                   </pic:nvPicPr>
                   <pic:blipFill>
-                    <a:blip r:embed="rId29" cstate="print">
+                    <a:blip r:embed="rId31" cstate="print">
                       <a:extLst>
                         <a:ext uri="{28A0092B-C50C-407E-A947-70E740481C1C}">
                           <a14:useLocalDpi xmlns:a14="http://schemas.microsoft.com/office/drawing/2010/main" val="0"/>
@@ -10037,7 +10664,7 @@
                     </pic:cNvPicPr>
                   </pic:nvPicPr>
                   <pic:blipFill>
-                    <a:blip r:embed="rId30" cstate="print">
+                    <a:blip r:embed="rId32" cstate="print">
                       <a:extLst>
                         <a:ext uri="{28A0092B-C50C-407E-A947-70E740481C1C}">
                           <a14:useLocalDpi xmlns:a14="http://schemas.microsoft.com/office/drawing/2010/main" val="0"/>
@@ -10087,6 +10714,7 @@
       <w:r>
         <w:rPr>
           <w:noProof/>
+          <w:lang w:eastAsia="es-ES"/>
         </w:rPr>
         <mc:AlternateContent>
           <mc:Choice Requires="wps">
@@ -10134,28 +10762,18 @@
                                 <w:sz w:val="24"/>
                               </w:rPr>
                             </w:pPr>
-                            <w:bookmarkStart w:id="18" w:name="_Toc452322413"/>
+                            <w:bookmarkStart w:id="18" w:name="_Toc452329960"/>
                             <w:r>
                               <w:t xml:space="preserve">Ilustración </w:t>
                             </w:r>
-                            <w:r>
-                              <w:fldChar w:fldCharType="begin"/>
-                            </w:r>
-                            <w:r>
-                              <w:instrText xml:space="preserve"> SEQ Ilustración \* ARABIC </w:instrText>
-                            </w:r>
-                            <w:r>
-                              <w:fldChar w:fldCharType="separate"/>
-                            </w:r>
-                            <w:r>
-                              <w:rPr>
-                                <w:noProof/>
-                              </w:rPr>
-                              <w:t>6</w:t>
-                            </w:r>
-                            <w:r>
-                              <w:fldChar w:fldCharType="end"/>
-                            </w:r>
+                            <w:fldSimple w:instr=" SEQ Ilustración \* ARABIC ">
+                              <w:r>
+                                <w:rPr>
+                                  <w:noProof/>
+                                </w:rPr>
+                                <w:t>6</w:t>
+                              </w:r>
+                            </w:fldSimple>
                             <w:r>
                               <w:t>.Phostoshop</w:t>
                             </w:r>
@@ -10188,28 +10806,18 @@
                           <w:sz w:val="24"/>
                         </w:rPr>
                       </w:pPr>
-                      <w:bookmarkStart w:id="19" w:name="_Toc452322413"/>
+                      <w:bookmarkStart w:id="19" w:name="_Toc452329960"/>
                       <w:r>
                         <w:t xml:space="preserve">Ilustración </w:t>
                       </w:r>
-                      <w:r>
-                        <w:fldChar w:fldCharType="begin"/>
-                      </w:r>
-                      <w:r>
-                        <w:instrText xml:space="preserve"> SEQ Ilustración \* ARABIC </w:instrText>
-                      </w:r>
-                      <w:r>
-                        <w:fldChar w:fldCharType="separate"/>
-                      </w:r>
-                      <w:r>
-                        <w:rPr>
-                          <w:noProof/>
-                        </w:rPr>
-                        <w:t>6</w:t>
-                      </w:r>
-                      <w:r>
-                        <w:fldChar w:fldCharType="end"/>
-                      </w:r>
+                      <w:fldSimple w:instr=" SEQ Ilustración \* ARABIC ">
+                        <w:r>
+                          <w:rPr>
+                            <w:noProof/>
+                          </w:rPr>
+                          <w:t>6</w:t>
+                        </w:r>
+                      </w:fldSimple>
                       <w:r>
                         <w:t>.Phostoshop</w:t>
                       </w:r>
@@ -10241,6 +10849,7 @@
       <w:r>
         <w:rPr>
           <w:noProof/>
+          <w:lang w:eastAsia="es-ES"/>
         </w:rPr>
         <mc:AlternateContent>
           <mc:Choice Requires="wps">
@@ -10288,28 +10897,18 @@
                                 <w:sz w:val="24"/>
                               </w:rPr>
                             </w:pPr>
-                            <w:bookmarkStart w:id="20" w:name="_Toc452322414"/>
+                            <w:bookmarkStart w:id="20" w:name="_Toc452329961"/>
                             <w:r>
                               <w:t xml:space="preserve">Ilustración </w:t>
                             </w:r>
-                            <w:r>
-                              <w:fldChar w:fldCharType="begin"/>
-                            </w:r>
-                            <w:r>
-                              <w:instrText xml:space="preserve"> SEQ Ilustración \* ARABIC </w:instrText>
-                            </w:r>
-                            <w:r>
-                              <w:fldChar w:fldCharType="separate"/>
-                            </w:r>
-                            <w:r>
-                              <w:rPr>
-                                <w:noProof/>
-                              </w:rPr>
-                              <w:t>7</w:t>
-                            </w:r>
-                            <w:r>
-                              <w:fldChar w:fldCharType="end"/>
-                            </w:r>
+                            <w:fldSimple w:instr=" SEQ Ilustración \* ARABIC ">
+                              <w:r>
+                                <w:rPr>
+                                  <w:noProof/>
+                                </w:rPr>
+                                <w:t>7</w:t>
+                              </w:r>
+                            </w:fldSimple>
                             <w:r>
                               <w:t>. GitHub</w:t>
                             </w:r>
@@ -10342,28 +10941,18 @@
                           <w:sz w:val="24"/>
                         </w:rPr>
                       </w:pPr>
-                      <w:bookmarkStart w:id="21" w:name="_Toc452322414"/>
+                      <w:bookmarkStart w:id="21" w:name="_Toc452329961"/>
                       <w:r>
                         <w:t xml:space="preserve">Ilustración </w:t>
                       </w:r>
-                      <w:r>
-                        <w:fldChar w:fldCharType="begin"/>
-                      </w:r>
-                      <w:r>
-                        <w:instrText xml:space="preserve"> SEQ Ilustración \* ARABIC </w:instrText>
-                      </w:r>
-                      <w:r>
-                        <w:fldChar w:fldCharType="separate"/>
-                      </w:r>
-                      <w:r>
-                        <w:rPr>
-                          <w:noProof/>
-                        </w:rPr>
-                        <w:t>7</w:t>
-                      </w:r>
-                      <w:r>
-                        <w:fldChar w:fldCharType="end"/>
-                      </w:r>
+                      <w:fldSimple w:instr=" SEQ Ilustración \* ARABIC ">
+                        <w:r>
+                          <w:rPr>
+                            <w:noProof/>
+                          </w:rPr>
+                          <w:t>7</w:t>
+                        </w:r>
+                      </w:fldSimple>
                       <w:r>
                         <w:t>. GitHub</w:t>
                       </w:r>
@@ -10408,7 +10997,7 @@
                     </pic:cNvPicPr>
                   </pic:nvPicPr>
                   <pic:blipFill rotWithShape="1">
-                    <a:blip r:embed="rId31" cstate="print">
+                    <a:blip r:embed="rId33" cstate="print">
                       <a:extLst>
                         <a:ext uri="{28A0092B-C50C-407E-A947-70E740481C1C}">
                           <a14:useLocalDpi xmlns:a14="http://schemas.microsoft.com/office/drawing/2010/main" val="0"/>
@@ -10481,15 +11070,773 @@
       <w:pPr>
         <w:pStyle w:val="Ttulo1"/>
       </w:pPr>
+    </w:p>
+    <w:p>
+      <w:pPr>
+        <w:jc w:val="left"/>
+      </w:pPr>
       <w:r>
         <w:br w:type="page"/>
       </w:r>
-      <w:bookmarkStart w:id="22" w:name="_Toc452322385"/>
+    </w:p>
+    <w:p>
+      <w:pPr>
+        <w:pStyle w:val="Ttulo1"/>
+      </w:pPr>
+      <w:bookmarkStart w:id="22" w:name="_Toc452329927"/>
+      <w:r>
+        <w:lastRenderedPageBreak/>
+        <w:t>Pagos</w:t>
+      </w:r>
+      <w:bookmarkEnd w:id="22"/>
+    </w:p>
+    <w:p>
+      <w:pPr>
+        <w:pStyle w:val="Ttulo2"/>
+      </w:pPr>
+      <w:bookmarkStart w:id="23" w:name="_Toc452329928"/>
+      <w:r>
+        <w:t>Paypal</w:t>
+      </w:r>
+      <w:bookmarkEnd w:id="23"/>
+    </w:p>
+    <w:p>
+      <w:r>
+        <w:t xml:space="preserve">Como ya se ha comentado anteriormente se ha implementado una forma de publicitar productos en nuestra web, en la que cualquier usuario podrá, a partir de una url, insertar un producto junto con su imagen y descripción. Este producto enlazará directamente con una web externa en la que tenga publicado ese producto. Un ejemplo de esto sería que una empresa como Zara se registrara en nuestra web y creara una publicación de unos pantalones. Este anuncio una vez creado se podría publicar realizando un pago por cada hueco (producto) que quiera publicar. En un principio el pago que hemos implementado se realiza por PayPal. </w:t>
+      </w:r>
+    </w:p>
+    <w:p>
+      <w:r>
+        <w:tab/>
+        <w:t xml:space="preserve">Para realizar pruebas de los pagos hemos creado unas cuentas empresariales que simulan ser Clamm y otras cuentas que simulan ser un comprador. </w:t>
+      </w:r>
+    </w:p>
+    <w:p>
+      <w:pPr>
+        <w:keepNext/>
+      </w:pPr>
+      <w:r>
+        <w:rPr>
+          <w:noProof/>
+          <w:lang w:eastAsia="es-ES"/>
+        </w:rPr>
+        <w:drawing>
+          <wp:inline distT="0" distB="0" distL="0" distR="0" wp14:anchorId="7114DB72" wp14:editId="4833A1FE">
+            <wp:extent cx="6084255" cy="2562225"/>
+            <wp:effectExtent l="76200" t="76200" r="126365" b="123825"/>
+            <wp:docPr id="33" name="Imagen 33"/>
+            <wp:cNvGraphicFramePr>
+              <a:graphicFrameLocks xmlns:a="http://schemas.openxmlformats.org/drawingml/2006/main" noChangeAspect="1"/>
+            </wp:cNvGraphicFramePr>
+            <a:graphic xmlns:a="http://schemas.openxmlformats.org/drawingml/2006/main">
+              <a:graphicData uri="http://schemas.openxmlformats.org/drawingml/2006/picture">
+                <pic:pic xmlns:pic="http://schemas.openxmlformats.org/drawingml/2006/picture">
+                  <pic:nvPicPr>
+                    <pic:cNvPr id="1" name=""/>
+                    <pic:cNvPicPr/>
+                  </pic:nvPicPr>
+                  <pic:blipFill rotWithShape="1">
+                    <a:blip r:embed="rId34"/>
+                    <a:srcRect l="24341" t="11915" r="25742" b="50717"/>
+                    <a:stretch/>
+                  </pic:blipFill>
+                  <pic:spPr bwMode="auto">
+                    <a:xfrm>
+                      <a:off x="0" y="0"/>
+                      <a:ext cx="6103328" cy="2570257"/>
+                    </a:xfrm>
+                    <a:prstGeom prst="rect">
+                      <a:avLst/>
+                    </a:prstGeom>
+                    <a:ln w="38100" cap="sq">
+                      <a:solidFill>
+                        <a:srgbClr val="000000"/>
+                      </a:solidFill>
+                      <a:prstDash val="solid"/>
+                      <a:miter lim="800000"/>
+                    </a:ln>
+                    <a:effectLst>
+                      <a:outerShdw blurRad="50800" dist="38100" dir="2700000" algn="tl" rotWithShape="0">
+                        <a:srgbClr val="000000">
+                          <a:alpha val="43000"/>
+                        </a:srgbClr>
+                      </a:outerShdw>
+                    </a:effectLst>
+                    <a:extLst>
+                      <a:ext uri="{53640926-AAD7-44D8-BBD7-CCE9431645EC}">
+                        <a14:shadowObscured xmlns:a14="http://schemas.microsoft.com/office/drawing/2010/main"/>
+                      </a:ext>
+                    </a:extLst>
+                  </pic:spPr>
+                </pic:pic>
+              </a:graphicData>
+            </a:graphic>
+          </wp:inline>
+        </w:drawing>
+      </w:r>
+    </w:p>
+    <w:p>
+      <w:pPr>
+        <w:pStyle w:val="Descripcin"/>
+      </w:pPr>
+      <w:bookmarkStart w:id="24" w:name="_Toc452329962"/>
+      <w:r>
+        <w:t xml:space="preserve">Ilustración </w:t>
+      </w:r>
+      <w:fldSimple w:instr=" SEQ Ilustración \* ARABIC ">
+        <w:r>
+          <w:rPr>
+            <w:noProof/>
+          </w:rPr>
+          <w:t>8</w:t>
+        </w:r>
+      </w:fldSimple>
+      <w:r>
+        <w:t>. Pago Clamm</w:t>
+      </w:r>
+      <w:bookmarkEnd w:id="24"/>
+    </w:p>
+    <w:p>
+      <w:pPr>
+        <w:keepNext/>
+      </w:pPr>
+      <w:r>
+        <w:rPr>
+          <w:noProof/>
+          <w:lang w:eastAsia="es-ES"/>
+        </w:rPr>
+        <w:drawing>
+          <wp:inline distT="0" distB="0" distL="0" distR="0" wp14:anchorId="2D628DBF" wp14:editId="38E4A171">
+            <wp:extent cx="3762375" cy="2096448"/>
+            <wp:effectExtent l="76200" t="76200" r="123825" b="132715"/>
+            <wp:docPr id="34" name="Imagen 34"/>
+            <wp:cNvGraphicFramePr>
+              <a:graphicFrameLocks xmlns:a="http://schemas.openxmlformats.org/drawingml/2006/main" noChangeAspect="1"/>
+            </wp:cNvGraphicFramePr>
+            <a:graphic xmlns:a="http://schemas.openxmlformats.org/drawingml/2006/main">
+              <a:graphicData uri="http://schemas.openxmlformats.org/drawingml/2006/picture">
+                <pic:pic xmlns:pic="http://schemas.openxmlformats.org/drawingml/2006/picture">
+                  <pic:nvPicPr>
+                    <pic:cNvPr id="1" name=""/>
+                    <pic:cNvPicPr/>
+                  </pic:nvPicPr>
+                  <pic:blipFill rotWithShape="1">
+                    <a:blip r:embed="rId35"/>
+                    <a:srcRect l="31397" t="11288" r="33149" b="53595"/>
+                    <a:stretch/>
+                  </pic:blipFill>
+                  <pic:spPr bwMode="auto">
+                    <a:xfrm>
+                      <a:off x="0" y="0"/>
+                      <a:ext cx="3776104" cy="2104098"/>
+                    </a:xfrm>
+                    <a:prstGeom prst="rect">
+                      <a:avLst/>
+                    </a:prstGeom>
+                    <a:ln w="38100" cap="sq">
+                      <a:solidFill>
+                        <a:srgbClr val="000000"/>
+                      </a:solidFill>
+                      <a:prstDash val="solid"/>
+                      <a:miter lim="800000"/>
+                    </a:ln>
+                    <a:effectLst>
+                      <a:outerShdw blurRad="50800" dist="38100" dir="2700000" algn="tl" rotWithShape="0">
+                        <a:srgbClr val="000000">
+                          <a:alpha val="43000"/>
+                        </a:srgbClr>
+                      </a:outerShdw>
+                    </a:effectLst>
+                    <a:extLst>
+                      <a:ext uri="{53640926-AAD7-44D8-BBD7-CCE9431645EC}">
+                        <a14:shadowObscured xmlns:a14="http://schemas.microsoft.com/office/drawing/2010/main"/>
+                      </a:ext>
+                    </a:extLst>
+                  </pic:spPr>
+                </pic:pic>
+              </a:graphicData>
+            </a:graphic>
+          </wp:inline>
+        </w:drawing>
+      </w:r>
+    </w:p>
+    <w:p>
+      <w:pPr>
+        <w:pStyle w:val="Descripcin"/>
+      </w:pPr>
+      <w:bookmarkStart w:id="25" w:name="_Toc452329963"/>
+      <w:r>
+        <w:t xml:space="preserve">Ilustración </w:t>
+      </w:r>
+      <w:fldSimple w:instr=" SEQ Ilustración \* ARABIC ">
+        <w:r>
+          <w:rPr>
+            <w:noProof/>
+          </w:rPr>
+          <w:t>9</w:t>
+        </w:r>
+      </w:fldSimple>
+      <w:r>
+        <w:t>. Datos cuenta comprador</w:t>
+      </w:r>
+      <w:bookmarkEnd w:id="25"/>
+    </w:p>
+    <w:p>
+      <w:r>
+        <w:lastRenderedPageBreak/>
+        <w:t>Como se aprecia en la ilustración 9 se pueden ver los datos ficticios de la cuenta del comprador</w:t>
+      </w:r>
+      <w:r>
+        <w:t>.</w:t>
+      </w:r>
+    </w:p>
+    <w:p>
+      <w:pPr>
+        <w:keepNext/>
+      </w:pPr>
+      <w:r>
+        <w:rPr>
+          <w:noProof/>
+          <w:lang w:eastAsia="es-ES"/>
+        </w:rPr>
+        <w:drawing>
+          <wp:inline distT="0" distB="0" distL="0" distR="0" wp14:anchorId="62F5A1BF" wp14:editId="044B0896">
+            <wp:extent cx="3162300" cy="2379552"/>
+            <wp:effectExtent l="76200" t="76200" r="133350" b="135255"/>
+            <wp:docPr id="35" name="Imagen 35"/>
+            <wp:cNvGraphicFramePr>
+              <a:graphicFrameLocks xmlns:a="http://schemas.openxmlformats.org/drawingml/2006/main" noChangeAspect="1"/>
+            </wp:cNvGraphicFramePr>
+            <a:graphic xmlns:a="http://schemas.openxmlformats.org/drawingml/2006/main">
+              <a:graphicData uri="http://schemas.openxmlformats.org/drawingml/2006/picture">
+                <pic:pic xmlns:pic="http://schemas.openxmlformats.org/drawingml/2006/picture">
+                  <pic:nvPicPr>
+                    <pic:cNvPr id="1" name=""/>
+                    <pic:cNvPicPr/>
+                  </pic:nvPicPr>
+                  <pic:blipFill rotWithShape="1">
+                    <a:blip r:embed="rId36"/>
+                    <a:srcRect l="31750" t="11288" r="32620" b="41054"/>
+                    <a:stretch/>
+                  </pic:blipFill>
+                  <pic:spPr bwMode="auto">
+                    <a:xfrm>
+                      <a:off x="0" y="0"/>
+                      <a:ext cx="3169993" cy="2385341"/>
+                    </a:xfrm>
+                    <a:prstGeom prst="rect">
+                      <a:avLst/>
+                    </a:prstGeom>
+                    <a:ln w="38100" cap="sq">
+                      <a:solidFill>
+                        <a:srgbClr val="000000"/>
+                      </a:solidFill>
+                      <a:prstDash val="solid"/>
+                      <a:miter lim="800000"/>
+                    </a:ln>
+                    <a:effectLst>
+                      <a:outerShdw blurRad="50800" dist="38100" dir="2700000" algn="tl" rotWithShape="0">
+                        <a:srgbClr val="000000">
+                          <a:alpha val="43000"/>
+                        </a:srgbClr>
+                      </a:outerShdw>
+                    </a:effectLst>
+                    <a:extLst>
+                      <a:ext uri="{53640926-AAD7-44D8-BBD7-CCE9431645EC}">
+                        <a14:shadowObscured xmlns:a14="http://schemas.microsoft.com/office/drawing/2010/main"/>
+                      </a:ext>
+                    </a:extLst>
+                  </pic:spPr>
+                </pic:pic>
+              </a:graphicData>
+            </a:graphic>
+          </wp:inline>
+        </w:drawing>
+      </w:r>
+    </w:p>
+    <w:p>
+      <w:pPr>
+        <w:pStyle w:val="Descripcin"/>
+      </w:pPr>
+      <w:bookmarkStart w:id="26" w:name="_Toc452329964"/>
+      <w:r>
+        <w:t xml:space="preserve">Ilustración </w:t>
+      </w:r>
+      <w:fldSimple w:instr=" SEQ Ilustración \* ARABIC ">
+        <w:r>
+          <w:rPr>
+            <w:noProof/>
+          </w:rPr>
+          <w:t>10</w:t>
+        </w:r>
+      </w:fldSimple>
+      <w:r>
+        <w:t>. Poder monetario comprador</w:t>
+      </w:r>
+      <w:bookmarkEnd w:id="26"/>
+    </w:p>
+    <w:p>
+      <w:r>
+        <w:t>En la ilustración 10 se puede ver que el usuario que hemos creado posee una cuenta bancaria ficticia y un saldo establecido en la creación de dicha cuenta, con esto se pueden realizar pruebas en temas de pagos. También se podría realizar el pago con Visa en caso de no disponer de PayPal, aunque por el momento hemos decidido solo aceptar pagos realizados por éste método. En caso de excesivas pruebas habría que crear otra cuenta para rellenar el saldo.</w:t>
+      </w:r>
+    </w:p>
+    <w:p>
+      <w:r>
+        <w:rPr>
+          <w:noProof/>
+        </w:rPr>
+        <mc:AlternateContent>
+          <mc:Choice Requires="wps">
+            <w:drawing>
+              <wp:anchor distT="0" distB="0" distL="114300" distR="114300" simplePos="0" relativeHeight="251712512" behindDoc="0" locked="0" layoutInCell="1" allowOverlap="1" wp14:anchorId="7AE42973" wp14:editId="1E171DE9">
+                <wp:simplePos x="0" y="0"/>
+                <wp:positionH relativeFrom="column">
+                  <wp:posOffset>72390</wp:posOffset>
+                </wp:positionH>
+                <wp:positionV relativeFrom="paragraph">
+                  <wp:posOffset>2338070</wp:posOffset>
+                </wp:positionV>
+                <wp:extent cx="2552700" cy="635"/>
+                <wp:effectExtent l="0" t="0" r="0" b="0"/>
+                <wp:wrapSquare wrapText="bothSides"/>
+                <wp:docPr id="58" name="Cuadro de texto 58"/>
+                <wp:cNvGraphicFramePr/>
+                <a:graphic xmlns:a="http://schemas.openxmlformats.org/drawingml/2006/main">
+                  <a:graphicData uri="http://schemas.microsoft.com/office/word/2010/wordprocessingShape">
+                    <wps:wsp>
+                      <wps:cNvSpPr txBox="1"/>
+                      <wps:spPr>
+                        <a:xfrm>
+                          <a:off x="0" y="0"/>
+                          <a:ext cx="2552700" cy="635"/>
+                        </a:xfrm>
+                        <a:prstGeom prst="rect">
+                          <a:avLst/>
+                        </a:prstGeom>
+                        <a:solidFill>
+                          <a:prstClr val="white"/>
+                        </a:solidFill>
+                        <a:ln>
+                          <a:noFill/>
+                        </a:ln>
+                        <a:effectLst/>
+                      </wps:spPr>
+                      <wps:txbx>
+                        <w:txbxContent>
+                          <w:p>
+                            <w:pPr>
+                              <w:pStyle w:val="Descripcin"/>
+                            </w:pPr>
+                            <w:bookmarkStart w:id="27" w:name="_Toc452329965"/>
+                            <w:r>
+                              <w:t xml:space="preserve">Ilustración </w:t>
+                            </w:r>
+                            <w:fldSimple w:instr=" SEQ Ilustración \* ARABIC ">
+                              <w:r>
+                                <w:rPr>
+                                  <w:noProof/>
+                                </w:rPr>
+                                <w:t>11</w:t>
+                              </w:r>
+                            </w:fldSimple>
+                            <w:r>
+                              <w:t>. Cuenta negocio Clamm</w:t>
+                            </w:r>
+                            <w:bookmarkEnd w:id="27"/>
+                          </w:p>
+                        </w:txbxContent>
+                      </wps:txbx>
+                      <wps:bodyPr rot="0" spcFirstLastPara="0" vertOverflow="overflow" horzOverflow="overflow" vert="horz" wrap="square" lIns="0" tIns="0" rIns="0" bIns="0" numCol="1" spcCol="0" rtlCol="0" fromWordArt="0" anchor="t" anchorCtr="0" forceAA="0" compatLnSpc="1">
+                        <a:prstTxWarp prst="textNoShape">
+                          <a:avLst/>
+                        </a:prstTxWarp>
+                        <a:spAutoFit/>
+                      </wps:bodyPr>
+                    </wps:wsp>
+                  </a:graphicData>
+                </a:graphic>
+              </wp:anchor>
+            </w:drawing>
+          </mc:Choice>
+          <mc:Fallback>
+            <w:pict>
+              <v:shape w14:anchorId="7AE42973" id="Cuadro de texto 58" o:spid="_x0000_s1064" type="#_x0000_t202" style="position:absolute;left:0;text-align:left;margin-left:5.7pt;margin-top:184.1pt;width:201pt;height:.05pt;z-index:251712512;visibility:visible;mso-wrap-style:square;mso-wrap-distance-left:9pt;mso-wrap-distance-top:0;mso-wrap-distance-right:9pt;mso-wrap-distance-bottom:0;mso-position-horizontal:absolute;mso-position-horizontal-relative:text;mso-position-vertical:absolute;mso-position-vertical-relative:text;v-text-anchor:top" o:gfxdata="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" stroked="f">
+                <v:textbox style="mso-fit-shape-to-text:t" inset="0,0,0,0">
+                  <w:txbxContent>
+                    <w:p>
+                      <w:pPr>
+                        <w:pStyle w:val="Descripcin"/>
+                      </w:pPr>
+                      <w:bookmarkStart w:id="28" w:name="_Toc452329965"/>
+                      <w:r>
+                        <w:t xml:space="preserve">Ilustración </w:t>
+                      </w:r>
+                      <w:fldSimple w:instr=" SEQ Ilustración \* ARABIC ">
+                        <w:r>
+                          <w:rPr>
+                            <w:noProof/>
+                          </w:rPr>
+                          <w:t>11</w:t>
+                        </w:r>
+                      </w:fldSimple>
+                      <w:r>
+                        <w:t>. Cuenta negocio Clamm</w:t>
+                      </w:r>
+                      <w:bookmarkEnd w:id="28"/>
+                    </w:p>
+                  </w:txbxContent>
+                </v:textbox>
+                <w10:wrap type="square"/>
+              </v:shape>
+            </w:pict>
+          </mc:Fallback>
+        </mc:AlternateContent>
+      </w:r>
+      <w:r>
+        <w:rPr>
+          <w:noProof/>
+          <w:lang w:eastAsia="es-ES"/>
+        </w:rPr>
+        <w:drawing>
+          <wp:anchor distT="0" distB="0" distL="114300" distR="114300" simplePos="0" relativeHeight="251710464" behindDoc="0" locked="0" layoutInCell="1" allowOverlap="1">
+            <wp:simplePos x="0" y="0"/>
+            <wp:positionH relativeFrom="column">
+              <wp:posOffset>72390</wp:posOffset>
+            </wp:positionH>
+            <wp:positionV relativeFrom="paragraph">
+              <wp:posOffset>80010</wp:posOffset>
+            </wp:positionV>
+            <wp:extent cx="2552700" cy="2200910"/>
+            <wp:effectExtent l="76200" t="76200" r="133350" b="142240"/>
+            <wp:wrapSquare wrapText="bothSides"/>
+            <wp:docPr id="36" name="Imagen 36"/>
+            <wp:cNvGraphicFramePr>
+              <a:graphicFrameLocks xmlns:a="http://schemas.openxmlformats.org/drawingml/2006/main" noChangeAspect="1"/>
+            </wp:cNvGraphicFramePr>
+            <a:graphic xmlns:a="http://schemas.openxmlformats.org/drawingml/2006/main">
+              <a:graphicData uri="http://schemas.openxmlformats.org/drawingml/2006/picture">
+                <pic:pic xmlns:pic="http://schemas.openxmlformats.org/drawingml/2006/picture">
+                  <pic:nvPicPr>
+                    <pic:cNvPr id="1" name=""/>
+                    <pic:cNvPicPr/>
+                  </pic:nvPicPr>
+                  <pic:blipFill rotWithShape="1">
+                    <a:blip r:embed="rId37">
+                      <a:extLst>
+                        <a:ext uri="{28A0092B-C50C-407E-A947-70E740481C1C}">
+                          <a14:useLocalDpi xmlns:a14="http://schemas.microsoft.com/office/drawing/2010/main" val="0"/>
+                        </a:ext>
+                      </a:extLst>
+                    </a:blip>
+                    <a:srcRect l="31573" t="11288" r="45514" b="53595"/>
+                    <a:stretch/>
+                  </pic:blipFill>
+                  <pic:spPr bwMode="auto">
+                    <a:xfrm>
+                      <a:off x="0" y="0"/>
+                      <a:ext cx="2552700" cy="2200910"/>
+                    </a:xfrm>
+                    <a:prstGeom prst="rect">
+                      <a:avLst/>
+                    </a:prstGeom>
+                    <a:ln w="38100" cap="sq">
+                      <a:solidFill>
+                        <a:srgbClr val="000000"/>
+                      </a:solidFill>
+                      <a:prstDash val="solid"/>
+                      <a:miter lim="800000"/>
+                    </a:ln>
+                    <a:effectLst>
+                      <a:outerShdw blurRad="50800" dist="38100" dir="2700000" algn="tl" rotWithShape="0">
+                        <a:srgbClr val="000000">
+                          <a:alpha val="43000"/>
+                        </a:srgbClr>
+                      </a:outerShdw>
+                    </a:effectLst>
+                    <a:extLst>
+                      <a:ext uri="{53640926-AAD7-44D8-BBD7-CCE9431645EC}">
+                        <a14:shadowObscured xmlns:a14="http://schemas.microsoft.com/office/drawing/2010/main"/>
+                      </a:ext>
+                    </a:extLst>
+                  </pic:spPr>
+                </pic:pic>
+              </a:graphicData>
+            </a:graphic>
+            <wp14:sizeRelH relativeFrom="page">
+              <wp14:pctWidth>0</wp14:pctWidth>
+            </wp14:sizeRelH>
+            <wp14:sizeRelV relativeFrom="page">
+              <wp14:pctHeight>0</wp14:pctHeight>
+            </wp14:sizeRelV>
+          </wp:anchor>
+        </w:drawing>
+      </w:r>
+      <w:r>
+        <w:t>En esta foto (ilustración 11) podemos ver una cuenta parecida a la del comprador, con la diferencia que este tipo de cuenta es una cuenta de negocio, que simula ser la de Clamm.</w:t>
+      </w:r>
+    </w:p>
+    <w:p>
+      <w:pPr>
+        <w:pStyle w:val="Ttulo1"/>
+      </w:pPr>
+    </w:p>
+    <w:p>
+      <w:pPr>
+        <w:pStyle w:val="Ttulo1"/>
+      </w:pPr>
+    </w:p>
+    <w:p>
+      <w:pPr>
+        <w:pStyle w:val="Ttulo1"/>
+      </w:pPr>
+    </w:p>
+    <w:p>
+      <w:pPr>
+        <w:pStyle w:val="Ttulo1"/>
+      </w:pPr>
+    </w:p>
+    <w:p>
+      <w:pPr>
+        <w:jc w:val="left"/>
+      </w:pPr>
+      <w:r>
+        <w:br w:type="page"/>
+      </w:r>
+    </w:p>
+    <w:p>
+      <w:pPr>
+        <w:pStyle w:val="Ttulo2"/>
+      </w:pPr>
+      <w:bookmarkStart w:id="29" w:name="_Toc452329929"/>
+      <w:r>
+        <w:rPr>
+          <w:noProof/>
+        </w:rPr>
+        <w:lastRenderedPageBreak/>
+        <mc:AlternateContent>
+          <mc:Choice Requires="wps">
+            <w:drawing>
+              <wp:anchor distT="0" distB="0" distL="114300" distR="114300" simplePos="0" relativeHeight="251715584" behindDoc="0" locked="0" layoutInCell="1" allowOverlap="1" wp14:anchorId="562FE4D7" wp14:editId="066AEDE4">
+                <wp:simplePos x="0" y="0"/>
+                <wp:positionH relativeFrom="column">
+                  <wp:posOffset>76200</wp:posOffset>
+                </wp:positionH>
+                <wp:positionV relativeFrom="paragraph">
+                  <wp:posOffset>4970780</wp:posOffset>
+                </wp:positionV>
+                <wp:extent cx="3028950" cy="635"/>
+                <wp:effectExtent l="0" t="0" r="0" b="0"/>
+                <wp:wrapSquare wrapText="bothSides"/>
+                <wp:docPr id="80" name="Cuadro de texto 80"/>
+                <wp:cNvGraphicFramePr/>
+                <a:graphic xmlns:a="http://schemas.openxmlformats.org/drawingml/2006/main">
+                  <a:graphicData uri="http://schemas.microsoft.com/office/word/2010/wordprocessingShape">
+                    <wps:wsp>
+                      <wps:cNvSpPr txBox="1"/>
+                      <wps:spPr>
+                        <a:xfrm>
+                          <a:off x="0" y="0"/>
+                          <a:ext cx="3028950" cy="635"/>
+                        </a:xfrm>
+                        <a:prstGeom prst="rect">
+                          <a:avLst/>
+                        </a:prstGeom>
+                        <a:solidFill>
+                          <a:prstClr val="white"/>
+                        </a:solidFill>
+                        <a:ln>
+                          <a:noFill/>
+                        </a:ln>
+                        <a:effectLst/>
+                      </wps:spPr>
+                      <wps:txbx>
+                        <w:txbxContent>
+                          <w:p>
+                            <w:pPr>
+                              <w:pStyle w:val="Descripcin"/>
+                              <w:rPr>
+                                <w:noProof/>
+                                <w:sz w:val="24"/>
+                              </w:rPr>
+                            </w:pPr>
+                            <w:bookmarkStart w:id="30" w:name="_Toc452329966"/>
+                            <w:r>
+                              <w:t xml:space="preserve">Ilustración </w:t>
+                            </w:r>
+                            <w:fldSimple w:instr=" SEQ Ilustración \* ARABIC ">
+                              <w:r>
+                                <w:rPr>
+                                  <w:noProof/>
+                                </w:rPr>
+                                <w:t>12</w:t>
+                              </w:r>
+                            </w:fldSimple>
+                            <w:r>
+                              <w:t>. Pago tarjeta de crédito</w:t>
+                            </w:r>
+                            <w:bookmarkEnd w:id="30"/>
+                          </w:p>
+                        </w:txbxContent>
+                      </wps:txbx>
+                      <wps:bodyPr rot="0" spcFirstLastPara="0" vertOverflow="overflow" horzOverflow="overflow" vert="horz" wrap="square" lIns="0" tIns="0" rIns="0" bIns="0" numCol="1" spcCol="0" rtlCol="0" fromWordArt="0" anchor="t" anchorCtr="0" forceAA="0" compatLnSpc="1">
+                        <a:prstTxWarp prst="textNoShape">
+                          <a:avLst/>
+                        </a:prstTxWarp>
+                        <a:spAutoFit/>
+                      </wps:bodyPr>
+                    </wps:wsp>
+                  </a:graphicData>
+                </a:graphic>
+              </wp:anchor>
+            </w:drawing>
+          </mc:Choice>
+          <mc:Fallback>
+            <w:pict>
+              <v:shape w14:anchorId="562FE4D7" id="Cuadro de texto 80" o:spid="_x0000_s1065" type="#_x0000_t202" style="position:absolute;margin-left:6pt;margin-top:391.4pt;width:238.5pt;height:.05pt;z-index:251715584;visibility:visible;mso-wrap-style:square;mso-wrap-distance-left:9pt;mso-wrap-distance-top:0;mso-wrap-distance-right:9pt;mso-wrap-distance-bottom:0;mso-position-horizontal:absolute;mso-position-horizontal-relative:text;mso-position-vertical:absolute;mso-position-vertical-relative:text;v-text-anchor:top" o:gfxdata="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" stroked="f">
+                <v:textbox style="mso-fit-shape-to-text:t" inset="0,0,0,0">
+                  <w:txbxContent>
+                    <w:p>
+                      <w:pPr>
+                        <w:pStyle w:val="Descripcin"/>
+                        <w:rPr>
+                          <w:noProof/>
+                          <w:sz w:val="24"/>
+                        </w:rPr>
+                      </w:pPr>
+                      <w:bookmarkStart w:id="31" w:name="_Toc452329966"/>
+                      <w:r>
+                        <w:t xml:space="preserve">Ilustración </w:t>
+                      </w:r>
+                      <w:fldSimple w:instr=" SEQ Ilustración \* ARABIC ">
+                        <w:r>
+                          <w:rPr>
+                            <w:noProof/>
+                          </w:rPr>
+                          <w:t>12</w:t>
+                        </w:r>
+                      </w:fldSimple>
+                      <w:r>
+                        <w:t>. Pago tarjeta de crédito</w:t>
+                      </w:r>
+                      <w:bookmarkEnd w:id="31"/>
+                    </w:p>
+                  </w:txbxContent>
+                </v:textbox>
+                <w10:wrap type="square"/>
+              </v:shape>
+            </w:pict>
+          </mc:Fallback>
+        </mc:AlternateContent>
+      </w:r>
+      <w:r>
+        <w:t>Tarjeta de crédito</w:t>
+      </w:r>
+      <w:bookmarkEnd w:id="29"/>
+    </w:p>
+    <w:p/>
+    <w:p>
+      <w:r>
+        <w:rPr>
+          <w:noProof/>
+          <w:lang w:eastAsia="es-ES"/>
+        </w:rPr>
+        <w:drawing>
+          <wp:anchor distT="0" distB="0" distL="114300" distR="114300" simplePos="0" relativeHeight="251713536" behindDoc="0" locked="0" layoutInCell="1" allowOverlap="1" wp14:anchorId="77A311AC" wp14:editId="45E9F795">
+            <wp:simplePos x="0" y="0"/>
+            <wp:positionH relativeFrom="margin">
+              <wp:align>left</wp:align>
+            </wp:positionH>
+            <wp:positionV relativeFrom="paragraph">
+              <wp:posOffset>93345</wp:posOffset>
+            </wp:positionV>
+            <wp:extent cx="3028950" cy="4828503"/>
+            <wp:effectExtent l="76200" t="76200" r="133350" b="125095"/>
+            <wp:wrapSquare wrapText="bothSides"/>
+            <wp:docPr id="60" name="Imagen 60"/>
+            <wp:cNvGraphicFramePr>
+              <a:graphicFrameLocks xmlns:a="http://schemas.openxmlformats.org/drawingml/2006/main" noChangeAspect="1"/>
+            </wp:cNvGraphicFramePr>
+            <a:graphic xmlns:a="http://schemas.openxmlformats.org/drawingml/2006/main">
+              <a:graphicData uri="http://schemas.openxmlformats.org/drawingml/2006/picture">
+                <pic:pic xmlns:pic="http://schemas.openxmlformats.org/drawingml/2006/picture">
+                  <pic:nvPicPr>
+                    <pic:cNvPr id="1" name=""/>
+                    <pic:cNvPicPr/>
+                  </pic:nvPicPr>
+                  <pic:blipFill rotWithShape="1">
+                    <a:blip r:embed="rId38">
+                      <a:extLst>
+                        <a:ext uri="{28A0092B-C50C-407E-A947-70E740481C1C}">
+                          <a14:useLocalDpi xmlns:a14="http://schemas.microsoft.com/office/drawing/2010/main" val="0"/>
+                        </a:ext>
+                      </a:extLst>
+                    </a:blip>
+                    <a:srcRect l="43038" t="7525" r="26976" b="7503"/>
+                    <a:stretch/>
+                  </pic:blipFill>
+                  <pic:spPr bwMode="auto">
+                    <a:xfrm>
+                      <a:off x="0" y="0"/>
+                      <a:ext cx="3028950" cy="4828503"/>
+                    </a:xfrm>
+                    <a:prstGeom prst="rect">
+                      <a:avLst/>
+                    </a:prstGeom>
+                    <a:ln w="38100" cap="sq">
+                      <a:solidFill>
+                        <a:srgbClr val="000000"/>
+                      </a:solidFill>
+                      <a:prstDash val="solid"/>
+                      <a:miter lim="800000"/>
+                    </a:ln>
+                    <a:effectLst>
+                      <a:outerShdw blurRad="50800" dist="38100" dir="2700000" algn="tl" rotWithShape="0">
+                        <a:srgbClr val="000000">
+                          <a:alpha val="43000"/>
+                        </a:srgbClr>
+                      </a:outerShdw>
+                    </a:effectLst>
+                    <a:extLst>
+                      <a:ext uri="{53640926-AAD7-44D8-BBD7-CCE9431645EC}">
+                        <a14:shadowObscured xmlns:a14="http://schemas.microsoft.com/office/drawing/2010/main"/>
+                      </a:ext>
+                    </a:extLst>
+                  </pic:spPr>
+                </pic:pic>
+              </a:graphicData>
+            </a:graphic>
+            <wp14:sizeRelH relativeFrom="page">
+              <wp14:pctWidth>0</wp14:pctWidth>
+            </wp14:sizeRelH>
+            <wp14:sizeRelV relativeFrom="page">
+              <wp14:pctHeight>0</wp14:pctHeight>
+            </wp14:sizeRelV>
+          </wp:anchor>
+        </w:drawing>
+      </w:r>
+    </w:p>
+    <w:p/>
+    <w:p/>
+    <w:p/>
+    <w:p/>
+    <w:p>
+      <w:r>
+        <w:t>Nuestra página de pago, aunque no esté implementado, también dispone de una forma de pago por tarjeta de crédito, que se podría llegar a añadir en un futuro si la página llegara a tener el suficiente éxito o los usuarios utilizaran lo suficiente el tema de publicación de anuncios.</w:t>
+      </w:r>
+    </w:p>
+    <w:p>
+      <w:pPr>
+        <w:pStyle w:val="Ttulo1"/>
+      </w:pPr>
+      <w:r>
+        <w:br w:type="page"/>
+      </w:r>
+      <w:bookmarkStart w:id="32" w:name="_Toc452329930"/>
       <w:r>
         <w:lastRenderedPageBreak/>
         <w:t>Plan de proyecto</w:t>
       </w:r>
-      <w:bookmarkEnd w:id="22"/>
+      <w:bookmarkEnd w:id="32"/>
     </w:p>
     <w:p>
       <w:pPr>
@@ -10539,7 +11886,7 @@
           <w:color w:val="2E74B5" w:themeColor="accent1" w:themeShade="BF"/>
         </w:rPr>
       </w:pPr>
-      <w:bookmarkStart w:id="23" w:name="_Toc452322386"/>
+      <w:bookmarkStart w:id="33" w:name="_Toc452329931"/>
       <w:r>
         <w:rPr>
           <w:rStyle w:val="nfasisintenso"/>
@@ -10549,7 +11896,7 @@
         </w:rPr>
         <w:t>Organización del proyecto</w:t>
       </w:r>
-      <w:bookmarkEnd w:id="23"/>
+      <w:bookmarkEnd w:id="33"/>
     </w:p>
     <w:p>
       <w:r>
@@ -10560,11 +11907,11 @@
       <w:pPr>
         <w:pStyle w:val="Ttulo2"/>
       </w:pPr>
-      <w:bookmarkStart w:id="24" w:name="_Toc452322387"/>
+      <w:bookmarkStart w:id="34" w:name="_Toc452329932"/>
       <w:r>
         <w:t>Paradigma del ciclo de vida clásico</w:t>
       </w:r>
-      <w:bookmarkEnd w:id="24"/>
+      <w:bookmarkEnd w:id="34"/>
     </w:p>
     <w:p>
       <w:r>
@@ -10655,22 +12002,22 @@
       <w:pPr>
         <w:pStyle w:val="Ttulo1"/>
       </w:pPr>
-      <w:bookmarkStart w:id="25" w:name="_Toc452322388"/>
+      <w:bookmarkStart w:id="35" w:name="_Toc452329933"/>
       <w:r>
         <w:lastRenderedPageBreak/>
         <w:t>Paquetes de trabajos, planificación y presupuestos</w:t>
       </w:r>
-      <w:bookmarkEnd w:id="25"/>
+      <w:bookmarkEnd w:id="35"/>
     </w:p>
     <w:p>
       <w:pPr>
         <w:pStyle w:val="Ttulo2"/>
       </w:pPr>
-      <w:bookmarkStart w:id="26" w:name="_Toc452322389"/>
+      <w:bookmarkStart w:id="36" w:name="_Toc452329934"/>
       <w:r>
         <w:t>Planificación</w:t>
       </w:r>
-      <w:bookmarkEnd w:id="26"/>
+      <w:bookmarkEnd w:id="36"/>
     </w:p>
     <w:p>
       <w:r>
@@ -10700,11 +12047,11 @@
       <w:pPr>
         <w:pStyle w:val="Ttulo3"/>
       </w:pPr>
-      <w:bookmarkStart w:id="27" w:name="_Toc452322390"/>
+      <w:bookmarkStart w:id="37" w:name="_Toc452329935"/>
       <w:r>
         <w:t>Primera Semana</w:t>
       </w:r>
-      <w:bookmarkEnd w:id="27"/>
+      <w:bookmarkEnd w:id="37"/>
     </w:p>
     <w:p>
       <w:r>
@@ -10736,7 +12083,7 @@
                     <pic:cNvPicPr/>
                   </pic:nvPicPr>
                   <pic:blipFill>
-                    <a:blip r:embed="rId32"/>
+                    <a:blip r:embed="rId39"/>
                     <a:stretch>
                       <a:fillRect/>
                     </a:stretch>
@@ -10761,35 +12108,25 @@
       <w:pPr>
         <w:pStyle w:val="Descripcin"/>
       </w:pPr>
-      <w:bookmarkStart w:id="28" w:name="_Toc452322415"/>
+      <w:bookmarkStart w:id="38" w:name="_Toc452329967"/>
       <w:r>
         <w:t xml:space="preserve">Ilustración </w:t>
       </w:r>
-      <w:r>
-        <w:fldChar w:fldCharType="begin"/>
-      </w:r>
-      <w:r>
-        <w:instrText xml:space="preserve"> SEQ Ilustración \* ARABIC </w:instrText>
-      </w:r>
-      <w:r>
-        <w:fldChar w:fldCharType="separate"/>
-      </w:r>
-      <w:r>
-        <w:rPr>
-          <w:noProof/>
-        </w:rPr>
-        <w:t>8</w:t>
-      </w:r>
-      <w:r>
-        <w:fldChar w:fldCharType="end"/>
-      </w:r>
+      <w:fldSimple w:instr=" SEQ Ilustración \* ARABIC ">
+        <w:r>
+          <w:rPr>
+            <w:noProof/>
+          </w:rPr>
+          <w:t>13</w:t>
+        </w:r>
+      </w:fldSimple>
       <w:r>
         <w:t xml:space="preserve">. </w:t>
       </w:r>
       <w:r>
         <w:t>Planificación semana 1</w:t>
       </w:r>
-      <w:bookmarkEnd w:id="28"/>
+      <w:bookmarkEnd w:id="38"/>
     </w:p>
     <w:p>
       <w:pPr>
@@ -10804,14 +12141,14 @@
       <w:pPr>
         <w:pStyle w:val="Ttulo3"/>
       </w:pPr>
-      <w:bookmarkStart w:id="29" w:name="_Toc452322391"/>
+      <w:bookmarkStart w:id="39" w:name="_Toc452329936"/>
       <w:r>
         <w:t xml:space="preserve">Segunda </w:t>
       </w:r>
       <w:r>
         <w:t>Semana</w:t>
       </w:r>
-      <w:bookmarkEnd w:id="29"/>
+      <w:bookmarkEnd w:id="39"/>
     </w:p>
     <w:p>
       <w:r>
@@ -10858,7 +12195,7 @@
                     <pic:cNvPicPr/>
                   </pic:nvPicPr>
                   <pic:blipFill>
-                    <a:blip r:embed="rId33"/>
+                    <a:blip r:embed="rId40"/>
                     <a:stretch>
                       <a:fillRect/>
                     </a:stretch>
@@ -10883,32 +12220,22 @@
       <w:pPr>
         <w:pStyle w:val="Descripcin"/>
       </w:pPr>
-      <w:bookmarkStart w:id="30" w:name="_Toc452322416"/>
+      <w:bookmarkStart w:id="40" w:name="_Toc452329968"/>
       <w:r>
         <w:t xml:space="preserve">Ilustración </w:t>
       </w:r>
-      <w:r>
-        <w:fldChar w:fldCharType="begin"/>
-      </w:r>
-      <w:r>
-        <w:instrText xml:space="preserve"> SEQ Ilustración \* ARABIC </w:instrText>
-      </w:r>
-      <w:r>
-        <w:fldChar w:fldCharType="separate"/>
-      </w:r>
-      <w:r>
-        <w:rPr>
-          <w:noProof/>
-        </w:rPr>
-        <w:t>9</w:t>
-      </w:r>
-      <w:r>
-        <w:fldChar w:fldCharType="end"/>
-      </w:r>
+      <w:fldSimple w:instr=" SEQ Ilustración \* ARABIC ">
+        <w:r>
+          <w:rPr>
+            <w:noProof/>
+          </w:rPr>
+          <w:t>14</w:t>
+        </w:r>
+      </w:fldSimple>
       <w:r>
         <w:t>. Planificación semana 2</w:t>
       </w:r>
-      <w:bookmarkEnd w:id="30"/>
+      <w:bookmarkEnd w:id="40"/>
     </w:p>
     <w:p>
       <w:pPr>
@@ -10919,11 +12246,11 @@
       <w:pPr>
         <w:pStyle w:val="Ttulo3"/>
       </w:pPr>
-      <w:bookmarkStart w:id="31" w:name="_Toc452322392"/>
+      <w:bookmarkStart w:id="41" w:name="_Toc452329937"/>
       <w:r>
         <w:t>Tercera Semana</w:t>
       </w:r>
-      <w:bookmarkEnd w:id="31"/>
+      <w:bookmarkEnd w:id="41"/>
     </w:p>
     <w:p>
       <w:r>
@@ -10964,7 +12291,7 @@
                     <pic:cNvPicPr/>
                   </pic:nvPicPr>
                   <pic:blipFill>
-                    <a:blip r:embed="rId34"/>
+                    <a:blip r:embed="rId41"/>
                     <a:stretch>
                       <a:fillRect/>
                     </a:stretch>
@@ -10989,28 +12316,18 @@
       <w:pPr>
         <w:pStyle w:val="Descripcin"/>
       </w:pPr>
-      <w:bookmarkStart w:id="32" w:name="_Toc452322417"/>
+      <w:bookmarkStart w:id="42" w:name="_Toc452329969"/>
       <w:r>
         <w:t xml:space="preserve">Ilustración </w:t>
       </w:r>
-      <w:r>
-        <w:fldChar w:fldCharType="begin"/>
-      </w:r>
-      <w:r>
-        <w:instrText xml:space="preserve"> SEQ Ilustración \* ARABIC </w:instrText>
-      </w:r>
-      <w:r>
-        <w:fldChar w:fldCharType="separate"/>
-      </w:r>
-      <w:r>
-        <w:rPr>
-          <w:noProof/>
-        </w:rPr>
-        <w:t>10</w:t>
-      </w:r>
-      <w:r>
-        <w:fldChar w:fldCharType="end"/>
-      </w:r>
+      <w:fldSimple w:instr=" SEQ Ilustración \* ARABIC ">
+        <w:r>
+          <w:rPr>
+            <w:noProof/>
+          </w:rPr>
+          <w:t>15</w:t>
+        </w:r>
+      </w:fldSimple>
       <w:r>
         <w:t xml:space="preserve">. </w:t>
       </w:r>
@@ -11020,7 +12337,7 @@
       <w:r>
         <w:t>3</w:t>
       </w:r>
-      <w:bookmarkEnd w:id="32"/>
+      <w:bookmarkEnd w:id="42"/>
     </w:p>
     <w:p/>
     <w:p/>
@@ -11031,12 +12348,12 @@
       <w:pPr>
         <w:pStyle w:val="Ttulo3"/>
       </w:pPr>
-      <w:bookmarkStart w:id="33" w:name="_Toc452322393"/>
+      <w:bookmarkStart w:id="43" w:name="_Toc452329938"/>
       <w:r>
         <w:lastRenderedPageBreak/>
         <w:t>Cuarta Semana</w:t>
       </w:r>
-      <w:bookmarkEnd w:id="33"/>
+      <w:bookmarkEnd w:id="43"/>
     </w:p>
     <w:p>
       <w:pPr>
@@ -11077,7 +12394,7 @@
                     <pic:cNvPicPr/>
                   </pic:nvPicPr>
                   <pic:blipFill>
-                    <a:blip r:embed="rId35"/>
+                    <a:blip r:embed="rId42"/>
                     <a:stretch>
                       <a:fillRect/>
                     </a:stretch>
@@ -11102,125 +12419,116 @@
       <w:pPr>
         <w:pStyle w:val="Descripcin"/>
       </w:pPr>
-      <w:bookmarkStart w:id="34" w:name="_Toc452322418"/>
+      <w:bookmarkStart w:id="44" w:name="_Toc452329970"/>
       <w:r>
         <w:t xml:space="preserve">Ilustración </w:t>
       </w:r>
-      <w:r>
-        <w:fldChar w:fldCharType="begin"/>
-      </w:r>
-      <w:r>
-        <w:instrText xml:space="preserve"> SEQ Ilustración \* ARABIC </w:instrText>
-      </w:r>
-      <w:r>
-        <w:fldChar w:fldCharType="separate"/>
-      </w:r>
+      <w:fldSimple w:instr=" SEQ Ilustración \* ARABIC ">
+        <w:r>
+          <w:rPr>
+            <w:noProof/>
+          </w:rPr>
+          <w:t>16</w:t>
+        </w:r>
+      </w:fldSimple>
+      <w:r>
+        <w:t>. Planificación semana 4</w:t>
+      </w:r>
+      <w:bookmarkEnd w:id="44"/>
+    </w:p>
+    <w:p/>
+    <w:p>
+      <w:pPr>
+        <w:pStyle w:val="Ttulo2"/>
+      </w:pPr>
+      <w:bookmarkStart w:id="45" w:name="_Toc452329939"/>
+      <w:r>
+        <w:t>Variaciones de la Planificación durante el proyecto</w:t>
+      </w:r>
+      <w:bookmarkEnd w:id="45"/>
+    </w:p>
+    <w:p>
+      <w:r>
+        <w:t>En este apartado hablaremos de algunas variaciones que ha sufrido el transcurso del proyecto.</w:t>
+      </w:r>
+    </w:p>
+    <w:p>
+      <w:r>
+        <w:t>Como ya hemos dicho, cuando se desarrolla una planificación hay que tener en cuenta que esta va a cambiar durante se está haciendo el proyecto. Hemos contado con 87 horas por persona, aunque hemos desarrollado la aplicación en el tiempo establecido y con las metas iniciales, ha habido variaciones en el horario propuesto.</w:t>
+      </w:r>
+    </w:p>
+    <w:p>
+      <w:r>
+        <w:t>En un principio pensábamos informarnos sobre cómo funcionaba y desarrollar la inserción de posts y la lectura de slider en 1 solo día. Por falta de conocimiento sobre esta aplicación y la escasez de información se tardó 2 días en desarrollar el slider y más de una semana en postear correctamente. Si el slider hubiera tardado más se tendría que haber simplificado, pues no era prioritario. En el caso de postear la prioridad era absoluta, por eso permitimos que se alargará tanto, aunque podría quitar horas de trabajo a otros procesos.</w:t>
+      </w:r>
+    </w:p>
+    <w:p>
+      <w:r>
+        <w:t>La BDD estaba pensada para ser desarrollada e implementada en la primera semana, aunque así fue se le ha dedicado más tiempo durante el resto de semanas para la implementación de nuevos campos o la corrección de algunos.</w:t>
+      </w:r>
+    </w:p>
+    <w:p>
+      <w:r>
+        <w:lastRenderedPageBreak/>
+        <w:t>Para poder permitirnos realizar todas estas alteraciones en el plan de proyecto hemos tenido que tomar la decisión de trabajar la documentación y terminar los puntos cerca de finalizar desde casa.</w:t>
+      </w:r>
+    </w:p>
+    <w:p/>
+    <w:p>
+      <w:pPr>
+        <w:pStyle w:val="Ttulo2"/>
+      </w:pPr>
+      <w:bookmarkStart w:id="46" w:name="_Toc452329940"/>
+      <w:r>
+        <w:t>Paquetes de trabajo</w:t>
+      </w:r>
+      <w:bookmarkEnd w:id="46"/>
+    </w:p>
+    <w:p>
+      <w:r>
+        <w:t>Como ya se ha visto en la planificación de trabajo se han repartido según nuestras cualidades y aptitudes. En todo momento nos hemos ofrecido ayudarnos entre nosotros, pero cada tema tenía una persona que lo gestionaba.</w:t>
+      </w:r>
+    </w:p>
+    <w:p>
+      <w:r>
+        <w:t>Jorge Jaico: Diseño, CSS.</w:t>
+      </w:r>
+    </w:p>
+    <w:p>
+      <w:r>
+        <w:t>José Luis Maseda: Programación y estructura web.</w:t>
+      </w:r>
+    </w:p>
+    <w:p>
+      <w:r>
+        <w:t>Eric Sánchez: BDD, consultas y estructura de archivos.</w:t>
+      </w:r>
+    </w:p>
+    <w:p/>
+    <w:p>
+      <w:pPr>
+        <w:jc w:val="left"/>
+      </w:pPr>
+      <w:r>
+        <w:br w:type="page"/>
+      </w:r>
+    </w:p>
+    <w:p>
+      <w:pPr>
+        <w:pStyle w:val="Ttulo1"/>
+      </w:pPr>
+      <w:bookmarkStart w:id="47" w:name="_Toc452329941"/>
+      <w:r>
+        <w:lastRenderedPageBreak/>
+        <w:t>Base de datos</w:t>
+      </w:r>
+      <w:bookmarkEnd w:id="47"/>
+    </w:p>
+    <w:p>
       <w:r>
         <w:rPr>
           <w:noProof/>
-        </w:rPr>
-        <w:t>11</w:t>
-      </w:r>
-      <w:r>
-        <w:fldChar w:fldCharType="end"/>
-      </w:r>
-      <w:r>
-        <w:t>. Planificación semana 4</w:t>
-      </w:r>
-      <w:bookmarkEnd w:id="34"/>
-    </w:p>
-    <w:p/>
-    <w:p>
-      <w:pPr>
-        <w:pStyle w:val="Ttulo2"/>
-      </w:pPr>
-      <w:bookmarkStart w:id="35" w:name="_Toc452322394"/>
-      <w:r>
-        <w:t>Variaciones de la Planificación durante el proyecto</w:t>
-      </w:r>
-      <w:bookmarkEnd w:id="35"/>
-    </w:p>
-    <w:p>
-      <w:r>
-        <w:t>En este apartado hablaremos de algunas variaciones que ha sufrido el transcurso del proyecto.</w:t>
-      </w:r>
-    </w:p>
-    <w:p>
-      <w:r>
-        <w:t>Como ya hemos dicho, cuando se desarrolla una planificación hay que tener en cuenta que esta va a cambiar durante se está haciendo el proyecto. Hemos contado con 87 horas por persona, aunque hemos desarrollado la aplicación en el tiempo establecido y con las metas iniciales, ha habido variaciones en el horario propuesto.</w:t>
-      </w:r>
-    </w:p>
-    <w:p>
-      <w:r>
-        <w:t>En un principio pensábamos informarnos sobre cómo funcionaba y desarrollar la inserción de posts y la lectura de slider en 1 solo día. Por falta de conocimiento sobre esta aplicación y la escasez de información se tardó 2 días en desarrollar el slider y más de una semana en postear correctamente. Si el slider hubiera tardado más se tendría que haber simplificado, pues no era prioritario. En el caso de postear la prioridad era absoluta, por eso permitimos que se alargará tanto, aunque podría quitar horas de trabajo a otros procesos.</w:t>
-      </w:r>
-    </w:p>
-    <w:p>
-      <w:r>
-        <w:t>La BDD estaba pensada para ser desarrollada e implementada en la primera semana, aunque así fue se le ha dedicado más tiempo durante el resto de semanas para la implementación de nuevos campos o la corrección de algunos.</w:t>
-      </w:r>
-    </w:p>
-    <w:p>
-      <w:r>
-        <w:lastRenderedPageBreak/>
-        <w:t>Para poder permitirnos realizar todas estas alteraciones en el plan de proyecto hemos tenido que tomar la decisión de trabajar la documentación y terminar los puntos cerca de finalizar desde casa.</w:t>
-      </w:r>
-    </w:p>
-    <w:p/>
-    <w:p>
-      <w:pPr>
-        <w:pStyle w:val="Ttulo2"/>
-      </w:pPr>
-      <w:bookmarkStart w:id="36" w:name="_Toc452322395"/>
-      <w:r>
-        <w:t>Paquetes de trabajo</w:t>
-      </w:r>
-      <w:bookmarkEnd w:id="36"/>
-    </w:p>
-    <w:p>
-      <w:r>
-        <w:t>Como ya se ha visto en la planificación de trabajo se han repartido según nuestras cualidades y aptitudes. En todo momento nos hemos ofrecido ayudarnos entre nosotros, pero cada tema tenía una persona que lo gestionaba.</w:t>
-      </w:r>
-    </w:p>
-    <w:p>
-      <w:r>
-        <w:t>Jorge Jaico: Diseño, CSS.</w:t>
-      </w:r>
-    </w:p>
-    <w:p>
-      <w:r>
-        <w:t>José Luis Maseda: Programación y estructura web.</w:t>
-      </w:r>
-    </w:p>
-    <w:p>
-      <w:r>
-        <w:t>Eric Sánchez: BDD, consultas y estructura de archivos.</w:t>
-      </w:r>
-    </w:p>
-    <w:p/>
-    <w:p>
-      <w:pPr>
-        <w:jc w:val="left"/>
-      </w:pPr>
-      <w:r>
-        <w:br w:type="page"/>
-      </w:r>
-    </w:p>
-    <w:p>
-      <w:pPr>
-        <w:pStyle w:val="Ttulo1"/>
-      </w:pPr>
-      <w:bookmarkStart w:id="37" w:name="_Toc452322396"/>
-      <w:r>
-        <w:lastRenderedPageBreak/>
-        <w:t>Base de datos</w:t>
-      </w:r>
-      <w:bookmarkEnd w:id="37"/>
-    </w:p>
-    <w:p>
-      <w:r>
-        <w:rPr>
-          <w:noProof/>
+          <w:lang w:eastAsia="es-ES"/>
         </w:rPr>
         <mc:AlternateContent>
           <mc:Choice Requires="wps">
@@ -11275,35 +12583,25 @@
                                 <w:sz w:val="24"/>
                               </w:rPr>
                             </w:pPr>
-                            <w:bookmarkStart w:id="38" w:name="_Toc452322419"/>
+                            <w:bookmarkStart w:id="48" w:name="_Toc452329971"/>
                             <w:r>
                               <w:t xml:space="preserve">Ilustración </w:t>
                             </w:r>
-                            <w:r>
-                              <w:fldChar w:fldCharType="begin"/>
-                            </w:r>
-                            <w:r>
-                              <w:instrText xml:space="preserve"> SEQ Ilustración \* ARABIC </w:instrText>
-                            </w:r>
-                            <w:r>
-                              <w:fldChar w:fldCharType="separate"/>
-                            </w:r>
-                            <w:r>
-                              <w:rPr>
-                                <w:noProof/>
-                              </w:rPr>
-                              <w:t>12</w:t>
-                            </w:r>
-                            <w:r>
-                              <w:fldChar w:fldCharType="end"/>
-                            </w:r>
+                            <w:fldSimple w:instr=" SEQ Ilustración \* ARABIC ">
+                              <w:r>
+                                <w:rPr>
+                                  <w:noProof/>
+                                </w:rPr>
+                                <w:t>17</w:t>
+                              </w:r>
+                            </w:fldSimple>
                             <w:r>
                               <w:t xml:space="preserve">. </w:t>
                             </w:r>
                             <w:r>
                               <w:t>Logo phpMyAdmin</w:t>
                             </w:r>
-                            <w:bookmarkEnd w:id="38"/>
+                            <w:bookmarkEnd w:id="48"/>
                           </w:p>
                         </w:txbxContent>
                       </wps:txbx>
@@ -11321,7 +12619,7 @@
           </mc:Choice>
           <mc:Fallback>
             <w:pict>
-              <v:shape w14:anchorId="72BA32A5" id="Cuadro de texto 78" o:spid="_x0000_s1064" type="#_x0000_t202" style="position:absolute;left:0;text-align:left;margin-left:302.55pt;margin-top:90.5pt;width:129.75pt;height:.05pt;z-index:-251609088;visibility:visible;mso-wrap-style:square;mso-wrap-distance-left:9pt;mso-wrap-distance-top:0;mso-wrap-distance-right:9pt;mso-wrap-distance-bottom:0;mso-position-horizontal:absolute;mso-position-horizontal-relative:text;mso-position-vertical:absolute;mso-position-vertical-relative:text;v-text-anchor:top" o:gfxdata="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" stroked="f">
+              <v:shape w14:anchorId="72BA32A5" id="Cuadro de texto 78" o:spid="_x0000_s1066" type="#_x0000_t202" style="position:absolute;left:0;text-align:left;margin-left:302.55pt;margin-top:90.5pt;width:129.75pt;height:.05pt;z-index:-251609088;visibility:visible;mso-wrap-style:square;mso-wrap-distance-left:9pt;mso-wrap-distance-top:0;mso-wrap-distance-right:9pt;mso-wrap-distance-bottom:0;mso-position-horizontal:absolute;mso-position-horizontal-relative:text;mso-position-vertical:absolute;mso-position-vertical-relative:text;v-text-anchor:top" o:gfxdata="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" stroked="f">
                 <v:textbox style="mso-fit-shape-to-text:t" inset="0,0,0,0">
                   <w:txbxContent>
                     <w:p>
@@ -11332,35 +12630,25 @@
                           <w:sz w:val="24"/>
                         </w:rPr>
                       </w:pPr>
-                      <w:bookmarkStart w:id="39" w:name="_Toc452322419"/>
+                      <w:bookmarkStart w:id="49" w:name="_Toc452329971"/>
                       <w:r>
                         <w:t xml:space="preserve">Ilustración </w:t>
                       </w:r>
-                      <w:r>
-                        <w:fldChar w:fldCharType="begin"/>
-                      </w:r>
-                      <w:r>
-                        <w:instrText xml:space="preserve"> SEQ Ilustración \* ARABIC </w:instrText>
-                      </w:r>
-                      <w:r>
-                        <w:fldChar w:fldCharType="separate"/>
-                      </w:r>
-                      <w:r>
-                        <w:rPr>
-                          <w:noProof/>
-                        </w:rPr>
-                        <w:t>12</w:t>
-                      </w:r>
-                      <w:r>
-                        <w:fldChar w:fldCharType="end"/>
-                      </w:r>
+                      <w:fldSimple w:instr=" SEQ Ilustración \* ARABIC ">
+                        <w:r>
+                          <w:rPr>
+                            <w:noProof/>
+                          </w:rPr>
+                          <w:t>17</w:t>
+                        </w:r>
+                      </w:fldSimple>
                       <w:r>
                         <w:t xml:space="preserve">. </w:t>
                       </w:r>
                       <w:r>
                         <w:t>Logo phpMyAdmin</w:t>
                       </w:r>
-                      <w:bookmarkEnd w:id="39"/>
+                      <w:bookmarkEnd w:id="49"/>
                     </w:p>
                   </w:txbxContent>
                 </v:textbox>
@@ -11414,7 +12702,7 @@
                     </pic:cNvPicPr>
                   </pic:nvPicPr>
                   <pic:blipFill>
-                    <a:blip r:embed="rId36" cstate="print">
+                    <a:blip r:embed="rId43" cstate="print">
                       <a:extLst>
                         <a:ext uri="{28A0092B-C50C-407E-A947-70E740481C1C}">
                           <a14:useLocalDpi xmlns:a14="http://schemas.microsoft.com/office/drawing/2010/main" val="0"/>
@@ -11475,6 +12763,7 @@
       <w:r>
         <w:rPr>
           <w:noProof/>
+          <w:lang w:eastAsia="es-ES"/>
         </w:rPr>
         <mc:AlternateContent>
           <mc:Choice Requires="wps">
@@ -11529,32 +12818,22 @@
                                 <w:sz w:val="24"/>
                               </w:rPr>
                             </w:pPr>
-                            <w:bookmarkStart w:id="40" w:name="_Toc452322420"/>
+                            <w:bookmarkStart w:id="50" w:name="_Toc452329972"/>
                             <w:r>
                               <w:t xml:space="preserve">Ilustración </w:t>
                             </w:r>
-                            <w:r>
-                              <w:fldChar w:fldCharType="begin"/>
-                            </w:r>
-                            <w:r>
-                              <w:instrText xml:space="preserve"> SEQ Ilustración \* ARABIC </w:instrText>
-                            </w:r>
-                            <w:r>
-                              <w:fldChar w:fldCharType="separate"/>
-                            </w:r>
-                            <w:r>
-                              <w:rPr>
-                                <w:noProof/>
-                              </w:rPr>
-                              <w:t>13</w:t>
-                            </w:r>
-                            <w:r>
-                              <w:fldChar w:fldCharType="end"/>
-                            </w:r>
+                            <w:fldSimple w:instr=" SEQ Ilustración \* ARABIC ">
+                              <w:r>
+                                <w:rPr>
+                                  <w:noProof/>
+                                </w:rPr>
+                                <w:t>18</w:t>
+                              </w:r>
+                            </w:fldSimple>
                             <w:r>
                               <w:t>. Logo Microsoft Visio</w:t>
                             </w:r>
-                            <w:bookmarkEnd w:id="40"/>
+                            <w:bookmarkEnd w:id="50"/>
                           </w:p>
                         </w:txbxContent>
                       </wps:txbx>
@@ -11572,7 +12851,7 @@
           </mc:Choice>
           <mc:Fallback>
             <w:pict>
-              <v:shape w14:anchorId="7C95D81D" id="Cuadro de texto 79" o:spid="_x0000_s1065" type="#_x0000_t202" style="position:absolute;left:0;text-align:left;margin-left:304.15pt;margin-top:81.4pt;width:102.75pt;height:.05pt;z-index:-251607040;visibility:visible;mso-wrap-style:square;mso-wrap-distance-left:9pt;mso-wrap-distance-top:0;mso-wrap-distance-right:9pt;mso-wrap-distance-bottom:0;mso-position-horizontal:absolute;mso-position-horizontal-relative:text;mso-position-vertical:absolute;mso-position-vertical-relative:text;v-text-anchor:top" o:gfxdata="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" stroked="f">
+              <v:shape w14:anchorId="7C95D81D" id="Cuadro de texto 79" o:spid="_x0000_s1067" type="#_x0000_t202" style="position:absolute;left:0;text-align:left;margin-left:304.15pt;margin-top:81.4pt;width:102.75pt;height:.05pt;z-index:-251607040;visibility:visible;mso-wrap-style:square;mso-wrap-distance-left:9pt;mso-wrap-distance-top:0;mso-wrap-distance-right:9pt;mso-wrap-distance-bottom:0;mso-position-horizontal:absolute;mso-position-horizontal-relative:text;mso-position-vertical:absolute;mso-position-vertical-relative:text;v-text-anchor:top" o:gfxdata="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" stroked="f">
                 <v:textbox style="mso-fit-shape-to-text:t" inset="0,0,0,0">
                   <w:txbxContent>
                     <w:p>
@@ -11583,32 +12862,22 @@
                           <w:sz w:val="24"/>
                         </w:rPr>
                       </w:pPr>
-                      <w:bookmarkStart w:id="41" w:name="_Toc452322420"/>
+                      <w:bookmarkStart w:id="51" w:name="_Toc452329972"/>
                       <w:r>
                         <w:t xml:space="preserve">Ilustración </w:t>
                       </w:r>
-                      <w:r>
-                        <w:fldChar w:fldCharType="begin"/>
-                      </w:r>
-                      <w:r>
-                        <w:instrText xml:space="preserve"> SEQ Ilustración \* ARABIC </w:instrText>
-                      </w:r>
-                      <w:r>
-                        <w:fldChar w:fldCharType="separate"/>
-                      </w:r>
-                      <w:r>
-                        <w:rPr>
-                          <w:noProof/>
-                        </w:rPr>
-                        <w:t>13</w:t>
-                      </w:r>
-                      <w:r>
-                        <w:fldChar w:fldCharType="end"/>
-                      </w:r>
+                      <w:fldSimple w:instr=" SEQ Ilustración \* ARABIC ">
+                        <w:r>
+                          <w:rPr>
+                            <w:noProof/>
+                          </w:rPr>
+                          <w:t>18</w:t>
+                        </w:r>
+                      </w:fldSimple>
                       <w:r>
                         <w:t>. Logo Microsoft Visio</w:t>
                       </w:r>
-                      <w:bookmarkEnd w:id="41"/>
+                      <w:bookmarkEnd w:id="51"/>
                     </w:p>
                   </w:txbxContent>
                 </v:textbox>
@@ -11662,7 +12931,7 @@
                     </pic:cNvPicPr>
                   </pic:nvPicPr>
                   <pic:blipFill>
-                    <a:blip r:embed="rId37" cstate="print">
+                    <a:blip r:embed="rId44" cstate="print">
                       <a:extLst>
                         <a:ext uri="{28A0092B-C50C-407E-A947-70E740481C1C}">
                           <a14:useLocalDpi xmlns:a14="http://schemas.microsoft.com/office/drawing/2010/main" val="0"/>
@@ -11721,11 +12990,11 @@
       <w:pPr>
         <w:pStyle w:val="Ttulo2"/>
       </w:pPr>
-      <w:bookmarkStart w:id="42" w:name="_Toc452322397"/>
+      <w:bookmarkStart w:id="52" w:name="_Toc452329942"/>
       <w:r>
         <w:t>Diagrama Entidad elación</w:t>
       </w:r>
-      <w:bookmarkEnd w:id="42"/>
+      <w:bookmarkEnd w:id="52"/>
     </w:p>
     <w:p>
       <w:r>
@@ -11759,7 +13028,7 @@
                     </pic:cNvPicPr>
                   </pic:nvPicPr>
                   <pic:blipFill>
-                    <a:blip r:embed="rId38">
+                    <a:blip r:embed="rId45">
                       <a:extLst>
                         <a:ext uri="{28A0092B-C50C-407E-A947-70E740481C1C}">
                           <a14:useLocalDpi xmlns:a14="http://schemas.microsoft.com/office/drawing/2010/main" val="0"/>
@@ -11795,32 +13064,22 @@
       <w:pPr>
         <w:pStyle w:val="Descripcin"/>
       </w:pPr>
-      <w:bookmarkStart w:id="43" w:name="_Toc452322421"/>
+      <w:bookmarkStart w:id="53" w:name="_Toc452329973"/>
       <w:r>
         <w:t xml:space="preserve">Ilustración </w:t>
       </w:r>
-      <w:r>
-        <w:fldChar w:fldCharType="begin"/>
-      </w:r>
-      <w:r>
-        <w:instrText xml:space="preserve"> SEQ Ilustración \* ARABIC </w:instrText>
-      </w:r>
-      <w:r>
-        <w:fldChar w:fldCharType="separate"/>
-      </w:r>
-      <w:r>
-        <w:rPr>
-          <w:noProof/>
-        </w:rPr>
-        <w:t>14</w:t>
-      </w:r>
-      <w:r>
-        <w:fldChar w:fldCharType="end"/>
-      </w:r>
+      <w:fldSimple w:instr=" SEQ Ilustración \* ARABIC ">
+        <w:r>
+          <w:rPr>
+            <w:noProof/>
+          </w:rPr>
+          <w:t>19</w:t>
+        </w:r>
+      </w:fldSimple>
       <w:r>
         <w:t>. Diagrama E/R</w:t>
       </w:r>
-      <w:bookmarkEnd w:id="43"/>
+      <w:bookmarkEnd w:id="53"/>
     </w:p>
     <w:p>
       <w:pPr>
@@ -11834,12 +13093,12 @@
       <w:pPr>
         <w:pStyle w:val="Ttulo2"/>
       </w:pPr>
-      <w:bookmarkStart w:id="44" w:name="_Toc452322398"/>
+      <w:bookmarkStart w:id="54" w:name="_Toc452329943"/>
       <w:r>
         <w:lastRenderedPageBreak/>
         <w:t>Diagrama relacional</w:t>
       </w:r>
-      <w:bookmarkEnd w:id="44"/>
+      <w:bookmarkEnd w:id="54"/>
     </w:p>
     <w:p>
       <w:r>
@@ -11873,7 +13132,7 @@
                     </pic:cNvPicPr>
                   </pic:nvPicPr>
                   <pic:blipFill>
-                    <a:blip r:embed="rId39">
+                    <a:blip r:embed="rId46">
                       <a:extLst>
                         <a:ext uri="{28A0092B-C50C-407E-A947-70E740481C1C}">
                           <a14:useLocalDpi xmlns:a14="http://schemas.microsoft.com/office/drawing/2010/main" val="0"/>
@@ -11909,45 +13168,35 @@
       <w:pPr>
         <w:pStyle w:val="Descripcin"/>
       </w:pPr>
-      <w:bookmarkStart w:id="45" w:name="_Toc452322422"/>
+      <w:bookmarkStart w:id="55" w:name="_Toc452329974"/>
       <w:r>
         <w:t xml:space="preserve">Ilustración </w:t>
       </w:r>
-      <w:r>
-        <w:fldChar w:fldCharType="begin"/>
-      </w:r>
-      <w:r>
-        <w:instrText xml:space="preserve"> SEQ Ilustración \* ARABIC </w:instrText>
-      </w:r>
-      <w:r>
-        <w:fldChar w:fldCharType="separate"/>
-      </w:r>
-      <w:r>
-        <w:rPr>
-          <w:noProof/>
-        </w:rPr>
-        <w:t>15</w:t>
-      </w:r>
-      <w:r>
-        <w:fldChar w:fldCharType="end"/>
-      </w:r>
+      <w:fldSimple w:instr=" SEQ Ilustración \* ARABIC ">
+        <w:r>
+          <w:rPr>
+            <w:noProof/>
+          </w:rPr>
+          <w:t>20</w:t>
+        </w:r>
+      </w:fldSimple>
       <w:r>
         <w:t>.</w:t>
       </w:r>
       <w:r>
         <w:t xml:space="preserve"> Diagrama Relacional</w:t>
       </w:r>
-      <w:bookmarkEnd w:id="45"/>
+      <w:bookmarkEnd w:id="55"/>
     </w:p>
     <w:p>
       <w:pPr>
         <w:pStyle w:val="Ttulo2"/>
       </w:pPr>
-      <w:bookmarkStart w:id="46" w:name="_Toc452322399"/>
+      <w:bookmarkStart w:id="56" w:name="_Toc452329944"/>
       <w:r>
         <w:t>Explicación de la BDD</w:t>
       </w:r>
-      <w:bookmarkEnd w:id="46"/>
+      <w:bookmarkEnd w:id="56"/>
     </w:p>
     <w:p>
       <w:r>
@@ -11989,7 +13238,7 @@
                     <pic:cNvPicPr/>
                   </pic:nvPicPr>
                   <pic:blipFill rotWithShape="1">
-                    <a:blip r:embed="rId40"/>
+                    <a:blip r:embed="rId47"/>
                     <a:srcRect b="2640"/>
                     <a:stretch/>
                   </pic:blipFill>
@@ -12021,32 +13270,22 @@
       <w:pPr>
         <w:pStyle w:val="Descripcin"/>
       </w:pPr>
-      <w:bookmarkStart w:id="47" w:name="_Toc452322423"/>
+      <w:bookmarkStart w:id="57" w:name="_Toc452329975"/>
       <w:r>
         <w:t xml:space="preserve">Ilustración </w:t>
       </w:r>
-      <w:r>
-        <w:fldChar w:fldCharType="begin"/>
-      </w:r>
-      <w:r>
-        <w:instrText xml:space="preserve"> SEQ Ilustración \* ARABIC </w:instrText>
-      </w:r>
-      <w:r>
-        <w:fldChar w:fldCharType="separate"/>
-      </w:r>
-      <w:r>
-        <w:rPr>
-          <w:noProof/>
-        </w:rPr>
-        <w:t>16</w:t>
-      </w:r>
-      <w:r>
-        <w:fldChar w:fldCharType="end"/>
-      </w:r>
+      <w:fldSimple w:instr=" SEQ Ilustración \* ARABIC ">
+        <w:r>
+          <w:rPr>
+            <w:noProof/>
+          </w:rPr>
+          <w:t>21</w:t>
+        </w:r>
+      </w:fldSimple>
       <w:r>
         <w:t>. Relación usuario/tipoUsuario</w:t>
       </w:r>
-      <w:bookmarkEnd w:id="47"/>
+      <w:bookmarkEnd w:id="57"/>
     </w:p>
     <w:p>
       <w:pPr>
@@ -12084,7 +13323,7 @@
                     <pic:cNvPicPr/>
                   </pic:nvPicPr>
                   <pic:blipFill rotWithShape="1">
-                    <a:blip r:embed="rId41"/>
+                    <a:blip r:embed="rId48"/>
                     <a:srcRect l="2363" t="6440"/>
                     <a:stretch/>
                   </pic:blipFill>
@@ -12116,32 +13355,22 @@
       <w:pPr>
         <w:pStyle w:val="Descripcin"/>
       </w:pPr>
-      <w:bookmarkStart w:id="48" w:name="_Toc452322424"/>
+      <w:bookmarkStart w:id="58" w:name="_Toc452329976"/>
       <w:r>
         <w:t xml:space="preserve">Ilustración </w:t>
       </w:r>
-      <w:r>
-        <w:fldChar w:fldCharType="begin"/>
-      </w:r>
-      <w:r>
-        <w:instrText xml:space="preserve"> SEQ Ilustración \* ARABIC </w:instrText>
-      </w:r>
-      <w:r>
-        <w:fldChar w:fldCharType="separate"/>
-      </w:r>
-      <w:r>
-        <w:rPr>
-          <w:noProof/>
-        </w:rPr>
-        <w:t>17</w:t>
-      </w:r>
-      <w:r>
-        <w:fldChar w:fldCharType="end"/>
-      </w:r>
+      <w:fldSimple w:instr=" SEQ Ilustración \* ARABIC ">
+        <w:r>
+          <w:rPr>
+            <w:noProof/>
+          </w:rPr>
+          <w:t>22</w:t>
+        </w:r>
+      </w:fldSimple>
       <w:r>
         <w:t>. Relación usuario/anuncio</w:t>
       </w:r>
-      <w:bookmarkEnd w:id="48"/>
+      <w:bookmarkEnd w:id="58"/>
     </w:p>
     <w:p>
       <w:pPr>
@@ -12180,7 +13409,7 @@
                     <pic:cNvPicPr/>
                   </pic:nvPicPr>
                   <pic:blipFill>
-                    <a:blip r:embed="rId42"/>
+                    <a:blip r:embed="rId49"/>
                     <a:stretch>
                       <a:fillRect/>
                     </a:stretch>
@@ -12205,32 +13434,22 @@
       <w:pPr>
         <w:pStyle w:val="Descripcin"/>
       </w:pPr>
-      <w:bookmarkStart w:id="49" w:name="_Toc452322425"/>
+      <w:bookmarkStart w:id="59" w:name="_Toc452329977"/>
       <w:r>
         <w:t xml:space="preserve">Ilustración </w:t>
       </w:r>
-      <w:r>
-        <w:fldChar w:fldCharType="begin"/>
-      </w:r>
-      <w:r>
-        <w:instrText xml:space="preserve"> SEQ Ilustración \* ARABIC </w:instrText>
-      </w:r>
-      <w:r>
-        <w:fldChar w:fldCharType="separate"/>
-      </w:r>
-      <w:r>
-        <w:rPr>
-          <w:noProof/>
-        </w:rPr>
-        <w:t>18</w:t>
-      </w:r>
-      <w:r>
-        <w:fldChar w:fldCharType="end"/>
-      </w:r>
+      <w:fldSimple w:instr=" SEQ Ilustración \* ARABIC ">
+        <w:r>
+          <w:rPr>
+            <w:noProof/>
+          </w:rPr>
+          <w:t>23</w:t>
+        </w:r>
+      </w:fldSimple>
       <w:r>
         <w:t>. Relación anuncio/publicación</w:t>
       </w:r>
-      <w:bookmarkEnd w:id="49"/>
+      <w:bookmarkEnd w:id="59"/>
     </w:p>
     <w:p>
       <w:pPr>
@@ -12268,7 +13487,7 @@
                     <pic:cNvPicPr/>
                   </pic:nvPicPr>
                   <pic:blipFill rotWithShape="1">
-                    <a:blip r:embed="rId43"/>
+                    <a:blip r:embed="rId50"/>
                     <a:srcRect l="3398" r="2443"/>
                     <a:stretch/>
                   </pic:blipFill>
@@ -12300,32 +13519,22 @@
       <w:pPr>
         <w:pStyle w:val="Descripcin"/>
       </w:pPr>
-      <w:bookmarkStart w:id="50" w:name="_Toc452322426"/>
+      <w:bookmarkStart w:id="60" w:name="_Toc452329978"/>
       <w:r>
         <w:t xml:space="preserve">Ilustración </w:t>
       </w:r>
-      <w:r>
-        <w:fldChar w:fldCharType="begin"/>
-      </w:r>
-      <w:r>
-        <w:instrText xml:space="preserve"> SEQ Ilustración \* ARABIC </w:instrText>
-      </w:r>
-      <w:r>
-        <w:fldChar w:fldCharType="separate"/>
-      </w:r>
-      <w:r>
-        <w:rPr>
-          <w:noProof/>
-        </w:rPr>
-        <w:t>19</w:t>
-      </w:r>
-      <w:r>
-        <w:fldChar w:fldCharType="end"/>
-      </w:r>
+      <w:fldSimple w:instr=" SEQ Ilustración \* ARABIC ">
+        <w:r>
+          <w:rPr>
+            <w:noProof/>
+          </w:rPr>
+          <w:t>24</w:t>
+        </w:r>
+      </w:fldSimple>
       <w:r>
         <w:t>. Relación usuario/artículo</w:t>
       </w:r>
-      <w:bookmarkEnd w:id="50"/>
+      <w:bookmarkEnd w:id="60"/>
     </w:p>
     <w:p/>
     <w:p/>
@@ -12362,7 +13571,7 @@
                     </pic:cNvPicPr>
                   </pic:nvPicPr>
                   <pic:blipFill>
-                    <a:blip r:embed="rId44">
+                    <a:blip r:embed="rId51">
                       <a:extLst>
                         <a:ext uri="{28A0092B-C50C-407E-A947-70E740481C1C}">
                           <a14:useLocalDpi xmlns:a14="http://schemas.microsoft.com/office/drawing/2010/main" val="0"/>
@@ -12398,32 +13607,22 @@
       <w:pPr>
         <w:pStyle w:val="Descripcin"/>
       </w:pPr>
-      <w:bookmarkStart w:id="51" w:name="_Toc452322427"/>
+      <w:bookmarkStart w:id="61" w:name="_Toc452329979"/>
       <w:r>
         <w:t xml:space="preserve">Ilustración </w:t>
       </w:r>
-      <w:r>
-        <w:fldChar w:fldCharType="begin"/>
-      </w:r>
-      <w:r>
-        <w:instrText xml:space="preserve"> SEQ Ilustración \* ARABIC </w:instrText>
-      </w:r>
-      <w:r>
-        <w:fldChar w:fldCharType="separate"/>
-      </w:r>
-      <w:r>
-        <w:rPr>
-          <w:noProof/>
-        </w:rPr>
-        <w:t>20</w:t>
-      </w:r>
-      <w:r>
-        <w:fldChar w:fldCharType="end"/>
-      </w:r>
+      <w:fldSimple w:instr=" SEQ Ilustración \* ARABIC ">
+        <w:r>
+          <w:rPr>
+            <w:noProof/>
+          </w:rPr>
+          <w:t>25</w:t>
+        </w:r>
+      </w:fldSimple>
       <w:r>
         <w:t>. Relación artículo/imagen</w:t>
       </w:r>
-      <w:bookmarkEnd w:id="51"/>
+      <w:bookmarkEnd w:id="61"/>
     </w:p>
     <w:p>
       <w:pPr>
@@ -12462,7 +13661,7 @@
                     </pic:cNvPicPr>
                   </pic:nvPicPr>
                   <pic:blipFill>
-                    <a:blip r:embed="rId45">
+                    <a:blip r:embed="rId52">
                       <a:extLst>
                         <a:ext uri="{28A0092B-C50C-407E-A947-70E740481C1C}">
                           <a14:useLocalDpi xmlns:a14="http://schemas.microsoft.com/office/drawing/2010/main" val="0"/>
@@ -12498,32 +13697,22 @@
       <w:pPr>
         <w:pStyle w:val="Descripcin"/>
       </w:pPr>
-      <w:bookmarkStart w:id="52" w:name="_Toc452322428"/>
+      <w:bookmarkStart w:id="62" w:name="_Toc452329980"/>
       <w:r>
         <w:t xml:space="preserve">Ilustración </w:t>
       </w:r>
-      <w:r>
-        <w:fldChar w:fldCharType="begin"/>
-      </w:r>
-      <w:r>
-        <w:instrText xml:space="preserve"> SEQ Ilustración \* ARABIC </w:instrText>
-      </w:r>
-      <w:r>
-        <w:fldChar w:fldCharType="separate"/>
-      </w:r>
-      <w:r>
-        <w:rPr>
-          <w:noProof/>
-        </w:rPr>
-        <w:t>21</w:t>
-      </w:r>
-      <w:r>
-        <w:fldChar w:fldCharType="end"/>
-      </w:r>
+      <w:fldSimple w:instr=" SEQ Ilustración \* ARABIC ">
+        <w:r>
+          <w:rPr>
+            <w:noProof/>
+          </w:rPr>
+          <w:t>26</w:t>
+        </w:r>
+      </w:fldSimple>
       <w:r>
         <w:t>. Relación artículo/likes</w:t>
       </w:r>
-      <w:bookmarkEnd w:id="52"/>
+      <w:bookmarkEnd w:id="62"/>
     </w:p>
     <w:p>
       <w:pPr>
@@ -12563,7 +13752,7 @@
                     </pic:cNvPicPr>
                   </pic:nvPicPr>
                   <pic:blipFill>
-                    <a:blip r:embed="rId46">
+                    <a:blip r:embed="rId53">
                       <a:extLst>
                         <a:ext uri="{28A0092B-C50C-407E-A947-70E740481C1C}">
                           <a14:useLocalDpi xmlns:a14="http://schemas.microsoft.com/office/drawing/2010/main" val="0"/>
@@ -12599,32 +13788,22 @@
       <w:pPr>
         <w:pStyle w:val="Descripcin"/>
       </w:pPr>
-      <w:bookmarkStart w:id="53" w:name="_Toc452322429"/>
+      <w:bookmarkStart w:id="63" w:name="_Toc452329981"/>
       <w:r>
         <w:t xml:space="preserve">Ilustración </w:t>
       </w:r>
-      <w:r>
-        <w:fldChar w:fldCharType="begin"/>
-      </w:r>
-      <w:r>
-        <w:instrText xml:space="preserve"> SEQ Ilustración \* ARABIC </w:instrText>
-      </w:r>
-      <w:r>
-        <w:fldChar w:fldCharType="separate"/>
-      </w:r>
-      <w:r>
-        <w:rPr>
-          <w:noProof/>
-        </w:rPr>
-        <w:t>22</w:t>
-      </w:r>
-      <w:r>
-        <w:fldChar w:fldCharType="end"/>
-      </w:r>
+      <w:fldSimple w:instr=" SEQ Ilustración \* ARABIC ">
+        <w:r>
+          <w:rPr>
+            <w:noProof/>
+          </w:rPr>
+          <w:t>27</w:t>
+        </w:r>
+      </w:fldSimple>
       <w:r>
         <w:t>. Relación artículo/comentario</w:t>
       </w:r>
-      <w:bookmarkEnd w:id="53"/>
+      <w:bookmarkEnd w:id="63"/>
     </w:p>
     <w:p/>
     <w:p>
@@ -12659,7 +13838,7 @@
                     </pic:cNvPicPr>
                   </pic:nvPicPr>
                   <pic:blipFill>
-                    <a:blip r:embed="rId47">
+                    <a:blip r:embed="rId54">
                       <a:extLst>
                         <a:ext uri="{28A0092B-C50C-407E-A947-70E740481C1C}">
                           <a14:useLocalDpi xmlns:a14="http://schemas.microsoft.com/office/drawing/2010/main" val="0"/>
@@ -12695,32 +13874,22 @@
       <w:pPr>
         <w:pStyle w:val="Descripcin"/>
       </w:pPr>
-      <w:bookmarkStart w:id="54" w:name="_Toc452322430"/>
+      <w:bookmarkStart w:id="64" w:name="_Toc452329982"/>
       <w:r>
         <w:t xml:space="preserve">Ilustración </w:t>
       </w:r>
-      <w:r>
-        <w:fldChar w:fldCharType="begin"/>
-      </w:r>
-      <w:r>
-        <w:instrText xml:space="preserve"> SEQ Ilustración \* ARABIC </w:instrText>
-      </w:r>
-      <w:r>
-        <w:fldChar w:fldCharType="separate"/>
-      </w:r>
-      <w:r>
-        <w:rPr>
-          <w:noProof/>
-        </w:rPr>
-        <w:t>23</w:t>
-      </w:r>
-      <w:r>
-        <w:fldChar w:fldCharType="end"/>
-      </w:r>
+      <w:fldSimple w:instr=" SEQ Ilustración \* ARABIC ">
+        <w:r>
+          <w:rPr>
+            <w:noProof/>
+          </w:rPr>
+          <w:t>28</w:t>
+        </w:r>
+      </w:fldSimple>
       <w:r>
         <w:t>. Relación artículo/tags</w:t>
       </w:r>
-      <w:bookmarkEnd w:id="54"/>
+      <w:bookmarkEnd w:id="64"/>
     </w:p>
     <w:p>
       <w:pPr>
@@ -12735,22 +13904,22 @@
       <w:pPr>
         <w:pStyle w:val="Ttulo1"/>
       </w:pPr>
-      <w:bookmarkStart w:id="55" w:name="_Toc452322400"/>
+      <w:bookmarkStart w:id="65" w:name="_Toc452329945"/>
       <w:r>
         <w:lastRenderedPageBreak/>
         <w:t>Problemas Soluciones</w:t>
       </w:r>
-      <w:bookmarkEnd w:id="55"/>
+      <w:bookmarkEnd w:id="65"/>
     </w:p>
     <w:p>
       <w:pPr>
         <w:pStyle w:val="Ttulo2"/>
       </w:pPr>
-      <w:bookmarkStart w:id="56" w:name="_Toc452322401"/>
+      <w:bookmarkStart w:id="66" w:name="_Toc452329946"/>
       <w:r>
         <w:t>Problema 1:</w:t>
       </w:r>
-      <w:bookmarkEnd w:id="56"/>
+      <w:bookmarkEnd w:id="66"/>
     </w:p>
     <w:p>
       <w:r>
@@ -12771,11 +13940,11 @@
       <w:pPr>
         <w:pStyle w:val="Ttulo2"/>
       </w:pPr>
-      <w:bookmarkStart w:id="57" w:name="_Toc452322402"/>
+      <w:bookmarkStart w:id="67" w:name="_Toc452329947"/>
       <w:r>
         <w:t>Problema 2:</w:t>
       </w:r>
-      <w:bookmarkEnd w:id="57"/>
+      <w:bookmarkEnd w:id="67"/>
     </w:p>
     <w:p>
       <w:r>
@@ -12804,12 +13973,12 @@
       <w:pPr>
         <w:pStyle w:val="Ttulo1"/>
       </w:pPr>
-      <w:bookmarkStart w:id="58" w:name="_Toc452322403"/>
+      <w:bookmarkStart w:id="68" w:name="_Toc452329948"/>
       <w:r>
         <w:lastRenderedPageBreak/>
         <w:t>Diseño del sistema</w:t>
       </w:r>
-      <w:bookmarkEnd w:id="58"/>
+      <w:bookmarkEnd w:id="68"/>
       <w:r>
         <w:t xml:space="preserve"> </w:t>
       </w:r>
@@ -12818,11 +13987,11 @@
       <w:pPr>
         <w:pStyle w:val="Ttulo2"/>
       </w:pPr>
-      <w:bookmarkStart w:id="59" w:name="_Toc452322404"/>
+      <w:bookmarkStart w:id="69" w:name="_Toc452329949"/>
       <w:r>
         <w:t>Diseño de la página idea inicial</w:t>
       </w:r>
-      <w:bookmarkEnd w:id="59"/>
+      <w:bookmarkEnd w:id="69"/>
       <w:r>
         <w:t xml:space="preserve"> </w:t>
       </w:r>
@@ -12837,6 +14006,7 @@
       <w:r>
         <w:rPr>
           <w:noProof/>
+          <w:lang w:eastAsia="es-ES"/>
         </w:rPr>
         <mc:AlternateContent>
           <mc:Choice Requires="wps">
@@ -12891,32 +14061,22 @@
                                 <w:sz w:val="24"/>
                               </w:rPr>
                             </w:pPr>
-                            <w:bookmarkStart w:id="60" w:name="_Toc452322431"/>
+                            <w:bookmarkStart w:id="70" w:name="_Toc452329983"/>
                             <w:r>
                               <w:t xml:space="preserve">Ilustración </w:t>
                             </w:r>
-                            <w:r>
-                              <w:fldChar w:fldCharType="begin"/>
-                            </w:r>
-                            <w:r>
-                              <w:instrText xml:space="preserve"> SEQ Ilustración \* ARABIC </w:instrText>
-                            </w:r>
-                            <w:r>
-                              <w:fldChar w:fldCharType="separate"/>
-                            </w:r>
-                            <w:r>
-                              <w:rPr>
-                                <w:noProof/>
-                              </w:rPr>
-                              <w:t>24</w:t>
-                            </w:r>
-                            <w:r>
-                              <w:fldChar w:fldCharType="end"/>
-                            </w:r>
+                            <w:fldSimple w:instr=" SEQ Ilustración \* ARABIC ">
+                              <w:r>
+                                <w:rPr>
+                                  <w:noProof/>
+                                </w:rPr>
+                                <w:t>29</w:t>
+                              </w:r>
+                            </w:fldSimple>
                             <w:r>
                               <w:t>. Página principal</w:t>
                             </w:r>
-                            <w:bookmarkEnd w:id="60"/>
+                            <w:bookmarkEnd w:id="70"/>
                           </w:p>
                         </w:txbxContent>
                       </wps:txbx>
@@ -12934,7 +14094,7 @@
           </mc:Choice>
           <mc:Fallback>
             <w:pict>
-              <v:shape w14:anchorId="14B3B5F6" id="Cuadro de texto 54" o:spid="_x0000_s1066" type="#_x0000_t202" style="position:absolute;left:0;text-align:left;margin-left:1.95pt;margin-top:193.6pt;width:2in;height:.05pt;z-index:251694080;visibility:visible;mso-wrap-style:square;mso-wrap-distance-left:9pt;mso-wrap-distance-top:0;mso-wrap-distance-right:9pt;mso-wrap-distance-bottom:0;mso-position-horizontal:absolute;mso-position-horizontal-relative:text;mso-position-vertical:absolute;mso-position-vertical-relative:text;v-text-anchor:top" o:gfxdata="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" stroked="f">
+              <v:shape w14:anchorId="14B3B5F6" id="Cuadro de texto 54" o:spid="_x0000_s1068" type="#_x0000_t202" style="position:absolute;left:0;text-align:left;margin-left:1.95pt;margin-top:193.6pt;width:2in;height:.05pt;z-index:251694080;visibility:visible;mso-wrap-style:square;mso-wrap-distance-left:9pt;mso-wrap-distance-top:0;mso-wrap-distance-right:9pt;mso-wrap-distance-bottom:0;mso-position-horizontal:absolute;mso-position-horizontal-relative:text;mso-position-vertical:absolute;mso-position-vertical-relative:text;v-text-anchor:top" o:gfxdata="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" stroked="f">
                 <v:textbox style="mso-fit-shape-to-text:t" inset="0,0,0,0">
                   <w:txbxContent>
                     <w:p>
@@ -12945,32 +14105,22 @@
                           <w:sz w:val="24"/>
                         </w:rPr>
                       </w:pPr>
-                      <w:bookmarkStart w:id="61" w:name="_Toc452322431"/>
+                      <w:bookmarkStart w:id="71" w:name="_Toc452329983"/>
                       <w:r>
                         <w:t xml:space="preserve">Ilustración </w:t>
                       </w:r>
-                      <w:r>
-                        <w:fldChar w:fldCharType="begin"/>
-                      </w:r>
-                      <w:r>
-                        <w:instrText xml:space="preserve"> SEQ Ilustración \* ARABIC </w:instrText>
-                      </w:r>
-                      <w:r>
-                        <w:fldChar w:fldCharType="separate"/>
-                      </w:r>
-                      <w:r>
-                        <w:rPr>
-                          <w:noProof/>
-                        </w:rPr>
-                        <w:t>24</w:t>
-                      </w:r>
-                      <w:r>
-                        <w:fldChar w:fldCharType="end"/>
-                      </w:r>
+                      <w:fldSimple w:instr=" SEQ Ilustración \* ARABIC ">
+                        <w:r>
+                          <w:rPr>
+                            <w:noProof/>
+                          </w:rPr>
+                          <w:t>29</w:t>
+                        </w:r>
+                      </w:fldSimple>
                       <w:r>
                         <w:t>. Página principal</w:t>
                       </w:r>
-                      <w:bookmarkEnd w:id="61"/>
+                      <w:bookmarkEnd w:id="71"/>
                     </w:p>
                   </w:txbxContent>
                 </v:textbox>
@@ -13019,7 +14169,7 @@
                     </pic:cNvPicPr>
                   </pic:nvPicPr>
                   <pic:blipFill>
-                    <a:blip r:embed="rId48" cstate="print">
+                    <a:blip r:embed="rId55" cstate="print">
                       <a:extLst>
                         <a:ext uri="{28A0092B-C50C-407E-A947-70E740481C1C}">
                           <a14:useLocalDpi xmlns:a14="http://schemas.microsoft.com/office/drawing/2010/main" val="0"/>
@@ -13081,6 +14231,7 @@
       <w:r>
         <w:rPr>
           <w:noProof/>
+          <w:lang w:eastAsia="es-ES"/>
         </w:rPr>
         <mc:AlternateContent>
           <mc:Choice Requires="wps">
@@ -13135,32 +14286,22 @@
                                 <w:sz w:val="24"/>
                               </w:rPr>
                             </w:pPr>
-                            <w:bookmarkStart w:id="62" w:name="_Toc452322432"/>
+                            <w:bookmarkStart w:id="72" w:name="_Toc452329984"/>
                             <w:r>
                               <w:t xml:space="preserve">Ilustración </w:t>
                             </w:r>
-                            <w:r>
-                              <w:fldChar w:fldCharType="begin"/>
-                            </w:r>
-                            <w:r>
-                              <w:instrText xml:space="preserve"> SEQ Ilustración \* ARABIC </w:instrText>
-                            </w:r>
-                            <w:r>
-                              <w:fldChar w:fldCharType="separate"/>
-                            </w:r>
-                            <w:r>
-                              <w:rPr>
-                                <w:noProof/>
-                              </w:rPr>
-                              <w:t>25</w:t>
-                            </w:r>
-                            <w:r>
-                              <w:fldChar w:fldCharType="end"/>
-                            </w:r>
+                            <w:fldSimple w:instr=" SEQ Ilustración \* ARABIC ">
+                              <w:r>
+                                <w:rPr>
+                                  <w:noProof/>
+                                </w:rPr>
+                                <w:t>30</w:t>
+                              </w:r>
+                            </w:fldSimple>
                             <w:r>
                               <w:t>. Páginas secundarias</w:t>
                             </w:r>
-                            <w:bookmarkEnd w:id="62"/>
+                            <w:bookmarkEnd w:id="72"/>
                           </w:p>
                         </w:txbxContent>
                       </wps:txbx>
@@ -13178,7 +14319,7 @@
           </mc:Choice>
           <mc:Fallback>
             <w:pict>
-              <v:shape w14:anchorId="36A21C2D" id="Cuadro de texto 55" o:spid="_x0000_s1067" type="#_x0000_t202" style="position:absolute;left:0;text-align:left;margin-left:268.95pt;margin-top:203.15pt;width:2in;height:.05pt;z-index:251696128;visibility:visible;mso-wrap-style:square;mso-wrap-distance-left:9pt;mso-wrap-distance-top:0;mso-wrap-distance-right:9pt;mso-wrap-distance-bottom:0;mso-position-horizontal:absolute;mso-position-horizontal-relative:text;mso-position-vertical:absolute;mso-position-vertical-relative:text;v-text-anchor:top" o:gfxdata="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" stroked="f">
+              <v:shape w14:anchorId="36A21C2D" id="Cuadro de texto 55" o:spid="_x0000_s1069" type="#_x0000_t202" style="position:absolute;left:0;text-align:left;margin-left:268.95pt;margin-top:203.15pt;width:2in;height:.05pt;z-index:251696128;visibility:visible;mso-wrap-style:square;mso-wrap-distance-left:9pt;mso-wrap-distance-top:0;mso-wrap-distance-right:9pt;mso-wrap-distance-bottom:0;mso-position-horizontal:absolute;mso-position-horizontal-relative:text;mso-position-vertical:absolute;mso-position-vertical-relative:text;v-text-anchor:top" o:gfxdata="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" stroked="f">
                 <v:textbox style="mso-fit-shape-to-text:t" inset="0,0,0,0">
                   <w:txbxContent>
                     <w:p>
@@ -13189,32 +14330,22 @@
                           <w:sz w:val="24"/>
                         </w:rPr>
                       </w:pPr>
-                      <w:bookmarkStart w:id="63" w:name="_Toc452322432"/>
+                      <w:bookmarkStart w:id="73" w:name="_Toc452329984"/>
                       <w:r>
                         <w:t xml:space="preserve">Ilustración </w:t>
                       </w:r>
-                      <w:r>
-                        <w:fldChar w:fldCharType="begin"/>
-                      </w:r>
-                      <w:r>
-                        <w:instrText xml:space="preserve"> SEQ Ilustración \* ARABIC </w:instrText>
-                      </w:r>
-                      <w:r>
-                        <w:fldChar w:fldCharType="separate"/>
-                      </w:r>
-                      <w:r>
-                        <w:rPr>
-                          <w:noProof/>
-                        </w:rPr>
-                        <w:t>25</w:t>
-                      </w:r>
-                      <w:r>
-                        <w:fldChar w:fldCharType="end"/>
-                      </w:r>
+                      <w:fldSimple w:instr=" SEQ Ilustración \* ARABIC ">
+                        <w:r>
+                          <w:rPr>
+                            <w:noProof/>
+                          </w:rPr>
+                          <w:t>30</w:t>
+                        </w:r>
+                      </w:fldSimple>
                       <w:r>
                         <w:t>. Páginas secundarias</w:t>
                       </w:r>
-                      <w:bookmarkEnd w:id="63"/>
+                      <w:bookmarkEnd w:id="73"/>
                     </w:p>
                   </w:txbxContent>
                 </v:textbox>
@@ -13263,7 +14394,7 @@
                     </pic:cNvPicPr>
                   </pic:nvPicPr>
                   <pic:blipFill>
-                    <a:blip r:embed="rId49" cstate="print">
+                    <a:blip r:embed="rId56" cstate="print">
                       <a:extLst>
                         <a:ext uri="{28A0092B-C50C-407E-A947-70E740481C1C}">
                           <a14:useLocalDpi xmlns:a14="http://schemas.microsoft.com/office/drawing/2010/main" val="0"/>
@@ -13316,18 +14447,19 @@
       <w:pPr>
         <w:pStyle w:val="Ttulo2"/>
       </w:pPr>
-      <w:bookmarkStart w:id="64" w:name="_Toc452322405"/>
+      <w:bookmarkStart w:id="74" w:name="_Toc452329950"/>
       <w:r>
         <w:lastRenderedPageBreak/>
         <w:t>Diseño de la página resultado</w:t>
       </w:r>
-      <w:bookmarkEnd w:id="64"/>
+      <w:bookmarkEnd w:id="74"/>
     </w:p>
     <w:p/>
     <w:p>
       <w:r>
         <w:rPr>
           <w:noProof/>
+          <w:lang w:eastAsia="es-ES"/>
         </w:rPr>
         <mc:AlternateContent>
           <mc:Choice Requires="wps">
@@ -13382,32 +14514,22 @@
                                 <w:sz w:val="24"/>
                               </w:rPr>
                             </w:pPr>
-                            <w:bookmarkStart w:id="65" w:name="_Toc452322433"/>
+                            <w:bookmarkStart w:id="75" w:name="_Toc452329985"/>
                             <w:r>
                               <w:t xml:space="preserve">Ilustración </w:t>
                             </w:r>
-                            <w:r>
-                              <w:fldChar w:fldCharType="begin"/>
-                            </w:r>
-                            <w:r>
-                              <w:instrText xml:space="preserve"> SEQ Ilustración \* ARABIC </w:instrText>
-                            </w:r>
-                            <w:r>
-                              <w:fldChar w:fldCharType="separate"/>
-                            </w:r>
-                            <w:r>
-                              <w:rPr>
-                                <w:noProof/>
-                              </w:rPr>
-                              <w:t>26</w:t>
-                            </w:r>
-                            <w:r>
-                              <w:fldChar w:fldCharType="end"/>
-                            </w:r>
+                            <w:fldSimple w:instr=" SEQ Ilustración \* ARABIC ">
+                              <w:r>
+                                <w:rPr>
+                                  <w:noProof/>
+                                </w:rPr>
+                                <w:t>31</w:t>
+                              </w:r>
+                            </w:fldSimple>
                             <w:r>
                               <w:t>. Página principal final</w:t>
                             </w:r>
-                            <w:bookmarkEnd w:id="65"/>
+                            <w:bookmarkEnd w:id="75"/>
                           </w:p>
                         </w:txbxContent>
                       </wps:txbx>
@@ -13425,7 +14547,7 @@
           </mc:Choice>
           <mc:Fallback>
             <w:pict>
-              <v:shape w14:anchorId="090A92FF" id="Cuadro de texto 56" o:spid="_x0000_s1068" type="#_x0000_t202" style="position:absolute;left:0;text-align:left;margin-left:-.3pt;margin-top:241.85pt;width:2in;height:.05pt;z-index:251698176;visibility:visible;mso-wrap-style:square;mso-wrap-distance-left:9pt;mso-wrap-distance-top:0;mso-wrap-distance-right:9pt;mso-wrap-distance-bottom:0;mso-position-horizontal:absolute;mso-position-horizontal-relative:text;mso-position-vertical:absolute;mso-position-vertical-relative:text;v-text-anchor:top" o:gfxdata="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" stroked="f">
+              <v:shape w14:anchorId="090A92FF" id="Cuadro de texto 56" o:spid="_x0000_s1070" type="#_x0000_t202" style="position:absolute;left:0;text-align:left;margin-left:-.3pt;margin-top:241.85pt;width:2in;height:.05pt;z-index:251698176;visibility:visible;mso-wrap-style:square;mso-wrap-distance-left:9pt;mso-wrap-distance-top:0;mso-wrap-distance-right:9pt;mso-wrap-distance-bottom:0;mso-position-horizontal:absolute;mso-position-horizontal-relative:text;mso-position-vertical:absolute;mso-position-vertical-relative:text;v-text-anchor:top" o:gfxdata="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" stroked="f">
                 <v:textbox style="mso-fit-shape-to-text:t" inset="0,0,0,0">
                   <w:txbxContent>
                     <w:p>
@@ -13436,32 +14558,22 @@
                           <w:sz w:val="24"/>
                         </w:rPr>
                       </w:pPr>
-                      <w:bookmarkStart w:id="66" w:name="_Toc452322433"/>
+                      <w:bookmarkStart w:id="76" w:name="_Toc452329985"/>
                       <w:r>
                         <w:t xml:space="preserve">Ilustración </w:t>
                       </w:r>
-                      <w:r>
-                        <w:fldChar w:fldCharType="begin"/>
-                      </w:r>
-                      <w:r>
-                        <w:instrText xml:space="preserve"> SEQ Ilustración \* ARABIC </w:instrText>
-                      </w:r>
-                      <w:r>
-                        <w:fldChar w:fldCharType="separate"/>
-                      </w:r>
-                      <w:r>
-                        <w:rPr>
-                          <w:noProof/>
-                        </w:rPr>
-                        <w:t>26</w:t>
-                      </w:r>
-                      <w:r>
-                        <w:fldChar w:fldCharType="end"/>
-                      </w:r>
+                      <w:fldSimple w:instr=" SEQ Ilustración \* ARABIC ">
+                        <w:r>
+                          <w:rPr>
+                            <w:noProof/>
+                          </w:rPr>
+                          <w:t>31</w:t>
+                        </w:r>
+                      </w:fldSimple>
                       <w:r>
                         <w:t>. Página principal final</w:t>
                       </w:r>
-                      <w:bookmarkEnd w:id="66"/>
+                      <w:bookmarkEnd w:id="76"/>
                     </w:p>
                   </w:txbxContent>
                 </v:textbox>
@@ -13510,7 +14622,7 @@
                     </pic:cNvPicPr>
                   </pic:nvPicPr>
                   <pic:blipFill>
-                    <a:blip r:embed="rId50" cstate="print">
+                    <a:blip r:embed="rId57" cstate="print">
                       <a:extLst>
                         <a:ext uri="{28A0092B-C50C-407E-A947-70E740481C1C}">
                           <a14:useLocalDpi xmlns:a14="http://schemas.microsoft.com/office/drawing/2010/main" val="0"/>
@@ -13594,6 +14706,7 @@
       <w:r>
         <w:rPr>
           <w:noProof/>
+          <w:lang w:eastAsia="es-ES"/>
         </w:rPr>
         <mc:AlternateContent>
           <mc:Choice Requires="wps">
@@ -13648,32 +14761,22 @@
                                 <w:sz w:val="24"/>
                               </w:rPr>
                             </w:pPr>
-                            <w:bookmarkStart w:id="67" w:name="_Toc452322434"/>
+                            <w:bookmarkStart w:id="77" w:name="_Toc452329986"/>
                             <w:r>
                               <w:t xml:space="preserve">Ilustración </w:t>
                             </w:r>
-                            <w:r>
-                              <w:fldChar w:fldCharType="begin"/>
-                            </w:r>
-                            <w:r>
-                              <w:instrText xml:space="preserve"> SEQ Ilustración \* ARABIC </w:instrText>
-                            </w:r>
-                            <w:r>
-                              <w:fldChar w:fldCharType="separate"/>
-                            </w:r>
-                            <w:r>
-                              <w:rPr>
-                                <w:noProof/>
-                              </w:rPr>
-                              <w:t>27</w:t>
-                            </w:r>
-                            <w:r>
-                              <w:fldChar w:fldCharType="end"/>
-                            </w:r>
+                            <w:fldSimple w:instr=" SEQ Ilustración \* ARABIC ">
+                              <w:r>
+                                <w:rPr>
+                                  <w:noProof/>
+                                </w:rPr>
+                                <w:t>32</w:t>
+                              </w:r>
+                            </w:fldSimple>
                             <w:r>
                               <w:t>. Páginas secundarias final</w:t>
                             </w:r>
-                            <w:bookmarkEnd w:id="67"/>
+                            <w:bookmarkEnd w:id="77"/>
                           </w:p>
                         </w:txbxContent>
                       </wps:txbx>
@@ -13691,7 +14794,7 @@
           </mc:Choice>
           <mc:Fallback>
             <w:pict>
-              <v:shape w14:anchorId="46ABE5F3" id="Cuadro de texto 57" o:spid="_x0000_s1069" type="#_x0000_t202" style="position:absolute;left:0;text-align:left;margin-left:284.7pt;margin-top:190.95pt;width:2in;height:.05pt;z-index:251700224;visibility:visible;mso-wrap-style:square;mso-wrap-distance-left:9pt;mso-wrap-distance-top:0;mso-wrap-distance-right:9pt;mso-wrap-distance-bottom:0;mso-position-horizontal:absolute;mso-position-horizontal-relative:text;mso-position-vertical:absolute;mso-position-vertical-relative:text;v-text-anchor:top" o:gfxdata="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" stroked="f">
+              <v:shape w14:anchorId="46ABE5F3" id="Cuadro de texto 57" o:spid="_x0000_s1071" type="#_x0000_t202" style="position:absolute;left:0;text-align:left;margin-left:284.7pt;margin-top:190.95pt;width:2in;height:.05pt;z-index:251700224;visibility:visible;mso-wrap-style:square;mso-wrap-distance-left:9pt;mso-wrap-distance-top:0;mso-wrap-distance-right:9pt;mso-wrap-distance-bottom:0;mso-position-horizontal:absolute;mso-position-horizontal-relative:text;mso-position-vertical:absolute;mso-position-vertical-relative:text;v-text-anchor:top" o:gfxdata="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" stroked="f">
                 <v:textbox style="mso-fit-shape-to-text:t" inset="0,0,0,0">
                   <w:txbxContent>
                     <w:p>
@@ -13702,32 +14805,22 @@
                           <w:sz w:val="24"/>
                         </w:rPr>
                       </w:pPr>
-                      <w:bookmarkStart w:id="68" w:name="_Toc452322434"/>
+                      <w:bookmarkStart w:id="78" w:name="_Toc452329986"/>
                       <w:r>
                         <w:t xml:space="preserve">Ilustración </w:t>
                       </w:r>
-                      <w:r>
-                        <w:fldChar w:fldCharType="begin"/>
-                      </w:r>
-                      <w:r>
-                        <w:instrText xml:space="preserve"> SEQ Ilustración \* ARABIC </w:instrText>
-                      </w:r>
-                      <w:r>
-                        <w:fldChar w:fldCharType="separate"/>
-                      </w:r>
-                      <w:r>
-                        <w:rPr>
-                          <w:noProof/>
-                        </w:rPr>
-                        <w:t>27</w:t>
-                      </w:r>
-                      <w:r>
-                        <w:fldChar w:fldCharType="end"/>
-                      </w:r>
+                      <w:fldSimple w:instr=" SEQ Ilustración \* ARABIC ">
+                        <w:r>
+                          <w:rPr>
+                            <w:noProof/>
+                          </w:rPr>
+                          <w:t>32</w:t>
+                        </w:r>
+                      </w:fldSimple>
                       <w:r>
                         <w:t>. Páginas secundarias final</w:t>
                       </w:r>
-                      <w:bookmarkEnd w:id="68"/>
+                      <w:bookmarkEnd w:id="78"/>
                     </w:p>
                   </w:txbxContent>
                 </v:textbox>
@@ -13776,7 +14869,7 @@
                     </pic:cNvPicPr>
                   </pic:nvPicPr>
                   <pic:blipFill>
-                    <a:blip r:embed="rId51" cstate="print">
+                    <a:blip r:embed="rId58" cstate="print">
                       <a:extLst>
                         <a:ext uri="{28A0092B-C50C-407E-A947-70E740481C1C}">
                           <a14:useLocalDpi xmlns:a14="http://schemas.microsoft.com/office/drawing/2010/main" val="0"/>
@@ -13866,14 +14959,23 @@
       <w:pPr>
         <w:pStyle w:val="Ttulo1"/>
       </w:pPr>
-      <w:bookmarkStart w:id="69" w:name="_Toc452322406"/>
+      <w:bookmarkStart w:id="79" w:name="_Toc452329951"/>
       <w:r>
         <w:lastRenderedPageBreak/>
         <w:t>Problemas y soluciones</w:t>
       </w:r>
-      <w:bookmarkEnd w:id="69"/>
-    </w:p>
-    <w:p/>
+      <w:bookmarkEnd w:id="79"/>
+    </w:p>
+    <w:p>
+      <w:pPr>
+        <w:pStyle w:val="Ttulo2"/>
+      </w:pPr>
+      <w:bookmarkStart w:id="80" w:name="_Toc452329952"/>
+      <w:r>
+        <w:t>Adaptación a dispositivos móviles</w:t>
+      </w:r>
+      <w:bookmarkEnd w:id="80"/>
+    </w:p>
     <w:p>
       <w:r>
         <w:t xml:space="preserve">Uno de los problemas que hemos tenido ha sido que desde el principio uno de nuestros objetivos era adaptar la página también para dispositivos móviles pero debido a la falta de tiempo ocasionada por solucionar otros problemas decidimos que lo mejor era descartar ese objetivo y hacer una página funcional. La página mayormente está adaptada para móvil ya que usamos </w:t>
@@ -13888,15 +14990,47 @@
         <w:t xml:space="preserve"> y este ya te ayuda pero haya apartados como sliders que no se adaptan correctamente o el menú que el diseños está adaptado a móvil pero la funcionalidad no. </w:t>
       </w:r>
     </w:p>
+    <w:p/>
+    <w:p>
+      <w:pPr>
+        <w:pStyle w:val="Ttulo2"/>
+      </w:pPr>
+      <w:bookmarkStart w:id="81" w:name="_Toc452329953"/>
+      <w:r>
+        <w:t>Postear</w:t>
+      </w:r>
+      <w:bookmarkEnd w:id="81"/>
+    </w:p>
+    <w:p>
+      <w:r>
+        <w:t xml:space="preserve">Otro problema bastante importante y que nos ha estado dando problemas durando varios días ha sido el tema de postear en nuestra página. Después de probar distintos editores de texto para publicar llegamos a la conclusión que el mejor que podíamos utilizar era tinyMCE. Pero un problema que tenía este editor de texto es que solo permitía subir imágenes por URL así que lo editamos para que pudiésemos insertar imágenes desde el nuestro equipo. Esto acarreó otro problema respecto a tema servidor y como pasar las imágenes junto al testo así que decidimos solucionarlo de una manera alternativa. Se acabó utilizando tinyMCE tan solo para edición de texto, las imágenes se insertan por separado, una vez posteado el blog o </w:t>
+      </w:r>
+      <w:r>
+        <w:t>artículo</w:t>
+      </w:r>
+      <w:r>
+        <w:t xml:space="preserve"> se muestra el texto por un lado y las imágenes subidas en un visor de fotografías en el que puedes ir visualizando las imágenes subidas por el usuario.</w:t>
+      </w:r>
+    </w:p>
+    <w:p/>
+    <w:p>
+      <w:pPr>
+        <w:jc w:val="left"/>
+      </w:pPr>
+      <w:r>
+        <w:br w:type="page"/>
+      </w:r>
+    </w:p>
     <w:p>
       <w:pPr>
         <w:pStyle w:val="Ttulo1"/>
       </w:pPr>
-      <w:bookmarkStart w:id="70" w:name="_Toc452322407"/>
-      <w:r>
+      <w:bookmarkStart w:id="82" w:name="_Toc452329954"/>
+      <w:r>
+        <w:lastRenderedPageBreak/>
         <w:t>Conclusiones</w:t>
       </w:r>
-      <w:bookmarkEnd w:id="70"/>
+      <w:bookmarkEnd w:id="82"/>
       <w:r>
         <w:t xml:space="preserve"> </w:t>
       </w:r>
@@ -13932,8 +15066,8 @@
     <w:p/>
     <w:p/>
     <w:sectPr>
-      <w:headerReference w:type="default" r:id="rId52"/>
-      <w:footerReference w:type="default" r:id="rId53"/>
+      <w:headerReference w:type="default" r:id="rId59"/>
+      <w:footerReference w:type="default" r:id="rId60"/>
       <w:pgSz w:w="11906" w:h="16838"/>
       <w:pgMar w:top="1417" w:right="1701" w:bottom="1417" w:left="1701" w:header="708" w:footer="708" w:gutter="0"/>
       <w:pgNumType w:start="0"/>
@@ -14016,7 +15150,7 @@
         <w:sz w:val="20"/>
         <w:szCs w:val="20"/>
       </w:rPr>
-      <w:t>1</w:t>
+      <w:t>27</w:t>
     </w:r>
     <w:r>
       <w:rPr>
@@ -15708,7 +16842,7 @@
 </file>
 
 <file path=customXml/itemProps2.xml><?xml version="1.0" encoding="utf-8"?>
-<ds:datastoreItem xmlns:ds="http://schemas.openxmlformats.org/officeDocument/2006/customXml" ds:itemID="{9BA50793-C5F7-4556-A12C-EE893B13D4AD}">
+<ds:datastoreItem xmlns:ds="http://schemas.openxmlformats.org/officeDocument/2006/customXml" ds:itemID="{CC006BFB-B7D1-4E96-9F92-3FDAADF1C0BF}">
   <ds:schemaRefs>
     <ds:schemaRef ds:uri="http://schemas.openxmlformats.org/officeDocument/2006/bibliography"/>
   </ds:schemaRefs>
